--- a/examples/out_document.docx
+++ b/examples/out_document.docx
@@ -26,19 +26,11 @@
           <w:lang w:val="en-US"/>
         </w:rPr>
       </w:pPr>
-      <w:proofErr w:type="spellStart"/>
       <w:r>
         <w:rPr>
           <w:lang w:val="en-US"/>
         </w:rPr>
-        <w:t>BulletList</w:t>
-      </w:r>
-      <w:proofErr w:type="spellEnd"/>
-      <w:r>
-        <w:rPr>
-          <w:lang w:val="en-US"/>
-        </w:rPr>
-        <w:t xml:space="preserve"> (paragraph style type) used for Unordered list</w:t>
+        <w:t>BulletList (paragraph style type) used for Unordered list</w:t>
       </w:r>
     </w:p>
     <w:p>
@@ -70,19 +62,11 @@
           <w:lang w:val="en-US"/>
         </w:rPr>
       </w:pPr>
-      <w:proofErr w:type="spellStart"/>
       <w:r>
         <w:rPr>
           <w:lang w:val="en-US"/>
         </w:rPr>
-        <w:t>CodeStyle</w:t>
-      </w:r>
-      <w:proofErr w:type="spellEnd"/>
-      <w:r>
-        <w:rPr>
-          <w:lang w:val="en-US"/>
-        </w:rPr>
-        <w:t xml:space="preserve"> (character style type) used for inline code (single backtick)</w:t>
+        <w:t>CodeStyle (character style type) used for inline code (single backtick)</w:t>
       </w:r>
     </w:p>
     <w:p>
@@ -144,8 +128,23 @@
         </w:rPr>
         <w:t>This is bold text</w:t>
       </w:r>
+    </w:p>
+    <w:p>
+      <w:pPr>
+        <w:rPr>
+          <w:lang w:val="en-US"/>
+        </w:rPr>
+      </w:pPr>
       <w:r>
-        <w:rPr/>
+        <w:rPr>
+          <w:lang w:val="en-US"/>
+        </w:rPr>
+      </w:r>
+      <w:r>
+        <w:rPr>
+          <w:b/>
+        </w:rPr>
+        <w:t>This is bold text</w:t>
       </w:r>
     </w:p>
     <w:p>
@@ -154,6 +153,13 @@
           <w:lang w:val="en-US"/>
         </w:rPr>
       </w:pPr>
+    </w:p>
+    <w:p>
+      <w:pPr>
+        <w:rPr>
+          <w:lang w:val="en-US"/>
+        </w:rPr>
+      </w:pPr>
       <w:r>
         <w:rPr>
           <w:lang w:val="en-US"/>
@@ -161,12 +167,9 @@
       </w:r>
       <w:r>
         <w:rPr>
-          <w:b/>
-        </w:rPr>
-        <w:t>This is bold text</w:t>
-      </w:r>
-      <w:r>
-        <w:rPr/>
+          <w:highlight w:val="yellow"/>
+        </w:rPr>
+        <w:t>This should be highlighted</w:t>
       </w:r>
     </w:p>
     <w:p>
@@ -189,12 +192,9 @@
       </w:r>
       <w:r>
         <w:rPr>
-          <w:highlight w:val="yellow"/>
-        </w:rPr>
-        <w:t>This should be highlighted</w:t>
-      </w:r>
-      <w:r>
-        <w:rPr/>
+          <w:i/>
+        </w:rPr>
+        <w:t>This is italic text</w:t>
       </w:r>
     </w:p>
     <w:p>
@@ -221,9 +221,6 @@
         </w:rPr>
         <w:t>This is italic text</w:t>
       </w:r>
-      <w:r>
-        <w:rPr/>
-      </w:r>
     </w:p>
     <w:p>
       <w:pPr>
@@ -245,41 +242,9 @@
       </w:r>
       <w:r>
         <w:rPr>
-          <w:i/>
-        </w:rPr>
-        <w:t>This is italic text</w:t>
-      </w:r>
-      <w:r>
-        <w:rPr/>
-      </w:r>
-    </w:p>
-    <w:p>
-      <w:pPr>
-        <w:rPr>
-          <w:lang w:val="en-US"/>
-        </w:rPr>
-      </w:pPr>
-    </w:p>
-    <w:p>
-      <w:pPr>
-        <w:rPr>
-          <w:lang w:val="en-US"/>
-        </w:rPr>
-      </w:pPr>
-      <w:r>
-        <w:rPr>
-          <w:lang w:val="en-US"/>
-        </w:rPr>
-      </w:r>
-      <w:r>
-        <w:rPr>
           <w:strike/>
         </w:rPr>
         <w:t>Strikethrough</w:t>
-      </w:r>
-      <w:r>
-        <w:rPr/>
-        <w:t xml:space="preserve"> </w:t>
       </w:r>
     </w:p>
     <w:p>
@@ -332,36 +297,23 @@
         <w:pStyle w:val="BulletList"/>
       </w:pPr>
       <w:r>
-        <w:t xml:space="preserve">Create a list by starting a line with </w:t>
+        <w:t>Create a list by starting a</w:t>
       </w:r>
       <w:r>
         <w:rPr>
           <w:rStyle w:val="CodeStyle"/>
         </w:rPr>
-        <w:t>+</w:t>
       </w:r>
       <w:r>
-        <w:rPr/>
-        <w:t xml:space="preserve">, </w:t>
+        <w:rPr>
+          <w:rStyle w:val="CodeStyle"/>
+        </w:rPr>
+        <w:t>i</w:t>
       </w:r>
       <w:r>
         <w:rPr>
           <w:rStyle w:val="CodeStyle"/>
         </w:rPr>
-        <w:t>-</w:t>
-      </w:r>
-      <w:r>
-        <w:rPr/>
-        <w:t xml:space="preserve">, or </w:t>
-      </w:r>
-      <w:r>
-        <w:rPr>
-          <w:rStyle w:val="CodeStyle"/>
-        </w:rPr>
-        <w:t>*</w:t>
-      </w:r>
-      <w:r>
-        <w:rPr/>
       </w:r>
     </w:p>
     <w:p>
@@ -449,16 +401,8 @@
         <w:rPr>
           <w:lang w:val="en-US"/>
         </w:rPr>
-        <w:t xml:space="preserve">1. Lorem ipsum dolor sit </w:t>
+        <w:t>1. Lorem ipsum dolor sit amet</w:t>
       </w:r>
-      <w:proofErr w:type="spellStart"/>
-      <w:r>
-        <w:rPr>
-          <w:lang w:val="en-US"/>
-        </w:rPr>
-        <w:t>amet</w:t>
-      </w:r>
-      <w:proofErr w:type="spellEnd"/>
     </w:p>
     <w:p>
       <w:pPr>
@@ -470,44 +414,8 @@
         <w:rPr>
           <w:lang w:val="en-US"/>
         </w:rPr>
-        <w:t xml:space="preserve">2. </w:t>
+        <w:t>2. Consectetur adipiscing elit</w:t>
       </w:r>
-      <w:proofErr w:type="spellStart"/>
-      <w:r>
-        <w:rPr>
-          <w:lang w:val="en-US"/>
-        </w:rPr>
-        <w:t>Consectetur</w:t>
-      </w:r>
-      <w:proofErr w:type="spellEnd"/>
-      <w:r>
-        <w:rPr>
-          <w:lang w:val="en-US"/>
-        </w:rPr>
-        <w:t xml:space="preserve"> </w:t>
-      </w:r>
-      <w:proofErr w:type="spellStart"/>
-      <w:r>
-        <w:rPr>
-          <w:lang w:val="en-US"/>
-        </w:rPr>
-        <w:t>adipiscing</w:t>
-      </w:r>
-      <w:proofErr w:type="spellEnd"/>
-      <w:r>
-        <w:rPr>
-          <w:lang w:val="en-US"/>
-        </w:rPr>
-        <w:t xml:space="preserve"> </w:t>
-      </w:r>
-      <w:proofErr w:type="spellStart"/>
-      <w:r>
-        <w:rPr>
-          <w:lang w:val="en-US"/>
-        </w:rPr>
-        <w:t>elit</w:t>
-      </w:r>
-      <w:proofErr w:type="spellEnd"/>
     </w:p>
     <w:p>
       <w:pPr>
@@ -519,30 +427,8 @@
         <w:rPr>
           <w:lang w:val="en-US"/>
         </w:rPr>
-        <w:t xml:space="preserve">3. Integer </w:t>
+        <w:t>3. Integer molestie lorem at massa</w:t>
       </w:r>
-      <w:proofErr w:type="spellStart"/>
-      <w:r>
-        <w:rPr>
-          <w:lang w:val="en-US"/>
-        </w:rPr>
-        <w:t>molestie</w:t>
-      </w:r>
-      <w:proofErr w:type="spellEnd"/>
-      <w:r>
-        <w:rPr>
-          <w:lang w:val="en-US"/>
-        </w:rPr>
-        <w:t xml:space="preserve"> lorem at </w:t>
-      </w:r>
-      <w:proofErr w:type="spellStart"/>
-      <w:r>
-        <w:rPr>
-          <w:lang w:val="en-US"/>
-        </w:rPr>
-        <w:t>massa</w:t>
-      </w:r>
-      <w:proofErr w:type="spellEnd"/>
     </w:p>
     <w:p>
       <w:pPr>
@@ -588,9 +474,6 @@
           <w:rStyle w:val="CodeStyle"/>
         </w:rPr>
         <w:t>1.</w:t>
-      </w:r>
-      <w:r>
-        <w:rPr/>
       </w:r>
     </w:p>
     <w:p>
@@ -696,9 +579,6 @@
         </w:rPr>
         <w:t>code</w:t>
       </w:r>
-      <w:r>
-        <w:rPr/>
-      </w:r>
     </w:p>
     <w:p>
       <w:pPr>
@@ -816,14 +696,12 @@
           <w:lang w:val="en-US"/>
         </w:rPr>
       </w:pPr>
-      <w:proofErr w:type="spellStart"/>
       <w:r>
         <w:rPr>
           <w:lang w:val="en-US"/>
         </w:rPr>
         <w:t>js</w:t>
       </w:r>
-      <w:proofErr w:type="spellEnd"/>
     </w:p>
     <w:p>
       <w:pPr>
@@ -934,6 +812,34 @@
           <w:lang w:val="en-US"/>
         </w:rPr>
       </w:pPr>
+      <w:r>
+        <w:rPr>
+          <w:lang w:val="en-US"/>
+        </w:rPr>
+        <w:t>Here is a bookmark named book</w:t>
+      </w:r>
+      <w:r>
+        <w:rPr>
+          <w:lang w:val="en-US"/>
+        </w:rPr>
+        <w:t>mark</w:t>
+      </w:r>
+      <w:r>
+        <w:rPr>
+          <w:lang w:val="en-US"/>
+        </w:rPr>
+        <w:t>1</w:t>
+      </w:r>
+      <w:r>
+        <w:rPr>
+          <w:lang w:val="en-US"/>
+        </w:rPr>
+      </w:r>
+      <w:r>
+        <w:rPr/>
+        <w:bookmarkStart w:id="13417" w:name="bookmark1"/>
+        <w:bookmarkEnd w:id="13417" w:name="bookmark1"/>
+      </w:r>
     </w:p>
     <w:p>
       <w:pPr>
@@ -941,12 +847,19 @@
           <w:lang w:val="en-US"/>
         </w:rPr>
       </w:pPr>
+    </w:p>
+    <w:p>
+      <w:pPr>
+        <w:rPr>
+          <w:lang w:val="en-US"/>
+        </w:rPr>
+      </w:pPr>
       <w:r>
         <w:rPr>
           <w:lang w:val="en-US"/>
         </w:rPr>
       </w:r>
-      <w:hyperlink r:id="rId9">
+      <w:hyperlink r:id="rId10">
         <w:r>
           <w:rPr>
             <w:rStyle w:val="Hyperlink"/>
@@ -955,9 +868,6 @@
           <w:t>link text</w:t>
         </w:r>
       </w:hyperlink>
-      <w:r>
-        <w:rPr/>
-      </w:r>
     </w:p>
     <w:p>
       <w:pPr>
@@ -977,7 +887,7 @@
           <w:lang w:val="en-US"/>
         </w:rPr>
       </w:r>
-      <w:hyperlink r:id="rId10">
+      <w:hyperlink r:id="rId11">
         <w:r>
           <w:rPr>
             <w:rStyle w:val="Hyperlink"/>
@@ -986,8 +896,36 @@
           <w:t>link with title</w:t>
         </w:r>
       </w:hyperlink>
+    </w:p>
+    <w:p>
+      <w:pPr>
+        <w:rPr>
+          <w:lang w:val="en-US"/>
+        </w:rPr>
+      </w:pPr>
       <w:r>
-        <w:rPr/>
+        <w:rPr>
+          <w:lang w:val="en-US"/>
+        </w:rPr>
+      </w:r>
+      <w:hyperlink w:anchor="bookmark1">
+        <w:r>
+          <w:rPr>
+            <w:rStyle w:val="Hyperlink"/>
+            <w:u w:val="single"/>
+          </w:rPr>
+          <w:t>link to a bookmark</w:t>
+        </w:r>
+      </w:hyperlink>
+      <w:r>
+        <w:rPr>
+          <w:lang w:val="en-US"/>
+        </w:rPr>
+      </w:r>
+      <w:r>
+        <w:rPr>
+          <w:lang w:val="en-US"/>
+        </w:rPr>
       </w:r>
     </w:p>
     <w:p>
@@ -1003,21 +941,20 @@
           <w:lang w:val="en-US"/>
         </w:rPr>
       </w:pPr>
-      <w:proofErr w:type="spellStart"/>
+    </w:p>
+    <w:p>
+      <w:pPr>
+        <w:rPr>
+          <w:lang w:val="en-US"/>
+        </w:rPr>
+      </w:pPr>
       <w:r>
         <w:rPr>
           <w:lang w:val="en-US"/>
         </w:rPr>
-        <w:t>Autoconverted</w:t>
+        <w:t xml:space="preserve">Autoconverted link </w:t>
       </w:r>
-      <w:proofErr w:type="spellEnd"/>
-      <w:r>
-        <w:rPr>
-          <w:lang w:val="en-US"/>
-        </w:rPr>
-        <w:t xml:space="preserve"> link </w:t>
-      </w:r>
-      <w:hyperlink r:id="rId11">
+      <w:hyperlink r:id="rId12">
         <w:r>
           <w:rPr>
             <w:rStyle w:val="Hyperlink"/>
@@ -1026,10 +963,6 @@
           <w:t>https://github.com/nodeca/pica</w:t>
         </w:r>
       </w:hyperlink>
-      <w:r>
-        <w:rPr/>
-        <w:t xml:space="preserve"> (enable linkify to see)</w:t>
-      </w:r>
     </w:p>
     <w:p>
       <w:pPr>
@@ -1091,7 +1024,7 @@
                     <pic:cNvPicPr/>
                   </pic:nvPicPr>
                   <pic:blipFill>
-                    <a:blip r:embed="rId12"/>
+                    <a:blip r:embed="rId13"/>
                     <a:stretch>
                       <a:fillRect/>
                     </a:stretch>
@@ -1109,9 +1042,6 @@
           </wp:inline>
         </w:drawing>
       </w:r>
-      <w:r>
-        <w:rPr/>
-      </w:r>
     </w:p>
     <w:p>
       <w:pPr>
@@ -1175,21 +1105,13 @@
         <w:rPr>
           <w:lang w:val="en-US"/>
         </w:rPr>
-        <w:t>Test footnote [[</w:t>
+        <w:t>Footnote 1 link</w:t>
       </w:r>
-      <w:proofErr w:type="spellStart"/>
       <w:r>
         <w:rPr>
-          <w:lang w:val="en-US"/>
-        </w:rPr>
-        <w:t>totoeoe</w:t>
-      </w:r>
-      <w:proofErr w:type="spellEnd"/>
-      <w:r>
-        <w:rPr>
-          <w:lang w:val="en-US"/>
-        </w:rPr>
-        <w:t>]]</w:t>
+          <w:rStyle w:val="FootnoteReference"/>
+        </w:rPr>
+        <w:footnoteReference w:id="1"/>
       </w:r>
     </w:p>
     <w:p>
@@ -1198,25 +1120,24 @@
           <w:lang w:val="en-US"/>
         </w:rPr>
       </w:pPr>
+    </w:p>
+    <w:p>
+      <w:pPr>
+        <w:rPr>
+          <w:lang w:val="en-US"/>
+        </w:rPr>
+      </w:pPr>
       <w:r>
         <w:rPr>
           <w:lang w:val="en-US"/>
         </w:rPr>
-        <w:t xml:space="preserve">This is a hyperlink </w:t>
+        <w:t>Footnote 2 link</w:t>
       </w:r>
-      <w:proofErr w:type="spellStart"/>
       <w:r>
         <w:rPr>
-          <w:lang w:val="en-US"/>
-        </w:rPr>
-        <w:t>foonote</w:t>
-      </w:r>
-      <w:proofErr w:type="spellEnd"/>
-      <w:r>
-        <w:rPr>
-          <w:lang w:val="en-US"/>
-        </w:rPr>
-        <w:t xml:space="preserve"> [[https://test.com]] a</w:t>
+          <w:rStyle w:val="FootnoteReference"/>
+        </w:rPr>
+        <w:footnoteReference w:id="2"/>
       </w:r>
     </w:p>
     <w:p>
@@ -1225,12 +1146,47 @@
           <w:lang w:val="en-US"/>
         </w:rPr>
       </w:pPr>
+    </w:p>
+    <w:p>
+      <w:pPr>
+        <w:rPr>
+          <w:lang w:val="en-US"/>
+        </w:rPr>
+      </w:pPr>
       <w:r>
         <w:rPr>
           <w:lang w:val="en-US"/>
         </w:rPr>
-        <w:lastRenderedPageBreak/>
-        <w:t>Footnote 1 link[^first].</w:t>
+        <w:t>Inline footnote</w:t>
+      </w:r>
+      <w:r>
+        <w:rPr>
+          <w:lang w:val="en-US"/>
+        </w:rPr>
+      </w:r>
+      <w:hyperlink r:id="rId14">
+        <w:r>
+          <w:rPr>
+            <w:rStyle w:val="Hyperlink"/>
+            <w:u w:val="single"/>
+          </w:rPr>
+          <w:t>https://www.google.com/</w:t>
+        </w:r>
+      </w:hyperlink>
+      <w:r>
+        <w:rPr>
+          <w:rStyle w:val="FootnoteReference"/>
+        </w:rPr>
+        <w:footnoteReference w:id="3"/>
+      </w:r>
+      <w:r>
+        <w:rPr>
+          <w:lang w:val="en-US"/>
+        </w:rPr>
+      </w:r>
+      <w:r>
+        <w:rPr/>
+        <w:t>] definition.</w:t>
       </w:r>
     </w:p>
     <w:p>
@@ -1246,121 +1202,6 @@
           <w:lang w:val="en-US"/>
         </w:rPr>
       </w:pPr>
-      <w:r>
-        <w:rPr>
-          <w:lang w:val="en-US"/>
-        </w:rPr>
-        <w:t>Footnote 2 link[^second].</w:t>
-      </w:r>
-    </w:p>
-    <w:p>
-      <w:pPr>
-        <w:rPr>
-          <w:lang w:val="en-US"/>
-        </w:rPr>
-      </w:pPr>
-    </w:p>
-    <w:p>
-      <w:pPr>
-        <w:rPr>
-          <w:lang w:val="en-US"/>
-        </w:rPr>
-      </w:pPr>
-      <w:r>
-        <w:rPr>
-          <w:lang w:val="en-US"/>
-        </w:rPr>
-        <w:t>Inline footnote^[Text of inline footnote] definition.</w:t>
-      </w:r>
-    </w:p>
-    <w:p>
-      <w:pPr>
-        <w:rPr>
-          <w:lang w:val="en-US"/>
-        </w:rPr>
-      </w:pPr>
-    </w:p>
-    <w:p>
-      <w:pPr>
-        <w:rPr>
-          <w:lang w:val="en-US"/>
-        </w:rPr>
-      </w:pPr>
-      <w:r>
-        <w:rPr>
-          <w:lang w:val="en-US"/>
-        </w:rPr>
-        <w:t>Duplicated footnote reference[^second].</w:t>
-      </w:r>
-    </w:p>
-    <w:p>
-      <w:pPr>
-        <w:rPr>
-          <w:lang w:val="en-US"/>
-        </w:rPr>
-      </w:pPr>
-    </w:p>
-    <w:p>
-      <w:pPr>
-        <w:rPr>
-          <w:lang w:val="en-US"/>
-        </w:rPr>
-      </w:pPr>
-      <w:r>
-        <w:rPr>
-          <w:lang w:val="en-US"/>
-        </w:rPr>
-        <w:t xml:space="preserve">[^first]: Footnote </w:t>
-      </w:r>
-      <w:r>
-        <w:rPr>
-          <w:b/>
-        </w:rPr>
-        <w:t>can have markup</w:t>
-      </w:r>
-      <w:r>
-        <w:rPr/>
-      </w:r>
-    </w:p>
-    <w:p>
-      <w:pPr>
-        <w:rPr>
-          <w:lang w:val="en-US"/>
-        </w:rPr>
-      </w:pPr>
-    </w:p>
-    <w:p>
-      <w:pPr>
-        <w:rPr>
-          <w:lang w:val="en-US"/>
-        </w:rPr>
-      </w:pPr>
-      <w:r>
-        <w:rPr>
-          <w:lang w:val="en-US"/>
-        </w:rPr>
-        <w:t xml:space="preserve">    and multiple paragraphs.</w:t>
-      </w:r>
-    </w:p>
-    <w:p>
-      <w:pPr>
-        <w:rPr>
-          <w:lang w:val="en-US"/>
-        </w:rPr>
-      </w:pPr>
-    </w:p>
-    <w:p>
-      <w:pPr>
-        <w:rPr>
-          <w:lang w:val="en-US"/>
-        </w:rPr>
-      </w:pPr>
-      <w:r>
-        <w:rPr>
-          <w:lang w:val="en-US"/>
-        </w:rPr>
-        <w:t>[^second]: Footnote text.</w:t>
-      </w:r>
     </w:p>
     <w:p>
       <w:pPr>
@@ -1426,16 +1267,114 @@
       </w:r>
     </w:p>
   </w:footnote>
+  <w:footnote w:id="1">
+    <w:p>
+      <w:pPr>
+        <w:pStyle w:val="FootnoteText"/>
+        <w:rPr>
+          <w:lang w:val="en-US"/>
+        </w:rPr>
+      </w:pPr>
+      <w:r>
+        <w:rPr>
+          <w:rStyle w:val="FootnoteReference"/>
+        </w:rPr>
+        <w:footnoteRef/>
+      </w:r>
+      <w:r>
+        <w:rPr>
+          <w:lang w:val="en-US"/>
+        </w:rPr>
+      </w:r>
+      <w:r>
+        <w:rPr/>
+        <w:t xml:space="preserve"> Footnote </w:t>
+      </w:r>
+      <w:r>
+        <w:rPr>
+          <w:b/>
+        </w:rPr>
+        <w:t>can have markup</w:t>
+      </w:r>
+      <w:r>
+        <w:rPr>
+          <w:lang w:val="en-US"/>
+        </w:rPr>
+        <w:t xml:space="preserve"> </w:t>
+      </w:r>
+    </w:p>
+    <w:p>
+      <w:pPr>
+        <w:pStyle w:val="FootnoteText"/>
+        <w:rPr>
+          <w:lang w:val="en-US"/>
+        </w:rPr>
+      </w:pPr>
+      <w:r>
+        <w:rPr>
+          <w:lang w:val="en-US"/>
+        </w:rPr>
+        <w:t xml:space="preserve">    </w:t>
+      </w:r>
+      <w:r>
+        <w:rPr>
+          <w:lang w:val="en-US"/>
+        </w:rPr>
+        <w:t>and multiple paragraphs.</w:t>
+      </w:r>
+    </w:p>
+  </w:footnote>
+  <w:footnote w:id="2">
+    <w:p>
+      <w:pPr>
+        <w:pStyle w:val="FootnoteText"/>
+        <w:rPr>
+          <w:lang w:val="en-US"/>
+        </w:rPr>
+      </w:pPr>
+      <w:r>
+        <w:rPr>
+          <w:rStyle w:val="FootnoteReference"/>
+        </w:rPr>
+        <w:footnoteRef/>
+      </w:r>
+      <w:r>
+        <w:rPr>
+          <w:lang w:val="en-US"/>
+        </w:rPr>
+      </w:r>
+      <w:r>
+        <w:rPr/>
+        <w:t xml:space="preserve"> Footnote text.</w:t>
+      </w:r>
+    </w:p>
+  </w:footnote>
+  <w:footnote w:id="3">
+    <w:p>
+      <w:pPr>
+        <w:pStyle w:val="FootnoteText"/>
+      </w:pPr>
+      <w:r>
+        <w:rPr>
+          <w:rStyle w:val="FootnoteReference"/>
+        </w:rPr>
+        <w:footnoteRef/>
+      </w:r>
+      <w:r>
+        <w:t xml:space="preserve"> www.google.com/</w:t>
+      </w:r>
+    </w:p>
+  </w:footnote>
 </w:footnotes>
 </file>
 
 <file path=word/numbering.xml><?xml version="1.0" encoding="utf-8"?>
 <w:numbering xmlns:wpc="http://schemas.microsoft.com/office/word/2010/wordprocessingCanvas" xmlns:cx="http://schemas.microsoft.com/office/drawing/2014/chartex" xmlns:cx1="http://schemas.microsoft.com/office/drawing/2015/9/8/chartex" xmlns:cx2="http://schemas.microsoft.com/office/drawing/2015/10/21/chartex" xmlns:cx3="http://schemas.microsoft.com/office/drawing/2016/5/9/chartex" xmlns:cx4="http://schemas.microsoft.com/office/drawing/2016/5/10/chartex" xmlns:cx5="http://schemas.microsoft.com/office/drawing/2016/5/11/chartex" xmlns:cx6="http://schemas.microsoft.com/office/drawing/2016/5/12/chartex" xmlns:cx7="http://schemas.microsoft.com/office/drawing/2016/5/13/chartex" xmlns:cx8="http://schemas.microsoft.com/office/drawing/2016/5/14/chartex" xmlns:mc="http://schemas.openxmlformats.org/markup-compatibility/2006" xmlns:aink="http://schemas.microsoft.com/office/drawing/2016/ink" xmlns:am3d="http://schemas.microsoft.com/office/drawing/2017/model3d" xmlns:o="urn:schemas-microsoft-com:office:office" xmlns:r="http://schemas.openxmlformats.org/officeDocument/2006/relationships" xmlns:m="http://schemas.openxmlformats.org/officeDocument/2006/math" xmlns:v="urn:schemas-microsoft-com:vml" xmlns:wp14="http://schemas.microsoft.com/office/word/2010/wordprocessingDrawing" xmlns:wp="http://schemas.openxmlformats.org/drawingml/2006/wordprocessingDrawing" xmlns:w10="urn:schemas-microsoft-com:office:word" xmlns:w="http://schemas.openxmlformats.org/wordprocessingml/2006/main" xmlns:w14="http://schemas.microsoft.com/office/word/2010/wordml" xmlns:w15="http://schemas.microsoft.com/office/word/2012/wordml" xmlns:w16cex="http://schemas.microsoft.com/office/word/2018/wordml/cex" xmlns:w16cid="http://schemas.microsoft.com/office/word/2016/wordml/cid" xmlns:w16="http://schemas.microsoft.com/office/word/2018/wordml" xmlns:w16se="http://schemas.microsoft.com/office/word/2015/wordml/symex" xmlns:wpg="http://schemas.microsoft.com/office/word/2010/wordprocessingGroup" xmlns:wpi="http://schemas.microsoft.com/office/word/2010/wordprocessingInk" xmlns:wne="http://schemas.microsoft.com/office/word/2006/wordml" xmlns:wps="http://schemas.microsoft.com/office/word/2010/wordprocessingShape" mc:Ignorable="w14 w15 w16se w16cid w16 w16cex wp14">
   <w:abstractNum w:abstractNumId="0" w15:restartNumberingAfterBreak="0">
-    <w:nsid w:val="27B03541"/>
+    <w:nsid w:val="137934FE"/>
     <w:multiLevelType w:val="hybridMultilevel"/>
-    <w:tmpl w:val="64F6B886"/>
-    <w:lvl w:ilvl="0" w:tplc="691026FA">
+    <w:tmpl w:val="78CA701C"/>
+    <w:lvl w:ilvl="0" w:tplc="5B08AE84">
       <w:start w:val="1"/>
       <w:numFmt w:val="bullet"/>
       <w:pStyle w:val="BulletList"/>
@@ -1448,7 +1387,7 @@
         <w:rFonts w:ascii="Symbol" w:eastAsia="Symbol" w:hAnsi="Symbol" w:cs="Symbol" w:hint="default"/>
       </w:rPr>
     </w:lvl>
-    <w:lvl w:ilvl="1" w:tplc="98B00AAE">
+    <w:lvl w:ilvl="1" w:tplc="9E0C9EDC">
       <w:start w:val="1"/>
       <w:numFmt w:val="bullet"/>
       <w:lvlText w:val="o"/>
@@ -1460,7 +1399,7 @@
         <w:rFonts w:ascii="Courier New" w:eastAsia="Courier New" w:hAnsi="Courier New" w:cs="Courier New" w:hint="default"/>
       </w:rPr>
     </w:lvl>
-    <w:lvl w:ilvl="2" w:tplc="F190BAE0">
+    <w:lvl w:ilvl="2" w:tplc="EEFA6CAC">
       <w:start w:val="1"/>
       <w:numFmt w:val="bullet"/>
       <w:lvlText w:val="§"/>
@@ -1472,7 +1411,7 @@
         <w:rFonts w:ascii="Wingdings" w:eastAsia="Wingdings" w:hAnsi="Wingdings" w:cs="Wingdings" w:hint="default"/>
       </w:rPr>
     </w:lvl>
-    <w:lvl w:ilvl="3" w:tplc="B5D8D34A">
+    <w:lvl w:ilvl="3" w:tplc="8878CD1E">
       <w:start w:val="1"/>
       <w:numFmt w:val="bullet"/>
       <w:lvlText w:val="·"/>
@@ -1484,7 +1423,7 @@
         <w:rFonts w:ascii="Symbol" w:eastAsia="Symbol" w:hAnsi="Symbol" w:cs="Symbol" w:hint="default"/>
       </w:rPr>
     </w:lvl>
-    <w:lvl w:ilvl="4" w:tplc="6E1EF988">
+    <w:lvl w:ilvl="4" w:tplc="7358742A">
       <w:start w:val="1"/>
       <w:numFmt w:val="bullet"/>
       <w:lvlText w:val="o"/>
@@ -1496,7 +1435,7 @@
         <w:rFonts w:ascii="Courier New" w:eastAsia="Courier New" w:hAnsi="Courier New" w:cs="Courier New" w:hint="default"/>
       </w:rPr>
     </w:lvl>
-    <w:lvl w:ilvl="5" w:tplc="74F2F8CE">
+    <w:lvl w:ilvl="5" w:tplc="D1C8765E">
       <w:start w:val="1"/>
       <w:numFmt w:val="bullet"/>
       <w:lvlText w:val="§"/>
@@ -1508,7 +1447,7 @@
         <w:rFonts w:ascii="Wingdings" w:eastAsia="Wingdings" w:hAnsi="Wingdings" w:cs="Wingdings" w:hint="default"/>
       </w:rPr>
     </w:lvl>
-    <w:lvl w:ilvl="6" w:tplc="8A2C3ACC">
+    <w:lvl w:ilvl="6" w:tplc="68C84282">
       <w:start w:val="1"/>
       <w:numFmt w:val="bullet"/>
       <w:lvlText w:val="·"/>
@@ -1520,7 +1459,7 @@
         <w:rFonts w:ascii="Symbol" w:eastAsia="Symbol" w:hAnsi="Symbol" w:cs="Symbol" w:hint="default"/>
       </w:rPr>
     </w:lvl>
-    <w:lvl w:ilvl="7" w:tplc="15FA7A0A">
+    <w:lvl w:ilvl="7" w:tplc="FB488A70">
       <w:start w:val="1"/>
       <w:numFmt w:val="bullet"/>
       <w:lvlText w:val="o"/>
@@ -1532,7 +1471,7 @@
         <w:rFonts w:ascii="Courier New" w:eastAsia="Courier New" w:hAnsi="Courier New" w:cs="Courier New" w:hint="default"/>
       </w:rPr>
     </w:lvl>
-    <w:lvl w:ilvl="8" w:tplc="71B00586">
+    <w:lvl w:ilvl="8" w:tplc="91FC0E38">
       <w:start w:val="1"/>
       <w:numFmt w:val="bullet"/>
       <w:lvlText w:val="§"/>
@@ -1546,10 +1485,10 @@
     </w:lvl>
   </w:abstractNum>
   <w:abstractNum w:abstractNumId="1" w15:restartNumberingAfterBreak="0">
-    <w:nsid w:val="2D7E7448"/>
+    <w:nsid w:val="78511A85"/>
     <w:multiLevelType w:val="hybridMultilevel"/>
-    <w:tmpl w:val="64266474"/>
-    <w:lvl w:ilvl="0" w:tplc="2C88A6C0">
+    <w:tmpl w:val="454A8CA6"/>
+    <w:lvl w:ilvl="0" w:tplc="2696B3D4">
       <w:start w:val="1"/>
       <w:numFmt w:val="bullet"/>
       <w:lvlText w:val=""/>
@@ -1561,7 +1500,7 @@
         <w:rFonts w:ascii="Symbol" w:hAnsi="Symbol" w:hint="default"/>
       </w:rPr>
     </w:lvl>
-    <w:lvl w:ilvl="1" w:tplc="C3C87854">
+    <w:lvl w:ilvl="1" w:tplc="617081B6">
       <w:start w:val="1"/>
       <w:numFmt w:val="bullet"/>
       <w:lvlText w:val="o"/>
@@ -1573,7 +1512,7 @@
         <w:rFonts w:ascii="Courier New" w:hAnsi="Courier New" w:cs="Courier New" w:hint="default"/>
       </w:rPr>
     </w:lvl>
-    <w:lvl w:ilvl="2" w:tplc="A21C8F9E">
+    <w:lvl w:ilvl="2" w:tplc="8CB2057A">
       <w:start w:val="1"/>
       <w:numFmt w:val="bullet"/>
       <w:lvlText w:val=""/>
@@ -1585,7 +1524,7 @@
         <w:rFonts w:ascii="Wingdings" w:hAnsi="Wingdings" w:hint="default"/>
       </w:rPr>
     </w:lvl>
-    <w:lvl w:ilvl="3" w:tplc="0B587DA6">
+    <w:lvl w:ilvl="3" w:tplc="84460C6E">
       <w:start w:val="1"/>
       <w:numFmt w:val="bullet"/>
       <w:lvlText w:val=""/>
@@ -1597,7 +1536,7 @@
         <w:rFonts w:ascii="Symbol" w:hAnsi="Symbol" w:hint="default"/>
       </w:rPr>
     </w:lvl>
-    <w:lvl w:ilvl="4" w:tplc="E354ADC4">
+    <w:lvl w:ilvl="4" w:tplc="599C0A5C">
       <w:start w:val="1"/>
       <w:numFmt w:val="bullet"/>
       <w:lvlText w:val="o"/>
@@ -1609,7 +1548,7 @@
         <w:rFonts w:ascii="Courier New" w:hAnsi="Courier New" w:cs="Courier New" w:hint="default"/>
       </w:rPr>
     </w:lvl>
-    <w:lvl w:ilvl="5" w:tplc="D7649288">
+    <w:lvl w:ilvl="5" w:tplc="E87C72A4">
       <w:start w:val="1"/>
       <w:numFmt w:val="bullet"/>
       <w:lvlText w:val=""/>
@@ -1621,7 +1560,7 @@
         <w:rFonts w:ascii="Wingdings" w:hAnsi="Wingdings" w:hint="default"/>
       </w:rPr>
     </w:lvl>
-    <w:lvl w:ilvl="6" w:tplc="EA068BD2">
+    <w:lvl w:ilvl="6" w:tplc="9D1A567A">
       <w:start w:val="1"/>
       <w:numFmt w:val="bullet"/>
       <w:lvlText w:val=""/>
@@ -1633,7 +1572,7 @@
         <w:rFonts w:ascii="Symbol" w:hAnsi="Symbol" w:hint="default"/>
       </w:rPr>
     </w:lvl>
-    <w:lvl w:ilvl="7" w:tplc="9D66FE2A">
+    <w:lvl w:ilvl="7" w:tplc="EEF6D752">
       <w:start w:val="1"/>
       <w:numFmt w:val="bullet"/>
       <w:lvlText w:val="o"/>
@@ -1645,7 +1584,7 @@
         <w:rFonts w:ascii="Courier New" w:hAnsi="Courier New" w:cs="Courier New" w:hint="default"/>
       </w:rPr>
     </w:lvl>
-    <w:lvl w:ilvl="8" w:tplc="564E4048">
+    <w:lvl w:ilvl="8" w:tplc="DFC2C9D6">
       <w:start w:val="1"/>
       <w:numFmt w:val="bullet"/>
       <w:lvlText w:val=""/>
@@ -2279,10 +2218,6 @@
     <w:semiHidden/>
     <w:unhideWhenUsed/>
   </w:style>
-  <w:style w:type="character" w:customStyle="1" w:styleId="CaptionChar">
-    <w:name w:val="Caption Char"/>
-    <w:uiPriority w:val="99"/>
-  </w:style>
   <w:style w:type="table" w:styleId="TableGridLight">
     <w:name w:val="Grid Table Light"/>
     <w:basedOn w:val="TableNormal"/>
@@ -9404,6 +9339,10 @@
         <w:sz w:val="22"/>
       </w:rPr>
     </w:tblStylePr>
+  </w:style>
+  <w:style w:type="character" w:customStyle="1" w:styleId="CaptionChar">
+    <w:name w:val="Caption Char"/>
+    <w:uiPriority w:val="99"/>
   </w:style>
   <w:style w:type="character" w:customStyle="1" w:styleId="Heading1Char">
     <w:name w:val="Heading 1 Char"/>
@@ -13731,6 +13670,30 @@
     <w:link w:val="BodyText"/>
     <w:uiPriority w:val="99"/>
     <w:semiHidden/>
+  </w:style>
+  <w:style w:type="character" w:styleId="UnresolvedMention">
+    <w:name w:val="Unresolved Mention"/>
+    <w:basedOn w:val="DefaultParagraphFont"/>
+    <w:uiPriority w:val="99"/>
+    <w:semiHidden/>
+    <w:unhideWhenUsed/>
+    <w:rsid w:val="0082779C"/>
+    <w:rPr>
+      <w:color w:val="605E5C"/>
+      <w:shd w:val="clear" w:color="auto" w:fill="E1DFDD"/>
+    </w:rPr>
+  </w:style>
+  <w:style w:type="character" w:styleId="FollowedHyperlink">
+    <w:name w:val="FollowedHyperlink"/>
+    <w:basedOn w:val="DefaultParagraphFont"/>
+    <w:uiPriority w:val="99"/>
+    <w:semiHidden/>
+    <w:unhideWhenUsed/>
+    <w:rsid w:val="0082779C"/>
+    <w:rPr>
+      <w:color w:val="954F72" w:themeColor="followedHyperlink"/>
+      <w:u w:val="single"/>
+    </w:rPr>
   </w:style>
 </w:styles>
 </file>
@@ -13940,4 +13903,16 @@
   <a:objectDefaults/>
   <a:extraClrSchemeLst/>
 </a:theme>
+</file>
+
+<file path=customXml/item1.xml><?xml version="1.0" encoding="utf-8"?>
+<b:Sources xmlns:b="http://schemas.openxmlformats.org/officeDocument/2006/bibliography" xmlns="http://schemas.openxmlformats.org/officeDocument/2006/bibliography" SelectedStyle="\APASixthEditionOfficeOnline.xsl" StyleName="APA" Version="6"/>
+</file>
+
+<file path=customXml/itemProps1.xml><?xml version="1.0" encoding="utf-8"?>
+<ds:datastoreItem xmlns:ds="http://schemas.openxmlformats.org/officeDocument/2006/customXml" ds:itemID="{3909383A-6626-4F4E-ABA5-18CC44AE9E27}">
+  <ds:schemaRefs>
+    <ds:schemaRef ds:uri="http://schemas.openxmlformats.org/officeDocument/2006/bibliography"/>
+  </ds:schemaRefs>
+</ds:datastoreItem>
 </file>
--- a/examples/out_document.docx
+++ b/examples/out_document.docx
@@ -303,17 +303,7 @@
         <w:rPr>
           <w:rStyle w:val="CodeStyle"/>
         </w:rPr>
-      </w:r>
-      <w:r>
-        <w:rPr>
-          <w:rStyle w:val="CodeStyle"/>
-        </w:rPr>
         <w:t>i</w:t>
-      </w:r>
-      <w:r>
-        <w:rPr>
-          <w:rStyle w:val="CodeStyle"/>
-        </w:rPr>
       </w:r>
     </w:p>
     <w:p>
@@ -837,8 +827,8 @@
       </w:r>
       <w:r>
         <w:rPr/>
-        <w:bookmarkStart w:id="13417" w:name="bookmark1"/>
-        <w:bookmarkEnd w:id="13417" w:name="bookmark1"/>
+        <w:bookmarkStart w:id="27376" w:name="bookmark1"/>
+        <w:bookmarkEnd w:id="27376" w:name="bookmark1"/>
       </w:r>
     </w:p>
     <w:p>
@@ -917,16 +907,6 @@
           <w:t>link to a bookmark</w:t>
         </w:r>
       </w:hyperlink>
-      <w:r>
-        <w:rPr>
-          <w:lang w:val="en-US"/>
-        </w:rPr>
-      </w:r>
-      <w:r>
-        <w:rPr>
-          <w:lang w:val="en-US"/>
-        </w:rPr>
-      </w:r>
     </w:p>
     <w:p>
       <w:pPr>
@@ -1161,21 +1141,8 @@
       </w:r>
       <w:r>
         <w:rPr>
-          <w:lang w:val="en-US"/>
-        </w:rPr>
-      </w:r>
-      <w:hyperlink r:id="rId14">
-        <w:r>
-          <w:rPr>
-            <w:rStyle w:val="Hyperlink"/>
-            <w:u w:val="single"/>
-          </w:rPr>
-          <w:t>https://www.google.com/</w:t>
-        </w:r>
-      </w:hyperlink>
-      <w:r>
-        <w:rPr>
           <w:rStyle w:val="FootnoteReference"/>
+          <w:lang w:val="en-US"/>
         </w:rPr>
         <w:footnoteReference w:id="3"/>
       </w:r>
@@ -1183,10 +1150,6 @@
         <w:rPr>
           <w:lang w:val="en-US"/>
         </w:rPr>
-      </w:r>
-      <w:r>
-        <w:rPr/>
-        <w:t>] definition.</w:t>
       </w:r>
     </w:p>
     <w:p>
@@ -1360,9 +1323,15 @@
         </w:rPr>
         <w:footnoteRef/>
       </w:r>
-      <w:r>
-        <w:t xml:space="preserve"> www.google.com/</w:t>
-      </w:r>
+      <w:hyperlink r:id="rId14">
+        <w:r>
+          <w:rPr>
+            <w:rStyle w:val="Hyperlink"/>
+            <w:u w:val="single"/>
+          </w:rPr>
+          <w:t xml:space="preserve"> https://www.google.com/</w:t>
+        </w:r>
+      </w:hyperlink>
     </w:p>
   </w:footnote>
 </w:footnotes>

--- a/examples/out_document.docx
+++ b/examples/out_document.docx
@@ -246,6 +246,10 @@
         </w:rPr>
         <w:t>Strikethrough</w:t>
       </w:r>
+      <w:r>
+        <w:rPr/>
+        <w:t xml:space="preserve"> </w:t>
+      </w:r>
     </w:p>
     <w:p>
       <w:pPr>
@@ -297,13 +301,33 @@
         <w:pStyle w:val="BulletList"/>
       </w:pPr>
       <w:r>
-        <w:t>Create a list by starting a</w:t>
+        <w:t xml:space="preserve">Create a list by starting a line with </w:t>
       </w:r>
       <w:r>
         <w:rPr>
           <w:rStyle w:val="CodeStyle"/>
         </w:rPr>
-        <w:t>i</w:t>
+        <w:t>+</w:t>
+      </w:r>
+      <w:r>
+        <w:rPr/>
+        <w:t xml:space="preserve">, </w:t>
+      </w:r>
+      <w:r>
+        <w:rPr>
+          <w:rStyle w:val="CodeStyle"/>
+        </w:rPr>
+        <w:t>-</w:t>
+      </w:r>
+      <w:r>
+        <w:rPr/>
+        <w:t xml:space="preserve">, or </w:t>
+      </w:r>
+      <w:r>
+        <w:rPr>
+          <w:rStyle w:val="CodeStyle"/>
+        </w:rPr>
+        <w:t>*</w:t>
       </w:r>
     </w:p>
     <w:p>
@@ -827,8 +851,8 @@
       </w:r>
       <w:r>
         <w:rPr/>
-        <w:bookmarkStart w:id="27376" w:name="bookmark1"/>
-        <w:bookmarkEnd w:id="27376" w:name="bookmark1"/>
+        <w:bookmarkStart w:id="95866" w:name="bookmark1"/>
+        <w:bookmarkEnd w:id="95866" w:name="bookmark1"/>
       </w:r>
     </w:p>
     <w:p>
@@ -907,6 +931,16 @@
           <w:t>link to a bookmark</w:t>
         </w:r>
       </w:hyperlink>
+      <w:r>
+        <w:rPr>
+          <w:lang w:val="en-US"/>
+        </w:rPr>
+      </w:r>
+      <w:r>
+        <w:rPr>
+          <w:lang w:val="en-US"/>
+        </w:rPr>
+      </w:r>
     </w:p>
     <w:p>
       <w:pPr>
@@ -943,6 +977,10 @@
           <w:t>https://github.com/nodeca/pica</w:t>
         </w:r>
       </w:hyperlink>
+      <w:r>
+        <w:rPr/>
+        <w:t xml:space="preserve"> (enable linkify to see)</w:t>
+      </w:r>
     </w:p>
     <w:p>
       <w:pPr>
@@ -1093,6 +1131,10 @@
         </w:rPr>
         <w:footnoteReference w:id="1"/>
       </w:r>
+      <w:r>
+        <w:rPr/>
+        <w:t>.</w:t>
+      </w:r>
     </w:p>
     <w:p>
       <w:pPr>
@@ -1119,6 +1161,10 @@
         </w:rPr>
         <w:footnoteReference w:id="2"/>
       </w:r>
+      <w:r>
+        <w:rPr/>
+        <w:t>.</w:t>
+      </w:r>
     </w:p>
     <w:p>
       <w:pPr>
@@ -1141,8 +1187,12 @@
       </w:r>
       <w:r>
         <w:rPr>
+          <w:lang w:val="en-US"/>
+        </w:rPr>
+      </w:r>
+      <w:r>
+        <w:rPr>
           <w:rStyle w:val="FootnoteReference"/>
-          <w:lang w:val="en-US"/>
         </w:rPr>
         <w:footnoteReference w:id="3"/>
       </w:r>
@@ -1150,6 +1200,10 @@
         <w:rPr>
           <w:lang w:val="en-US"/>
         </w:rPr>
+      </w:r>
+      <w:r>
+        <w:rPr/>
+        <w:t xml:space="preserve"> definition.</w:t>
       </w:r>
     </w:p>
     <w:p>
@@ -1263,6 +1317,9 @@
         <w:rPr>
           <w:lang w:val="en-US"/>
         </w:rPr>
+      </w:r>
+      <w:r>
+        <w:rPr/>
         <w:t xml:space="preserve"> </w:t>
       </w:r>
     </w:p>

--- a/examples/out_document.docx
+++ b/examples/out_document.docx
@@ -848,11 +848,7 @@
         <w:rPr>
           <w:lang w:val="en-US"/>
         </w:rPr>
-      </w:r>
-      <w:r>
-        <w:rPr/>
-        <w:bookmarkStart w:id="95866" w:name="bookmark1"/>
-        <w:bookmarkEnd w:id="95866" w:name="bookmark1"/>
+        <w:t>{#bookmark1}</w:t>
       </w:r>
     </w:p>
     <w:p>
@@ -931,16 +927,6 @@
           <w:t>link to a bookmark</w:t>
         </w:r>
       </w:hyperlink>
-      <w:r>
-        <w:rPr>
-          <w:lang w:val="en-US"/>
-        </w:rPr>
-      </w:r>
-      <w:r>
-        <w:rPr>
-          <w:lang w:val="en-US"/>
-        </w:rPr>
-      </w:r>
     </w:p>
     <w:p>
       <w:pPr>
@@ -1187,19 +1173,9 @@
       </w:r>
       <w:r>
         <w:rPr>
-          <w:lang w:val="en-US"/>
-        </w:rPr>
-      </w:r>
-      <w:r>
-        <w:rPr>
           <w:rStyle w:val="FootnoteReference"/>
         </w:rPr>
         <w:footnoteReference w:id="3"/>
-      </w:r>
-      <w:r>
-        <w:rPr>
-          <w:lang w:val="en-US"/>
-        </w:rPr>
       </w:r>
       <w:r>
         <w:rPr/>
@@ -1314,11 +1290,6 @@
         <w:t>can have markup</w:t>
       </w:r>
       <w:r>
-        <w:rPr>
-          <w:lang w:val="en-US"/>
-        </w:rPr>
-      </w:r>
-      <w:r>
         <w:rPr/>
         <w:t xml:space="preserve"> </w:t>
       </w:r>
@@ -1380,7 +1351,7 @@
         </w:rPr>
         <w:footnoteRef/>
       </w:r>
-      <w:hyperlink r:id="rId14">
+      <w:hyperlink r:id="rId1">
         <w:r>
           <w:rPr>
             <w:rStyle w:val="Hyperlink"/>

--- a/examples/out_document.docx
+++ b/examples/out_document.docx
@@ -1234,38 +1234,7 @@
       </w:r>
       <w:r>
         <w:rPr/>
-        <w:drawing>
-          <wp:inline xmlns:pic="http://schemas.openxmlformats.org/drawingml/2006/picture">
-            <wp:extent cx="6188400" cy="6188400"/>
-            <wp:docPr id="1" name="Picture 1"/>
-            <wp:cNvGraphicFramePr>
-              <a:graphicFrameLocks noChangeAspect="1"/>
-            </wp:cNvGraphicFramePr>
-            <a:graphic>
-              <a:graphicData uri="http://schemas.openxmlformats.org/drawingml/2006/picture">
-                <pic:pic>
-                  <pic:nvPicPr>
-                    <pic:cNvPr id="0" name="image.png"/>
-                    <pic:cNvPicPr/>
-                  </pic:nvPicPr>
-                  <pic:blipFill>
-                    <a:blip r:embed="rId13"/>
-                    <a:stretch>
-                      <a:fillRect/>
-                    </a:stretch>
-                  </pic:blipFill>
-                  <pic:spPr>
-                    <a:xfrm>
-                      <a:off x="0" y="0"/>
-                      <a:ext cx="6188400" cy="6188400"/>
-                    </a:xfrm>
-                    <a:prstGeom prst="rect"/>
-                  </pic:spPr>
-                </pic:pic>
-              </a:graphicData>
-            </a:graphic>
-          </wp:inline>
-        </w:drawing>
+        <w:t>Minion</w:t>
       </w:r>
       <w:r/>
     </w:p>
@@ -1360,7 +1329,7 @@
       </w:r>
       <w:r>
         <w:rPr>
-          <w:rStyle w:val="FootnoteReference"/>
+          <w:rStyle w:val="804"/>
         </w:rPr>
         <w:footnoteReference w:id="1"/>
       </w:r>
@@ -1397,7 +1366,7 @@
       </w:r>
       <w:r>
         <w:rPr>
-          <w:rStyle w:val="FootnoteReference"/>
+          <w:rStyle w:val="804"/>
         </w:rPr>
         <w:footnoteReference w:id="2"/>
       </w:r>
@@ -1434,7 +1403,7 @@
       </w:r>
       <w:r>
         <w:rPr>
-          <w:rStyle w:val="FootnoteReference"/>
+          <w:rStyle w:val="804"/>
         </w:rPr>
         <w:footnoteReference w:id="3"/>
       </w:r>
@@ -1550,14 +1519,14 @@
   <w:footnote w:id="1">
     <w:p>
       <w:pPr>
-        <w:pStyle w:val="FootnoteText"/>
+        <w:pStyle w:val="802"/>
         <w:rPr>
           <w:lang w:val="en-US"/>
         </w:rPr>
       </w:pPr>
       <w:r>
         <w:rPr>
-          <w:rStyle w:val="FootnoteReference"/>
+          <w:rStyle w:val="804"/>
         </w:rPr>
         <w:footnoteRef/>
       </w:r>
@@ -1584,7 +1553,7 @@
     </w:p>
     <w:p>
       <w:pPr>
-        <w:pStyle w:val="FootnoteText"/>
+        <w:pStyle w:val="802"/>
         <w:rPr>
           <w:lang w:val="en-US"/>
         </w:rPr>
@@ -1607,14 +1576,14 @@
   <w:footnote w:id="2">
     <w:p>
       <w:pPr>
-        <w:pStyle w:val="FootnoteText"/>
+        <w:pStyle w:val="802"/>
         <w:rPr>
           <w:lang w:val="en-US"/>
         </w:rPr>
       </w:pPr>
       <w:r>
         <w:rPr>
-          <w:rStyle w:val="FootnoteReference"/>
+          <w:rStyle w:val="804"/>
         </w:rPr>
         <w:footnoteRef/>
       </w:r>
@@ -1633,13 +1602,16 @@
   <w:footnote w:id="3">
     <w:p>
       <w:pPr>
-        <w:pStyle w:val="FootnoteText"/>
+        <w:pStyle w:val="802"/>
       </w:pPr>
       <w:r>
         <w:rPr>
-          <w:rStyle w:val="FootnoteReference"/>
+          <w:rStyle w:val="804"/>
         </w:rPr>
         <w:footnoteRef/>
+      </w:r>
+      <w:r>
+        <w:t xml:space="preserve"> </w:t>
       </w:r>
       <w:hyperlink r:id="rId1">
         <w:r>
@@ -1647,7 +1619,7 @@
             <w:rStyle w:val="801"/>
             <w:u w:val="single"/>
           </w:rPr>
-          <w:t xml:space="preserve"> https://www.google.com/</w:t>
+          <w:t>https://www.google.com/</w:t>
         </w:r>
       </w:hyperlink>
     </w:p>

--- a/examples/out_document.docx
+++ b/examples/out_document.docx
@@ -5,6 +5,28 @@
     <w:p>
       <w:pPr>
         <w:rPr>
+          <w:highlight w:val="none"/>
+          <w:lang w:val="en-US"/>
+        </w:rPr>
+      </w:pPr>
+      <w:r>
+        <w:rPr>
+          <w:highlight w:val="none"/>
+          <w:lang w:val="en-US"/>
+        </w:rPr>
+      </w:r>
+      <w:r>
+        <w:rPr>
+          <w:highlight w:val="none"/>
+          <w:lang w:val="en-US"/>
+        </w:rPr>
+      </w:r>
+      <w:r/>
+    </w:p>
+    <w:p>
+      <w:pPr>
+        <w:rPr>
+          <w:highlight w:val="none"/>
           <w:lang w:val="en-US"/>
         </w:rPr>
       </w:pPr>
@@ -18,7 +40,7 @@
     </w:p>
     <w:p>
       <w:pPr>
-        <w:pStyle w:val="820"/>
+        <w:pStyle w:val="903"/>
         <w:numPr>
           <w:ilvl w:val="0"/>
           <w:numId w:val="2"/>
@@ -37,7 +59,7 @@
     </w:p>
     <w:p>
       <w:pPr>
-        <w:pStyle w:val="820"/>
+        <w:pStyle w:val="903"/>
         <w:numPr>
           <w:ilvl w:val="0"/>
           <w:numId w:val="2"/>
@@ -56,7 +78,7 @@
     </w:p>
     <w:p>
       <w:pPr>
-        <w:pStyle w:val="820"/>
+        <w:pStyle w:val="903"/>
         <w:numPr>
           <w:ilvl w:val="0"/>
           <w:numId w:val="2"/>
@@ -75,7 +97,7 @@
     </w:p>
     <w:p>
       <w:pPr>
-        <w:pStyle w:val="752"/>
+        <w:pStyle w:val="835"/>
         <w:rPr>
           <w:lang w:val="en-US"/>
         </w:rPr>
@@ -100,7 +122,7 @@
     </w:p>
     <w:p>
       <w:pPr>
-        <w:pStyle w:val="752"/>
+        <w:pStyle w:val="835"/>
         <w:rPr>
           <w:lang w:val="en-US"/>
         </w:rPr>
@@ -307,7 +329,7 @@
     </w:p>
     <w:p>
       <w:pPr>
-        <w:pStyle w:val="752"/>
+        <w:pStyle w:val="835"/>
         <w:rPr>
           <w:lang w:val="en-US"/>
         </w:rPr>
@@ -358,14 +380,14 @@
     </w:p>
     <w:p>
       <w:pPr>
-        <w:pStyle w:val="822"/>
+        <w:pStyle w:val="905"/>
       </w:pPr>
       <w:r>
         <w:t xml:space="preserve">Create a list by starting a line with </w:t>
       </w:r>
       <w:r>
         <w:rPr>
-          <w:rStyle w:val="829"/>
+          <w:rStyle w:val="912"/>
         </w:rPr>
         <w:t>+</w:t>
       </w:r>
@@ -375,7 +397,7 @@
       </w:r>
       <w:r>
         <w:rPr>
-          <w:rStyle w:val="829"/>
+          <w:rStyle w:val="912"/>
         </w:rPr>
         <w:t>-</w:t>
       </w:r>
@@ -385,14 +407,14 @@
       </w:r>
       <w:r>
         <w:rPr>
-          <w:rStyle w:val="829"/>
+          <w:rStyle w:val="912"/>
         </w:rPr>
         <w:t>*</w:t>
       </w:r>
     </w:p>
     <w:p>
       <w:pPr>
-        <w:pStyle w:val="822"/>
+        <w:pStyle w:val="905"/>
       </w:pPr>
       <w:r>
         <w:t>Sub-lists are made by indenting 2 spaces:</w:t>
@@ -400,7 +422,7 @@
     </w:p>
     <w:p>
       <w:pPr>
-        <w:pStyle w:val="822"/>
+        <w:pStyle w:val="905"/>
       </w:pPr>
       <w:r>
         <w:t>Marker character change forces new list start:</w:t>
@@ -408,7 +430,7 @@
     </w:p>
     <w:p>
       <w:pPr>
-        <w:pStyle w:val="822"/>
+        <w:pStyle w:val="905"/>
       </w:pPr>
       <w:r>
         <w:t>Ac tristique libero volutpat at</w:t>
@@ -416,7 +438,7 @@
     </w:p>
     <w:p>
       <w:pPr>
-        <w:pStyle w:val="822"/>
+        <w:pStyle w:val="905"/>
       </w:pPr>
       <w:r>
         <w:t>Facilisis in pretium nisl aliquet</w:t>
@@ -424,7 +446,7 @@
     </w:p>
     <w:p>
       <w:pPr>
-        <w:pStyle w:val="822"/>
+        <w:pStyle w:val="905"/>
       </w:pPr>
       <w:r>
         <w:t>Nulla volutpat aliquam velit</w:t>
@@ -432,7 +454,7 @@
     </w:p>
     <w:p>
       <w:pPr>
-        <w:pStyle w:val="822"/>
+        <w:pStyle w:val="905"/>
       </w:pPr>
       <w:r>
         <w:t>Very easy!</w:t>
@@ -574,7 +596,7 @@
       </w:r>
       <w:r>
         <w:rPr>
-          <w:rStyle w:val="829"/>
+          <w:rStyle w:val="912"/>
         </w:rPr>
         <w:t>1.</w:t>
       </w:r>
@@ -676,7 +698,7 @@
     </w:p>
     <w:p>
       <w:pPr>
-        <w:pStyle w:val="752"/>
+        <w:pStyle w:val="835"/>
         <w:rPr>
           <w:lang w:val="en-US"/>
         </w:rPr>
@@ -712,7 +734,7 @@
       </w:r>
       <w:r>
         <w:rPr>
-          <w:rStyle w:val="829"/>
+          <w:rStyle w:val="912"/>
         </w:rPr>
         <w:t>code</w:t>
       </w:r>
@@ -760,7 +782,7 @@
     </w:p>
     <w:p>
       <w:pPr>
-        <w:pStyle w:val="824"/>
+        <w:pStyle w:val="907"/>
         <w:rPr>
           <w:lang w:val="en-US"/>
         </w:rPr>
@@ -769,7 +791,7 @@
     </w:p>
     <w:p>
       <w:pPr>
-        <w:pStyle w:val="824"/>
+        <w:pStyle w:val="907"/>
         <w:rPr>
           <w:lang w:val="en-US"/>
         </w:rPr>
@@ -784,7 +806,7 @@
     </w:p>
     <w:p>
       <w:pPr>
-        <w:pStyle w:val="824"/>
+        <w:pStyle w:val="907"/>
         <w:rPr>
           <w:lang w:val="en-US"/>
         </w:rPr>
@@ -799,7 +821,7 @@
     </w:p>
     <w:p>
       <w:pPr>
-        <w:pStyle w:val="824"/>
+        <w:pStyle w:val="907"/>
         <w:rPr>
           <w:lang w:val="en-US"/>
         </w:rPr>
@@ -848,7 +870,7 @@
     </w:p>
     <w:p>
       <w:pPr>
-        <w:pStyle w:val="824"/>
+        <w:pStyle w:val="907"/>
         <w:rPr>
           <w:lang w:val="en-US"/>
         </w:rPr>
@@ -857,7 +879,7 @@
     </w:p>
     <w:p>
       <w:pPr>
-        <w:pStyle w:val="824"/>
+        <w:pStyle w:val="907"/>
         <w:rPr>
           <w:lang w:val="en-US"/>
         </w:rPr>
@@ -872,7 +894,7 @@
     </w:p>
     <w:p>
       <w:pPr>
-        <w:pStyle w:val="824"/>
+        <w:pStyle w:val="907"/>
         <w:rPr>
           <w:lang w:val="en-US"/>
         </w:rPr>
@@ -887,7 +909,7 @@
     </w:p>
     <w:p>
       <w:pPr>
-        <w:pStyle w:val="824"/>
+        <w:pStyle w:val="907"/>
         <w:rPr>
           <w:lang w:val="en-US"/>
         </w:rPr>
@@ -902,7 +924,7 @@
     </w:p>
     <w:p>
       <w:pPr>
-        <w:pStyle w:val="824"/>
+        <w:pStyle w:val="907"/>
         <w:rPr>
           <w:lang w:val="en-US"/>
         </w:rPr>
@@ -917,7 +939,7 @@
     </w:p>
     <w:p>
       <w:pPr>
-        <w:pStyle w:val="824"/>
+        <w:pStyle w:val="907"/>
         <w:rPr>
           <w:lang w:val="en-US"/>
         </w:rPr>
@@ -932,7 +954,7 @@
     </w:p>
     <w:p>
       <w:pPr>
-        <w:pStyle w:val="824"/>
+        <w:pStyle w:val="907"/>
         <w:rPr>
           <w:lang w:val="en-US"/>
         </w:rPr>
@@ -981,7 +1003,7 @@
     </w:p>
     <w:p>
       <w:pPr>
-        <w:pStyle w:val="752"/>
+        <w:pStyle w:val="835"/>
         <w:rPr>
           <w:lang w:val="en-US"/>
         </w:rPr>
@@ -1053,7 +1075,7 @@
       <w:hyperlink r:id="rId10">
         <w:r>
           <w:rPr>
-            <w:rStyle w:val="801"/>
+            <w:rStyle w:val="884"/>
             <w:u w:val="single"/>
           </w:rPr>
           <w:t>link text</w:t>
@@ -1088,7 +1110,7 @@
       <w:hyperlink r:id="rId11">
         <w:r>
           <w:rPr>
-            <w:rStyle w:val="801"/>
+            <w:rStyle w:val="884"/>
             <w:u w:val="single"/>
           </w:rPr>
           <w:t>link with title</w:t>
@@ -1110,7 +1132,7 @@
       <w:hyperlink w:anchor="bookmark1">
         <w:r>
           <w:rPr>
-            <w:rStyle w:val="801"/>
+            <w:rStyle w:val="884"/>
             <w:u w:val="single"/>
           </w:rPr>
           <w:t>link to a bookmark</w:t>
@@ -1159,7 +1181,7 @@
       <w:hyperlink r:id="rId12">
         <w:r>
           <w:rPr>
-            <w:rStyle w:val="801"/>
+            <w:rStyle w:val="884"/>
             <w:u w:val="single"/>
           </w:rPr>
           <w:t>https://github.com/nodeca/pica</w:t>
@@ -1199,7 +1221,7 @@
     </w:p>
     <w:p>
       <w:pPr>
-        <w:pStyle w:val="752"/>
+        <w:pStyle w:val="835"/>
         <w:rPr>
           <w:lang w:val="en-US"/>
         </w:rPr>
@@ -1234,7 +1256,38 @@
       </w:r>
       <w:r>
         <w:rPr/>
-        <w:t>Minion</w:t>
+        <w:drawing>
+          <wp:inline xmlns:pic="http://schemas.openxmlformats.org/drawingml/2006/picture">
+            <wp:extent cx="6188400" cy="6188400"/>
+            <wp:docPr id="1" name="Picture 1"/>
+            <wp:cNvGraphicFramePr>
+              <a:graphicFrameLocks noChangeAspect="1"/>
+            </wp:cNvGraphicFramePr>
+            <a:graphic>
+              <a:graphicData uri="http://schemas.openxmlformats.org/drawingml/2006/picture">
+                <pic:pic>
+                  <pic:nvPicPr>
+                    <pic:cNvPr id="0" name="image.png"/>
+                    <pic:cNvPicPr/>
+                  </pic:nvPicPr>
+                  <pic:blipFill>
+                    <a:blip r:embed="rId13"/>
+                    <a:stretch>
+                      <a:fillRect/>
+                    </a:stretch>
+                  </pic:blipFill>
+                  <pic:spPr>
+                    <a:xfrm>
+                      <a:off x="0" y="0"/>
+                      <a:ext cx="6188400" cy="6188400"/>
+                    </a:xfrm>
+                    <a:prstGeom prst="rect"/>
+                  </pic:spPr>
+                </pic:pic>
+              </a:graphicData>
+            </a:graphic>
+          </wp:inline>
+        </w:drawing>
       </w:r>
       <w:r/>
     </w:p>
@@ -1306,7 +1359,7 @@
     </w:p>
     <w:p>
       <w:pPr>
-        <w:pStyle w:val="752"/>
+        <w:pStyle w:val="835"/>
         <w:rPr>
           <w:lang w:val="en-US"/>
         </w:rPr>
@@ -1329,7 +1382,7 @@
       </w:r>
       <w:r>
         <w:rPr>
-          <w:rStyle w:val="804"/>
+          <w:rStyle w:val="887"/>
         </w:rPr>
         <w:footnoteReference w:id="1"/>
       </w:r>
@@ -1366,7 +1419,7 @@
       </w:r>
       <w:r>
         <w:rPr>
-          <w:rStyle w:val="804"/>
+          <w:rStyle w:val="887"/>
         </w:rPr>
         <w:footnoteReference w:id="2"/>
       </w:r>
@@ -1403,7 +1456,7 @@
       </w:r>
       <w:r>
         <w:rPr>
-          <w:rStyle w:val="804"/>
+          <w:rStyle w:val="887"/>
         </w:rPr>
         <w:footnoteReference w:id="3"/>
       </w:r>
@@ -1519,14 +1572,14 @@
   <w:footnote w:id="1">
     <w:p>
       <w:pPr>
-        <w:pStyle w:val="802"/>
+        <w:pStyle w:val="885"/>
         <w:rPr>
           <w:lang w:val="en-US"/>
         </w:rPr>
       </w:pPr>
       <w:r>
         <w:rPr>
-          <w:rStyle w:val="804"/>
+          <w:rStyle w:val="887"/>
         </w:rPr>
         <w:footnoteRef/>
       </w:r>
@@ -1553,7 +1606,7 @@
     </w:p>
     <w:p>
       <w:pPr>
-        <w:pStyle w:val="802"/>
+        <w:pStyle w:val="885"/>
         <w:rPr>
           <w:lang w:val="en-US"/>
         </w:rPr>
@@ -1576,14 +1629,14 @@
   <w:footnote w:id="2">
     <w:p>
       <w:pPr>
-        <w:pStyle w:val="802"/>
+        <w:pStyle w:val="885"/>
         <w:rPr>
           <w:lang w:val="en-US"/>
         </w:rPr>
       </w:pPr>
       <w:r>
         <w:rPr>
-          <w:rStyle w:val="804"/>
+          <w:rStyle w:val="887"/>
         </w:rPr>
         <w:footnoteRef/>
       </w:r>
@@ -1602,11 +1655,11 @@
   <w:footnote w:id="3">
     <w:p>
       <w:pPr>
-        <w:pStyle w:val="802"/>
+        <w:pStyle w:val="885"/>
       </w:pPr>
       <w:r>
         <w:rPr>
-          <w:rStyle w:val="804"/>
+          <w:rStyle w:val="887"/>
         </w:rPr>
         <w:footnoteRef/>
       </w:r>
@@ -1616,7 +1669,7 @@
       <w:hyperlink r:id="rId1">
         <w:r>
           <w:rPr>
-            <w:rStyle w:val="801"/>
+            <w:rStyle w:val="884"/>
             <w:u w:val="single"/>
           </w:rPr>
           <w:t>https://www.google.com/</w:t>
@@ -1634,7 +1687,7 @@
     <w:lvl w:ilvl="0">
       <w:start w:val="1"/>
       <w:numFmt w:val="bullet"/>
-      <w:pStyle w:val="822"/>
+      <w:pStyle w:val="905"/>
       <w:isLgl w:val="false"/>
       <w:suff w:val="tab"/>
       <w:lvlText w:val="·"/>
@@ -2053,9 +2106,9 @@
     <w:lsdException w:name="Bibliography" w:uiPriority="37"/>
     <w:lsdException w:name="TOC Heading" w:uiPriority="39" w:qFormat="1"/>
   </w:latentStyles>
-  <w:style w:type="table" w:styleId="47">
+  <w:style w:type="table" w:styleId="638">
     <w:name w:val="Table Grid Light"/>
-    <w:basedOn w:val="649"/>
+    <w:basedOn w:val="732"/>
     <w:uiPriority w:val="59"/>
     <w:pPr>
       <w:spacing w:after="0" w:line="240" w:lineRule="auto"/>
@@ -2078,9 +2131,9 @@
       </w:tblCellMar>
     </w:tblPr>
   </w:style>
-  <w:style w:type="table" w:styleId="54">
+  <w:style w:type="table" w:styleId="639">
     <w:name w:val="Grid Table 1 Light - Accent 1"/>
-    <w:basedOn w:val="649"/>
+    <w:basedOn w:val="732"/>
     <w:uiPriority w:val="99"/>
     <w:pPr>
       <w:spacing w:after="0" w:line="240" w:lineRule="auto"/>
@@ -2143,9 +2196,9 @@
       </w:rPr>
     </w:tblStylePr>
   </w:style>
-  <w:style w:type="table" w:styleId="55">
+  <w:style w:type="table" w:styleId="640">
     <w:name w:val="Grid Table 1 Light - Accent 2"/>
-    <w:basedOn w:val="649"/>
+    <w:basedOn w:val="732"/>
     <w:uiPriority w:val="99"/>
     <w:pPr>
       <w:spacing w:after="0" w:line="240" w:lineRule="auto"/>
@@ -2208,9 +2261,9 @@
       </w:rPr>
     </w:tblStylePr>
   </w:style>
-  <w:style w:type="table" w:styleId="56">
+  <w:style w:type="table" w:styleId="641">
     <w:name w:val="Grid Table 1 Light - Accent 3"/>
-    <w:basedOn w:val="649"/>
+    <w:basedOn w:val="732"/>
     <w:uiPriority w:val="99"/>
     <w:pPr>
       <w:spacing w:after="0" w:line="240" w:lineRule="auto"/>
@@ -2273,9 +2326,9 @@
       </w:rPr>
     </w:tblStylePr>
   </w:style>
-  <w:style w:type="table" w:styleId="57">
+  <w:style w:type="table" w:styleId="642">
     <w:name w:val="Grid Table 1 Light - Accent 4"/>
-    <w:basedOn w:val="649"/>
+    <w:basedOn w:val="732"/>
     <w:uiPriority w:val="99"/>
     <w:pPr>
       <w:spacing w:after="0" w:line="240" w:lineRule="auto"/>
@@ -2338,9 +2391,9 @@
       </w:rPr>
     </w:tblStylePr>
   </w:style>
-  <w:style w:type="table" w:styleId="58">
+  <w:style w:type="table" w:styleId="643">
     <w:name w:val="Grid Table 1 Light - Accent 5"/>
-    <w:basedOn w:val="649"/>
+    <w:basedOn w:val="732"/>
     <w:uiPriority w:val="99"/>
     <w:pPr>
       <w:spacing w:after="0" w:line="240" w:lineRule="auto"/>
@@ -2403,9 +2456,9 @@
       </w:rPr>
     </w:tblStylePr>
   </w:style>
-  <w:style w:type="table" w:styleId="59">
+  <w:style w:type="table" w:styleId="644">
     <w:name w:val="Grid Table 1 Light - Accent 6"/>
-    <w:basedOn w:val="649"/>
+    <w:basedOn w:val="732"/>
     <w:uiPriority w:val="99"/>
     <w:pPr>
       <w:spacing w:after="0" w:line="240" w:lineRule="auto"/>
@@ -2468,9 +2521,9 @@
       </w:rPr>
     </w:tblStylePr>
   </w:style>
-  <w:style w:type="table" w:styleId="61">
+  <w:style w:type="table" w:styleId="645">
     <w:name w:val="Grid Table 2 - Accent 1"/>
-    <w:basedOn w:val="649"/>
+    <w:basedOn w:val="732"/>
     <w:uiPriority w:val="99"/>
     <w:pPr>
       <w:spacing w:after="0" w:line="240" w:lineRule="auto"/>
@@ -2548,9 +2601,9 @@
       </w:tcPr>
     </w:tblStylePr>
   </w:style>
-  <w:style w:type="table" w:styleId="62">
+  <w:style w:type="table" w:styleId="646">
     <w:name w:val="Grid Table 2 - Accent 2"/>
-    <w:basedOn w:val="649"/>
+    <w:basedOn w:val="732"/>
     <w:uiPriority w:val="99"/>
     <w:pPr>
       <w:spacing w:after="0" w:line="240" w:lineRule="auto"/>
@@ -2628,9 +2681,9 @@
       </w:tcPr>
     </w:tblStylePr>
   </w:style>
-  <w:style w:type="table" w:styleId="63">
+  <w:style w:type="table" w:styleId="647">
     <w:name w:val="Grid Table 2 - Accent 3"/>
-    <w:basedOn w:val="649"/>
+    <w:basedOn w:val="732"/>
     <w:uiPriority w:val="99"/>
     <w:pPr>
       <w:spacing w:after="0" w:line="240" w:lineRule="auto"/>
@@ -2708,9 +2761,9 @@
       </w:tcPr>
     </w:tblStylePr>
   </w:style>
-  <w:style w:type="table" w:styleId="64">
+  <w:style w:type="table" w:styleId="648">
     <w:name w:val="Grid Table 2 - Accent 4"/>
-    <w:basedOn w:val="649"/>
+    <w:basedOn w:val="732"/>
     <w:uiPriority w:val="99"/>
     <w:pPr>
       <w:spacing w:after="0" w:line="240" w:lineRule="auto"/>
@@ -2788,9 +2841,9 @@
       </w:tcPr>
     </w:tblStylePr>
   </w:style>
-  <w:style w:type="table" w:styleId="65">
+  <w:style w:type="table" w:styleId="649">
     <w:name w:val="Grid Table 2 - Accent 5"/>
-    <w:basedOn w:val="649"/>
+    <w:basedOn w:val="732"/>
     <w:uiPriority w:val="99"/>
     <w:pPr>
       <w:spacing w:after="0" w:line="240" w:lineRule="auto"/>
@@ -2868,9 +2921,9 @@
       </w:tcPr>
     </w:tblStylePr>
   </w:style>
-  <w:style w:type="table" w:styleId="66">
+  <w:style w:type="table" w:styleId="650">
     <w:name w:val="Grid Table 2 - Accent 6"/>
-    <w:basedOn w:val="649"/>
+    <w:basedOn w:val="732"/>
     <w:uiPriority w:val="99"/>
     <w:pPr>
       <w:spacing w:after="0" w:line="240" w:lineRule="auto"/>
@@ -2948,9 +3001,9 @@
       </w:tcPr>
     </w:tblStylePr>
   </w:style>
-  <w:style w:type="table" w:styleId="68">
+  <w:style w:type="table" w:styleId="651">
     <w:name w:val="Grid Table 3 - Accent 1"/>
-    <w:basedOn w:val="649"/>
+    <w:basedOn w:val="732"/>
     <w:uiPriority w:val="99"/>
     <w:pPr>
       <w:spacing w:after="0" w:line="240" w:lineRule="auto"/>
@@ -3049,9 +3102,9 @@
       </w:tcPr>
     </w:tblStylePr>
   </w:style>
-  <w:style w:type="table" w:styleId="69">
+  <w:style w:type="table" w:styleId="652">
     <w:name w:val="Grid Table 3 - Accent 2"/>
-    <w:basedOn w:val="649"/>
+    <w:basedOn w:val="732"/>
     <w:uiPriority w:val="99"/>
     <w:pPr>
       <w:spacing w:after="0" w:line="240" w:lineRule="auto"/>
@@ -3150,9 +3203,9 @@
       </w:tcPr>
     </w:tblStylePr>
   </w:style>
-  <w:style w:type="table" w:styleId="70">
+  <w:style w:type="table" w:styleId="653">
     <w:name w:val="Grid Table 3 - Accent 3"/>
-    <w:basedOn w:val="649"/>
+    <w:basedOn w:val="732"/>
     <w:uiPriority w:val="99"/>
     <w:pPr>
       <w:spacing w:after="0" w:line="240" w:lineRule="auto"/>
@@ -3251,9 +3304,9 @@
       </w:tcPr>
     </w:tblStylePr>
   </w:style>
-  <w:style w:type="table" w:styleId="71">
+  <w:style w:type="table" w:styleId="654">
     <w:name w:val="Grid Table 3 - Accent 4"/>
-    <w:basedOn w:val="649"/>
+    <w:basedOn w:val="732"/>
     <w:uiPriority w:val="99"/>
     <w:pPr>
       <w:spacing w:after="0" w:line="240" w:lineRule="auto"/>
@@ -3352,9 +3405,9 @@
       </w:tcPr>
     </w:tblStylePr>
   </w:style>
-  <w:style w:type="table" w:styleId="72">
+  <w:style w:type="table" w:styleId="655">
     <w:name w:val="Grid Table 3 - Accent 5"/>
-    <w:basedOn w:val="649"/>
+    <w:basedOn w:val="732"/>
     <w:uiPriority w:val="99"/>
     <w:pPr>
       <w:spacing w:after="0" w:line="240" w:lineRule="auto"/>
@@ -3453,9 +3506,9 @@
       </w:tcPr>
     </w:tblStylePr>
   </w:style>
-  <w:style w:type="table" w:styleId="73">
+  <w:style w:type="table" w:styleId="656">
     <w:name w:val="Grid Table 3 - Accent 6"/>
-    <w:basedOn w:val="649"/>
+    <w:basedOn w:val="732"/>
     <w:uiPriority w:val="99"/>
     <w:pPr>
       <w:spacing w:after="0" w:line="240" w:lineRule="auto"/>
@@ -3554,9 +3607,9 @@
       </w:tcPr>
     </w:tblStylePr>
   </w:style>
-  <w:style w:type="table" w:styleId="75">
+  <w:style w:type="table" w:styleId="657">
     <w:name w:val="Grid Table 4 - Accent 1"/>
-    <w:basedOn w:val="649"/>
+    <w:basedOn w:val="732"/>
     <w:uiPriority w:val="59"/>
     <w:pPr>
       <w:spacing w:after="0" w:line="240" w:lineRule="auto"/>
@@ -3635,9 +3688,9 @@
       </w:tcPr>
     </w:tblStylePr>
   </w:style>
-  <w:style w:type="table" w:styleId="76">
+  <w:style w:type="table" w:styleId="658">
     <w:name w:val="Grid Table 4 - Accent 2"/>
-    <w:basedOn w:val="649"/>
+    <w:basedOn w:val="732"/>
     <w:uiPriority w:val="59"/>
     <w:pPr>
       <w:spacing w:after="0" w:line="240" w:lineRule="auto"/>
@@ -3716,9 +3769,9 @@
       </w:tcPr>
     </w:tblStylePr>
   </w:style>
-  <w:style w:type="table" w:styleId="77">
+  <w:style w:type="table" w:styleId="659">
     <w:name w:val="Grid Table 4 - Accent 3"/>
-    <w:basedOn w:val="649"/>
+    <w:basedOn w:val="732"/>
     <w:uiPriority w:val="59"/>
     <w:pPr>
       <w:spacing w:after="0" w:line="240" w:lineRule="auto"/>
@@ -3797,9 +3850,9 @@
       </w:tcPr>
     </w:tblStylePr>
   </w:style>
-  <w:style w:type="table" w:styleId="78">
+  <w:style w:type="table" w:styleId="660">
     <w:name w:val="Grid Table 4 - Accent 4"/>
-    <w:basedOn w:val="649"/>
+    <w:basedOn w:val="732"/>
     <w:uiPriority w:val="59"/>
     <w:pPr>
       <w:spacing w:after="0" w:line="240" w:lineRule="auto"/>
@@ -3878,9 +3931,9 @@
       </w:tcPr>
     </w:tblStylePr>
   </w:style>
-  <w:style w:type="table" w:styleId="79">
+  <w:style w:type="table" w:styleId="661">
     <w:name w:val="Grid Table 4 - Accent 5"/>
-    <w:basedOn w:val="649"/>
+    <w:basedOn w:val="732"/>
     <w:uiPriority w:val="59"/>
     <w:pPr>
       <w:spacing w:after="0" w:line="240" w:lineRule="auto"/>
@@ -3959,9 +4012,9 @@
       </w:tcPr>
     </w:tblStylePr>
   </w:style>
-  <w:style w:type="table" w:styleId="80">
+  <w:style w:type="table" w:styleId="662">
     <w:name w:val="Grid Table 4 - Accent 6"/>
-    <w:basedOn w:val="649"/>
+    <w:basedOn w:val="732"/>
     <w:uiPriority w:val="59"/>
     <w:pPr>
       <w:spacing w:after="0" w:line="240" w:lineRule="auto"/>
@@ -4040,9 +4093,9 @@
       </w:tcPr>
     </w:tblStylePr>
   </w:style>
-  <w:style w:type="table" w:styleId="83">
+  <w:style w:type="table" w:styleId="663">
     <w:name w:val="Grid Table 5 Dark - Accent 2"/>
-    <w:basedOn w:val="649"/>
+    <w:basedOn w:val="732"/>
     <w:uiPriority w:val="99"/>
     <w:pPr>
       <w:spacing w:after="0" w:line="240" w:lineRule="auto"/>
@@ -4119,9 +4172,9 @@
       </w:tcPr>
     </w:tblStylePr>
   </w:style>
-  <w:style w:type="table" w:styleId="84">
+  <w:style w:type="table" w:styleId="664">
     <w:name w:val="Grid Table 5 Dark - Accent 3"/>
-    <w:basedOn w:val="649"/>
+    <w:basedOn w:val="732"/>
     <w:uiPriority w:val="99"/>
     <w:pPr>
       <w:spacing w:after="0" w:line="240" w:lineRule="auto"/>
@@ -4198,9 +4251,9 @@
       </w:tcPr>
     </w:tblStylePr>
   </w:style>
-  <w:style w:type="table" w:styleId="86">
+  <w:style w:type="table" w:styleId="665">
     <w:name w:val="Grid Table 5 Dark - Accent 5"/>
-    <w:basedOn w:val="649"/>
+    <w:basedOn w:val="732"/>
     <w:uiPriority w:val="99"/>
     <w:pPr>
       <w:spacing w:after="0" w:line="240" w:lineRule="auto"/>
@@ -4277,9 +4330,9 @@
       </w:tcPr>
     </w:tblStylePr>
   </w:style>
-  <w:style w:type="table" w:styleId="87">
+  <w:style w:type="table" w:styleId="666">
     <w:name w:val="Grid Table 5 Dark - Accent 6"/>
-    <w:basedOn w:val="649"/>
+    <w:basedOn w:val="732"/>
     <w:uiPriority w:val="99"/>
     <w:pPr>
       <w:spacing w:after="0" w:line="240" w:lineRule="auto"/>
@@ -4356,9 +4409,9 @@
       </w:tcPr>
     </w:tblStylePr>
   </w:style>
-  <w:style w:type="table" w:styleId="89">
+  <w:style w:type="table" w:styleId="667">
     <w:name w:val="Grid Table 6 Colorful - Accent 1"/>
-    <w:basedOn w:val="649"/>
+    <w:basedOn w:val="732"/>
     <w:uiPriority w:val="99"/>
     <w:pPr>
       <w:spacing w:after="0" w:line="240" w:lineRule="auto"/>
@@ -4435,9 +4488,9 @@
       </w:rPr>
     </w:tblStylePr>
   </w:style>
-  <w:style w:type="table" w:styleId="90">
+  <w:style w:type="table" w:styleId="668">
     <w:name w:val="Grid Table 6 Colorful - Accent 2"/>
-    <w:basedOn w:val="649"/>
+    <w:basedOn w:val="732"/>
     <w:uiPriority w:val="99"/>
     <w:pPr>
       <w:spacing w:after="0" w:line="240" w:lineRule="auto"/>
@@ -4514,9 +4567,9 @@
       </w:rPr>
     </w:tblStylePr>
   </w:style>
-  <w:style w:type="table" w:styleId="91">
+  <w:style w:type="table" w:styleId="669">
     <w:name w:val="Grid Table 6 Colorful - Accent 3"/>
-    <w:basedOn w:val="649"/>
+    <w:basedOn w:val="732"/>
     <w:uiPriority w:val="99"/>
     <w:pPr>
       <w:spacing w:after="0" w:line="240" w:lineRule="auto"/>
@@ -4593,9 +4646,9 @@
       </w:rPr>
     </w:tblStylePr>
   </w:style>
-  <w:style w:type="table" w:styleId="92">
+  <w:style w:type="table" w:styleId="670">
     <w:name w:val="Grid Table 6 Colorful - Accent 4"/>
-    <w:basedOn w:val="649"/>
+    <w:basedOn w:val="732"/>
     <w:uiPriority w:val="99"/>
     <w:pPr>
       <w:spacing w:after="0" w:line="240" w:lineRule="auto"/>
@@ -4672,9 +4725,9 @@
       </w:rPr>
     </w:tblStylePr>
   </w:style>
-  <w:style w:type="table" w:styleId="93">
+  <w:style w:type="table" w:styleId="671">
     <w:name w:val="Grid Table 6 Colorful - Accent 5"/>
-    <w:basedOn w:val="649"/>
+    <w:basedOn w:val="732"/>
     <w:uiPriority w:val="99"/>
     <w:pPr>
       <w:spacing w:after="0" w:line="240" w:lineRule="auto"/>
@@ -4751,9 +4804,9 @@
       </w:rPr>
     </w:tblStylePr>
   </w:style>
-  <w:style w:type="table" w:styleId="94">
+  <w:style w:type="table" w:styleId="672">
     <w:name w:val="Grid Table 6 Colorful - Accent 6"/>
-    <w:basedOn w:val="649"/>
+    <w:basedOn w:val="732"/>
     <w:uiPriority w:val="99"/>
     <w:pPr>
       <w:spacing w:after="0" w:line="240" w:lineRule="auto"/>
@@ -4830,9 +4883,9 @@
       </w:rPr>
     </w:tblStylePr>
   </w:style>
-  <w:style w:type="table" w:styleId="96">
+  <w:style w:type="table" w:styleId="673">
     <w:name w:val="Grid Table 7 Colorful - Accent 1"/>
-    <w:basedOn w:val="649"/>
+    <w:basedOn w:val="732"/>
     <w:uiPriority w:val="99"/>
     <w:pPr>
       <w:spacing w:after="0" w:line="240" w:lineRule="auto"/>
@@ -4883,9 +4936,9 @@
       <w:tcPr>
         <w:shd w:color="ffffff"/>
         <w:tcBorders>
-          <w:top w:val="none"/>
-          <w:left w:val="none"/>
-          <w:bottom w:val="none"/>
+          <w:top w:val="none" w:color="000000" w:sz="4" w:space="0"/>
+          <w:left w:val="none" w:color="000000" w:sz="4" w:space="0"/>
+          <w:bottom w:val="none" w:color="000000" w:sz="4" w:space="0"/>
           <w:right w:val="single" w:color="000000" w:themeColor="accent1" w:themeTint="80" w:sz="4" w:space="0"/>
         </w:tcBorders>
       </w:tcPr>
@@ -4900,10 +4953,10 @@
       <w:tcPr>
         <w:shd w:val="clear" w:color="ffffff" w:themeColor="light1" w:fill="ffffff" w:themeFill="light1"/>
         <w:tcBorders>
-          <w:top w:val="none"/>
-          <w:left w:val="none"/>
+          <w:top w:val="none" w:color="000000" w:sz="4" w:space="0"/>
+          <w:left w:val="none" w:color="000000" w:sz="4" w:space="0"/>
           <w:bottom w:val="single" w:color="000000" w:themeColor="accent1" w:themeTint="80" w:sz="4" w:space="0"/>
-          <w:right w:val="none"/>
+          <w:right w:val="none" w:color="000000" w:sz="4" w:space="0"/>
         </w:tcBorders>
       </w:tcPr>
     </w:tblStylePr>
@@ -4917,10 +4970,10 @@
       <w:tcPr>
         <w:shd w:color="ffffff"/>
         <w:tcBorders>
-          <w:top w:val="none"/>
+          <w:top w:val="none" w:color="000000" w:sz="4" w:space="0"/>
           <w:left w:val="single" w:color="000000" w:themeColor="accent1" w:themeTint="80" w:sz="4" w:space="0"/>
-          <w:bottom w:val="none"/>
-          <w:right w:val="none"/>
+          <w:bottom w:val="none" w:color="000000" w:sz="4" w:space="0"/>
+          <w:right w:val="none" w:color="000000" w:sz="4" w:space="0"/>
         </w:tcBorders>
       </w:tcPr>
     </w:tblStylePr>
@@ -4935,16 +4988,16 @@
         <w:shd w:val="clear" w:color="ffffff" w:themeColor="light1" w:fill="ffffff" w:themeFill="light1"/>
         <w:tcBorders>
           <w:top w:val="single" w:color="000000" w:themeColor="accent1" w:themeTint="80" w:sz="4" w:space="0"/>
-          <w:left w:val="none"/>
-          <w:bottom w:val="none"/>
-          <w:right w:val="none"/>
-        </w:tcBorders>
-      </w:tcPr>
-    </w:tblStylePr>
-  </w:style>
-  <w:style w:type="table" w:styleId="97">
+          <w:left w:val="none" w:color="000000" w:sz="4" w:space="0"/>
+          <w:bottom w:val="none" w:color="000000" w:sz="4" w:space="0"/>
+          <w:right w:val="none" w:color="000000" w:sz="4" w:space="0"/>
+        </w:tcBorders>
+      </w:tcPr>
+    </w:tblStylePr>
+  </w:style>
+  <w:style w:type="table" w:styleId="674">
     <w:name w:val="Grid Table 7 Colorful - Accent 2"/>
-    <w:basedOn w:val="649"/>
+    <w:basedOn w:val="732"/>
     <w:uiPriority w:val="99"/>
     <w:pPr>
       <w:spacing w:after="0" w:line="240" w:lineRule="auto"/>
@@ -4995,9 +5048,9 @@
       <w:tcPr>
         <w:shd w:color="ffffff"/>
         <w:tcBorders>
-          <w:top w:val="none"/>
-          <w:left w:val="none"/>
-          <w:bottom w:val="none"/>
+          <w:top w:val="none" w:color="000000" w:sz="4" w:space="0"/>
+          <w:left w:val="none" w:color="000000" w:sz="4" w:space="0"/>
+          <w:bottom w:val="none" w:color="000000" w:sz="4" w:space="0"/>
           <w:right w:val="single" w:color="000000" w:themeColor="accent2" w:themeTint="97" w:sz="4" w:space="0"/>
         </w:tcBorders>
       </w:tcPr>
@@ -5012,10 +5065,10 @@
       <w:tcPr>
         <w:shd w:val="clear" w:color="ffffff" w:themeColor="light1" w:fill="ffffff" w:themeFill="light1"/>
         <w:tcBorders>
-          <w:top w:val="none"/>
-          <w:left w:val="none"/>
+          <w:top w:val="none" w:color="000000" w:sz="4" w:space="0"/>
+          <w:left w:val="none" w:color="000000" w:sz="4" w:space="0"/>
           <w:bottom w:val="single" w:color="000000" w:themeColor="accent2" w:themeTint="97" w:sz="4" w:space="0"/>
-          <w:right w:val="none"/>
+          <w:right w:val="none" w:color="000000" w:sz="4" w:space="0"/>
         </w:tcBorders>
       </w:tcPr>
     </w:tblStylePr>
@@ -5029,10 +5082,10 @@
       <w:tcPr>
         <w:shd w:color="ffffff"/>
         <w:tcBorders>
-          <w:top w:val="none"/>
+          <w:top w:val="none" w:color="000000" w:sz="4" w:space="0"/>
           <w:left w:val="single" w:color="000000" w:themeColor="accent2" w:themeTint="97" w:sz="4" w:space="0"/>
-          <w:bottom w:val="none"/>
-          <w:right w:val="none"/>
+          <w:bottom w:val="none" w:color="000000" w:sz="4" w:space="0"/>
+          <w:right w:val="none" w:color="000000" w:sz="4" w:space="0"/>
         </w:tcBorders>
       </w:tcPr>
     </w:tblStylePr>
@@ -5047,16 +5100,16 @@
         <w:shd w:val="clear" w:color="ffffff" w:themeColor="light1" w:fill="ffffff" w:themeFill="light1"/>
         <w:tcBorders>
           <w:top w:val="single" w:color="000000" w:themeColor="accent2" w:themeTint="97" w:sz="4" w:space="0"/>
-          <w:left w:val="none"/>
-          <w:bottom w:val="none"/>
-          <w:right w:val="none"/>
-        </w:tcBorders>
-      </w:tcPr>
-    </w:tblStylePr>
-  </w:style>
-  <w:style w:type="table" w:styleId="98">
+          <w:left w:val="none" w:color="000000" w:sz="4" w:space="0"/>
+          <w:bottom w:val="none" w:color="000000" w:sz="4" w:space="0"/>
+          <w:right w:val="none" w:color="000000" w:sz="4" w:space="0"/>
+        </w:tcBorders>
+      </w:tcPr>
+    </w:tblStylePr>
+  </w:style>
+  <w:style w:type="table" w:styleId="675">
     <w:name w:val="Grid Table 7 Colorful - Accent 3"/>
-    <w:basedOn w:val="649"/>
+    <w:basedOn w:val="732"/>
     <w:uiPriority w:val="99"/>
     <w:pPr>
       <w:spacing w:after="0" w:line="240" w:lineRule="auto"/>
@@ -5107,9 +5160,9 @@
       <w:tcPr>
         <w:shd w:color="ffffff"/>
         <w:tcBorders>
-          <w:top w:val="none"/>
-          <w:left w:val="none"/>
-          <w:bottom w:val="none"/>
+          <w:top w:val="none" w:color="000000" w:sz="4" w:space="0"/>
+          <w:left w:val="none" w:color="000000" w:sz="4" w:space="0"/>
+          <w:bottom w:val="none" w:color="000000" w:sz="4" w:space="0"/>
           <w:right w:val="single" w:color="000000" w:themeColor="accent3" w:themeTint="FE" w:sz="4" w:space="0"/>
         </w:tcBorders>
       </w:tcPr>
@@ -5124,10 +5177,10 @@
       <w:tcPr>
         <w:shd w:val="clear" w:color="ffffff" w:themeColor="light1" w:fill="ffffff" w:themeFill="light1"/>
         <w:tcBorders>
-          <w:top w:val="none"/>
-          <w:left w:val="none"/>
+          <w:top w:val="none" w:color="000000" w:sz="4" w:space="0"/>
+          <w:left w:val="none" w:color="000000" w:sz="4" w:space="0"/>
           <w:bottom w:val="single" w:color="000000" w:themeColor="accent3" w:themeTint="FE" w:sz="4" w:space="0"/>
-          <w:right w:val="none"/>
+          <w:right w:val="none" w:color="000000" w:sz="4" w:space="0"/>
         </w:tcBorders>
       </w:tcPr>
     </w:tblStylePr>
@@ -5141,10 +5194,10 @@
       <w:tcPr>
         <w:shd w:color="ffffff"/>
         <w:tcBorders>
-          <w:top w:val="none"/>
+          <w:top w:val="none" w:color="000000" w:sz="4" w:space="0"/>
           <w:left w:val="single" w:color="000000" w:themeColor="accent3" w:themeTint="FE" w:sz="4" w:space="0"/>
-          <w:bottom w:val="none"/>
-          <w:right w:val="none"/>
+          <w:bottom w:val="none" w:color="000000" w:sz="4" w:space="0"/>
+          <w:right w:val="none" w:color="000000" w:sz="4" w:space="0"/>
         </w:tcBorders>
       </w:tcPr>
     </w:tblStylePr>
@@ -5159,16 +5212,16 @@
         <w:shd w:val="clear" w:color="ffffff" w:themeColor="light1" w:fill="ffffff" w:themeFill="light1"/>
         <w:tcBorders>
           <w:top w:val="single" w:color="000000" w:themeColor="accent3" w:themeTint="FE" w:sz="4" w:space="0"/>
-          <w:left w:val="none"/>
-          <w:bottom w:val="none"/>
-          <w:right w:val="none"/>
-        </w:tcBorders>
-      </w:tcPr>
-    </w:tblStylePr>
-  </w:style>
-  <w:style w:type="table" w:styleId="99">
+          <w:left w:val="none" w:color="000000" w:sz="4" w:space="0"/>
+          <w:bottom w:val="none" w:color="000000" w:sz="4" w:space="0"/>
+          <w:right w:val="none" w:color="000000" w:sz="4" w:space="0"/>
+        </w:tcBorders>
+      </w:tcPr>
+    </w:tblStylePr>
+  </w:style>
+  <w:style w:type="table" w:styleId="676">
     <w:name w:val="Grid Table 7 Colorful - Accent 4"/>
-    <w:basedOn w:val="649"/>
+    <w:basedOn w:val="732"/>
     <w:uiPriority w:val="99"/>
     <w:pPr>
       <w:spacing w:after="0" w:line="240" w:lineRule="auto"/>
@@ -5219,9 +5272,9 @@
       <w:tcPr>
         <w:shd w:color="ffffff"/>
         <w:tcBorders>
-          <w:top w:val="none"/>
-          <w:left w:val="none"/>
-          <w:bottom w:val="none"/>
+          <w:top w:val="none" w:color="000000" w:sz="4" w:space="0"/>
+          <w:left w:val="none" w:color="000000" w:sz="4" w:space="0"/>
+          <w:bottom w:val="none" w:color="000000" w:sz="4" w:space="0"/>
           <w:right w:val="single" w:color="000000" w:themeColor="accent4" w:themeTint="9A" w:sz="4" w:space="0"/>
         </w:tcBorders>
       </w:tcPr>
@@ -5236,10 +5289,10 @@
       <w:tcPr>
         <w:shd w:val="clear" w:color="ffffff" w:themeColor="light1" w:fill="ffffff" w:themeFill="light1"/>
         <w:tcBorders>
-          <w:top w:val="none"/>
-          <w:left w:val="none"/>
+          <w:top w:val="none" w:color="000000" w:sz="4" w:space="0"/>
+          <w:left w:val="none" w:color="000000" w:sz="4" w:space="0"/>
           <w:bottom w:val="single" w:color="000000" w:themeColor="accent4" w:themeTint="9A" w:sz="4" w:space="0"/>
-          <w:right w:val="none"/>
+          <w:right w:val="none" w:color="000000" w:sz="4" w:space="0"/>
         </w:tcBorders>
       </w:tcPr>
     </w:tblStylePr>
@@ -5253,10 +5306,10 @@
       <w:tcPr>
         <w:shd w:color="ffffff"/>
         <w:tcBorders>
-          <w:top w:val="none"/>
+          <w:top w:val="none" w:color="000000" w:sz="4" w:space="0"/>
           <w:left w:val="single" w:color="000000" w:themeColor="accent4" w:themeTint="9A" w:sz="4" w:space="0"/>
-          <w:bottom w:val="none"/>
-          <w:right w:val="none"/>
+          <w:bottom w:val="none" w:color="000000" w:sz="4" w:space="0"/>
+          <w:right w:val="none" w:color="000000" w:sz="4" w:space="0"/>
         </w:tcBorders>
       </w:tcPr>
     </w:tblStylePr>
@@ -5271,16 +5324,16 @@
         <w:shd w:val="clear" w:color="ffffff" w:themeColor="light1" w:fill="ffffff" w:themeFill="light1"/>
         <w:tcBorders>
           <w:top w:val="single" w:color="000000" w:themeColor="accent4" w:themeTint="9A" w:sz="4" w:space="0"/>
-          <w:left w:val="none"/>
-          <w:bottom w:val="none"/>
-          <w:right w:val="none"/>
-        </w:tcBorders>
-      </w:tcPr>
-    </w:tblStylePr>
-  </w:style>
-  <w:style w:type="table" w:styleId="100">
+          <w:left w:val="none" w:color="000000" w:sz="4" w:space="0"/>
+          <w:bottom w:val="none" w:color="000000" w:sz="4" w:space="0"/>
+          <w:right w:val="none" w:color="000000" w:sz="4" w:space="0"/>
+        </w:tcBorders>
+      </w:tcPr>
+    </w:tblStylePr>
+  </w:style>
+  <w:style w:type="table" w:styleId="677">
     <w:name w:val="Grid Table 7 Colorful - Accent 5"/>
-    <w:basedOn w:val="649"/>
+    <w:basedOn w:val="732"/>
     <w:uiPriority w:val="99"/>
     <w:pPr>
       <w:spacing w:after="0" w:line="240" w:lineRule="auto"/>
@@ -5331,9 +5384,9 @@
       <w:tcPr>
         <w:shd w:color="ffffff"/>
         <w:tcBorders>
-          <w:top w:val="none"/>
-          <w:left w:val="none"/>
-          <w:bottom w:val="none"/>
+          <w:top w:val="none" w:color="000000" w:sz="4" w:space="0"/>
+          <w:left w:val="none" w:color="000000" w:sz="4" w:space="0"/>
+          <w:bottom w:val="none" w:color="000000" w:sz="4" w:space="0"/>
           <w:right w:val="single" w:color="000000" w:themeColor="accent5" w:themeTint="90" w:sz="4" w:space="0"/>
         </w:tcBorders>
       </w:tcPr>
@@ -5348,10 +5401,10 @@
       <w:tcPr>
         <w:shd w:val="clear" w:color="ffffff" w:themeColor="light1" w:fill="ffffff" w:themeFill="light1"/>
         <w:tcBorders>
-          <w:top w:val="none"/>
-          <w:left w:val="none"/>
+          <w:top w:val="none" w:color="000000" w:sz="4" w:space="0"/>
+          <w:left w:val="none" w:color="000000" w:sz="4" w:space="0"/>
           <w:bottom w:val="single" w:color="000000" w:themeColor="accent5" w:themeTint="90" w:sz="4" w:space="0"/>
-          <w:right w:val="none"/>
+          <w:right w:val="none" w:color="000000" w:sz="4" w:space="0"/>
         </w:tcBorders>
       </w:tcPr>
     </w:tblStylePr>
@@ -5365,10 +5418,10 @@
       <w:tcPr>
         <w:shd w:color="ffffff"/>
         <w:tcBorders>
-          <w:top w:val="none"/>
+          <w:top w:val="none" w:color="000000" w:sz="4" w:space="0"/>
           <w:left w:val="single" w:color="000000" w:themeColor="accent5" w:themeTint="90" w:sz="4" w:space="0"/>
-          <w:bottom w:val="none"/>
-          <w:right w:val="none"/>
+          <w:bottom w:val="none" w:color="000000" w:sz="4" w:space="0"/>
+          <w:right w:val="none" w:color="000000" w:sz="4" w:space="0"/>
         </w:tcBorders>
       </w:tcPr>
     </w:tblStylePr>
@@ -5383,16 +5436,16 @@
         <w:shd w:val="clear" w:color="ffffff" w:themeColor="light1" w:fill="ffffff" w:themeFill="light1"/>
         <w:tcBorders>
           <w:top w:val="single" w:color="000000" w:themeColor="accent5" w:themeTint="90" w:sz="4" w:space="0"/>
-          <w:left w:val="none"/>
-          <w:bottom w:val="none"/>
-          <w:right w:val="none"/>
-        </w:tcBorders>
-      </w:tcPr>
-    </w:tblStylePr>
-  </w:style>
-  <w:style w:type="table" w:styleId="101">
+          <w:left w:val="none" w:color="000000" w:sz="4" w:space="0"/>
+          <w:bottom w:val="none" w:color="000000" w:sz="4" w:space="0"/>
+          <w:right w:val="none" w:color="000000" w:sz="4" w:space="0"/>
+        </w:tcBorders>
+      </w:tcPr>
+    </w:tblStylePr>
+  </w:style>
+  <w:style w:type="table" w:styleId="678">
     <w:name w:val="Grid Table 7 Colorful - Accent 6"/>
-    <w:basedOn w:val="649"/>
+    <w:basedOn w:val="732"/>
     <w:uiPriority w:val="99"/>
     <w:pPr>
       <w:spacing w:after="0" w:line="240" w:lineRule="auto"/>
@@ -5443,9 +5496,9 @@
       <w:tcPr>
         <w:shd w:color="ffffff"/>
         <w:tcBorders>
-          <w:top w:val="none"/>
-          <w:left w:val="none"/>
-          <w:bottom w:val="none"/>
+          <w:top w:val="none" w:color="000000" w:sz="4" w:space="0"/>
+          <w:left w:val="none" w:color="000000" w:sz="4" w:space="0"/>
+          <w:bottom w:val="none" w:color="000000" w:sz="4" w:space="0"/>
           <w:right w:val="single" w:color="000000" w:themeColor="accent6" w:themeTint="90" w:sz="4" w:space="0"/>
         </w:tcBorders>
       </w:tcPr>
@@ -5460,10 +5513,10 @@
       <w:tcPr>
         <w:shd w:val="clear" w:color="ffffff" w:themeColor="light1" w:fill="ffffff" w:themeFill="light1"/>
         <w:tcBorders>
-          <w:top w:val="none"/>
-          <w:left w:val="none"/>
+          <w:top w:val="none" w:color="000000" w:sz="4" w:space="0"/>
+          <w:left w:val="none" w:color="000000" w:sz="4" w:space="0"/>
           <w:bottom w:val="single" w:color="000000" w:themeColor="accent6" w:themeTint="90" w:sz="4" w:space="0"/>
-          <w:right w:val="none"/>
+          <w:right w:val="none" w:color="000000" w:sz="4" w:space="0"/>
         </w:tcBorders>
       </w:tcPr>
     </w:tblStylePr>
@@ -5477,10 +5530,10 @@
       <w:tcPr>
         <w:shd w:color="ffffff"/>
         <w:tcBorders>
-          <w:top w:val="none"/>
+          <w:top w:val="none" w:color="000000" w:sz="4" w:space="0"/>
           <w:left w:val="single" w:color="000000" w:themeColor="accent6" w:themeTint="90" w:sz="4" w:space="0"/>
-          <w:bottom w:val="none"/>
-          <w:right w:val="none"/>
+          <w:bottom w:val="none" w:color="000000" w:sz="4" w:space="0"/>
+          <w:right w:val="none" w:color="000000" w:sz="4" w:space="0"/>
         </w:tcBorders>
       </w:tcPr>
     </w:tblStylePr>
@@ -5495,16 +5548,16 @@
         <w:shd w:val="clear" w:color="ffffff" w:themeColor="light1" w:fill="ffffff" w:themeFill="light1"/>
         <w:tcBorders>
           <w:top w:val="single" w:color="000000" w:themeColor="accent6" w:themeTint="90" w:sz="4" w:space="0"/>
-          <w:left w:val="none"/>
-          <w:bottom w:val="none"/>
-          <w:right w:val="none"/>
-        </w:tcBorders>
-      </w:tcPr>
-    </w:tblStylePr>
-  </w:style>
-  <w:style w:type="table" w:styleId="103">
+          <w:left w:val="none" w:color="000000" w:sz="4" w:space="0"/>
+          <w:bottom w:val="none" w:color="000000" w:sz="4" w:space="0"/>
+          <w:right w:val="none" w:color="000000" w:sz="4" w:space="0"/>
+        </w:tcBorders>
+      </w:tcPr>
+    </w:tblStylePr>
+  </w:style>
+  <w:style w:type="table" w:styleId="679">
     <w:name w:val="List Table 1 Light - Accent 1"/>
-    <w:basedOn w:val="649"/>
+    <w:basedOn w:val="732"/>
     <w:uiPriority w:val="99"/>
     <w:pPr>
       <w:spacing w:after="0" w:line="240" w:lineRule="auto"/>
@@ -5565,9 +5618,9 @@
       </w:tcPr>
     </w:tblStylePr>
   </w:style>
-  <w:style w:type="table" w:styleId="104">
+  <w:style w:type="table" w:styleId="680">
     <w:name w:val="List Table 1 Light - Accent 2"/>
-    <w:basedOn w:val="649"/>
+    <w:basedOn w:val="732"/>
     <w:uiPriority w:val="99"/>
     <w:pPr>
       <w:spacing w:after="0" w:line="240" w:lineRule="auto"/>
@@ -5628,9 +5681,9 @@
       </w:tcPr>
     </w:tblStylePr>
   </w:style>
-  <w:style w:type="table" w:styleId="105">
+  <w:style w:type="table" w:styleId="681">
     <w:name w:val="List Table 1 Light - Accent 3"/>
-    <w:basedOn w:val="649"/>
+    <w:basedOn w:val="732"/>
     <w:uiPriority w:val="99"/>
     <w:pPr>
       <w:spacing w:after="0" w:line="240" w:lineRule="auto"/>
@@ -5691,9 +5744,9 @@
       </w:tcPr>
     </w:tblStylePr>
   </w:style>
-  <w:style w:type="table" w:styleId="106">
+  <w:style w:type="table" w:styleId="682">
     <w:name w:val="List Table 1 Light - Accent 4"/>
-    <w:basedOn w:val="649"/>
+    <w:basedOn w:val="732"/>
     <w:uiPriority w:val="99"/>
     <w:pPr>
       <w:spacing w:after="0" w:line="240" w:lineRule="auto"/>
@@ -5754,9 +5807,9 @@
       </w:tcPr>
     </w:tblStylePr>
   </w:style>
-  <w:style w:type="table" w:styleId="107">
+  <w:style w:type="table" w:styleId="683">
     <w:name w:val="List Table 1 Light - Accent 5"/>
-    <w:basedOn w:val="649"/>
+    <w:basedOn w:val="732"/>
     <w:uiPriority w:val="99"/>
     <w:pPr>
       <w:spacing w:after="0" w:line="240" w:lineRule="auto"/>
@@ -5817,9 +5870,9 @@
       </w:tcPr>
     </w:tblStylePr>
   </w:style>
-  <w:style w:type="table" w:styleId="108">
+  <w:style w:type="table" w:styleId="684">
     <w:name w:val="List Table 1 Light - Accent 6"/>
-    <w:basedOn w:val="649"/>
+    <w:basedOn w:val="732"/>
     <w:uiPriority w:val="99"/>
     <w:pPr>
       <w:spacing w:after="0" w:line="240" w:lineRule="auto"/>
@@ -5880,9 +5933,9 @@
       </w:tcPr>
     </w:tblStylePr>
   </w:style>
-  <w:style w:type="table" w:styleId="110">
+  <w:style w:type="table" w:styleId="685">
     <w:name w:val="List Table 2 - Accent 1"/>
-    <w:basedOn w:val="649"/>
+    <w:basedOn w:val="732"/>
     <w:uiPriority w:val="99"/>
     <w:pPr>
       <w:spacing w:after="0" w:line="240" w:lineRule="auto"/>
@@ -5966,9 +6019,9 @@
       </w:tcPr>
     </w:tblStylePr>
   </w:style>
-  <w:style w:type="table" w:styleId="111">
+  <w:style w:type="table" w:styleId="686">
     <w:name w:val="List Table 2 - Accent 2"/>
-    <w:basedOn w:val="649"/>
+    <w:basedOn w:val="732"/>
     <w:uiPriority w:val="99"/>
     <w:pPr>
       <w:spacing w:after="0" w:line="240" w:lineRule="auto"/>
@@ -6052,9 +6105,9 @@
       </w:tcPr>
     </w:tblStylePr>
   </w:style>
-  <w:style w:type="table" w:styleId="112">
+  <w:style w:type="table" w:styleId="687">
     <w:name w:val="List Table 2 - Accent 3"/>
-    <w:basedOn w:val="649"/>
+    <w:basedOn w:val="732"/>
     <w:uiPriority w:val="99"/>
     <w:pPr>
       <w:spacing w:after="0" w:line="240" w:lineRule="auto"/>
@@ -6138,9 +6191,9 @@
       </w:tcPr>
     </w:tblStylePr>
   </w:style>
-  <w:style w:type="table" w:styleId="113">
+  <w:style w:type="table" w:styleId="688">
     <w:name w:val="List Table 2 - Accent 4"/>
-    <w:basedOn w:val="649"/>
+    <w:basedOn w:val="732"/>
     <w:uiPriority w:val="99"/>
     <w:pPr>
       <w:spacing w:after="0" w:line="240" w:lineRule="auto"/>
@@ -6224,9 +6277,9 @@
       </w:tcPr>
     </w:tblStylePr>
   </w:style>
-  <w:style w:type="table" w:styleId="114">
+  <w:style w:type="table" w:styleId="689">
     <w:name w:val="List Table 2 - Accent 5"/>
-    <w:basedOn w:val="649"/>
+    <w:basedOn w:val="732"/>
     <w:uiPriority w:val="99"/>
     <w:pPr>
       <w:spacing w:after="0" w:line="240" w:lineRule="auto"/>
@@ -6310,9 +6363,9 @@
       </w:tcPr>
     </w:tblStylePr>
   </w:style>
-  <w:style w:type="table" w:styleId="115">
+  <w:style w:type="table" w:styleId="690">
     <w:name w:val="List Table 2 - Accent 6"/>
-    <w:basedOn w:val="649"/>
+    <w:basedOn w:val="732"/>
     <w:uiPriority w:val="99"/>
     <w:pPr>
       <w:spacing w:after="0" w:line="240" w:lineRule="auto"/>
@@ -6396,9 +6449,9 @@
       </w:tcPr>
     </w:tblStylePr>
   </w:style>
-  <w:style w:type="table" w:styleId="117">
+  <w:style w:type="table" w:styleId="691">
     <w:name w:val="List Table 3 - Accent 1"/>
-    <w:basedOn w:val="649"/>
+    <w:basedOn w:val="732"/>
     <w:uiPriority w:val="99"/>
     <w:pPr>
       <w:spacing w:after="0" w:line="240" w:lineRule="auto"/>
@@ -6470,9 +6523,9 @@
       </w:rPr>
     </w:tblStylePr>
   </w:style>
-  <w:style w:type="table" w:styleId="118">
+  <w:style w:type="table" w:styleId="692">
     <w:name w:val="List Table 3 - Accent 2"/>
-    <w:basedOn w:val="649"/>
+    <w:basedOn w:val="732"/>
     <w:uiPriority w:val="99"/>
     <w:pPr>
       <w:spacing w:after="0" w:line="240" w:lineRule="auto"/>
@@ -6544,9 +6597,9 @@
       </w:rPr>
     </w:tblStylePr>
   </w:style>
-  <w:style w:type="table" w:styleId="119">
+  <w:style w:type="table" w:styleId="693">
     <w:name w:val="List Table 3 - Accent 3"/>
-    <w:basedOn w:val="649"/>
+    <w:basedOn w:val="732"/>
     <w:uiPriority w:val="99"/>
     <w:pPr>
       <w:spacing w:after="0" w:line="240" w:lineRule="auto"/>
@@ -6618,9 +6671,9 @@
       </w:rPr>
     </w:tblStylePr>
   </w:style>
-  <w:style w:type="table" w:styleId="120">
+  <w:style w:type="table" w:styleId="694">
     <w:name w:val="List Table 3 - Accent 4"/>
-    <w:basedOn w:val="649"/>
+    <w:basedOn w:val="732"/>
     <w:uiPriority w:val="99"/>
     <w:pPr>
       <w:spacing w:after="0" w:line="240" w:lineRule="auto"/>
@@ -6692,9 +6745,9 @@
       </w:rPr>
     </w:tblStylePr>
   </w:style>
-  <w:style w:type="table" w:styleId="121">
+  <w:style w:type="table" w:styleId="695">
     <w:name w:val="List Table 3 - Accent 5"/>
-    <w:basedOn w:val="649"/>
+    <w:basedOn w:val="732"/>
     <w:uiPriority w:val="99"/>
     <w:pPr>
       <w:spacing w:after="0" w:line="240" w:lineRule="auto"/>
@@ -6766,9 +6819,9 @@
       </w:rPr>
     </w:tblStylePr>
   </w:style>
-  <w:style w:type="table" w:styleId="122">
+  <w:style w:type="table" w:styleId="696">
     <w:name w:val="List Table 3 - Accent 6"/>
-    <w:basedOn w:val="649"/>
+    <w:basedOn w:val="732"/>
     <w:uiPriority w:val="99"/>
     <w:pPr>
       <w:spacing w:after="0" w:line="240" w:lineRule="auto"/>
@@ -6840,9 +6893,9 @@
       </w:rPr>
     </w:tblStylePr>
   </w:style>
-  <w:style w:type="table" w:styleId="124">
+  <w:style w:type="table" w:styleId="697">
     <w:name w:val="List Table 4 - Accent 1"/>
-    <w:basedOn w:val="649"/>
+    <w:basedOn w:val="732"/>
     <w:uiPriority w:val="99"/>
     <w:pPr>
       <w:spacing w:after="0" w:line="240" w:lineRule="auto"/>
@@ -6909,9 +6962,9 @@
       </w:rPr>
     </w:tblStylePr>
   </w:style>
-  <w:style w:type="table" w:styleId="125">
+  <w:style w:type="table" w:styleId="698">
     <w:name w:val="List Table 4 - Accent 2"/>
-    <w:basedOn w:val="649"/>
+    <w:basedOn w:val="732"/>
     <w:uiPriority w:val="99"/>
     <w:pPr>
       <w:spacing w:after="0" w:line="240" w:lineRule="auto"/>
@@ -6978,9 +7031,9 @@
       </w:rPr>
     </w:tblStylePr>
   </w:style>
-  <w:style w:type="table" w:styleId="126">
+  <w:style w:type="table" w:styleId="699">
     <w:name w:val="List Table 4 - Accent 3"/>
-    <w:basedOn w:val="649"/>
+    <w:basedOn w:val="732"/>
     <w:uiPriority w:val="99"/>
     <w:pPr>
       <w:spacing w:after="0" w:line="240" w:lineRule="auto"/>
@@ -7047,9 +7100,9 @@
       </w:rPr>
     </w:tblStylePr>
   </w:style>
-  <w:style w:type="table" w:styleId="127">
+  <w:style w:type="table" w:styleId="700">
     <w:name w:val="List Table 4 - Accent 4"/>
-    <w:basedOn w:val="649"/>
+    <w:basedOn w:val="732"/>
     <w:uiPriority w:val="99"/>
     <w:pPr>
       <w:spacing w:after="0" w:line="240" w:lineRule="auto"/>
@@ -7116,9 +7169,9 @@
       </w:rPr>
     </w:tblStylePr>
   </w:style>
-  <w:style w:type="table" w:styleId="128">
+  <w:style w:type="table" w:styleId="701">
     <w:name w:val="List Table 4 - Accent 5"/>
-    <w:basedOn w:val="649"/>
+    <w:basedOn w:val="732"/>
     <w:uiPriority w:val="99"/>
     <w:pPr>
       <w:spacing w:after="0" w:line="240" w:lineRule="auto"/>
@@ -7185,9 +7238,9 @@
       </w:rPr>
     </w:tblStylePr>
   </w:style>
-  <w:style w:type="table" w:styleId="129">
+  <w:style w:type="table" w:styleId="702">
     <w:name w:val="List Table 4 - Accent 6"/>
-    <w:basedOn w:val="649"/>
+    <w:basedOn w:val="732"/>
     <w:uiPriority w:val="99"/>
     <w:pPr>
       <w:spacing w:after="0" w:line="240" w:lineRule="auto"/>
@@ -7254,9 +7307,9 @@
       </w:rPr>
     </w:tblStylePr>
   </w:style>
-  <w:style w:type="table" w:styleId="131">
+  <w:style w:type="table" w:styleId="703">
     <w:name w:val="List Table 5 Dark - Accent 1"/>
-    <w:basedOn w:val="649"/>
+    <w:basedOn w:val="732"/>
     <w:uiPriority w:val="99"/>
     <w:pPr>
       <w:spacing w:after="0" w:line="240" w:lineRule="auto"/>
@@ -7361,9 +7414,9 @@
       </w:rPr>
     </w:tblStylePr>
   </w:style>
-  <w:style w:type="table" w:styleId="132">
+  <w:style w:type="table" w:styleId="704">
     <w:name w:val="List Table 5 Dark - Accent 2"/>
-    <w:basedOn w:val="649"/>
+    <w:basedOn w:val="732"/>
     <w:uiPriority w:val="99"/>
     <w:pPr>
       <w:spacing w:after="0" w:line="240" w:lineRule="auto"/>
@@ -7468,9 +7521,9 @@
       </w:rPr>
     </w:tblStylePr>
   </w:style>
-  <w:style w:type="table" w:styleId="133">
+  <w:style w:type="table" w:styleId="705">
     <w:name w:val="List Table 5 Dark - Accent 3"/>
-    <w:basedOn w:val="649"/>
+    <w:basedOn w:val="732"/>
     <w:uiPriority w:val="99"/>
     <w:pPr>
       <w:spacing w:after="0" w:line="240" w:lineRule="auto"/>
@@ -7575,9 +7628,9 @@
       </w:rPr>
     </w:tblStylePr>
   </w:style>
-  <w:style w:type="table" w:styleId="134">
+  <w:style w:type="table" w:styleId="706">
     <w:name w:val="List Table 5 Dark - Accent 4"/>
-    <w:basedOn w:val="649"/>
+    <w:basedOn w:val="732"/>
     <w:uiPriority w:val="99"/>
     <w:pPr>
       <w:spacing w:after="0" w:line="240" w:lineRule="auto"/>
@@ -7682,9 +7735,9 @@
       </w:rPr>
     </w:tblStylePr>
   </w:style>
-  <w:style w:type="table" w:styleId="135">
+  <w:style w:type="table" w:styleId="707">
     <w:name w:val="List Table 5 Dark - Accent 5"/>
-    <w:basedOn w:val="649"/>
+    <w:basedOn w:val="732"/>
     <w:uiPriority w:val="99"/>
     <w:pPr>
       <w:spacing w:after="0" w:line="240" w:lineRule="auto"/>
@@ -7789,9 +7842,9 @@
       </w:rPr>
     </w:tblStylePr>
   </w:style>
-  <w:style w:type="table" w:styleId="136">
+  <w:style w:type="table" w:styleId="708">
     <w:name w:val="List Table 5 Dark - Accent 6"/>
-    <w:basedOn w:val="649"/>
+    <w:basedOn w:val="732"/>
     <w:uiPriority w:val="99"/>
     <w:pPr>
       <w:spacing w:after="0" w:line="240" w:lineRule="auto"/>
@@ -7896,9 +7949,9 @@
       </w:rPr>
     </w:tblStylePr>
   </w:style>
-  <w:style w:type="table" w:styleId="138">
+  <w:style w:type="table" w:styleId="709">
     <w:name w:val="List Table 6 Colorful - Accent 1"/>
-    <w:basedOn w:val="649"/>
+    <w:basedOn w:val="732"/>
     <w:uiPriority w:val="99"/>
     <w:pPr>
       <w:spacing w:after="0" w:line="240" w:lineRule="auto"/>
@@ -7969,9 +8022,9 @@
       </w:tcPr>
     </w:tblStylePr>
   </w:style>
-  <w:style w:type="table" w:styleId="139">
+  <w:style w:type="table" w:styleId="710">
     <w:name w:val="List Table 6 Colorful - Accent 2"/>
-    <w:basedOn w:val="649"/>
+    <w:basedOn w:val="732"/>
     <w:uiPriority w:val="99"/>
     <w:pPr>
       <w:spacing w:after="0" w:line="240" w:lineRule="auto"/>
@@ -8042,9 +8095,9 @@
       </w:tcPr>
     </w:tblStylePr>
   </w:style>
-  <w:style w:type="table" w:styleId="140">
+  <w:style w:type="table" w:styleId="711">
     <w:name w:val="List Table 6 Colorful - Accent 3"/>
-    <w:basedOn w:val="649"/>
+    <w:basedOn w:val="732"/>
     <w:uiPriority w:val="99"/>
     <w:pPr>
       <w:spacing w:after="0" w:line="240" w:lineRule="auto"/>
@@ -8115,9 +8168,9 @@
       </w:tcPr>
     </w:tblStylePr>
   </w:style>
-  <w:style w:type="table" w:styleId="141">
+  <w:style w:type="table" w:styleId="712">
     <w:name w:val="List Table 6 Colorful - Accent 4"/>
-    <w:basedOn w:val="649"/>
+    <w:basedOn w:val="732"/>
     <w:uiPriority w:val="99"/>
     <w:pPr>
       <w:spacing w:after="0" w:line="240" w:lineRule="auto"/>
@@ -8188,9 +8241,9 @@
       </w:tcPr>
     </w:tblStylePr>
   </w:style>
-  <w:style w:type="table" w:styleId="142">
+  <w:style w:type="table" w:styleId="713">
     <w:name w:val="List Table 6 Colorful - Accent 5"/>
-    <w:basedOn w:val="649"/>
+    <w:basedOn w:val="732"/>
     <w:uiPriority w:val="99"/>
     <w:pPr>
       <w:spacing w:after="0" w:line="240" w:lineRule="auto"/>
@@ -8261,9 +8314,9 @@
       </w:tcPr>
     </w:tblStylePr>
   </w:style>
-  <w:style w:type="table" w:styleId="143">
+  <w:style w:type="table" w:styleId="714">
     <w:name w:val="List Table 6 Colorful - Accent 6"/>
-    <w:basedOn w:val="649"/>
+    <w:basedOn w:val="732"/>
     <w:uiPriority w:val="99"/>
     <w:pPr>
       <w:spacing w:after="0" w:line="240" w:lineRule="auto"/>
@@ -8334,9 +8387,9 @@
       </w:tcPr>
     </w:tblStylePr>
   </w:style>
-  <w:style w:type="table" w:styleId="145">
+  <w:style w:type="table" w:styleId="715">
     <w:name w:val="List Table 7 Colorful - Accent 1"/>
-    <w:basedOn w:val="649"/>
+    <w:basedOn w:val="732"/>
     <w:uiPriority w:val="99"/>
     <w:pPr>
       <w:spacing w:after="0" w:line="240" w:lineRule="auto"/>
@@ -8384,9 +8437,9 @@
       <w:tcPr>
         <w:shd w:color="ffffff"/>
         <w:tcBorders>
-          <w:top w:val="none"/>
-          <w:left w:val="none"/>
-          <w:bottom w:val="none"/>
+          <w:top w:val="none" w:color="000000" w:sz="4" w:space="0"/>
+          <w:left w:val="none" w:color="000000" w:sz="4" w:space="0"/>
+          <w:bottom w:val="none" w:color="000000" w:sz="4" w:space="0"/>
           <w:right w:val="single" w:color="000000" w:themeColor="accent1" w:sz="4" w:space="0"/>
         </w:tcBorders>
       </w:tcPr>
@@ -8401,10 +8454,10 @@
       <w:tcPr>
         <w:shd w:val="clear" w:color="ffffff" w:themeColor="light1" w:fill="ffffff" w:themeFill="light1"/>
         <w:tcBorders>
-          <w:top w:val="none"/>
-          <w:left w:val="none"/>
+          <w:top w:val="none" w:color="000000" w:sz="4" w:space="0"/>
+          <w:left w:val="none" w:color="000000" w:sz="4" w:space="0"/>
           <w:bottom w:val="single" w:color="000000" w:themeColor="accent1" w:sz="4" w:space="0"/>
-          <w:right w:val="none"/>
+          <w:right w:val="none" w:color="000000" w:sz="4" w:space="0"/>
         </w:tcBorders>
       </w:tcPr>
     </w:tblStylePr>
@@ -8418,10 +8471,10 @@
       <w:tcPr>
         <w:shd w:color="ffffff"/>
         <w:tcBorders>
-          <w:top w:val="none"/>
+          <w:top w:val="none" w:color="000000" w:sz="4" w:space="0"/>
           <w:left w:val="single" w:color="000000" w:themeColor="accent1" w:sz="4" w:space="0"/>
-          <w:bottom w:val="none"/>
-          <w:right w:val="none"/>
+          <w:bottom w:val="none" w:color="000000" w:sz="4" w:space="0"/>
+          <w:right w:val="none" w:color="000000" w:sz="4" w:space="0"/>
         </w:tcBorders>
       </w:tcPr>
     </w:tblStylePr>
@@ -8436,9 +8489,9 @@
         <w:shd w:val="clear" w:color="ffffff" w:themeColor="light1" w:fill="ffffff" w:themeFill="light1"/>
         <w:tcBorders>
           <w:top w:val="single" w:color="000000" w:themeColor="accent1" w:sz="4" w:space="0"/>
-          <w:left w:val="none"/>
-          <w:bottom w:val="none"/>
-          <w:right w:val="none"/>
+          <w:left w:val="none" w:color="000000" w:sz="4" w:space="0"/>
+          <w:bottom w:val="none" w:color="000000" w:sz="4" w:space="0"/>
+          <w:right w:val="none" w:color="000000" w:sz="4" w:space="0"/>
         </w:tcBorders>
       </w:tcPr>
     </w:tblStylePr>
@@ -8450,9 +8503,9 @@
       </w:rPr>
     </w:tblStylePr>
   </w:style>
-  <w:style w:type="table" w:styleId="146">
+  <w:style w:type="table" w:styleId="716">
     <w:name w:val="List Table 7 Colorful - Accent 2"/>
-    <w:basedOn w:val="649"/>
+    <w:basedOn w:val="732"/>
     <w:uiPriority w:val="99"/>
     <w:pPr>
       <w:spacing w:after="0" w:line="240" w:lineRule="auto"/>
@@ -8500,9 +8553,9 @@
       <w:tcPr>
         <w:shd w:color="ffffff"/>
         <w:tcBorders>
-          <w:top w:val="none"/>
-          <w:left w:val="none"/>
-          <w:bottom w:val="none"/>
+          <w:top w:val="none" w:color="000000" w:sz="4" w:space="0"/>
+          <w:left w:val="none" w:color="000000" w:sz="4" w:space="0"/>
+          <w:bottom w:val="none" w:color="000000" w:sz="4" w:space="0"/>
           <w:right w:val="single" w:color="000000" w:themeColor="accent2" w:themeTint="97" w:sz="4" w:space="0"/>
         </w:tcBorders>
       </w:tcPr>
@@ -8517,10 +8570,10 @@
       <w:tcPr>
         <w:shd w:val="clear" w:color="ffffff" w:themeColor="light1" w:fill="ffffff" w:themeFill="light1"/>
         <w:tcBorders>
-          <w:top w:val="none"/>
-          <w:left w:val="none"/>
+          <w:top w:val="none" w:color="000000" w:sz="4" w:space="0"/>
+          <w:left w:val="none" w:color="000000" w:sz="4" w:space="0"/>
           <w:bottom w:val="single" w:color="000000" w:themeColor="accent2" w:themeTint="97" w:sz="4" w:space="0"/>
-          <w:right w:val="none"/>
+          <w:right w:val="none" w:color="000000" w:sz="4" w:space="0"/>
         </w:tcBorders>
       </w:tcPr>
     </w:tblStylePr>
@@ -8534,10 +8587,10 @@
       <w:tcPr>
         <w:shd w:color="ffffff"/>
         <w:tcBorders>
-          <w:top w:val="none"/>
+          <w:top w:val="none" w:color="000000" w:sz="4" w:space="0"/>
           <w:left w:val="single" w:color="000000" w:themeColor="accent2" w:themeTint="97" w:sz="4" w:space="0"/>
-          <w:bottom w:val="none"/>
-          <w:right w:val="none"/>
+          <w:bottom w:val="none" w:color="000000" w:sz="4" w:space="0"/>
+          <w:right w:val="none" w:color="000000" w:sz="4" w:space="0"/>
         </w:tcBorders>
       </w:tcPr>
     </w:tblStylePr>
@@ -8552,9 +8605,9 @@
         <w:shd w:val="clear" w:color="ffffff" w:themeColor="light1" w:fill="ffffff" w:themeFill="light1"/>
         <w:tcBorders>
           <w:top w:val="single" w:color="000000" w:themeColor="accent2" w:themeTint="97" w:sz="4" w:space="0"/>
-          <w:left w:val="none"/>
-          <w:bottom w:val="none"/>
-          <w:right w:val="none"/>
+          <w:left w:val="none" w:color="000000" w:sz="4" w:space="0"/>
+          <w:bottom w:val="none" w:color="000000" w:sz="4" w:space="0"/>
+          <w:right w:val="none" w:color="000000" w:sz="4" w:space="0"/>
         </w:tcBorders>
       </w:tcPr>
     </w:tblStylePr>
@@ -8566,9 +8619,9 @@
       </w:rPr>
     </w:tblStylePr>
   </w:style>
-  <w:style w:type="table" w:styleId="147">
+  <w:style w:type="table" w:styleId="717">
     <w:name w:val="List Table 7 Colorful - Accent 3"/>
-    <w:basedOn w:val="649"/>
+    <w:basedOn w:val="732"/>
     <w:uiPriority w:val="99"/>
     <w:pPr>
       <w:spacing w:after="0" w:line="240" w:lineRule="auto"/>
@@ -8616,9 +8669,9 @@
       <w:tcPr>
         <w:shd w:color="ffffff"/>
         <w:tcBorders>
-          <w:top w:val="none"/>
-          <w:left w:val="none"/>
-          <w:bottom w:val="none"/>
+          <w:top w:val="none" w:color="000000" w:sz="4" w:space="0"/>
+          <w:left w:val="none" w:color="000000" w:sz="4" w:space="0"/>
+          <w:bottom w:val="none" w:color="000000" w:sz="4" w:space="0"/>
           <w:right w:val="single" w:color="000000" w:themeColor="accent3" w:themeTint="98" w:sz="4" w:space="0"/>
         </w:tcBorders>
       </w:tcPr>
@@ -8633,10 +8686,10 @@
       <w:tcPr>
         <w:shd w:val="clear" w:color="ffffff" w:themeColor="light1" w:fill="ffffff" w:themeFill="light1"/>
         <w:tcBorders>
-          <w:top w:val="none"/>
-          <w:left w:val="none"/>
+          <w:top w:val="none" w:color="000000" w:sz="4" w:space="0"/>
+          <w:left w:val="none" w:color="000000" w:sz="4" w:space="0"/>
           <w:bottom w:val="single" w:color="000000" w:themeColor="accent3" w:themeTint="98" w:sz="4" w:space="0"/>
-          <w:right w:val="none"/>
+          <w:right w:val="none" w:color="000000" w:sz="4" w:space="0"/>
         </w:tcBorders>
       </w:tcPr>
     </w:tblStylePr>
@@ -8650,10 +8703,10 @@
       <w:tcPr>
         <w:shd w:color="ffffff"/>
         <w:tcBorders>
-          <w:top w:val="none"/>
+          <w:top w:val="none" w:color="000000" w:sz="4" w:space="0"/>
           <w:left w:val="single" w:color="000000" w:themeColor="accent3" w:themeTint="98" w:sz="4" w:space="0"/>
-          <w:bottom w:val="none"/>
-          <w:right w:val="none"/>
+          <w:bottom w:val="none" w:color="000000" w:sz="4" w:space="0"/>
+          <w:right w:val="none" w:color="000000" w:sz="4" w:space="0"/>
         </w:tcBorders>
       </w:tcPr>
     </w:tblStylePr>
@@ -8668,9 +8721,9 @@
         <w:shd w:val="clear" w:color="ffffff" w:themeColor="light1" w:fill="ffffff" w:themeFill="light1"/>
         <w:tcBorders>
           <w:top w:val="single" w:color="000000" w:themeColor="accent3" w:themeTint="98" w:sz="4" w:space="0"/>
-          <w:left w:val="none"/>
-          <w:bottom w:val="none"/>
-          <w:right w:val="none"/>
+          <w:left w:val="none" w:color="000000" w:sz="4" w:space="0"/>
+          <w:bottom w:val="none" w:color="000000" w:sz="4" w:space="0"/>
+          <w:right w:val="none" w:color="000000" w:sz="4" w:space="0"/>
         </w:tcBorders>
       </w:tcPr>
     </w:tblStylePr>
@@ -8682,9 +8735,9 @@
       </w:rPr>
     </w:tblStylePr>
   </w:style>
-  <w:style w:type="table" w:styleId="148">
+  <w:style w:type="table" w:styleId="718">
     <w:name w:val="List Table 7 Colorful - Accent 4"/>
-    <w:basedOn w:val="649"/>
+    <w:basedOn w:val="732"/>
     <w:uiPriority w:val="99"/>
     <w:pPr>
       <w:spacing w:after="0" w:line="240" w:lineRule="auto"/>
@@ -8732,9 +8785,9 @@
       <w:tcPr>
         <w:shd w:color="ffffff"/>
         <w:tcBorders>
-          <w:top w:val="none"/>
-          <w:left w:val="none"/>
-          <w:bottom w:val="none"/>
+          <w:top w:val="none" w:color="000000" w:sz="4" w:space="0"/>
+          <w:left w:val="none" w:color="000000" w:sz="4" w:space="0"/>
+          <w:bottom w:val="none" w:color="000000" w:sz="4" w:space="0"/>
           <w:right w:val="single" w:color="000000" w:themeColor="accent4" w:themeTint="9A" w:sz="4" w:space="0"/>
         </w:tcBorders>
       </w:tcPr>
@@ -8749,10 +8802,10 @@
       <w:tcPr>
         <w:shd w:val="clear" w:color="ffffff" w:themeColor="light1" w:fill="ffffff" w:themeFill="light1"/>
         <w:tcBorders>
-          <w:top w:val="none"/>
-          <w:left w:val="none"/>
+          <w:top w:val="none" w:color="000000" w:sz="4" w:space="0"/>
+          <w:left w:val="none" w:color="000000" w:sz="4" w:space="0"/>
           <w:bottom w:val="single" w:color="000000" w:themeColor="accent4" w:themeTint="9A" w:sz="4" w:space="0"/>
-          <w:right w:val="none"/>
+          <w:right w:val="none" w:color="000000" w:sz="4" w:space="0"/>
         </w:tcBorders>
       </w:tcPr>
     </w:tblStylePr>
@@ -8766,10 +8819,10 @@
       <w:tcPr>
         <w:shd w:color="ffffff"/>
         <w:tcBorders>
-          <w:top w:val="none"/>
+          <w:top w:val="none" w:color="000000" w:sz="4" w:space="0"/>
           <w:left w:val="single" w:color="000000" w:themeColor="accent4" w:themeTint="9A" w:sz="4" w:space="0"/>
-          <w:bottom w:val="none"/>
-          <w:right w:val="none"/>
+          <w:bottom w:val="none" w:color="000000" w:sz="4" w:space="0"/>
+          <w:right w:val="none" w:color="000000" w:sz="4" w:space="0"/>
         </w:tcBorders>
       </w:tcPr>
     </w:tblStylePr>
@@ -8784,9 +8837,9 @@
         <w:shd w:val="clear" w:color="ffffff" w:themeColor="light1" w:fill="ffffff" w:themeFill="light1"/>
         <w:tcBorders>
           <w:top w:val="single" w:color="000000" w:themeColor="accent4" w:themeTint="9A" w:sz="4" w:space="0"/>
-          <w:left w:val="none"/>
-          <w:bottom w:val="none"/>
-          <w:right w:val="none"/>
+          <w:left w:val="none" w:color="000000" w:sz="4" w:space="0"/>
+          <w:bottom w:val="none" w:color="000000" w:sz="4" w:space="0"/>
+          <w:right w:val="none" w:color="000000" w:sz="4" w:space="0"/>
         </w:tcBorders>
       </w:tcPr>
     </w:tblStylePr>
@@ -8798,9 +8851,9 @@
       </w:rPr>
     </w:tblStylePr>
   </w:style>
-  <w:style w:type="table" w:styleId="149">
+  <w:style w:type="table" w:styleId="719">
     <w:name w:val="List Table 7 Colorful - Accent 5"/>
-    <w:basedOn w:val="649"/>
+    <w:basedOn w:val="732"/>
     <w:uiPriority w:val="99"/>
     <w:pPr>
       <w:spacing w:after="0" w:line="240" w:lineRule="auto"/>
@@ -8848,9 +8901,9 @@
       <w:tcPr>
         <w:shd w:color="ffffff"/>
         <w:tcBorders>
-          <w:top w:val="none"/>
-          <w:left w:val="none"/>
-          <w:bottom w:val="none"/>
+          <w:top w:val="none" w:color="000000" w:sz="4" w:space="0"/>
+          <w:left w:val="none" w:color="000000" w:sz="4" w:space="0"/>
+          <w:bottom w:val="none" w:color="000000" w:sz="4" w:space="0"/>
           <w:right w:val="single" w:color="000000" w:themeColor="accent5" w:themeTint="9A" w:sz="4" w:space="0"/>
         </w:tcBorders>
       </w:tcPr>
@@ -8865,10 +8918,10 @@
       <w:tcPr>
         <w:shd w:val="clear" w:color="ffffff" w:themeColor="light1" w:fill="ffffff" w:themeFill="light1"/>
         <w:tcBorders>
-          <w:top w:val="none"/>
-          <w:left w:val="none"/>
+          <w:top w:val="none" w:color="000000" w:sz="4" w:space="0"/>
+          <w:left w:val="none" w:color="000000" w:sz="4" w:space="0"/>
           <w:bottom w:val="single" w:color="000000" w:themeColor="accent5" w:themeTint="9A" w:sz="4" w:space="0"/>
-          <w:right w:val="none"/>
+          <w:right w:val="none" w:color="000000" w:sz="4" w:space="0"/>
         </w:tcBorders>
       </w:tcPr>
     </w:tblStylePr>
@@ -8882,10 +8935,10 @@
       <w:tcPr>
         <w:shd w:color="ffffff"/>
         <w:tcBorders>
-          <w:top w:val="none"/>
+          <w:top w:val="none" w:color="000000" w:sz="4" w:space="0"/>
           <w:left w:val="single" w:color="000000" w:themeColor="accent5" w:themeTint="9A" w:sz="4" w:space="0"/>
-          <w:bottom w:val="none"/>
-          <w:right w:val="none"/>
+          <w:bottom w:val="none" w:color="000000" w:sz="4" w:space="0"/>
+          <w:right w:val="none" w:color="000000" w:sz="4" w:space="0"/>
         </w:tcBorders>
       </w:tcPr>
     </w:tblStylePr>
@@ -8900,9 +8953,9 @@
         <w:shd w:val="clear" w:color="ffffff" w:themeColor="light1" w:fill="ffffff" w:themeFill="light1"/>
         <w:tcBorders>
           <w:top w:val="single" w:color="000000" w:themeColor="accent5" w:themeTint="9A" w:sz="4" w:space="0"/>
-          <w:left w:val="none"/>
-          <w:bottom w:val="none"/>
-          <w:right w:val="none"/>
+          <w:left w:val="none" w:color="000000" w:sz="4" w:space="0"/>
+          <w:bottom w:val="none" w:color="000000" w:sz="4" w:space="0"/>
+          <w:right w:val="none" w:color="000000" w:sz="4" w:space="0"/>
         </w:tcBorders>
       </w:tcPr>
     </w:tblStylePr>
@@ -8914,9 +8967,9 @@
       </w:rPr>
     </w:tblStylePr>
   </w:style>
-  <w:style w:type="table" w:styleId="150">
+  <w:style w:type="table" w:styleId="720">
     <w:name w:val="List Table 7 Colorful - Accent 6"/>
-    <w:basedOn w:val="649"/>
+    <w:basedOn w:val="732"/>
     <w:uiPriority w:val="99"/>
     <w:pPr>
       <w:spacing w:after="0" w:line="240" w:lineRule="auto"/>
@@ -8964,9 +9017,9 @@
       <w:tcPr>
         <w:shd w:color="ffffff"/>
         <w:tcBorders>
-          <w:top w:val="none"/>
-          <w:left w:val="none"/>
-          <w:bottom w:val="none"/>
+          <w:top w:val="none" w:color="000000" w:sz="4" w:space="0"/>
+          <w:left w:val="none" w:color="000000" w:sz="4" w:space="0"/>
+          <w:bottom w:val="none" w:color="000000" w:sz="4" w:space="0"/>
           <w:right w:val="single" w:color="000000" w:themeColor="accent6" w:themeTint="98" w:sz="4" w:space="0"/>
         </w:tcBorders>
       </w:tcPr>
@@ -8981,10 +9034,10 @@
       <w:tcPr>
         <w:shd w:val="clear" w:color="ffffff" w:themeColor="light1" w:fill="ffffff" w:themeFill="light1"/>
         <w:tcBorders>
-          <w:top w:val="none"/>
-          <w:left w:val="none"/>
+          <w:top w:val="none" w:color="000000" w:sz="4" w:space="0"/>
+          <w:left w:val="none" w:color="000000" w:sz="4" w:space="0"/>
           <w:bottom w:val="single" w:color="000000" w:themeColor="accent6" w:themeTint="98" w:sz="4" w:space="0"/>
-          <w:right w:val="none"/>
+          <w:right w:val="none" w:color="000000" w:sz="4" w:space="0"/>
         </w:tcBorders>
       </w:tcPr>
     </w:tblStylePr>
@@ -8998,10 +9051,10 @@
       <w:tcPr>
         <w:shd w:color="ffffff"/>
         <w:tcBorders>
-          <w:top w:val="none"/>
+          <w:top w:val="none" w:color="000000" w:sz="4" w:space="0"/>
           <w:left w:val="single" w:color="000000" w:themeColor="accent6" w:themeTint="98" w:sz="4" w:space="0"/>
-          <w:bottom w:val="none"/>
-          <w:right w:val="none"/>
+          <w:bottom w:val="none" w:color="000000" w:sz="4" w:space="0"/>
+          <w:right w:val="none" w:color="000000" w:sz="4" w:space="0"/>
         </w:tcBorders>
       </w:tcPr>
     </w:tblStylePr>
@@ -9016,9 +9069,9 @@
         <w:shd w:val="clear" w:color="ffffff" w:themeColor="light1" w:fill="ffffff" w:themeFill="light1"/>
         <w:tcBorders>
           <w:top w:val="single" w:color="000000" w:themeColor="accent6" w:themeTint="98" w:sz="4" w:space="0"/>
-          <w:left w:val="none"/>
-          <w:bottom w:val="none"/>
-          <w:right w:val="none"/>
+          <w:left w:val="none" w:color="000000" w:sz="4" w:space="0"/>
+          <w:bottom w:val="none" w:color="000000" w:sz="4" w:space="0"/>
+          <w:right w:val="none" w:color="000000" w:sz="4" w:space="0"/>
         </w:tcBorders>
       </w:tcPr>
     </w:tblStylePr>
@@ -9030,15 +9083,15 @@
       </w:rPr>
     </w:tblStylePr>
   </w:style>
-  <w:style w:type="paragraph" w:styleId="638" w:default="1">
+  <w:style w:type="paragraph" w:styleId="721" w:default="1">
     <w:name w:val="Normal"/>
     <w:qFormat/>
   </w:style>
-  <w:style w:type="paragraph" w:styleId="639">
+  <w:style w:type="paragraph" w:styleId="722">
     <w:name w:val="Heading 1"/>
-    <w:basedOn w:val="638"/>
-    <w:next w:val="638"/>
-    <w:link w:val="735"/>
+    <w:basedOn w:val="721"/>
+    <w:next w:val="721"/>
+    <w:link w:val="818"/>
     <w:uiPriority w:val="9"/>
     <w:qFormat/>
     <w:pPr>
@@ -9053,11 +9106,11 @@
       <w:szCs w:val="40"/>
     </w:rPr>
   </w:style>
-  <w:style w:type="paragraph" w:styleId="640">
+  <w:style w:type="paragraph" w:styleId="723">
     <w:name w:val="Heading 2"/>
-    <w:basedOn w:val="638"/>
-    <w:next w:val="638"/>
-    <w:link w:val="736"/>
+    <w:basedOn w:val="721"/>
+    <w:next w:val="721"/>
+    <w:link w:val="819"/>
     <w:uiPriority w:val="9"/>
     <w:unhideWhenUsed/>
     <w:qFormat/>
@@ -9072,11 +9125,11 @@
       <w:sz w:val="34"/>
     </w:rPr>
   </w:style>
-  <w:style w:type="paragraph" w:styleId="641">
+  <w:style w:type="paragraph" w:styleId="724">
     <w:name w:val="Heading 3"/>
-    <w:basedOn w:val="638"/>
-    <w:next w:val="638"/>
-    <w:link w:val="737"/>
+    <w:basedOn w:val="721"/>
+    <w:next w:val="721"/>
+    <w:link w:val="820"/>
     <w:uiPriority w:val="9"/>
     <w:unhideWhenUsed/>
     <w:qFormat/>
@@ -9092,11 +9145,11 @@
       <w:szCs w:val="30"/>
     </w:rPr>
   </w:style>
-  <w:style w:type="paragraph" w:styleId="642">
+  <w:style w:type="paragraph" w:styleId="725">
     <w:name w:val="Heading 4"/>
-    <w:basedOn w:val="638"/>
-    <w:next w:val="638"/>
-    <w:link w:val="738"/>
+    <w:basedOn w:val="721"/>
+    <w:next w:val="721"/>
+    <w:link w:val="821"/>
     <w:uiPriority w:val="9"/>
     <w:unhideWhenUsed/>
     <w:qFormat/>
@@ -9114,11 +9167,11 @@
       <w:szCs w:val="26"/>
     </w:rPr>
   </w:style>
-  <w:style w:type="paragraph" w:styleId="643">
+  <w:style w:type="paragraph" w:styleId="726">
     <w:name w:val="Heading 5"/>
-    <w:basedOn w:val="638"/>
-    <w:next w:val="638"/>
-    <w:link w:val="739"/>
+    <w:basedOn w:val="721"/>
+    <w:next w:val="721"/>
+    <w:link w:val="822"/>
     <w:uiPriority w:val="9"/>
     <w:unhideWhenUsed/>
     <w:qFormat/>
@@ -9136,11 +9189,11 @@
       <w:szCs w:val="24"/>
     </w:rPr>
   </w:style>
-  <w:style w:type="paragraph" w:styleId="644">
+  <w:style w:type="paragraph" w:styleId="727">
     <w:name w:val="Heading 6"/>
-    <w:basedOn w:val="638"/>
-    <w:next w:val="638"/>
-    <w:link w:val="740"/>
+    <w:basedOn w:val="721"/>
+    <w:next w:val="721"/>
+    <w:link w:val="823"/>
     <w:uiPriority w:val="9"/>
     <w:unhideWhenUsed/>
     <w:qFormat/>
@@ -9156,11 +9209,11 @@
       <w:bCs/>
     </w:rPr>
   </w:style>
-  <w:style w:type="paragraph" w:styleId="645">
+  <w:style w:type="paragraph" w:styleId="728">
     <w:name w:val="Heading 7"/>
-    <w:basedOn w:val="638"/>
-    <w:next w:val="638"/>
-    <w:link w:val="741"/>
+    <w:basedOn w:val="721"/>
+    <w:next w:val="721"/>
+    <w:link w:val="824"/>
     <w:uiPriority w:val="9"/>
     <w:unhideWhenUsed/>
     <w:qFormat/>
@@ -9178,11 +9231,11 @@
       <w:iCs/>
     </w:rPr>
   </w:style>
-  <w:style w:type="paragraph" w:styleId="646">
+  <w:style w:type="paragraph" w:styleId="729">
     <w:name w:val="Heading 8"/>
-    <w:basedOn w:val="638"/>
-    <w:next w:val="638"/>
-    <w:link w:val="742"/>
+    <w:basedOn w:val="721"/>
+    <w:next w:val="721"/>
+    <w:link w:val="825"/>
     <w:uiPriority w:val="9"/>
     <w:unhideWhenUsed/>
     <w:qFormat/>
@@ -9198,11 +9251,11 @@
       <w:iCs/>
     </w:rPr>
   </w:style>
-  <w:style w:type="paragraph" w:styleId="647">
+  <w:style w:type="paragraph" w:styleId="730">
     <w:name w:val="Heading 9"/>
-    <w:basedOn w:val="638"/>
-    <w:next w:val="638"/>
-    <w:link w:val="743"/>
+    <w:basedOn w:val="721"/>
+    <w:next w:val="721"/>
+    <w:link w:val="826"/>
     <w:uiPriority w:val="9"/>
     <w:unhideWhenUsed/>
     <w:qFormat/>
@@ -9220,13 +9273,13 @@
       <w:szCs w:val="21"/>
     </w:rPr>
   </w:style>
-  <w:style w:type="character" w:styleId="648" w:default="1">
+  <w:style w:type="character" w:styleId="731" w:default="1">
     <w:name w:val="Default Paragraph Font"/>
     <w:uiPriority w:val="1"/>
     <w:semiHidden/>
     <w:unhideWhenUsed/>
   </w:style>
-  <w:style w:type="table" w:styleId="649" w:default="1">
+  <w:style w:type="table" w:styleId="732" w:default="1">
     <w:name w:val="Normal Table"/>
     <w:uiPriority w:val="99"/>
     <w:semiHidden/>
@@ -9241,15 +9294,15 @@
       </w:tblCellMar>
     </w:tblPr>
   </w:style>
-  <w:style w:type="numbering" w:styleId="650" w:default="1">
+  <w:style w:type="numbering" w:styleId="733" w:default="1">
     <w:name w:val="No List"/>
     <w:uiPriority w:val="99"/>
     <w:semiHidden/>
     <w:unhideWhenUsed/>
   </w:style>
-  <w:style w:type="table" w:styleId="651">
+  <w:style w:type="table" w:styleId="734">
     <w:name w:val="Grid Table Light"/>
-    <w:basedOn w:val="649"/>
+    <w:basedOn w:val="732"/>
     <w:uiPriority w:val="59"/>
     <w:pPr>
       <w:spacing w:after="0" w:line="240" w:lineRule="auto"/>
@@ -9265,9 +9318,9 @@
       </w:tblBorders>
     </w:tblPr>
   </w:style>
-  <w:style w:type="table" w:styleId="652">
+  <w:style w:type="table" w:styleId="735">
     <w:name w:val="Grid Table 1 Light Accent 1"/>
-    <w:basedOn w:val="649"/>
+    <w:basedOn w:val="732"/>
     <w:uiPriority w:val="99"/>
     <w:pPr>
       <w:spacing w:after="0" w:line="240" w:lineRule="auto"/>
@@ -9329,9 +9382,9 @@
       </w:rPr>
     </w:tblStylePr>
   </w:style>
-  <w:style w:type="table" w:styleId="653">
+  <w:style w:type="table" w:styleId="736">
     <w:name w:val="Grid Table 1 Light Accent 2"/>
-    <w:basedOn w:val="649"/>
+    <w:basedOn w:val="732"/>
     <w:uiPriority w:val="99"/>
     <w:pPr>
       <w:spacing w:after="0" w:line="240" w:lineRule="auto"/>
@@ -9393,9 +9446,9 @@
       </w:rPr>
     </w:tblStylePr>
   </w:style>
-  <w:style w:type="table" w:styleId="654">
+  <w:style w:type="table" w:styleId="737">
     <w:name w:val="Grid Table 1 Light Accent 3"/>
-    <w:basedOn w:val="649"/>
+    <w:basedOn w:val="732"/>
     <w:uiPriority w:val="99"/>
     <w:pPr>
       <w:spacing w:after="0" w:line="240" w:lineRule="auto"/>
@@ -9457,9 +9510,9 @@
       </w:rPr>
     </w:tblStylePr>
   </w:style>
-  <w:style w:type="table" w:styleId="655">
+  <w:style w:type="table" w:styleId="738">
     <w:name w:val="Grid Table 1 Light Accent 4"/>
-    <w:basedOn w:val="649"/>
+    <w:basedOn w:val="732"/>
     <w:uiPriority w:val="99"/>
     <w:pPr>
       <w:spacing w:after="0" w:line="240" w:lineRule="auto"/>
@@ -9521,9 +9574,9 @@
       </w:rPr>
     </w:tblStylePr>
   </w:style>
-  <w:style w:type="table" w:styleId="656">
+  <w:style w:type="table" w:styleId="739">
     <w:name w:val="Grid Table 1 Light Accent 5"/>
-    <w:basedOn w:val="649"/>
+    <w:basedOn w:val="732"/>
     <w:uiPriority w:val="99"/>
     <w:pPr>
       <w:spacing w:after="0" w:line="240" w:lineRule="auto"/>
@@ -9585,9 +9638,9 @@
       </w:rPr>
     </w:tblStylePr>
   </w:style>
-  <w:style w:type="table" w:styleId="657">
+  <w:style w:type="table" w:styleId="740">
     <w:name w:val="Grid Table 1 Light Accent 6"/>
-    <w:basedOn w:val="649"/>
+    <w:basedOn w:val="732"/>
     <w:uiPriority w:val="99"/>
     <w:pPr>
       <w:spacing w:after="0" w:line="240" w:lineRule="auto"/>
@@ -9649,9 +9702,9 @@
       </w:rPr>
     </w:tblStylePr>
   </w:style>
-  <w:style w:type="table" w:styleId="658">
+  <w:style w:type="table" w:styleId="741">
     <w:name w:val="Grid Table 2 Accent 1"/>
-    <w:basedOn w:val="649"/>
+    <w:basedOn w:val="732"/>
     <w:uiPriority w:val="99"/>
     <w:pPr>
       <w:spacing w:after="0" w:line="240" w:lineRule="auto"/>
@@ -9728,9 +9781,9 @@
       </w:tcPr>
     </w:tblStylePr>
   </w:style>
-  <w:style w:type="table" w:styleId="659">
+  <w:style w:type="table" w:styleId="742">
     <w:name w:val="Grid Table 2 Accent 2"/>
-    <w:basedOn w:val="649"/>
+    <w:basedOn w:val="732"/>
     <w:uiPriority w:val="99"/>
     <w:pPr>
       <w:spacing w:after="0" w:line="240" w:lineRule="auto"/>
@@ -9807,9 +9860,9 @@
       </w:tcPr>
     </w:tblStylePr>
   </w:style>
-  <w:style w:type="table" w:styleId="660">
+  <w:style w:type="table" w:styleId="743">
     <w:name w:val="Grid Table 2 Accent 3"/>
-    <w:basedOn w:val="649"/>
+    <w:basedOn w:val="732"/>
     <w:uiPriority w:val="99"/>
     <w:pPr>
       <w:spacing w:after="0" w:line="240" w:lineRule="auto"/>
@@ -9886,9 +9939,9 @@
       </w:tcPr>
     </w:tblStylePr>
   </w:style>
-  <w:style w:type="table" w:styleId="661">
+  <w:style w:type="table" w:styleId="744">
     <w:name w:val="Grid Table 2 Accent 4"/>
-    <w:basedOn w:val="649"/>
+    <w:basedOn w:val="732"/>
     <w:uiPriority w:val="99"/>
     <w:pPr>
       <w:spacing w:after="0" w:line="240" w:lineRule="auto"/>
@@ -9965,9 +10018,9 @@
       </w:tcPr>
     </w:tblStylePr>
   </w:style>
-  <w:style w:type="table" w:styleId="662">
+  <w:style w:type="table" w:styleId="745">
     <w:name w:val="Grid Table 2 Accent 5"/>
-    <w:basedOn w:val="649"/>
+    <w:basedOn w:val="732"/>
     <w:uiPriority w:val="99"/>
     <w:pPr>
       <w:spacing w:after="0" w:line="240" w:lineRule="auto"/>
@@ -10044,9 +10097,9 @@
       </w:tcPr>
     </w:tblStylePr>
   </w:style>
-  <w:style w:type="table" w:styleId="663">
+  <w:style w:type="table" w:styleId="746">
     <w:name w:val="Grid Table 2 Accent 6"/>
-    <w:basedOn w:val="649"/>
+    <w:basedOn w:val="732"/>
     <w:uiPriority w:val="99"/>
     <w:pPr>
       <w:spacing w:after="0" w:line="240" w:lineRule="auto"/>
@@ -10123,9 +10176,9 @@
       </w:tcPr>
     </w:tblStylePr>
   </w:style>
-  <w:style w:type="table" w:styleId="664">
+  <w:style w:type="table" w:styleId="747">
     <w:name w:val="Grid Table 3 Accent 1"/>
-    <w:basedOn w:val="649"/>
+    <w:basedOn w:val="732"/>
     <w:uiPriority w:val="99"/>
     <w:pPr>
       <w:spacing w:after="0" w:line="240" w:lineRule="auto"/>
@@ -10223,9 +10276,9 @@
       </w:tcPr>
     </w:tblStylePr>
   </w:style>
-  <w:style w:type="table" w:styleId="665">
+  <w:style w:type="table" w:styleId="748">
     <w:name w:val="Grid Table 3 Accent 2"/>
-    <w:basedOn w:val="649"/>
+    <w:basedOn w:val="732"/>
     <w:uiPriority w:val="99"/>
     <w:pPr>
       <w:spacing w:after="0" w:line="240" w:lineRule="auto"/>
@@ -10323,9 +10376,9 @@
       </w:tcPr>
     </w:tblStylePr>
   </w:style>
-  <w:style w:type="table" w:styleId="666">
+  <w:style w:type="table" w:styleId="749">
     <w:name w:val="Grid Table 3 Accent 3"/>
-    <w:basedOn w:val="649"/>
+    <w:basedOn w:val="732"/>
     <w:uiPriority w:val="99"/>
     <w:pPr>
       <w:spacing w:after="0" w:line="240" w:lineRule="auto"/>
@@ -10423,9 +10476,9 @@
       </w:tcPr>
     </w:tblStylePr>
   </w:style>
-  <w:style w:type="table" w:styleId="667">
+  <w:style w:type="table" w:styleId="750">
     <w:name w:val="Grid Table 3 Accent 4"/>
-    <w:basedOn w:val="649"/>
+    <w:basedOn w:val="732"/>
     <w:uiPriority w:val="99"/>
     <w:pPr>
       <w:spacing w:after="0" w:line="240" w:lineRule="auto"/>
@@ -10523,9 +10576,9 @@
       </w:tcPr>
     </w:tblStylePr>
   </w:style>
-  <w:style w:type="table" w:styleId="668">
+  <w:style w:type="table" w:styleId="751">
     <w:name w:val="Grid Table 3 Accent 5"/>
-    <w:basedOn w:val="649"/>
+    <w:basedOn w:val="732"/>
     <w:uiPriority w:val="99"/>
     <w:pPr>
       <w:spacing w:after="0" w:line="240" w:lineRule="auto"/>
@@ -10623,9 +10676,9 @@
       </w:tcPr>
     </w:tblStylePr>
   </w:style>
-  <w:style w:type="table" w:styleId="669">
+  <w:style w:type="table" w:styleId="752">
     <w:name w:val="Grid Table 3 Accent 6"/>
-    <w:basedOn w:val="649"/>
+    <w:basedOn w:val="732"/>
     <w:uiPriority w:val="99"/>
     <w:pPr>
       <w:spacing w:after="0" w:line="240" w:lineRule="auto"/>
@@ -10723,9 +10776,9 @@
       </w:tcPr>
     </w:tblStylePr>
   </w:style>
-  <w:style w:type="table" w:styleId="670">
+  <w:style w:type="table" w:styleId="753">
     <w:name w:val="Grid Table 4 Accent 1"/>
-    <w:basedOn w:val="649"/>
+    <w:basedOn w:val="732"/>
     <w:uiPriority w:val="59"/>
     <w:pPr>
       <w:spacing w:after="0" w:line="240" w:lineRule="auto"/>
@@ -10803,9 +10856,9 @@
       </w:tcPr>
     </w:tblStylePr>
   </w:style>
-  <w:style w:type="table" w:styleId="671">
+  <w:style w:type="table" w:styleId="754">
     <w:name w:val="Grid Table 4 Accent 2"/>
-    <w:basedOn w:val="649"/>
+    <w:basedOn w:val="732"/>
     <w:uiPriority w:val="59"/>
     <w:pPr>
       <w:spacing w:after="0" w:line="240" w:lineRule="auto"/>
@@ -10883,9 +10936,9 @@
       </w:tcPr>
     </w:tblStylePr>
   </w:style>
-  <w:style w:type="table" w:styleId="672">
+  <w:style w:type="table" w:styleId="755">
     <w:name w:val="Grid Table 4 Accent 3"/>
-    <w:basedOn w:val="649"/>
+    <w:basedOn w:val="732"/>
     <w:uiPriority w:val="59"/>
     <w:pPr>
       <w:spacing w:after="0" w:line="240" w:lineRule="auto"/>
@@ -10963,9 +11016,9 @@
       </w:tcPr>
     </w:tblStylePr>
   </w:style>
-  <w:style w:type="table" w:styleId="673">
+  <w:style w:type="table" w:styleId="756">
     <w:name w:val="Grid Table 4 Accent 4"/>
-    <w:basedOn w:val="649"/>
+    <w:basedOn w:val="732"/>
     <w:uiPriority w:val="59"/>
     <w:pPr>
       <w:spacing w:after="0" w:line="240" w:lineRule="auto"/>
@@ -11043,9 +11096,9 @@
       </w:tcPr>
     </w:tblStylePr>
   </w:style>
-  <w:style w:type="table" w:styleId="674">
+  <w:style w:type="table" w:styleId="757">
     <w:name w:val="Grid Table 4 Accent 5"/>
-    <w:basedOn w:val="649"/>
+    <w:basedOn w:val="732"/>
     <w:uiPriority w:val="59"/>
     <w:pPr>
       <w:spacing w:after="0" w:line="240" w:lineRule="auto"/>
@@ -11123,9 +11176,9 @@
       </w:tcPr>
     </w:tblStylePr>
   </w:style>
-  <w:style w:type="table" w:styleId="675">
+  <w:style w:type="table" w:styleId="758">
     <w:name w:val="Grid Table 4 Accent 6"/>
-    <w:basedOn w:val="649"/>
+    <w:basedOn w:val="732"/>
     <w:uiPriority w:val="59"/>
     <w:pPr>
       <w:spacing w:after="0" w:line="240" w:lineRule="auto"/>
@@ -11203,9 +11256,9 @@
       </w:tcPr>
     </w:tblStylePr>
   </w:style>
-  <w:style w:type="table" w:styleId="676">
+  <w:style w:type="table" w:styleId="759">
     <w:name w:val="Grid Table 5 Dark Accent 2"/>
-    <w:basedOn w:val="649"/>
+    <w:basedOn w:val="732"/>
     <w:uiPriority w:val="99"/>
     <w:pPr>
       <w:spacing w:after="0" w:line="240" w:lineRule="auto"/>
@@ -11281,9 +11334,9 @@
       </w:tcPr>
     </w:tblStylePr>
   </w:style>
-  <w:style w:type="table" w:styleId="677">
+  <w:style w:type="table" w:styleId="760">
     <w:name w:val="Grid Table 5 Dark Accent 3"/>
-    <w:basedOn w:val="649"/>
+    <w:basedOn w:val="732"/>
     <w:uiPriority w:val="99"/>
     <w:pPr>
       <w:spacing w:after="0" w:line="240" w:lineRule="auto"/>
@@ -11359,9 +11412,9 @@
       </w:tcPr>
     </w:tblStylePr>
   </w:style>
-  <w:style w:type="table" w:styleId="678">
+  <w:style w:type="table" w:styleId="761">
     <w:name w:val="Grid Table 5 Dark Accent 5"/>
-    <w:basedOn w:val="649"/>
+    <w:basedOn w:val="732"/>
     <w:uiPriority w:val="99"/>
     <w:pPr>
       <w:spacing w:after="0" w:line="240" w:lineRule="auto"/>
@@ -11437,9 +11490,9 @@
       </w:tcPr>
     </w:tblStylePr>
   </w:style>
-  <w:style w:type="table" w:styleId="679">
+  <w:style w:type="table" w:styleId="762">
     <w:name w:val="Grid Table 5 Dark Accent 6"/>
-    <w:basedOn w:val="649"/>
+    <w:basedOn w:val="732"/>
     <w:uiPriority w:val="99"/>
     <w:pPr>
       <w:spacing w:after="0" w:line="240" w:lineRule="auto"/>
@@ -11515,9 +11568,9 @@
       </w:tcPr>
     </w:tblStylePr>
   </w:style>
-  <w:style w:type="table" w:styleId="680">
+  <w:style w:type="table" w:styleId="763">
     <w:name w:val="Grid Table 6 Colorful Accent 1"/>
-    <w:basedOn w:val="649"/>
+    <w:basedOn w:val="732"/>
     <w:uiPriority w:val="99"/>
     <w:pPr>
       <w:spacing w:after="0" w:line="240" w:lineRule="auto"/>
@@ -11586,9 +11639,9 @@
       </w:rPr>
     </w:tblStylePr>
   </w:style>
-  <w:style w:type="table" w:styleId="681">
+  <w:style w:type="table" w:styleId="764">
     <w:name w:val="Grid Table 6 Colorful Accent 2"/>
-    <w:basedOn w:val="649"/>
+    <w:basedOn w:val="732"/>
     <w:uiPriority w:val="99"/>
     <w:pPr>
       <w:spacing w:after="0" w:line="240" w:lineRule="auto"/>
@@ -11657,9 +11710,9 @@
       </w:rPr>
     </w:tblStylePr>
   </w:style>
-  <w:style w:type="table" w:styleId="682">
+  <w:style w:type="table" w:styleId="765">
     <w:name w:val="Grid Table 6 Colorful Accent 3"/>
-    <w:basedOn w:val="649"/>
+    <w:basedOn w:val="732"/>
     <w:uiPriority w:val="99"/>
     <w:pPr>
       <w:spacing w:after="0" w:line="240" w:lineRule="auto"/>
@@ -11728,9 +11781,9 @@
       </w:rPr>
     </w:tblStylePr>
   </w:style>
-  <w:style w:type="table" w:styleId="683">
+  <w:style w:type="table" w:styleId="766">
     <w:name w:val="Grid Table 6 Colorful Accent 4"/>
-    <w:basedOn w:val="649"/>
+    <w:basedOn w:val="732"/>
     <w:uiPriority w:val="99"/>
     <w:pPr>
       <w:spacing w:after="0" w:line="240" w:lineRule="auto"/>
@@ -11799,9 +11852,9 @@
       </w:rPr>
     </w:tblStylePr>
   </w:style>
-  <w:style w:type="table" w:styleId="684">
+  <w:style w:type="table" w:styleId="767">
     <w:name w:val="Grid Table 6 Colorful Accent 5"/>
-    <w:basedOn w:val="649"/>
+    <w:basedOn w:val="732"/>
     <w:uiPriority w:val="99"/>
     <w:pPr>
       <w:spacing w:after="0" w:line="240" w:lineRule="auto"/>
@@ -11870,9 +11923,9 @@
       </w:rPr>
     </w:tblStylePr>
   </w:style>
-  <w:style w:type="table" w:styleId="685">
+  <w:style w:type="table" w:styleId="768">
     <w:name w:val="Grid Table 6 Colorful Accent 6"/>
-    <w:basedOn w:val="649"/>
+    <w:basedOn w:val="732"/>
     <w:uiPriority w:val="99"/>
     <w:pPr>
       <w:spacing w:after="0" w:line="240" w:lineRule="auto"/>
@@ -11941,9 +11994,9 @@
       </w:rPr>
     </w:tblStylePr>
   </w:style>
-  <w:style w:type="table" w:styleId="686">
+  <w:style w:type="table" w:styleId="769">
     <w:name w:val="Grid Table 7 Colorful Accent 1"/>
-    <w:basedOn w:val="649"/>
+    <w:basedOn w:val="732"/>
     <w:uiPriority w:val="99"/>
     <w:pPr>
       <w:spacing w:after="0" w:line="240" w:lineRule="auto"/>
@@ -12052,9 +12105,9 @@
       </w:tcPr>
     </w:tblStylePr>
   </w:style>
-  <w:style w:type="table" w:styleId="687">
+  <w:style w:type="table" w:styleId="770">
     <w:name w:val="Grid Table 7 Colorful Accent 2"/>
-    <w:basedOn w:val="649"/>
+    <w:basedOn w:val="732"/>
     <w:uiPriority w:val="99"/>
     <w:pPr>
       <w:spacing w:after="0" w:line="240" w:lineRule="auto"/>
@@ -12163,9 +12216,9 @@
       </w:tcPr>
     </w:tblStylePr>
   </w:style>
-  <w:style w:type="table" w:styleId="688">
+  <w:style w:type="table" w:styleId="771">
     <w:name w:val="Grid Table 7 Colorful Accent 3"/>
-    <w:basedOn w:val="649"/>
+    <w:basedOn w:val="732"/>
     <w:uiPriority w:val="99"/>
     <w:pPr>
       <w:spacing w:after="0" w:line="240" w:lineRule="auto"/>
@@ -12274,9 +12327,9 @@
       </w:tcPr>
     </w:tblStylePr>
   </w:style>
-  <w:style w:type="table" w:styleId="689">
+  <w:style w:type="table" w:styleId="772">
     <w:name w:val="Grid Table 7 Colorful Accent 4"/>
-    <w:basedOn w:val="649"/>
+    <w:basedOn w:val="732"/>
     <w:uiPriority w:val="99"/>
     <w:pPr>
       <w:spacing w:after="0" w:line="240" w:lineRule="auto"/>
@@ -12385,9 +12438,9 @@
       </w:tcPr>
     </w:tblStylePr>
   </w:style>
-  <w:style w:type="table" w:styleId="690">
+  <w:style w:type="table" w:styleId="773">
     <w:name w:val="Grid Table 7 Colorful Accent 5"/>
-    <w:basedOn w:val="649"/>
+    <w:basedOn w:val="732"/>
     <w:uiPriority w:val="99"/>
     <w:pPr>
       <w:spacing w:after="0" w:line="240" w:lineRule="auto"/>
@@ -12496,9 +12549,9 @@
       </w:tcPr>
     </w:tblStylePr>
   </w:style>
-  <w:style w:type="table" w:styleId="691">
+  <w:style w:type="table" w:styleId="774">
     <w:name w:val="Grid Table 7 Colorful Accent 6"/>
-    <w:basedOn w:val="649"/>
+    <w:basedOn w:val="732"/>
     <w:uiPriority w:val="99"/>
     <w:pPr>
       <w:spacing w:after="0" w:line="240" w:lineRule="auto"/>
@@ -12607,9 +12660,9 @@
       </w:tcPr>
     </w:tblStylePr>
   </w:style>
-  <w:style w:type="table" w:styleId="692">
+  <w:style w:type="table" w:styleId="775">
     <w:name w:val="List Table 1 Light Accent 1"/>
-    <w:basedOn w:val="649"/>
+    <w:basedOn w:val="732"/>
     <w:uiPriority w:val="99"/>
     <w:pPr>
       <w:spacing w:after="0" w:line="240" w:lineRule="auto"/>
@@ -12669,9 +12722,9 @@
       </w:tcPr>
     </w:tblStylePr>
   </w:style>
-  <w:style w:type="table" w:styleId="693">
+  <w:style w:type="table" w:styleId="776">
     <w:name w:val="List Table 1 Light Accent 2"/>
-    <w:basedOn w:val="649"/>
+    <w:basedOn w:val="732"/>
     <w:uiPriority w:val="99"/>
     <w:pPr>
       <w:spacing w:after="0" w:line="240" w:lineRule="auto"/>
@@ -12731,9 +12784,9 @@
       </w:tcPr>
     </w:tblStylePr>
   </w:style>
-  <w:style w:type="table" w:styleId="694">
+  <w:style w:type="table" w:styleId="777">
     <w:name w:val="List Table 1 Light Accent 3"/>
-    <w:basedOn w:val="649"/>
+    <w:basedOn w:val="732"/>
     <w:uiPriority w:val="99"/>
     <w:pPr>
       <w:spacing w:after="0" w:line="240" w:lineRule="auto"/>
@@ -12793,9 +12846,9 @@
       </w:tcPr>
     </w:tblStylePr>
   </w:style>
-  <w:style w:type="table" w:styleId="695">
+  <w:style w:type="table" w:styleId="778">
     <w:name w:val="List Table 1 Light Accent 4"/>
-    <w:basedOn w:val="649"/>
+    <w:basedOn w:val="732"/>
     <w:uiPriority w:val="99"/>
     <w:pPr>
       <w:spacing w:after="0" w:line="240" w:lineRule="auto"/>
@@ -12855,9 +12908,9 @@
       </w:tcPr>
     </w:tblStylePr>
   </w:style>
-  <w:style w:type="table" w:styleId="696">
+  <w:style w:type="table" w:styleId="779">
     <w:name w:val="List Table 1 Light Accent 5"/>
-    <w:basedOn w:val="649"/>
+    <w:basedOn w:val="732"/>
     <w:uiPriority w:val="99"/>
     <w:pPr>
       <w:spacing w:after="0" w:line="240" w:lineRule="auto"/>
@@ -12917,9 +12970,9 @@
       </w:tcPr>
     </w:tblStylePr>
   </w:style>
-  <w:style w:type="table" w:styleId="697">
+  <w:style w:type="table" w:styleId="780">
     <w:name w:val="List Table 1 Light Accent 6"/>
-    <w:basedOn w:val="649"/>
+    <w:basedOn w:val="732"/>
     <w:uiPriority w:val="99"/>
     <w:pPr>
       <w:spacing w:after="0" w:line="240" w:lineRule="auto"/>
@@ -12979,9 +13032,9 @@
       </w:tcPr>
     </w:tblStylePr>
   </w:style>
-  <w:style w:type="table" w:styleId="698">
+  <w:style w:type="table" w:styleId="781">
     <w:name w:val="List Table 2 Accent 1"/>
-    <w:basedOn w:val="649"/>
+    <w:basedOn w:val="732"/>
     <w:uiPriority w:val="99"/>
     <w:pPr>
       <w:spacing w:after="0" w:line="240" w:lineRule="auto"/>
@@ -13064,9 +13117,9 @@
       </w:tcPr>
     </w:tblStylePr>
   </w:style>
-  <w:style w:type="table" w:styleId="699">
+  <w:style w:type="table" w:styleId="782">
     <w:name w:val="List Table 2 Accent 2"/>
-    <w:basedOn w:val="649"/>
+    <w:basedOn w:val="732"/>
     <w:uiPriority w:val="99"/>
     <w:pPr>
       <w:spacing w:after="0" w:line="240" w:lineRule="auto"/>
@@ -13149,9 +13202,9 @@
       </w:tcPr>
     </w:tblStylePr>
   </w:style>
-  <w:style w:type="table" w:styleId="700">
+  <w:style w:type="table" w:styleId="783">
     <w:name w:val="List Table 2 Accent 3"/>
-    <w:basedOn w:val="649"/>
+    <w:basedOn w:val="732"/>
     <w:uiPriority w:val="99"/>
     <w:pPr>
       <w:spacing w:after="0" w:line="240" w:lineRule="auto"/>
@@ -13234,9 +13287,9 @@
       </w:tcPr>
     </w:tblStylePr>
   </w:style>
-  <w:style w:type="table" w:styleId="701">
+  <w:style w:type="table" w:styleId="784">
     <w:name w:val="List Table 2 Accent 4"/>
-    <w:basedOn w:val="649"/>
+    <w:basedOn w:val="732"/>
     <w:uiPriority w:val="99"/>
     <w:pPr>
       <w:spacing w:after="0" w:line="240" w:lineRule="auto"/>
@@ -13319,9 +13372,9 @@
       </w:tcPr>
     </w:tblStylePr>
   </w:style>
-  <w:style w:type="table" w:styleId="702">
+  <w:style w:type="table" w:styleId="785">
     <w:name w:val="List Table 2 Accent 5"/>
-    <w:basedOn w:val="649"/>
+    <w:basedOn w:val="732"/>
     <w:uiPriority w:val="99"/>
     <w:pPr>
       <w:spacing w:after="0" w:line="240" w:lineRule="auto"/>
@@ -13404,9 +13457,9 @@
       </w:tcPr>
     </w:tblStylePr>
   </w:style>
-  <w:style w:type="table" w:styleId="703">
+  <w:style w:type="table" w:styleId="786">
     <w:name w:val="List Table 2 Accent 6"/>
-    <w:basedOn w:val="649"/>
+    <w:basedOn w:val="732"/>
     <w:uiPriority w:val="99"/>
     <w:pPr>
       <w:spacing w:after="0" w:line="240" w:lineRule="auto"/>
@@ -13489,9 +13542,9 @@
       </w:tcPr>
     </w:tblStylePr>
   </w:style>
-  <w:style w:type="table" w:styleId="704">
+  <w:style w:type="table" w:styleId="787">
     <w:name w:val="List Table 3 Accent 1"/>
-    <w:basedOn w:val="649"/>
+    <w:basedOn w:val="732"/>
     <w:uiPriority w:val="99"/>
     <w:pPr>
       <w:spacing w:after="0" w:line="240" w:lineRule="auto"/>
@@ -13562,9 +13615,9 @@
       </w:rPr>
     </w:tblStylePr>
   </w:style>
-  <w:style w:type="table" w:styleId="705">
+  <w:style w:type="table" w:styleId="788">
     <w:name w:val="List Table 3 Accent 2"/>
-    <w:basedOn w:val="649"/>
+    <w:basedOn w:val="732"/>
     <w:uiPriority w:val="99"/>
     <w:pPr>
       <w:spacing w:after="0" w:line="240" w:lineRule="auto"/>
@@ -13635,9 +13688,9 @@
       </w:rPr>
     </w:tblStylePr>
   </w:style>
-  <w:style w:type="table" w:styleId="706">
+  <w:style w:type="table" w:styleId="789">
     <w:name w:val="List Table 3 Accent 3"/>
-    <w:basedOn w:val="649"/>
+    <w:basedOn w:val="732"/>
     <w:uiPriority w:val="99"/>
     <w:pPr>
       <w:spacing w:after="0" w:line="240" w:lineRule="auto"/>
@@ -13708,9 +13761,9 @@
       </w:rPr>
     </w:tblStylePr>
   </w:style>
-  <w:style w:type="table" w:styleId="707">
+  <w:style w:type="table" w:styleId="790">
     <w:name w:val="List Table 3 Accent 4"/>
-    <w:basedOn w:val="649"/>
+    <w:basedOn w:val="732"/>
     <w:uiPriority w:val="99"/>
     <w:pPr>
       <w:spacing w:after="0" w:line="240" w:lineRule="auto"/>
@@ -13781,9 +13834,9 @@
       </w:rPr>
     </w:tblStylePr>
   </w:style>
-  <w:style w:type="table" w:styleId="708">
+  <w:style w:type="table" w:styleId="791">
     <w:name w:val="List Table 3 Accent 5"/>
-    <w:basedOn w:val="649"/>
+    <w:basedOn w:val="732"/>
     <w:uiPriority w:val="99"/>
     <w:pPr>
       <w:spacing w:after="0" w:line="240" w:lineRule="auto"/>
@@ -13854,9 +13907,9 @@
       </w:rPr>
     </w:tblStylePr>
   </w:style>
-  <w:style w:type="table" w:styleId="709">
+  <w:style w:type="table" w:styleId="792">
     <w:name w:val="List Table 3 Accent 6"/>
-    <w:basedOn w:val="649"/>
+    <w:basedOn w:val="732"/>
     <w:uiPriority w:val="99"/>
     <w:pPr>
       <w:spacing w:after="0" w:line="240" w:lineRule="auto"/>
@@ -13927,9 +13980,9 @@
       </w:rPr>
     </w:tblStylePr>
   </w:style>
-  <w:style w:type="table" w:styleId="710">
+  <w:style w:type="table" w:styleId="793">
     <w:name w:val="List Table 4 Accent 1"/>
-    <w:basedOn w:val="649"/>
+    <w:basedOn w:val="732"/>
     <w:uiPriority w:val="99"/>
     <w:pPr>
       <w:spacing w:after="0" w:line="240" w:lineRule="auto"/>
@@ -13995,9 +14048,9 @@
       </w:rPr>
     </w:tblStylePr>
   </w:style>
-  <w:style w:type="table" w:styleId="711">
+  <w:style w:type="table" w:styleId="794">
     <w:name w:val="List Table 4 Accent 2"/>
-    <w:basedOn w:val="649"/>
+    <w:basedOn w:val="732"/>
     <w:uiPriority w:val="99"/>
     <w:pPr>
       <w:spacing w:after="0" w:line="240" w:lineRule="auto"/>
@@ -14063,9 +14116,9 @@
       </w:rPr>
     </w:tblStylePr>
   </w:style>
-  <w:style w:type="table" w:styleId="712">
+  <w:style w:type="table" w:styleId="795">
     <w:name w:val="List Table 4 Accent 3"/>
-    <w:basedOn w:val="649"/>
+    <w:basedOn w:val="732"/>
     <w:uiPriority w:val="99"/>
     <w:pPr>
       <w:spacing w:after="0" w:line="240" w:lineRule="auto"/>
@@ -14131,9 +14184,9 @@
       </w:rPr>
     </w:tblStylePr>
   </w:style>
-  <w:style w:type="table" w:styleId="713">
+  <w:style w:type="table" w:styleId="796">
     <w:name w:val="List Table 4 Accent 4"/>
-    <w:basedOn w:val="649"/>
+    <w:basedOn w:val="732"/>
     <w:uiPriority w:val="99"/>
     <w:pPr>
       <w:spacing w:after="0" w:line="240" w:lineRule="auto"/>
@@ -14199,9 +14252,9 @@
       </w:rPr>
     </w:tblStylePr>
   </w:style>
-  <w:style w:type="table" w:styleId="714">
+  <w:style w:type="table" w:styleId="797">
     <w:name w:val="List Table 4 Accent 5"/>
-    <w:basedOn w:val="649"/>
+    <w:basedOn w:val="732"/>
     <w:uiPriority w:val="99"/>
     <w:pPr>
       <w:spacing w:after="0" w:line="240" w:lineRule="auto"/>
@@ -14267,9 +14320,9 @@
       </w:rPr>
     </w:tblStylePr>
   </w:style>
-  <w:style w:type="table" w:styleId="715">
+  <w:style w:type="table" w:styleId="798">
     <w:name w:val="List Table 4 Accent 6"/>
-    <w:basedOn w:val="649"/>
+    <w:basedOn w:val="732"/>
     <w:uiPriority w:val="99"/>
     <w:pPr>
       <w:spacing w:after="0" w:line="240" w:lineRule="auto"/>
@@ -14335,9 +14388,9 @@
       </w:rPr>
     </w:tblStylePr>
   </w:style>
-  <w:style w:type="table" w:styleId="716">
+  <w:style w:type="table" w:styleId="799">
     <w:name w:val="List Table 5 Dark Accent 1"/>
-    <w:basedOn w:val="649"/>
+    <w:basedOn w:val="732"/>
     <w:uiPriority w:val="99"/>
     <w:pPr>
       <w:spacing w:after="0" w:line="240" w:lineRule="auto"/>
@@ -14434,9 +14487,9 @@
       </w:rPr>
     </w:tblStylePr>
   </w:style>
-  <w:style w:type="table" w:styleId="717">
+  <w:style w:type="table" w:styleId="800">
     <w:name w:val="List Table 5 Dark Accent 2"/>
-    <w:basedOn w:val="649"/>
+    <w:basedOn w:val="732"/>
     <w:uiPriority w:val="99"/>
     <w:pPr>
       <w:spacing w:after="0" w:line="240" w:lineRule="auto"/>
@@ -14533,9 +14586,9 @@
       </w:rPr>
     </w:tblStylePr>
   </w:style>
-  <w:style w:type="table" w:styleId="718">
+  <w:style w:type="table" w:styleId="801">
     <w:name w:val="List Table 5 Dark Accent 3"/>
-    <w:basedOn w:val="649"/>
+    <w:basedOn w:val="732"/>
     <w:uiPriority w:val="99"/>
     <w:pPr>
       <w:spacing w:after="0" w:line="240" w:lineRule="auto"/>
@@ -14632,9 +14685,9 @@
       </w:rPr>
     </w:tblStylePr>
   </w:style>
-  <w:style w:type="table" w:styleId="719">
+  <w:style w:type="table" w:styleId="802">
     <w:name w:val="List Table 5 Dark Accent 4"/>
-    <w:basedOn w:val="649"/>
+    <w:basedOn w:val="732"/>
     <w:uiPriority w:val="99"/>
     <w:pPr>
       <w:spacing w:after="0" w:line="240" w:lineRule="auto"/>
@@ -14731,9 +14784,9 @@
       </w:rPr>
     </w:tblStylePr>
   </w:style>
-  <w:style w:type="table" w:styleId="720">
+  <w:style w:type="table" w:styleId="803">
     <w:name w:val="List Table 5 Dark Accent 5"/>
-    <w:basedOn w:val="649"/>
+    <w:basedOn w:val="732"/>
     <w:uiPriority w:val="99"/>
     <w:pPr>
       <w:spacing w:after="0" w:line="240" w:lineRule="auto"/>
@@ -14830,9 +14883,9 @@
       </w:rPr>
     </w:tblStylePr>
   </w:style>
-  <w:style w:type="table" w:styleId="721">
+  <w:style w:type="table" w:styleId="804">
     <w:name w:val="List Table 5 Dark Accent 6"/>
-    <w:basedOn w:val="649"/>
+    <w:basedOn w:val="732"/>
     <w:uiPriority w:val="99"/>
     <w:pPr>
       <w:spacing w:after="0" w:line="240" w:lineRule="auto"/>
@@ -14929,9 +14982,9 @@
       </w:rPr>
     </w:tblStylePr>
   </w:style>
-  <w:style w:type="table" w:styleId="722">
+  <w:style w:type="table" w:styleId="805">
     <w:name w:val="List Table 6 Colorful Accent 1"/>
-    <w:basedOn w:val="649"/>
+    <w:basedOn w:val="732"/>
     <w:uiPriority w:val="99"/>
     <w:pPr>
       <w:spacing w:after="0" w:line="240" w:lineRule="auto"/>
@@ -15001,9 +15054,9 @@
       </w:tcPr>
     </w:tblStylePr>
   </w:style>
-  <w:style w:type="table" w:styleId="723">
+  <w:style w:type="table" w:styleId="806">
     <w:name w:val="List Table 6 Colorful Accent 2"/>
-    <w:basedOn w:val="649"/>
+    <w:basedOn w:val="732"/>
     <w:uiPriority w:val="99"/>
     <w:pPr>
       <w:spacing w:after="0" w:line="240" w:lineRule="auto"/>
@@ -15073,9 +15126,9 @@
       </w:tcPr>
     </w:tblStylePr>
   </w:style>
-  <w:style w:type="table" w:styleId="724">
+  <w:style w:type="table" w:styleId="807">
     <w:name w:val="List Table 6 Colorful Accent 3"/>
-    <w:basedOn w:val="649"/>
+    <w:basedOn w:val="732"/>
     <w:uiPriority w:val="99"/>
     <w:pPr>
       <w:spacing w:after="0" w:line="240" w:lineRule="auto"/>
@@ -15145,9 +15198,9 @@
       </w:tcPr>
     </w:tblStylePr>
   </w:style>
-  <w:style w:type="table" w:styleId="725">
+  <w:style w:type="table" w:styleId="808">
     <w:name w:val="List Table 6 Colorful Accent 4"/>
-    <w:basedOn w:val="649"/>
+    <w:basedOn w:val="732"/>
     <w:uiPriority w:val="99"/>
     <w:pPr>
       <w:spacing w:after="0" w:line="240" w:lineRule="auto"/>
@@ -15217,9 +15270,9 @@
       </w:tcPr>
     </w:tblStylePr>
   </w:style>
-  <w:style w:type="table" w:styleId="726">
+  <w:style w:type="table" w:styleId="809">
     <w:name w:val="List Table 6 Colorful Accent 5"/>
-    <w:basedOn w:val="649"/>
+    <w:basedOn w:val="732"/>
     <w:uiPriority w:val="99"/>
     <w:pPr>
       <w:spacing w:after="0" w:line="240" w:lineRule="auto"/>
@@ -15289,9 +15342,9 @@
       </w:tcPr>
     </w:tblStylePr>
   </w:style>
-  <w:style w:type="table" w:styleId="727">
+  <w:style w:type="table" w:styleId="810">
     <w:name w:val="List Table 6 Colorful Accent 6"/>
-    <w:basedOn w:val="649"/>
+    <w:basedOn w:val="732"/>
     <w:uiPriority w:val="99"/>
     <w:pPr>
       <w:spacing w:after="0" w:line="240" w:lineRule="auto"/>
@@ -15361,9 +15414,9 @@
       </w:tcPr>
     </w:tblStylePr>
   </w:style>
-  <w:style w:type="table" w:styleId="728">
+  <w:style w:type="table" w:styleId="811">
     <w:name w:val="List Table 7 Colorful Accent 1"/>
-    <w:basedOn w:val="649"/>
+    <w:basedOn w:val="732"/>
     <w:uiPriority w:val="99"/>
     <w:pPr>
       <w:spacing w:after="0" w:line="240" w:lineRule="auto"/>
@@ -15469,9 +15522,9 @@
       </w:tcPr>
     </w:tblStylePr>
   </w:style>
-  <w:style w:type="table" w:styleId="729">
+  <w:style w:type="table" w:styleId="812">
     <w:name w:val="List Table 7 Colorful Accent 2"/>
-    <w:basedOn w:val="649"/>
+    <w:basedOn w:val="732"/>
     <w:uiPriority w:val="99"/>
     <w:pPr>
       <w:spacing w:after="0" w:line="240" w:lineRule="auto"/>
@@ -15577,9 +15630,9 @@
       </w:tcPr>
     </w:tblStylePr>
   </w:style>
-  <w:style w:type="table" w:styleId="730">
+  <w:style w:type="table" w:styleId="813">
     <w:name w:val="List Table 7 Colorful Accent 3"/>
-    <w:basedOn w:val="649"/>
+    <w:basedOn w:val="732"/>
     <w:uiPriority w:val="99"/>
     <w:pPr>
       <w:spacing w:after="0" w:line="240" w:lineRule="auto"/>
@@ -15685,9 +15738,9 @@
       </w:tcPr>
     </w:tblStylePr>
   </w:style>
-  <w:style w:type="table" w:styleId="731">
+  <w:style w:type="table" w:styleId="814">
     <w:name w:val="List Table 7 Colorful Accent 4"/>
-    <w:basedOn w:val="649"/>
+    <w:basedOn w:val="732"/>
     <w:uiPriority w:val="99"/>
     <w:pPr>
       <w:spacing w:after="0" w:line="240" w:lineRule="auto"/>
@@ -15793,9 +15846,9 @@
       </w:tcPr>
     </w:tblStylePr>
   </w:style>
-  <w:style w:type="table" w:styleId="732">
+  <w:style w:type="table" w:styleId="815">
     <w:name w:val="List Table 7 Colorful Accent 5"/>
-    <w:basedOn w:val="649"/>
+    <w:basedOn w:val="732"/>
     <w:uiPriority w:val="99"/>
     <w:pPr>
       <w:spacing w:after="0" w:line="240" w:lineRule="auto"/>
@@ -15901,9 +15954,9 @@
       </w:tcPr>
     </w:tblStylePr>
   </w:style>
-  <w:style w:type="table" w:styleId="733">
+  <w:style w:type="table" w:styleId="816">
     <w:name w:val="List Table 7 Colorful Accent 6"/>
-    <w:basedOn w:val="649"/>
+    <w:basedOn w:val="732"/>
     <w:uiPriority w:val="99"/>
     <w:pPr>
       <w:spacing w:after="0" w:line="240" w:lineRule="auto"/>
@@ -16009,13 +16062,13 @@
       </w:tcPr>
     </w:tblStylePr>
   </w:style>
-  <w:style w:type="character" w:styleId="734" w:customStyle="1">
+  <w:style w:type="character" w:styleId="817" w:customStyle="1">
     <w:name w:val="Caption Char"/>
     <w:uiPriority w:val="99"/>
   </w:style>
-  <w:style w:type="character" w:styleId="735" w:customStyle="1">
+  <w:style w:type="character" w:styleId="818" w:customStyle="1">
     <w:name w:val="Heading 1 Char"/>
-    <w:link w:val="639"/>
+    <w:link w:val="722"/>
     <w:uiPriority w:val="9"/>
     <w:rPr>
       <w:rFonts w:ascii="Arial" w:hAnsi="Arial" w:cs="Arial" w:eastAsia="Arial"/>
@@ -16023,18 +16076,18 @@
       <w:szCs w:val="40"/>
     </w:rPr>
   </w:style>
-  <w:style w:type="character" w:styleId="736" w:customStyle="1">
+  <w:style w:type="character" w:styleId="819" w:customStyle="1">
     <w:name w:val="Heading 2 Char"/>
-    <w:link w:val="640"/>
+    <w:link w:val="723"/>
     <w:uiPriority w:val="9"/>
     <w:rPr>
       <w:rFonts w:ascii="Arial" w:hAnsi="Arial" w:cs="Arial" w:eastAsia="Arial"/>
       <w:sz w:val="34"/>
     </w:rPr>
   </w:style>
-  <w:style w:type="character" w:styleId="737" w:customStyle="1">
+  <w:style w:type="character" w:styleId="820" w:customStyle="1">
     <w:name w:val="Heading 3 Char"/>
-    <w:link w:val="641"/>
+    <w:link w:val="724"/>
     <w:uiPriority w:val="9"/>
     <w:rPr>
       <w:rFonts w:ascii="Arial" w:hAnsi="Arial" w:cs="Arial" w:eastAsia="Arial"/>
@@ -16042,9 +16095,9 @@
       <w:szCs w:val="30"/>
     </w:rPr>
   </w:style>
-  <w:style w:type="character" w:styleId="738" w:customStyle="1">
+  <w:style w:type="character" w:styleId="821" w:customStyle="1">
     <w:name w:val="Heading 4 Char"/>
-    <w:link w:val="642"/>
+    <w:link w:val="725"/>
     <w:uiPriority w:val="9"/>
     <w:rPr>
       <w:rFonts w:ascii="Arial" w:hAnsi="Arial" w:cs="Arial" w:eastAsia="Arial"/>
@@ -16054,9 +16107,9 @@
       <w:szCs w:val="26"/>
     </w:rPr>
   </w:style>
-  <w:style w:type="character" w:styleId="739" w:customStyle="1">
+  <w:style w:type="character" w:styleId="822" w:customStyle="1">
     <w:name w:val="Heading 5 Char"/>
-    <w:link w:val="643"/>
+    <w:link w:val="726"/>
     <w:uiPriority w:val="9"/>
     <w:rPr>
       <w:rFonts w:ascii="Arial" w:hAnsi="Arial" w:cs="Arial" w:eastAsia="Arial"/>
@@ -16066,9 +16119,9 @@
       <w:szCs w:val="24"/>
     </w:rPr>
   </w:style>
-  <w:style w:type="character" w:styleId="740" w:customStyle="1">
+  <w:style w:type="character" w:styleId="823" w:customStyle="1">
     <w:name w:val="Heading 6 Char"/>
-    <w:link w:val="644"/>
+    <w:link w:val="727"/>
     <w:uiPriority w:val="9"/>
     <w:rPr>
       <w:rFonts w:ascii="Arial" w:hAnsi="Arial" w:cs="Arial" w:eastAsia="Arial"/>
@@ -16078,9 +16131,9 @@
       <w:szCs w:val="22"/>
     </w:rPr>
   </w:style>
-  <w:style w:type="character" w:styleId="741" w:customStyle="1">
+  <w:style w:type="character" w:styleId="824" w:customStyle="1">
     <w:name w:val="Heading 7 Char"/>
-    <w:link w:val="645"/>
+    <w:link w:val="728"/>
     <w:uiPriority w:val="9"/>
     <w:rPr>
       <w:rFonts w:ascii="Arial" w:hAnsi="Arial" w:cs="Arial" w:eastAsia="Arial"/>
@@ -16092,9 +16145,9 @@
       <w:szCs w:val="22"/>
     </w:rPr>
   </w:style>
-  <w:style w:type="character" w:styleId="742" w:customStyle="1">
+  <w:style w:type="character" w:styleId="825" w:customStyle="1">
     <w:name w:val="Heading 8 Char"/>
-    <w:link w:val="646"/>
+    <w:link w:val="729"/>
     <w:uiPriority w:val="9"/>
     <w:rPr>
       <w:rFonts w:ascii="Arial" w:hAnsi="Arial" w:cs="Arial" w:eastAsia="Arial"/>
@@ -16104,9 +16157,9 @@
       <w:szCs w:val="22"/>
     </w:rPr>
   </w:style>
-  <w:style w:type="character" w:styleId="743" w:customStyle="1">
+  <w:style w:type="character" w:styleId="826" w:customStyle="1">
     <w:name w:val="Heading 9 Char"/>
-    <w:link w:val="647"/>
+    <w:link w:val="730"/>
     <w:uiPriority w:val="9"/>
     <w:rPr>
       <w:rFonts w:ascii="Arial" w:hAnsi="Arial" w:cs="Arial" w:eastAsia="Arial"/>
@@ -16116,11 +16169,11 @@
       <w:szCs w:val="21"/>
     </w:rPr>
   </w:style>
-  <w:style w:type="paragraph" w:styleId="744">
+  <w:style w:type="paragraph" w:styleId="827">
     <w:name w:val="Title"/>
-    <w:basedOn w:val="638"/>
-    <w:next w:val="638"/>
-    <w:link w:val="745"/>
+    <w:basedOn w:val="721"/>
+    <w:next w:val="721"/>
+    <w:link w:val="828"/>
     <w:uiPriority w:val="10"/>
     <w:qFormat/>
     <w:pPr>
@@ -16132,20 +16185,20 @@
       <w:szCs w:val="48"/>
     </w:rPr>
   </w:style>
-  <w:style w:type="character" w:styleId="745" w:customStyle="1">
+  <w:style w:type="character" w:styleId="828" w:customStyle="1">
     <w:name w:val="Title Char"/>
-    <w:link w:val="744"/>
+    <w:link w:val="827"/>
     <w:uiPriority w:val="10"/>
     <w:rPr>
       <w:sz w:val="48"/>
       <w:szCs w:val="48"/>
     </w:rPr>
   </w:style>
-  <w:style w:type="paragraph" w:styleId="746">
+  <w:style w:type="paragraph" w:styleId="829">
     <w:name w:val="Subtitle"/>
-    <w:basedOn w:val="638"/>
-    <w:next w:val="638"/>
-    <w:link w:val="747"/>
+    <w:basedOn w:val="721"/>
+    <w:next w:val="721"/>
+    <w:link w:val="830"/>
     <w:uiPriority w:val="11"/>
     <w:qFormat/>
     <w:pPr>
@@ -16156,20 +16209,20 @@
       <w:szCs w:val="24"/>
     </w:rPr>
   </w:style>
-  <w:style w:type="character" w:styleId="747" w:customStyle="1">
+  <w:style w:type="character" w:styleId="830" w:customStyle="1">
     <w:name w:val="Subtitle Char"/>
-    <w:link w:val="746"/>
+    <w:link w:val="829"/>
     <w:uiPriority w:val="11"/>
     <w:rPr>
       <w:sz w:val="24"/>
       <w:szCs w:val="24"/>
     </w:rPr>
   </w:style>
-  <w:style w:type="paragraph" w:styleId="748">
+  <w:style w:type="paragraph" w:styleId="831">
     <w:name w:val="Quote"/>
-    <w:basedOn w:val="638"/>
-    <w:next w:val="638"/>
-    <w:link w:val="749"/>
+    <w:basedOn w:val="721"/>
+    <w:next w:val="721"/>
+    <w:link w:val="832"/>
     <w:uiPriority w:val="29"/>
     <w:qFormat/>
     <w:pPr>
@@ -16179,19 +16232,19 @@
       <w:i/>
     </w:rPr>
   </w:style>
-  <w:style w:type="character" w:styleId="749" w:customStyle="1">
+  <w:style w:type="character" w:styleId="832" w:customStyle="1">
     <w:name w:val="Quote Char"/>
-    <w:link w:val="748"/>
+    <w:link w:val="831"/>
     <w:uiPriority w:val="29"/>
     <w:rPr>
       <w:i/>
     </w:rPr>
   </w:style>
-  <w:style w:type="paragraph" w:styleId="750">
+  <w:style w:type="paragraph" w:styleId="833">
     <w:name w:val="Intense Quote"/>
-    <w:basedOn w:val="638"/>
-    <w:next w:val="638"/>
-    <w:link w:val="751"/>
+    <w:basedOn w:val="721"/>
+    <w:next w:val="721"/>
+    <w:link w:val="834"/>
     <w:uiPriority w:val="30"/>
     <w:qFormat/>
     <w:pPr>
@@ -16208,36 +16261,36 @@
       <w:i/>
     </w:rPr>
   </w:style>
-  <w:style w:type="character" w:styleId="751" w:customStyle="1">
+  <w:style w:type="character" w:styleId="834" w:customStyle="1">
     <w:name w:val="Intense Quote Char"/>
-    <w:link w:val="750"/>
+    <w:link w:val="833"/>
     <w:uiPriority w:val="30"/>
     <w:rPr>
       <w:i/>
     </w:rPr>
   </w:style>
-  <w:style w:type="paragraph" w:styleId="752">
+  <w:style w:type="paragraph" w:styleId="835">
     <w:name w:val="Header"/>
-    <w:basedOn w:val="638"/>
-    <w:link w:val="753"/>
+    <w:basedOn w:val="721"/>
+    <w:link w:val="836"/>
     <w:uiPriority w:val="99"/>
     <w:unhideWhenUsed/>
     <w:rPr>
       <w:color w:val="70AD47" w:themeColor="accent6"/>
     </w:rPr>
   </w:style>
-  <w:style w:type="character" w:styleId="753" w:customStyle="1">
+  <w:style w:type="character" w:styleId="836" w:customStyle="1">
     <w:name w:val="Header Char"/>
-    <w:link w:val="752"/>
+    <w:link w:val="835"/>
     <w:uiPriority w:val="99"/>
     <w:rPr>
       <w:color w:val="70AD47" w:themeColor="accent6"/>
     </w:rPr>
   </w:style>
-  <w:style w:type="paragraph" w:styleId="754">
+  <w:style w:type="paragraph" w:styleId="837">
     <w:name w:val="Footer"/>
-    <w:basedOn w:val="638"/>
-    <w:link w:val="757"/>
+    <w:basedOn w:val="721"/>
+    <w:link w:val="840"/>
     <w:uiPriority w:val="99"/>
     <w:unhideWhenUsed/>
     <w:pPr>
@@ -16248,14 +16301,14 @@
       </w:tabs>
     </w:pPr>
   </w:style>
-  <w:style w:type="character" w:styleId="755" w:customStyle="1">
+  <w:style w:type="character" w:styleId="838" w:customStyle="1">
     <w:name w:val="Footer Char"/>
     <w:uiPriority w:val="99"/>
   </w:style>
-  <w:style w:type="paragraph" w:styleId="756">
+  <w:style w:type="paragraph" w:styleId="839">
     <w:name w:val="Caption"/>
-    <w:basedOn w:val="638"/>
-    <w:next w:val="638"/>
+    <w:basedOn w:val="721"/>
+    <w:next w:val="721"/>
     <w:uiPriority w:val="35"/>
     <w:semiHidden/>
     <w:unhideWhenUsed/>
@@ -16268,14 +16321,14 @@
       <w:szCs w:val="18"/>
     </w:rPr>
   </w:style>
-  <w:style w:type="character" w:styleId="757" w:customStyle="1">
+  <w:style w:type="character" w:styleId="840" w:customStyle="1">
     <w:name w:val="Footer Char1"/>
-    <w:link w:val="754"/>
-    <w:uiPriority w:val="99"/>
-  </w:style>
-  <w:style w:type="table" w:styleId="758">
+    <w:link w:val="837"/>
+    <w:uiPriority w:val="99"/>
+  </w:style>
+  <w:style w:type="table" w:styleId="841">
     <w:name w:val="Table Grid"/>
-    <w:basedOn w:val="649"/>
+    <w:basedOn w:val="732"/>
     <w:uiPriority w:val="59"/>
     <w:pPr>
       <w:spacing w:after="0" w:line="240" w:lineRule="auto"/>
@@ -16291,9 +16344,9 @@
       </w:tblBorders>
     </w:tblPr>
   </w:style>
-  <w:style w:type="table" w:styleId="759">
+  <w:style w:type="table" w:styleId="842">
     <w:name w:val="Plain Table 1"/>
-    <w:basedOn w:val="649"/>
+    <w:basedOn w:val="732"/>
     <w:uiPriority w:val="59"/>
     <w:pPr>
       <w:spacing w:after="0" w:line="240" w:lineRule="auto"/>
@@ -16351,9 +16404,9 @@
       </w:rPr>
     </w:tblStylePr>
   </w:style>
-  <w:style w:type="table" w:styleId="760">
+  <w:style w:type="table" w:styleId="843">
     <w:name w:val="Plain Table 2"/>
-    <w:basedOn w:val="649"/>
+    <w:basedOn w:val="732"/>
     <w:uiPriority w:val="59"/>
     <w:pPr>
       <w:spacing w:after="0" w:line="240" w:lineRule="auto"/>
@@ -16429,9 +16482,9 @@
       </w:rPr>
     </w:tblStylePr>
   </w:style>
-  <w:style w:type="table" w:styleId="761">
+  <w:style w:type="table" w:styleId="844">
     <w:name w:val="Plain Table 3"/>
-    <w:basedOn w:val="649"/>
+    <w:basedOn w:val="732"/>
     <w:uiPriority w:val="99"/>
     <w:pPr>
       <w:spacing w:after="0" w:line="240" w:lineRule="auto"/>
@@ -16505,9 +16558,9 @@
       </w:rPr>
     </w:tblStylePr>
   </w:style>
-  <w:style w:type="table" w:styleId="762">
+  <w:style w:type="table" w:styleId="845">
     <w:name w:val="Plain Table 4"/>
-    <w:basedOn w:val="649"/>
+    <w:basedOn w:val="732"/>
     <w:uiPriority w:val="99"/>
     <w:pPr>
       <w:spacing w:after="0" w:line="240" w:lineRule="auto"/>
@@ -16561,9 +16614,9 @@
       </w:rPr>
     </w:tblStylePr>
   </w:style>
-  <w:style w:type="table" w:styleId="763">
+  <w:style w:type="table" w:styleId="846">
     <w:name w:val="Plain Table 5"/>
-    <w:basedOn w:val="649"/>
+    <w:basedOn w:val="732"/>
     <w:uiPriority w:val="99"/>
     <w:pPr>
       <w:spacing w:after="0" w:line="240" w:lineRule="auto"/>
@@ -16648,9 +16701,9 @@
       </w:tcPr>
     </w:tblStylePr>
   </w:style>
-  <w:style w:type="table" w:styleId="764">
+  <w:style w:type="table" w:styleId="847">
     <w:name w:val="Grid Table 1 Light"/>
-    <w:basedOn w:val="649"/>
+    <w:basedOn w:val="732"/>
     <w:uiPriority w:val="99"/>
     <w:pPr>
       <w:spacing w:after="0" w:line="240" w:lineRule="auto"/>
@@ -16712,9 +16765,9 @@
       </w:rPr>
     </w:tblStylePr>
   </w:style>
-  <w:style w:type="table" w:styleId="765">
+  <w:style w:type="table" w:styleId="848">
     <w:name w:val="Grid Table 2"/>
-    <w:basedOn w:val="649"/>
+    <w:basedOn w:val="732"/>
     <w:uiPriority w:val="99"/>
     <w:pPr>
       <w:spacing w:after="0" w:line="240" w:lineRule="auto"/>
@@ -16791,9 +16844,9 @@
       </w:tcPr>
     </w:tblStylePr>
   </w:style>
-  <w:style w:type="table" w:styleId="766">
+  <w:style w:type="table" w:styleId="849">
     <w:name w:val="Grid Table 3"/>
-    <w:basedOn w:val="649"/>
+    <w:basedOn w:val="732"/>
     <w:uiPriority w:val="99"/>
     <w:pPr>
       <w:spacing w:after="0" w:line="240" w:lineRule="auto"/>
@@ -16891,9 +16944,9 @@
       </w:tcPr>
     </w:tblStylePr>
   </w:style>
-  <w:style w:type="table" w:styleId="767">
+  <w:style w:type="table" w:styleId="850">
     <w:name w:val="Grid Table 4"/>
-    <w:basedOn w:val="649"/>
+    <w:basedOn w:val="732"/>
     <w:uiPriority w:val="59"/>
     <w:pPr>
       <w:spacing w:after="0" w:line="240" w:lineRule="auto"/>
@@ -16971,9 +17024,9 @@
       </w:tcPr>
     </w:tblStylePr>
   </w:style>
-  <w:style w:type="table" w:styleId="768">
+  <w:style w:type="table" w:styleId="851">
     <w:name w:val="Grid Table 5 Dark"/>
-    <w:basedOn w:val="649"/>
+    <w:basedOn w:val="732"/>
     <w:uiPriority w:val="99"/>
     <w:pPr>
       <w:spacing w:after="0" w:line="240" w:lineRule="auto"/>
@@ -17049,9 +17102,9 @@
       </w:tcPr>
     </w:tblStylePr>
   </w:style>
-  <w:style w:type="table" w:styleId="769" w:customStyle="1">
+  <w:style w:type="table" w:styleId="852" w:customStyle="1">
     <w:name w:val="Grid Table 5 Dark- Accent 1"/>
-    <w:basedOn w:val="649"/>
+    <w:basedOn w:val="732"/>
     <w:uiPriority w:val="99"/>
     <w:pPr>
       <w:spacing w:after="0" w:line="240" w:lineRule="auto"/>
@@ -17127,9 +17180,9 @@
       </w:tcPr>
     </w:tblStylePr>
   </w:style>
-  <w:style w:type="table" w:styleId="770" w:customStyle="1">
+  <w:style w:type="table" w:styleId="853" w:customStyle="1">
     <w:name w:val="Grid Table 5 Dark- Accent 4"/>
-    <w:basedOn w:val="649"/>
+    <w:basedOn w:val="732"/>
     <w:uiPriority w:val="99"/>
     <w:pPr>
       <w:spacing w:after="0" w:line="240" w:lineRule="auto"/>
@@ -17205,9 +17258,9 @@
       </w:tcPr>
     </w:tblStylePr>
   </w:style>
-  <w:style w:type="table" w:styleId="771">
+  <w:style w:type="table" w:styleId="854">
     <w:name w:val="Grid Table 6 Colorful"/>
-    <w:basedOn w:val="649"/>
+    <w:basedOn w:val="732"/>
     <w:uiPriority w:val="99"/>
     <w:pPr>
       <w:spacing w:after="0" w:line="240" w:lineRule="auto"/>
@@ -17276,9 +17329,9 @@
       </w:rPr>
     </w:tblStylePr>
   </w:style>
-  <w:style w:type="table" w:styleId="772">
+  <w:style w:type="table" w:styleId="855">
     <w:name w:val="Grid Table 7 Colorful"/>
-    <w:basedOn w:val="649"/>
+    <w:basedOn w:val="732"/>
     <w:uiPriority w:val="99"/>
     <w:pPr>
       <w:spacing w:after="0" w:line="240" w:lineRule="auto"/>
@@ -17387,9 +17440,9 @@
       </w:tcPr>
     </w:tblStylePr>
   </w:style>
-  <w:style w:type="table" w:styleId="773">
+  <w:style w:type="table" w:styleId="856">
     <w:name w:val="List Table 1 Light"/>
-    <w:basedOn w:val="649"/>
+    <w:basedOn w:val="732"/>
     <w:uiPriority w:val="99"/>
     <w:pPr>
       <w:spacing w:after="0" w:line="240" w:lineRule="auto"/>
@@ -17449,9 +17502,9 @@
       </w:tcPr>
     </w:tblStylePr>
   </w:style>
-  <w:style w:type="table" w:styleId="774">
+  <w:style w:type="table" w:styleId="857">
     <w:name w:val="List Table 2"/>
-    <w:basedOn w:val="649"/>
+    <w:basedOn w:val="732"/>
     <w:uiPriority w:val="99"/>
     <w:pPr>
       <w:spacing w:after="0" w:line="240" w:lineRule="auto"/>
@@ -17534,9 +17587,9 @@
       </w:tcPr>
     </w:tblStylePr>
   </w:style>
-  <w:style w:type="table" w:styleId="775">
+  <w:style w:type="table" w:styleId="858">
     <w:name w:val="List Table 3"/>
-    <w:basedOn w:val="649"/>
+    <w:basedOn w:val="732"/>
     <w:uiPriority w:val="99"/>
     <w:pPr>
       <w:spacing w:after="0" w:line="240" w:lineRule="auto"/>
@@ -17607,9 +17660,9 @@
       </w:rPr>
     </w:tblStylePr>
   </w:style>
-  <w:style w:type="table" w:styleId="776">
+  <w:style w:type="table" w:styleId="859">
     <w:name w:val="List Table 4"/>
-    <w:basedOn w:val="649"/>
+    <w:basedOn w:val="732"/>
     <w:uiPriority w:val="99"/>
     <w:pPr>
       <w:spacing w:after="0" w:line="240" w:lineRule="auto"/>
@@ -17675,9 +17728,9 @@
       </w:rPr>
     </w:tblStylePr>
   </w:style>
-  <w:style w:type="table" w:styleId="777">
+  <w:style w:type="table" w:styleId="860">
     <w:name w:val="List Table 5 Dark"/>
-    <w:basedOn w:val="649"/>
+    <w:basedOn w:val="732"/>
     <w:uiPriority w:val="99"/>
     <w:pPr>
       <w:spacing w:after="0" w:line="240" w:lineRule="auto"/>
@@ -17774,9 +17827,9 @@
       </w:rPr>
     </w:tblStylePr>
   </w:style>
-  <w:style w:type="table" w:styleId="778">
+  <w:style w:type="table" w:styleId="861">
     <w:name w:val="List Table 6 Colorful"/>
-    <w:basedOn w:val="649"/>
+    <w:basedOn w:val="732"/>
     <w:uiPriority w:val="99"/>
     <w:pPr>
       <w:spacing w:after="0" w:line="240" w:lineRule="auto"/>
@@ -17846,9 +17899,9 @@
       </w:tcPr>
     </w:tblStylePr>
   </w:style>
-  <w:style w:type="table" w:styleId="779">
+  <w:style w:type="table" w:styleId="862">
     <w:name w:val="List Table 7 Colorful"/>
-    <w:basedOn w:val="649"/>
+    <w:basedOn w:val="732"/>
     <w:uiPriority w:val="99"/>
     <w:pPr>
       <w:spacing w:after="0" w:line="240" w:lineRule="auto"/>
@@ -17954,9 +18007,9 @@
       </w:tcPr>
     </w:tblStylePr>
   </w:style>
-  <w:style w:type="table" w:styleId="780" w:customStyle="1">
+  <w:style w:type="table" w:styleId="863" w:customStyle="1">
     <w:name w:val="Lined - Accent"/>
-    <w:basedOn w:val="649"/>
+    <w:basedOn w:val="732"/>
     <w:uiPriority w:val="99"/>
     <w:pPr>
       <w:spacing w:after="0" w:line="240" w:lineRule="auto"/>
@@ -18046,9 +18099,9 @@
       </w:tcPr>
     </w:tblStylePr>
   </w:style>
-  <w:style w:type="table" w:styleId="781" w:customStyle="1">
+  <w:style w:type="table" w:styleId="864" w:customStyle="1">
     <w:name w:val="Lined - Accent 1"/>
-    <w:basedOn w:val="649"/>
+    <w:basedOn w:val="732"/>
     <w:uiPriority w:val="99"/>
     <w:pPr>
       <w:spacing w:after="0" w:line="240" w:lineRule="auto"/>
@@ -18138,9 +18191,9 @@
       </w:tcPr>
     </w:tblStylePr>
   </w:style>
-  <w:style w:type="table" w:styleId="782" w:customStyle="1">
+  <w:style w:type="table" w:styleId="865" w:customStyle="1">
     <w:name w:val="Lined - Accent 2"/>
-    <w:basedOn w:val="649"/>
+    <w:basedOn w:val="732"/>
     <w:uiPriority w:val="99"/>
     <w:pPr>
       <w:spacing w:after="0" w:line="240" w:lineRule="auto"/>
@@ -18230,9 +18283,9 @@
       </w:tcPr>
     </w:tblStylePr>
   </w:style>
-  <w:style w:type="table" w:styleId="783" w:customStyle="1">
+  <w:style w:type="table" w:styleId="866" w:customStyle="1">
     <w:name w:val="Lined - Accent 3"/>
-    <w:basedOn w:val="649"/>
+    <w:basedOn w:val="732"/>
     <w:uiPriority w:val="99"/>
     <w:pPr>
       <w:spacing w:after="0" w:line="240" w:lineRule="auto"/>
@@ -18322,9 +18375,9 @@
       </w:tcPr>
     </w:tblStylePr>
   </w:style>
-  <w:style w:type="table" w:styleId="784" w:customStyle="1">
+  <w:style w:type="table" w:styleId="867" w:customStyle="1">
     <w:name w:val="Lined - Accent 4"/>
-    <w:basedOn w:val="649"/>
+    <w:basedOn w:val="732"/>
     <w:uiPriority w:val="99"/>
     <w:pPr>
       <w:spacing w:after="0" w:line="240" w:lineRule="auto"/>
@@ -18414,9 +18467,9 @@
       </w:tcPr>
     </w:tblStylePr>
   </w:style>
-  <w:style w:type="table" w:styleId="785" w:customStyle="1">
+  <w:style w:type="table" w:styleId="868" w:customStyle="1">
     <w:name w:val="Lined - Accent 5"/>
-    <w:basedOn w:val="649"/>
+    <w:basedOn w:val="732"/>
     <w:uiPriority w:val="99"/>
     <w:pPr>
       <w:spacing w:after="0" w:line="240" w:lineRule="auto"/>
@@ -18506,9 +18559,9 @@
       </w:tcPr>
     </w:tblStylePr>
   </w:style>
-  <w:style w:type="table" w:styleId="786" w:customStyle="1">
+  <w:style w:type="table" w:styleId="869" w:customStyle="1">
     <w:name w:val="Lined - Accent 6"/>
-    <w:basedOn w:val="649"/>
+    <w:basedOn w:val="732"/>
     <w:uiPriority w:val="99"/>
     <w:pPr>
       <w:spacing w:after="0" w:line="240" w:lineRule="auto"/>
@@ -18598,9 +18651,9 @@
       </w:tcPr>
     </w:tblStylePr>
   </w:style>
-  <w:style w:type="table" w:styleId="787" w:customStyle="1">
+  <w:style w:type="table" w:styleId="870" w:customStyle="1">
     <w:name w:val="Bordered &amp; Lined - Accent"/>
-    <w:basedOn w:val="649"/>
+    <w:basedOn w:val="732"/>
     <w:uiPriority w:val="99"/>
     <w:pPr>
       <w:spacing w:after="0" w:line="240" w:lineRule="auto"/>
@@ -18698,9 +18751,9 @@
       </w:tcPr>
     </w:tblStylePr>
   </w:style>
-  <w:style w:type="table" w:styleId="788" w:customStyle="1">
+  <w:style w:type="table" w:styleId="871" w:customStyle="1">
     <w:name w:val="Bordered &amp; Lined - Accent 1"/>
-    <w:basedOn w:val="649"/>
+    <w:basedOn w:val="732"/>
     <w:uiPriority w:val="99"/>
     <w:pPr>
       <w:spacing w:after="0" w:line="240" w:lineRule="auto"/>
@@ -18798,9 +18851,9 @@
       </w:tcPr>
     </w:tblStylePr>
   </w:style>
-  <w:style w:type="table" w:styleId="789" w:customStyle="1">
+  <w:style w:type="table" w:styleId="872" w:customStyle="1">
     <w:name w:val="Bordered &amp; Lined - Accent 2"/>
-    <w:basedOn w:val="649"/>
+    <w:basedOn w:val="732"/>
     <w:uiPriority w:val="99"/>
     <w:pPr>
       <w:spacing w:after="0" w:line="240" w:lineRule="auto"/>
@@ -18898,9 +18951,9 @@
       </w:tcPr>
     </w:tblStylePr>
   </w:style>
-  <w:style w:type="table" w:styleId="790" w:customStyle="1">
+  <w:style w:type="table" w:styleId="873" w:customStyle="1">
     <w:name w:val="Bordered &amp; Lined - Accent 3"/>
-    <w:basedOn w:val="649"/>
+    <w:basedOn w:val="732"/>
     <w:uiPriority w:val="99"/>
     <w:pPr>
       <w:spacing w:after="0" w:line="240" w:lineRule="auto"/>
@@ -18998,9 +19051,9 @@
       </w:tcPr>
     </w:tblStylePr>
   </w:style>
-  <w:style w:type="table" w:styleId="791" w:customStyle="1">
+  <w:style w:type="table" w:styleId="874" w:customStyle="1">
     <w:name w:val="Bordered &amp; Lined - Accent 4"/>
-    <w:basedOn w:val="649"/>
+    <w:basedOn w:val="732"/>
     <w:uiPriority w:val="99"/>
     <w:pPr>
       <w:spacing w:after="0" w:line="240" w:lineRule="auto"/>
@@ -19098,9 +19151,9 @@
       </w:tcPr>
     </w:tblStylePr>
   </w:style>
-  <w:style w:type="table" w:styleId="792" w:customStyle="1">
+  <w:style w:type="table" w:styleId="875" w:customStyle="1">
     <w:name w:val="Bordered &amp; Lined - Accent 5"/>
-    <w:basedOn w:val="649"/>
+    <w:basedOn w:val="732"/>
     <w:uiPriority w:val="99"/>
     <w:pPr>
       <w:spacing w:after="0" w:line="240" w:lineRule="auto"/>
@@ -19198,9 +19251,9 @@
       </w:tcPr>
     </w:tblStylePr>
   </w:style>
-  <w:style w:type="table" w:styleId="793" w:customStyle="1">
+  <w:style w:type="table" w:styleId="876" w:customStyle="1">
     <w:name w:val="Bordered &amp; Lined - Accent 6"/>
-    <w:basedOn w:val="649"/>
+    <w:basedOn w:val="732"/>
     <w:uiPriority w:val="99"/>
     <w:pPr>
       <w:spacing w:after="0" w:line="240" w:lineRule="auto"/>
@@ -19298,9 +19351,9 @@
       </w:tcPr>
     </w:tblStylePr>
   </w:style>
-  <w:style w:type="table" w:styleId="794" w:customStyle="1">
+  <w:style w:type="table" w:styleId="877" w:customStyle="1">
     <w:name w:val="Bordered"/>
-    <w:basedOn w:val="649"/>
+    <w:basedOn w:val="732"/>
     <w:uiPriority w:val="99"/>
     <w:pPr>
       <w:spacing w:after="0" w:line="240" w:lineRule="auto"/>
@@ -19376,9 +19429,9 @@
       </w:tcPr>
     </w:tblStylePr>
   </w:style>
-  <w:style w:type="table" w:styleId="795" w:customStyle="1">
+  <w:style w:type="table" w:styleId="878" w:customStyle="1">
     <w:name w:val="Bordered - Accent 1"/>
-    <w:basedOn w:val="649"/>
+    <w:basedOn w:val="732"/>
     <w:uiPriority w:val="99"/>
     <w:pPr>
       <w:spacing w:after="0" w:line="240" w:lineRule="auto"/>
@@ -19454,9 +19507,9 @@
       </w:tcPr>
     </w:tblStylePr>
   </w:style>
-  <w:style w:type="table" w:styleId="796" w:customStyle="1">
+  <w:style w:type="table" w:styleId="879" w:customStyle="1">
     <w:name w:val="Bordered - Accent 2"/>
-    <w:basedOn w:val="649"/>
+    <w:basedOn w:val="732"/>
     <w:uiPriority w:val="99"/>
     <w:pPr>
       <w:spacing w:after="0" w:line="240" w:lineRule="auto"/>
@@ -19532,9 +19585,9 @@
       </w:tcPr>
     </w:tblStylePr>
   </w:style>
-  <w:style w:type="table" w:styleId="797" w:customStyle="1">
+  <w:style w:type="table" w:styleId="880" w:customStyle="1">
     <w:name w:val="Bordered - Accent 3"/>
-    <w:basedOn w:val="649"/>
+    <w:basedOn w:val="732"/>
     <w:uiPriority w:val="99"/>
     <w:pPr>
       <w:spacing w:after="0" w:line="240" w:lineRule="auto"/>
@@ -19610,9 +19663,9 @@
       </w:tcPr>
     </w:tblStylePr>
   </w:style>
-  <w:style w:type="table" w:styleId="798" w:customStyle="1">
+  <w:style w:type="table" w:styleId="881" w:customStyle="1">
     <w:name w:val="Bordered - Accent 4"/>
-    <w:basedOn w:val="649"/>
+    <w:basedOn w:val="732"/>
     <w:uiPriority w:val="99"/>
     <w:pPr>
       <w:spacing w:after="0" w:line="240" w:lineRule="auto"/>
@@ -19688,9 +19741,9 @@
       </w:tcPr>
     </w:tblStylePr>
   </w:style>
-  <w:style w:type="table" w:styleId="799" w:customStyle="1">
+  <w:style w:type="table" w:styleId="882" w:customStyle="1">
     <w:name w:val="Bordered - Accent 5"/>
-    <w:basedOn w:val="649"/>
+    <w:basedOn w:val="732"/>
     <w:uiPriority w:val="99"/>
     <w:pPr>
       <w:spacing w:after="0" w:line="240" w:lineRule="auto"/>
@@ -19766,9 +19819,9 @@
       </w:tcPr>
     </w:tblStylePr>
   </w:style>
-  <w:style w:type="table" w:styleId="800" w:customStyle="1">
+  <w:style w:type="table" w:styleId="883" w:customStyle="1">
     <w:name w:val="Bordered - Accent 6"/>
-    <w:basedOn w:val="649"/>
+    <w:basedOn w:val="732"/>
     <w:uiPriority w:val="99"/>
     <w:pPr>
       <w:spacing w:after="0" w:line="240" w:lineRule="auto"/>
@@ -19844,7 +19897,7 @@
       </w:tcPr>
     </w:tblStylePr>
   </w:style>
-  <w:style w:type="character" w:styleId="801">
+  <w:style w:type="character" w:styleId="884">
     <w:name w:val="Hyperlink"/>
     <w:uiPriority w:val="99"/>
     <w:unhideWhenUsed/>
@@ -19853,10 +19906,10 @@
       <w:u w:val="single"/>
     </w:rPr>
   </w:style>
-  <w:style w:type="paragraph" w:styleId="802">
+  <w:style w:type="paragraph" w:styleId="885">
     <w:name w:val="footnote text"/>
-    <w:basedOn w:val="638"/>
-    <w:link w:val="803"/>
+    <w:basedOn w:val="721"/>
+    <w:link w:val="886"/>
     <w:uiPriority w:val="99"/>
     <w:semiHidden/>
     <w:unhideWhenUsed/>
@@ -19867,15 +19920,15 @@
       <w:sz w:val="18"/>
     </w:rPr>
   </w:style>
-  <w:style w:type="character" w:styleId="803" w:customStyle="1">
+  <w:style w:type="character" w:styleId="886" w:customStyle="1">
     <w:name w:val="Footnote Text Char"/>
-    <w:link w:val="802"/>
+    <w:link w:val="885"/>
     <w:uiPriority w:val="99"/>
     <w:rPr>
       <w:sz w:val="18"/>
     </w:rPr>
   </w:style>
-  <w:style w:type="character" w:styleId="804">
+  <w:style w:type="character" w:styleId="887">
     <w:name w:val="footnote reference"/>
     <w:uiPriority w:val="99"/>
     <w:unhideWhenUsed/>
@@ -19883,10 +19936,10 @@
       <w:vertAlign w:val="superscript"/>
     </w:rPr>
   </w:style>
-  <w:style w:type="paragraph" w:styleId="805">
+  <w:style w:type="paragraph" w:styleId="888">
     <w:name w:val="endnote text"/>
-    <w:basedOn w:val="638"/>
-    <w:link w:val="806"/>
+    <w:basedOn w:val="721"/>
+    <w:link w:val="889"/>
     <w:uiPriority w:val="99"/>
     <w:semiHidden/>
     <w:unhideWhenUsed/>
@@ -19897,15 +19950,15 @@
       <w:sz w:val="20"/>
     </w:rPr>
   </w:style>
-  <w:style w:type="character" w:styleId="806" w:customStyle="1">
+  <w:style w:type="character" w:styleId="889" w:customStyle="1">
     <w:name w:val="Endnote Text Char"/>
-    <w:link w:val="805"/>
+    <w:link w:val="888"/>
     <w:uiPriority w:val="99"/>
     <w:rPr>
       <w:sz w:val="20"/>
     </w:rPr>
   </w:style>
-  <w:style w:type="character" w:styleId="807">
+  <w:style w:type="character" w:styleId="890">
     <w:name w:val="endnote reference"/>
     <w:uiPriority w:val="99"/>
     <w:semiHidden/>
@@ -19914,20 +19967,20 @@
       <w:vertAlign w:val="superscript"/>
     </w:rPr>
   </w:style>
-  <w:style w:type="paragraph" w:styleId="808">
+  <w:style w:type="paragraph" w:styleId="891">
     <w:name w:val="toc 1"/>
-    <w:basedOn w:val="638"/>
-    <w:next w:val="638"/>
+    <w:basedOn w:val="721"/>
+    <w:next w:val="721"/>
     <w:uiPriority w:val="39"/>
     <w:unhideWhenUsed/>
     <w:pPr>
       <w:spacing w:after="57"/>
     </w:pPr>
   </w:style>
-  <w:style w:type="paragraph" w:styleId="809">
+  <w:style w:type="paragraph" w:styleId="892">
     <w:name w:val="toc 2"/>
-    <w:basedOn w:val="638"/>
-    <w:next w:val="638"/>
+    <w:basedOn w:val="721"/>
+    <w:next w:val="721"/>
     <w:uiPriority w:val="39"/>
     <w:unhideWhenUsed/>
     <w:pPr>
@@ -19935,10 +19988,10 @@
       <w:spacing w:after="57"/>
     </w:pPr>
   </w:style>
-  <w:style w:type="paragraph" w:styleId="810">
+  <w:style w:type="paragraph" w:styleId="893">
     <w:name w:val="toc 3"/>
-    <w:basedOn w:val="638"/>
-    <w:next w:val="638"/>
+    <w:basedOn w:val="721"/>
+    <w:next w:val="721"/>
     <w:uiPriority w:val="39"/>
     <w:unhideWhenUsed/>
     <w:pPr>
@@ -19946,10 +19999,10 @@
       <w:spacing w:after="57"/>
     </w:pPr>
   </w:style>
-  <w:style w:type="paragraph" w:styleId="811">
+  <w:style w:type="paragraph" w:styleId="894">
     <w:name w:val="toc 4"/>
-    <w:basedOn w:val="638"/>
-    <w:next w:val="638"/>
+    <w:basedOn w:val="721"/>
+    <w:next w:val="721"/>
     <w:uiPriority w:val="39"/>
     <w:unhideWhenUsed/>
     <w:pPr>
@@ -19957,10 +20010,10 @@
       <w:spacing w:after="57"/>
     </w:pPr>
   </w:style>
-  <w:style w:type="paragraph" w:styleId="812">
+  <w:style w:type="paragraph" w:styleId="895">
     <w:name w:val="toc 5"/>
-    <w:basedOn w:val="638"/>
-    <w:next w:val="638"/>
+    <w:basedOn w:val="721"/>
+    <w:next w:val="721"/>
     <w:uiPriority w:val="39"/>
     <w:unhideWhenUsed/>
     <w:pPr>
@@ -19968,10 +20021,10 @@
       <w:spacing w:after="57"/>
     </w:pPr>
   </w:style>
-  <w:style w:type="paragraph" w:styleId="813">
+  <w:style w:type="paragraph" w:styleId="896">
     <w:name w:val="toc 6"/>
-    <w:basedOn w:val="638"/>
-    <w:next w:val="638"/>
+    <w:basedOn w:val="721"/>
+    <w:next w:val="721"/>
     <w:uiPriority w:val="39"/>
     <w:unhideWhenUsed/>
     <w:pPr>
@@ -19979,10 +20032,10 @@
       <w:spacing w:after="57"/>
     </w:pPr>
   </w:style>
-  <w:style w:type="paragraph" w:styleId="814">
+  <w:style w:type="paragraph" w:styleId="897">
     <w:name w:val="toc 7"/>
-    <w:basedOn w:val="638"/>
-    <w:next w:val="638"/>
+    <w:basedOn w:val="721"/>
+    <w:next w:val="721"/>
     <w:uiPriority w:val="39"/>
     <w:unhideWhenUsed/>
     <w:pPr>
@@ -19990,10 +20043,10 @@
       <w:spacing w:after="57"/>
     </w:pPr>
   </w:style>
-  <w:style w:type="paragraph" w:styleId="815">
+  <w:style w:type="paragraph" w:styleId="898">
     <w:name w:val="toc 8"/>
-    <w:basedOn w:val="638"/>
-    <w:next w:val="638"/>
+    <w:basedOn w:val="721"/>
+    <w:next w:val="721"/>
     <w:uiPriority w:val="39"/>
     <w:unhideWhenUsed/>
     <w:pPr>
@@ -20001,10 +20054,10 @@
       <w:spacing w:after="57"/>
     </w:pPr>
   </w:style>
-  <w:style w:type="paragraph" w:styleId="816">
+  <w:style w:type="paragraph" w:styleId="899">
     <w:name w:val="toc 9"/>
-    <w:basedOn w:val="638"/>
-    <w:next w:val="638"/>
+    <w:basedOn w:val="721"/>
+    <w:next w:val="721"/>
     <w:uiPriority w:val="39"/>
     <w:unhideWhenUsed/>
     <w:pPr>
@@ -20012,33 +20065,33 @@
       <w:spacing w:after="57"/>
     </w:pPr>
   </w:style>
-  <w:style w:type="paragraph" w:styleId="817">
+  <w:style w:type="paragraph" w:styleId="900">
     <w:name w:val="TOC Heading"/>
     <w:uiPriority w:val="39"/>
     <w:unhideWhenUsed/>
   </w:style>
-  <w:style w:type="paragraph" w:styleId="818">
+  <w:style w:type="paragraph" w:styleId="901">
     <w:name w:val="table of figures"/>
-    <w:basedOn w:val="638"/>
-    <w:next w:val="638"/>
+    <w:basedOn w:val="721"/>
+    <w:next w:val="721"/>
     <w:uiPriority w:val="99"/>
     <w:unhideWhenUsed/>
     <w:pPr>
       <w:spacing w:after="0"/>
     </w:pPr>
   </w:style>
-  <w:style w:type="paragraph" w:styleId="819">
+  <w:style w:type="paragraph" w:styleId="902">
     <w:name w:val="No Spacing"/>
-    <w:basedOn w:val="638"/>
+    <w:basedOn w:val="721"/>
     <w:uiPriority w:val="1"/>
     <w:qFormat/>
     <w:pPr>
       <w:spacing w:after="0" w:line="240" w:lineRule="auto"/>
     </w:pPr>
   </w:style>
-  <w:style w:type="paragraph" w:styleId="820">
+  <w:style w:type="paragraph" w:styleId="903">
     <w:name w:val="List Paragraph"/>
-    <w:basedOn w:val="638"/>
+    <w:basedOn w:val="721"/>
     <w:uiPriority w:val="34"/>
     <w:qFormat/>
     <w:pPr>
@@ -20046,15 +20099,15 @@
       <w:ind w:left="720"/>
     </w:pPr>
   </w:style>
-  <w:style w:type="character" w:styleId="821" w:customStyle="1">
+  <w:style w:type="character" w:styleId="904" w:customStyle="1">
     <w:name w:val="BulletList_character"/>
-    <w:link w:val="822"/>
-  </w:style>
-  <w:style w:type="paragraph" w:styleId="822" w:customStyle="1">
+    <w:link w:val="905"/>
+  </w:style>
+  <w:style w:type="paragraph" w:styleId="905" w:customStyle="1">
     <w:name w:val="BulletList"/>
-    <w:basedOn w:val="820"/>
-    <w:next w:val="820"/>
-    <w:link w:val="821"/>
+    <w:basedOn w:val="903"/>
+    <w:next w:val="903"/>
+    <w:link w:val="904"/>
     <w:qFormat/>
     <w:pPr>
       <w:numPr>
@@ -20062,17 +20115,17 @@
       </w:numPr>
     </w:pPr>
   </w:style>
-  <w:style w:type="character" w:styleId="823" w:customStyle="1">
+  <w:style w:type="character" w:styleId="906" w:customStyle="1">
     <w:name w:val="Code_character"/>
-    <w:link w:val="824"/>
+    <w:link w:val="907"/>
     <w:rPr>
       <w:i/>
     </w:rPr>
   </w:style>
-  <w:style w:type="paragraph" w:styleId="824" w:customStyle="1">
+  <w:style w:type="paragraph" w:styleId="907" w:customStyle="1">
     <w:name w:val="Code"/>
-    <w:basedOn w:val="820"/>
-    <w:link w:val="823"/>
+    <w:basedOn w:val="903"/>
+    <w:link w:val="906"/>
     <w:qFormat/>
     <w:pPr>
       <w:shd w:val="clear" w:color="e7e6e6" w:themeColor="background2" w:fill="e7e6e6" w:themeFill="background2"/>
@@ -20081,36 +20134,36 @@
       <w:i/>
     </w:rPr>
   </w:style>
-  <w:style w:type="character" w:styleId="825" w:customStyle="1">
+  <w:style w:type="character" w:styleId="908" w:customStyle="1">
     <w:name w:val="Cell_character"/>
-    <w:link w:val="826"/>
-  </w:style>
-  <w:style w:type="paragraph" w:styleId="826" w:customStyle="1">
+    <w:link w:val="909"/>
+  </w:style>
+  <w:style w:type="paragraph" w:styleId="909" w:customStyle="1">
     <w:name w:val="Cell"/>
-    <w:basedOn w:val="638"/>
-    <w:link w:val="825"/>
+    <w:basedOn w:val="721"/>
+    <w:link w:val="908"/>
     <w:qFormat/>
   </w:style>
-  <w:style w:type="character" w:styleId="827" w:customStyle="1">
+  <w:style w:type="character" w:styleId="910" w:customStyle="1">
     <w:name w:val="Code Car_character"/>
-    <w:link w:val="828"/>
+    <w:link w:val="911"/>
     <w:rPr>
       <w:rFonts w:ascii="Inconsolata Semi Condensed" w:hAnsi="Inconsolata Semi Condensed" w:cs="Inconsolata Semi Condensed" w:eastAsia="Inconsolata Semi Condensed"/>
       <w:i/>
     </w:rPr>
   </w:style>
-  <w:style w:type="paragraph" w:styleId="828" w:customStyle="1">
+  <w:style w:type="paragraph" w:styleId="911" w:customStyle="1">
     <w:name w:val="Code Car"/>
-    <w:basedOn w:val="830"/>
-    <w:link w:val="827"/>
+    <w:basedOn w:val="913"/>
+    <w:link w:val="910"/>
     <w:rPr>
       <w:rFonts w:ascii="Inconsolata Semi Condensed" w:hAnsi="Inconsolata Semi Condensed" w:cs="Inconsolata Semi Condensed" w:eastAsia="Inconsolata Semi Condensed"/>
       <w:i/>
     </w:rPr>
   </w:style>
-  <w:style w:type="character" w:styleId="829" w:customStyle="1">
+  <w:style w:type="character" w:styleId="912" w:customStyle="1">
     <w:name w:val="CodeStyle"/>
-    <w:basedOn w:val="648"/>
+    <w:basedOn w:val="731"/>
     <w:uiPriority w:val="1"/>
     <w:qFormat/>
     <w:rPr>
@@ -20118,10 +20171,10 @@
       <w:sz w:val="22"/>
     </w:rPr>
   </w:style>
-  <w:style w:type="paragraph" w:styleId="830">
+  <w:style w:type="paragraph" w:styleId="913">
     <w:name w:val="Body Text"/>
-    <w:basedOn w:val="638"/>
-    <w:link w:val="831"/>
+    <w:basedOn w:val="721"/>
+    <w:link w:val="914"/>
     <w:uiPriority w:val="99"/>
     <w:semiHidden/>
     <w:unhideWhenUsed/>
@@ -20129,16 +20182,16 @@
       <w:spacing w:after="120"/>
     </w:pPr>
   </w:style>
-  <w:style w:type="character" w:styleId="831" w:customStyle="1">
+  <w:style w:type="character" w:styleId="914" w:customStyle="1">
     <w:name w:val="Body Text Char"/>
-    <w:basedOn w:val="648"/>
-    <w:link w:val="830"/>
+    <w:basedOn w:val="731"/>
+    <w:link w:val="913"/>
     <w:uiPriority w:val="99"/>
     <w:semiHidden/>
   </w:style>
-  <w:style w:type="character" w:styleId="832">
+  <w:style w:type="character" w:styleId="915">
     <w:name w:val="Unresolved Mention"/>
-    <w:basedOn w:val="648"/>
+    <w:basedOn w:val="731"/>
     <w:uiPriority w:val="99"/>
     <w:semiHidden/>
     <w:unhideWhenUsed/>
@@ -20147,9 +20200,9 @@
       <w:shd w:val="clear" w:color="auto" w:fill="e1dfdd"/>
     </w:rPr>
   </w:style>
-  <w:style w:type="character" w:styleId="833">
+  <w:style w:type="character" w:styleId="916">
     <w:name w:val="FollowedHyperlink"/>
-    <w:basedOn w:val="648"/>
+    <w:basedOn w:val="731"/>
     <w:uiPriority w:val="99"/>
     <w:semiHidden/>
     <w:unhideWhenUsed/>

--- a/examples/out_document.docx
+++ b/examples/out_document.docx
@@ -782,10 +782,15 @@
     </w:p>
     <w:p>
       <w:pPr>
-        <w:pStyle w:val="907"/>
         <w:rPr>
           <w:lang w:val="en-US"/>
         </w:rPr>
+      </w:pPr>
+      <w:r/>
+    </w:p>
+    <w:p>
+      <w:pPr>
+        <w:pStyle w:val="907"/>
       </w:pPr>
       <w:r/>
     </w:p>
@@ -826,6 +831,9 @@
           <w:lang w:val="en-US"/>
         </w:rPr>
       </w:pPr>
+      <w:r/>
+    </w:p>
+    <w:p>
       <w:r/>
     </w:p>
     <w:p>
@@ -870,10 +878,15 @@
     </w:p>
     <w:p>
       <w:pPr>
-        <w:pStyle w:val="907"/>
         <w:rPr>
           <w:lang w:val="en-US"/>
         </w:rPr>
+      </w:pPr>
+      <w:r/>
+    </w:p>
+    <w:p>
+      <w:pPr>
+        <w:pStyle w:val="907"/>
       </w:pPr>
       <w:r/>
     </w:p>
@@ -959,6 +972,9 @@
           <w:lang w:val="en-US"/>
         </w:rPr>
       </w:pPr>
+      <w:r/>
+    </w:p>
+    <w:p>
       <w:r/>
     </w:p>
     <w:p>

--- a/examples/out_document.docx
+++ b/examples/out_document.docx
@@ -294,6 +294,7 @@
     <w:p>
       <w:pPr>
         <w:rPr>
+          <w:highlight w:val="none"/>
           <w:lang w:val="en-US"/>
         </w:rPr>
       </w:pPr>
@@ -311,6 +312,80 @@
       <w:r>
         <w:rPr/>
         <w:t xml:space="preserve"> </w:t>
+      </w:r>
+      <w:r/>
+    </w:p>
+    <w:p>
+      <w:pPr>
+        <w:rPr>
+          <w:lang w:val="en-US"/>
+        </w:rPr>
+      </w:pPr>
+      <w:r>
+        <w:rPr>
+          <w:lang w:val="en-US"/>
+        </w:rPr>
+      </w:r>
+      <w:r>
+        <w:rPr>
+          <w:lang w:val="en-US"/>
+        </w:rPr>
+      </w:r>
+      <w:r/>
+    </w:p>
+    <w:p>
+      <w:pPr>
+        <w:rPr>
+          <w:highlight w:val="none"/>
+          <w:lang w:val="en-US"/>
+        </w:rPr>
+      </w:pPr>
+      <w:r>
+        <w:rPr>
+          <w:highlight w:val="none"/>
+          <w:lang w:val="en-US"/>
+        </w:rPr>
+        <w:t xml:space="preserve">Extended syntax for color only, RGB format = FF0000 is very RED.</w:t>
+      </w:r>
+      <w:r>
+        <w:rPr>
+          <w:highlight w:val="none"/>
+          <w:lang w:val="en-US"/>
+        </w:rPr>
+      </w:r>
+      <w:r/>
+    </w:p>
+    <w:p>
+      <w:pPr>
+        <w:rPr>
+          <w:lang w:val="en-US"/>
+        </w:rPr>
+      </w:pPr>
+      <w:r>
+        <w:rPr>
+          <w:highlight w:val="none"/>
+          <w:lang w:val="en-US"/>
+        </w:rPr>
+      </w:r>
+      <w:r>
+        <w:rPr>
+          <w:color w:val="FF0000"/>
+        </w:rPr>
+        <w:t>this is a red text</w:t>
+      </w:r>
+      <w:r>
+        <w:rPr/>
+        <w:t xml:space="preserve">, </w:t>
+      </w:r>
+      <w:r>
+        <w:rPr>
+          <w:color w:val="00FF00"/>
+        </w:rPr>
+        <w:t>and this should be green</w:t>
+      </w:r>
+      <w:r>
+        <w:rPr/>
+        <w:t>.</w:t>
       </w:r>
       <w:r/>
     </w:p>

--- a/examples/out_document.docx
+++ b/examples/out_document.docx
@@ -142,11 +142,6 @@
       </w:pPr>
       <w:r>
         <w:rPr>
-          <w:lang w:val="en-US"/>
-        </w:rPr>
-      </w:r>
-      <w:r>
-        <w:rPr>
           <w:b/>
         </w:rPr>
         <w:t>This is bold text</w:t>
@@ -160,11 +155,6 @@
       </w:pPr>
       <w:r>
         <w:rPr>
-          <w:lang w:val="en-US"/>
-        </w:rPr>
-      </w:r>
-      <w:r>
-        <w:rPr>
           <w:b/>
         </w:rPr>
         <w:t>This is bold text</w:t>
@@ -185,11 +175,6 @@
       </w:pPr>
       <w:r>
         <w:rPr>
-          <w:lang w:val="en-US"/>
-        </w:rPr>
-      </w:r>
-      <w:r>
-        <w:rPr>
           <w:highlight w:val="yellow"/>
         </w:rPr>
         <w:t>This should be highlighted</w:t>
@@ -210,11 +195,6 @@
       </w:pPr>
       <w:r>
         <w:rPr>
-          <w:lang w:val="en-US"/>
-        </w:rPr>
-      </w:r>
-      <w:r>
-        <w:rPr>
           <w:i/>
         </w:rPr>
         <w:t>This is italic text</w:t>
@@ -235,11 +215,6 @@
       </w:pPr>
       <w:r>
         <w:rPr>
-          <w:lang w:val="en-US"/>
-        </w:rPr>
-      </w:r>
-      <w:r>
-        <w:rPr>
           <w:i/>
         </w:rPr>
         <w:t>This is italic text</w:t>
@@ -258,11 +233,6 @@
           <w:lang w:val="en-US"/>
         </w:rPr>
       </w:pPr>
-      <w:r>
-        <w:rPr>
-          <w:lang w:val="en-US"/>
-        </w:rPr>
-      </w:r>
       <w:r>
         <w:rPr>
           <w:strike/>
@@ -302,11 +272,6 @@
       </w:pPr>
       <w:r>
         <w:rPr>
-          <w:lang w:val="en-US"/>
-        </w:rPr>
-      </w:r>
-      <w:r>
-        <w:rPr>
           <w:color w:val="FF0000"/>
         </w:rPr>
         <w:t>this is a red text</w:t>
@@ -353,6 +318,7 @@
     </w:p>
     <w:tbl>
       <w:tblPr>
+        <w:tblStyle w:val="Grilledutableau"/>
         <w:tblW w:type="auto" w:w="0"/>
         <w:tblLook w:firstColumn="1" w:firstRow="1" w:lastColumn="0" w:lastRow="0" w:noHBand="0" w:noVBand="1" w:val="04A0"/>
       </w:tblPr>
@@ -940,13 +906,6 @@
           <w:lang w:val="en-US"/>
         </w:rPr>
       </w:pPr>
-    </w:p>
-    <w:p>
-      <w:pPr>
-        <w:rPr>
-          <w:lang w:val="en-US"/>
-        </w:rPr>
-      </w:pPr>
       <w:r>
         <w:rPr>
           <w:lang w:val="en-US"/>
@@ -1209,11 +1168,6 @@
           <w:lang w:val="en-US"/>
         </w:rPr>
       </w:pPr>
-      <w:r>
-        <w:rPr>
-          <w:lang w:val="en-US"/>
-        </w:rPr>
-      </w:r>
       <w:hyperlink r:id="rId10">
         <w:r>
           <w:rPr>
@@ -1237,11 +1191,6 @@
           <w:lang w:val="en-US"/>
         </w:rPr>
       </w:pPr>
-      <w:r>
-        <w:rPr>
-          <w:lang w:val="en-US"/>
-        </w:rPr>
-      </w:r>
       <w:hyperlink r:id="rId11">
         <w:r>
           <w:rPr>
@@ -1258,11 +1207,6 @@
           <w:lang w:val="en-US"/>
         </w:rPr>
       </w:pPr>
-      <w:r>
-        <w:rPr>
-          <w:lang w:val="en-US"/>
-        </w:rPr>
-      </w:r>
       <w:hyperlink w:anchor="bookmark1">
         <w:r>
           <w:rPr>
@@ -1298,7 +1242,6 @@
         <w:rPr>
           <w:lang w:val="en-US"/>
         </w:rPr>
-        <w:lastRenderedPageBreak/>
         <w:t>Autoconverted</w:t>
       </w:r>
       <w:proofErr w:type="spellEnd"/>
@@ -1328,6 +1271,51 @@
           <w:lang w:val="en-US"/>
         </w:rPr>
       </w:pPr>
+      <w:r>
+        <w:rPr>
+          <w:lang w:val="en-US"/>
+        </w:rPr>
+        <w:lastRenderedPageBreak/>
+        <w:t xml:space="preserve">Prevent </w:t>
+      </w:r>
+      <w:proofErr w:type="spellStart"/>
+      <w:r>
+        <w:rPr>
+          <w:lang w:val="en-US"/>
+        </w:rPr>
+        <w:t>autoconvertion</w:t>
+      </w:r>
+      <w:proofErr w:type="spellEnd"/>
+      <w:r>
+        <w:rPr>
+          <w:lang w:val="en-US"/>
+        </w:rPr>
+        <w:t xml:space="preserve"> with code formatting </w:t>
+      </w:r>
+      <w:r>
+        <w:rPr>
+          <w:rStyle w:val="CodeStyle"/>
+        </w:rPr>
+        <w:t>https://github.com/nodeca/pica</w:t>
+      </w:r>
+      <w:r>
+        <w:rPr/>
+        <w:t xml:space="preserve"> ;</w:t>
+      </w:r>
+    </w:p>
+    <w:p>
+      <w:pPr>
+        <w:rPr>
+          <w:lang w:val="en-US"/>
+        </w:rPr>
+      </w:pPr>
+    </w:p>
+    <w:p>
+      <w:pPr>
+        <w:rPr>
+          <w:lang w:val="en-US"/>
+        </w:rPr>
+      </w:pPr>
     </w:p>
     <w:p>
       <w:pPr>
@@ -1360,11 +1348,6 @@
           <w:lang w:val="en-US"/>
         </w:rPr>
       </w:pPr>
-      <w:r>
-        <w:rPr>
-          <w:lang w:val="en-US"/>
-        </w:rPr>
-      </w:r>
       <w:r>
         <w:rPr/>
         <w:drawing>
@@ -1629,11 +1612,6 @@
         <w:footnoteRef/>
       </w:r>
       <w:r>
-        <w:rPr>
-          <w:lang w:val="en-US"/>
-        </w:rPr>
-      </w:r>
-      <w:r>
         <w:rPr/>
         <w:t xml:space="preserve"> Footnote </w:t>
       </w:r>
@@ -1676,11 +1654,6 @@
           <w:rStyle w:val="Appelnotedebasdep"/>
         </w:rPr>
         <w:footnoteRef/>
-      </w:r>
-      <w:r>
-        <w:rPr>
-          <w:lang w:val="en-US"/>
-        </w:rPr>
       </w:r>
       <w:r>
         <w:rPr/>

--- a/examples/out_document.docx
+++ b/examples/out_document.docx
@@ -33,19 +33,11 @@
           <w:lang w:val="en-US"/>
         </w:rPr>
       </w:pPr>
-      <w:proofErr w:type="spellStart"/>
       <w:r>
         <w:rPr>
           <w:lang w:val="en-US"/>
         </w:rPr>
-        <w:t>BulletList</w:t>
-      </w:r>
-      <w:proofErr w:type="spellEnd"/>
-      <w:r>
-        <w:rPr>
-          <w:lang w:val="en-US"/>
-        </w:rPr>
-        <w:t xml:space="preserve"> (paragraph style type) used for Unordered list</w:t>
+        <w:t>BulletList (paragraph style type) used for Unordered list</w:t>
       </w:r>
     </w:p>
     <w:p>
@@ -77,19 +69,11 @@
           <w:lang w:val="en-US"/>
         </w:rPr>
       </w:pPr>
-      <w:proofErr w:type="spellStart"/>
       <w:r>
         <w:rPr>
           <w:lang w:val="en-US"/>
         </w:rPr>
-        <w:t>CodeStyle</w:t>
-      </w:r>
-      <w:proofErr w:type="spellEnd"/>
-      <w:r>
-        <w:rPr>
-          <w:lang w:val="en-US"/>
-        </w:rPr>
-        <w:t xml:space="preserve"> (character style type) used for inline code (single backtick)</w:t>
+        <w:t>CodeStyle (character style type) used for inline code (single backtick)</w:t>
       </w:r>
     </w:p>
     <w:p>
@@ -655,16 +639,8 @@
         <w:rPr>
           <w:lang w:val="en-US"/>
         </w:rPr>
-        <w:t xml:space="preserve">1. Lorem ipsum dolor sit </w:t>
+        <w:t>1. Lorem ipsum dolor sit amet</w:t>
       </w:r>
-      <w:proofErr w:type="spellStart"/>
-      <w:r>
-        <w:rPr>
-          <w:lang w:val="en-US"/>
-        </w:rPr>
-        <w:t>amet</w:t>
-      </w:r>
-      <w:proofErr w:type="spellEnd"/>
     </w:p>
     <w:p>
       <w:pPr>
@@ -676,44 +652,8 @@
         <w:rPr>
           <w:lang w:val="en-US"/>
         </w:rPr>
-        <w:t xml:space="preserve">2. </w:t>
+        <w:t>2. Consectetur adipiscing elit</w:t>
       </w:r>
-      <w:proofErr w:type="spellStart"/>
-      <w:r>
-        <w:rPr>
-          <w:lang w:val="en-US"/>
-        </w:rPr>
-        <w:t>Consectetur</w:t>
-      </w:r>
-      <w:proofErr w:type="spellEnd"/>
-      <w:r>
-        <w:rPr>
-          <w:lang w:val="en-US"/>
-        </w:rPr>
-        <w:t xml:space="preserve"> </w:t>
-      </w:r>
-      <w:proofErr w:type="spellStart"/>
-      <w:r>
-        <w:rPr>
-          <w:lang w:val="en-US"/>
-        </w:rPr>
-        <w:t>adipiscing</w:t>
-      </w:r>
-      <w:proofErr w:type="spellEnd"/>
-      <w:r>
-        <w:rPr>
-          <w:lang w:val="en-US"/>
-        </w:rPr>
-        <w:t xml:space="preserve"> </w:t>
-      </w:r>
-      <w:proofErr w:type="spellStart"/>
-      <w:r>
-        <w:rPr>
-          <w:lang w:val="en-US"/>
-        </w:rPr>
-        <w:t>elit</w:t>
-      </w:r>
-      <w:proofErr w:type="spellEnd"/>
     </w:p>
     <w:p>
       <w:pPr>
@@ -725,30 +665,8 @@
         <w:rPr>
           <w:lang w:val="en-US"/>
         </w:rPr>
-        <w:t xml:space="preserve">3. Integer </w:t>
+        <w:t>3. Integer molestie lorem at massa</w:t>
       </w:r>
-      <w:proofErr w:type="spellStart"/>
-      <w:r>
-        <w:rPr>
-          <w:lang w:val="en-US"/>
-        </w:rPr>
-        <w:t>molestie</w:t>
-      </w:r>
-      <w:proofErr w:type="spellEnd"/>
-      <w:r>
-        <w:rPr>
-          <w:lang w:val="en-US"/>
-        </w:rPr>
-        <w:t xml:space="preserve"> lorem at </w:t>
-      </w:r>
-      <w:proofErr w:type="spellStart"/>
-      <w:r>
-        <w:rPr>
-          <w:lang w:val="en-US"/>
-        </w:rPr>
-        <w:t>massa</w:t>
-      </w:r>
-      <w:proofErr w:type="spellEnd"/>
     </w:p>
     <w:p>
       <w:pPr>
@@ -922,20 +840,6 @@
     </w:p>
     <w:p>
       <w:pPr>
-        <w:rPr>
-          <w:lang w:val="en-US"/>
-        </w:rPr>
-      </w:pPr>
-      <w:r/>
-    </w:p>
-    <w:p>
-      <w:pPr>
-        <w:pStyle w:val="Code"/>
-      </w:pPr>
-      <w:r/>
-    </w:p>
-    <w:p>
-      <w:pPr>
         <w:pStyle w:val="Code"/>
         <w:rPr>
           <w:lang w:val="en-US"/>
@@ -964,18 +868,6 @@
     </w:p>
     <w:p>
       <w:pPr>
-        <w:pStyle w:val="Code"/>
-        <w:rPr>
-          <w:lang w:val="en-US"/>
-        </w:rPr>
-      </w:pPr>
-      <w:r/>
-    </w:p>
-    <w:p>
-      <w:r/>
-    </w:p>
-    <w:p>
-      <w:pPr>
         <w:rPr>
           <w:lang w:val="en-US"/>
         </w:rPr>
@@ -1003,33 +895,17 @@
     </w:p>
     <w:p>
       <w:pPr>
+        <w:pStyle w:val="Code"/>
         <w:rPr>
           <w:lang w:val="en-US"/>
         </w:rPr>
       </w:pPr>
-      <w:r/>
-    </w:p>
-    <w:p>
-      <w:pPr>
-        <w:pStyle w:val="Code"/>
-      </w:pPr>
-      <w:r/>
-    </w:p>
-    <w:p>
-      <w:pPr>
-        <w:pStyle w:val="Code"/>
-        <w:rPr>
-          <w:lang w:val="en-US"/>
-        </w:rPr>
-      </w:pPr>
-      <w:proofErr w:type="spellStart"/>
       <w:r>
         <w:rPr>
           <w:lang w:val="en-US"/>
         </w:rPr>
         <w:t>js</w:t>
       </w:r>
-      <w:proofErr w:type="spellEnd"/>
     </w:p>
     <w:p>
       <w:pPr>
@@ -1089,15 +965,33 @@
     </w:p>
     <w:p>
       <w:pPr>
-        <w:pStyle w:val="Code"/>
         <w:rPr>
           <w:lang w:val="en-US"/>
         </w:rPr>
       </w:pPr>
-      <w:r/>
     </w:p>
     <w:p>
-      <w:r/>
+      <w:pPr>
+        <w:rPr>
+          <w:lang w:val="en-US"/>
+        </w:rPr>
+      </w:pPr>
+      <w:r>
+        <w:t>Thre is data before</w:t>
+      </w:r>
+    </w:p>
+    <w:p>
+      <w:pPr>
+        <w:pStyle w:val="Code"/>
+      </w:pPr>
+      <w:r>
+        <w:t>this code block</w:t>
+      </w:r>
+    </w:p>
+    <w:p>
+      <w:r>
+        <w:t xml:space="preserve"> and after.</w:t>
+      </w:r>
     </w:p>
     <w:p>
       <w:pPr>
@@ -1237,19 +1131,11 @@
           <w:lang w:val="en-US"/>
         </w:rPr>
       </w:pPr>
-      <w:proofErr w:type="spellStart"/>
       <w:r>
         <w:rPr>
           <w:lang w:val="en-US"/>
         </w:rPr>
-        <w:t>Autoconverted</w:t>
-      </w:r>
-      <w:proofErr w:type="spellEnd"/>
-      <w:r>
-        <w:rPr>
-          <w:lang w:val="en-US"/>
-        </w:rPr>
-        <w:t xml:space="preserve"> link </w:t>
+        <w:t xml:space="preserve">Autoconverted link </w:t>
       </w:r>
       <w:hyperlink r:id="rId12">
         <w:r>
@@ -1275,22 +1161,7 @@
         <w:rPr>
           <w:lang w:val="en-US"/>
         </w:rPr>
-        <w:lastRenderedPageBreak/>
-        <w:t xml:space="preserve">Prevent </w:t>
-      </w:r>
-      <w:proofErr w:type="spellStart"/>
-      <w:r>
-        <w:rPr>
-          <w:lang w:val="en-US"/>
-        </w:rPr>
-        <w:t>autoconvertion</w:t>
-      </w:r>
-      <w:proofErr w:type="spellEnd"/>
-      <w:r>
-        <w:rPr>
-          <w:lang w:val="en-US"/>
-        </w:rPr>
-        <w:t xml:space="preserve"> with code formatting </w:t>
+        <w:t xml:space="preserve">Prevent autoconvertion with code formatting </w:t>
       </w:r>
       <w:r>
         <w:rPr>

--- a/examples/out_document.docx
+++ b/examples/out_document.docx
@@ -11,6 +11,11 @@
           <w:lang w:val="en-US"/>
         </w:rPr>
       </w:pPr>
+      <w:r>
+        <w:rPr>
+          <w:lang w:val="en-US"/>
+        </w:rPr>
+      </w:r>
       <w:r>
         <w:rPr>
           <w:lang w:val="en-US"/>
@@ -42,27 +47,6 @@
           <w:lang w:val="en-US"/>
         </w:rPr>
       </w:r>
-    </w:p>
-    <w:p>
-      <w:pPr>
-        <w:pStyle w:val="886"/>
-        <w:numPr>
-          <w:ilvl w:val="0"/>
-          <w:numId w:val="2"/>
-        </w:numPr>
-        <w:pBdr/>
-        <w:spacing/>
-        <w:ind/>
-        <w:rPr>
-          <w:lang w:val="en-US"/>
-        </w:rPr>
-      </w:pPr>
-      <w:r>
-        <w:rPr>
-          <w:lang w:val="en-US"/>
-        </w:rPr>
-        <w:t xml:space="preserve">BulletList (paragraph style type) used for Unordered list</w:t>
-      </w:r>
       <w:r>
         <w:rPr>
           <w:lang w:val="en-US"/>
@@ -71,7 +55,7 @@
     </w:p>
     <w:p>
       <w:pPr>
-        <w:pStyle w:val="886"/>
+        <w:pStyle w:val="994"/>
         <w:numPr>
           <w:ilvl w:val="0"/>
           <w:numId w:val="2"/>
@@ -87,98 +71,8 @@
         <w:rPr>
           <w:lang w:val="en-US"/>
         </w:rPr>
-        <w:t xml:space="preserve">Code (paragraph style type) used for block of codes (triple backticks)</w:t>
+        <w:t xml:space="preserve">BulletList (paragraph style type) used for Unordered list</w:t>
       </w:r>
-      <w:r>
-        <w:rPr>
-          <w:lang w:val="en-US"/>
-        </w:rPr>
-      </w:r>
-    </w:p>
-    <w:p>
-      <w:pPr>
-        <w:pStyle w:val="886"/>
-        <w:numPr>
-          <w:ilvl w:val="0"/>
-          <w:numId w:val="2"/>
-        </w:numPr>
-        <w:pBdr/>
-        <w:spacing/>
-        <w:ind/>
-        <w:rPr>
-          <w:lang w:val="en-US"/>
-        </w:rPr>
-      </w:pPr>
-      <w:r>
-        <w:rPr>
-          <w:lang w:val="en-US"/>
-        </w:rPr>
-        <w:t xml:space="preserve">CodeStyle (character style type) used for inline code (single backtick)</w:t>
-      </w:r>
-      <w:r>
-        <w:rPr>
-          <w:lang w:val="en-US"/>
-        </w:rPr>
-      </w:r>
-    </w:p>
-    <w:p>
-      <w:pPr>
-        <w:pStyle w:val="705"/>
-        <w:pBdr/>
-        <w:spacing/>
-        <w:ind/>
-        <w:rPr>
-          <w:lang w:val="en-US"/>
-        </w:rPr>
-      </w:pPr>
-      <w:r>
-        <w:t>Heading</w:t>
-      </w:r>
-    </w:p>
-    <w:p>
-      <w:pPr>
-        <w:pBdr/>
-        <w:spacing/>
-        <w:ind/>
-        <w:rPr>
-          <w:lang w:val="en-US"/>
-        </w:rPr>
-      </w:pPr>
-      <w:r>
-        <w:rPr>
-          <w:lang w:val="en-US"/>
-        </w:rPr>
-        <w:t xml:space="preserve">On top of this is a header</w:t>
-      </w:r>
-      <w:r>
-        <w:rPr>
-          <w:lang w:val="en-US"/>
-        </w:rPr>
-      </w:r>
-    </w:p>
-    <w:p>
-      <w:pPr>
-        <w:pStyle w:val="706"/>
-        <w:pBdr/>
-        <w:spacing/>
-        <w:ind/>
-        <w:rPr>
-          <w:lang w:val="en-US"/>
-        </w:rPr>
-      </w:pPr>
-      <w:r>
-        <w:t>Emphasis</w:t>
-      </w:r>
-    </w:p>
-    <w:p>
-      <w:pPr>
-        <w:pBdr/>
-        <w:spacing/>
-        <w:ind/>
-        <w:rPr>
-          <w:lang w:val="en-US"/>
-        </w:rPr>
-      </w:pPr>
       <w:r>
         <w:rPr>
           <w:lang w:val="en-US"/>
@@ -192,6 +86,11 @@
     </w:p>
     <w:p>
       <w:pPr>
+        <w:pStyle w:val="994"/>
+        <w:numPr>
+          <w:ilvl w:val="0"/>
+          <w:numId w:val="2"/>
+        </w:numPr>
         <w:pBdr/>
         <w:spacing/>
         <w:ind/>
@@ -199,48 +98,12 @@
           <w:lang w:val="en-US"/>
         </w:rPr>
       </w:pPr>
-      <w:r>
-        <w:rPr>
-          <w:b/>
-        </w:rPr>
-        <w:t>This is bold text</w:t>
-      </w:r>
       <w:r>
         <w:rPr>
           <w:lang w:val="en-US"/>
         </w:rPr>
+        <w:t xml:space="preserve">Code (paragraph style type) used for block of codes (triple backticks)</w:t>
       </w:r>
-    </w:p>
-    <w:p>
-      <w:pPr>
-        <w:pBdr/>
-        <w:spacing/>
-        <w:ind/>
-        <w:rPr>
-          <w:lang w:val="en-US"/>
-        </w:rPr>
-      </w:pPr>
-      <w:r>
-        <w:rPr>
-          <w:b/>
-        </w:rPr>
-        <w:t>This is bold text</w:t>
-      </w:r>
-      <w:r>
-        <w:rPr>
-          <w:lang w:val="en-US"/>
-        </w:rPr>
-      </w:r>
-    </w:p>
-    <w:p>
-      <w:pPr>
-        <w:pBdr/>
-        <w:spacing/>
-        <w:ind/>
-        <w:rPr>
-          <w:lang w:val="en-US"/>
-        </w:rPr>
-      </w:pPr>
       <w:r>
         <w:rPr>
           <w:lang w:val="en-US"/>
@@ -254,6 +117,11 @@
     </w:p>
     <w:p>
       <w:pPr>
+        <w:pStyle w:val="994"/>
+        <w:numPr>
+          <w:ilvl w:val="0"/>
+          <w:numId w:val="2"/>
+        </w:numPr>
         <w:pBdr/>
         <w:spacing/>
         <w:ind/>
@@ -261,27 +129,12 @@
           <w:lang w:val="en-US"/>
         </w:rPr>
       </w:pPr>
-      <w:r>
-        <w:rPr>
-          <w:highlight w:val="yellow"/>
-        </w:rPr>
-        <w:t>This should be highlighted</w:t>
-      </w:r>
       <w:r>
         <w:rPr>
           <w:lang w:val="en-US"/>
         </w:rPr>
+        <w:t xml:space="preserve">CodeStyle (character style type) used for inline code (single backtick)</w:t>
       </w:r>
-    </w:p>
-    <w:p>
-      <w:pPr>
-        <w:pBdr/>
-        <w:spacing/>
-        <w:ind/>
-        <w:rPr>
-          <w:lang w:val="en-US"/>
-        </w:rPr>
-      </w:pPr>
       <w:r>
         <w:rPr>
           <w:lang w:val="en-US"/>
@@ -295,6 +148,7 @@
     </w:p>
     <w:p>
       <w:pPr>
+        <w:pStyle w:val="813"/>
         <w:pBdr/>
         <w:spacing/>
         <w:ind/>
@@ -303,26 +157,24 @@
         </w:rPr>
       </w:pPr>
       <w:r>
+        <w:t>Heading</w:t>
+      </w:r>
+    </w:p>
+    <w:p>
+      <w:pPr>
+        <w:pBdr/>
+        <w:spacing/>
+        <w:ind/>
         <w:rPr>
-          <w:i/>
+          <w:lang w:val="en-US"/>
         </w:rPr>
-        <w:t>This is italic text</w:t>
-      </w:r>
+      </w:pPr>
       <w:r>
         <w:rPr>
           <w:lang w:val="en-US"/>
         </w:rPr>
+        <w:t xml:space="preserve">On top of this is a header</w:t>
       </w:r>
-    </w:p>
-    <w:p>
-      <w:pPr>
-        <w:pBdr/>
-        <w:spacing/>
-        <w:ind/>
-        <w:rPr>
-          <w:lang w:val="en-US"/>
-        </w:rPr>
-      </w:pPr>
       <w:r>
         <w:rPr>
           <w:lang w:val="en-US"/>
@@ -336,6 +188,535 @@
     </w:p>
     <w:p>
       <w:pPr>
+        <w:pStyle w:val="814"/>
+        <w:pBdr/>
+        <w:spacing/>
+        <w:ind/>
+        <w:rPr>
+          <w:lang w:val="en-US"/>
+        </w:rPr>
+      </w:pPr>
+      <w:r>
+        <w:t>Emphasis</w:t>
+      </w:r>
+    </w:p>
+    <w:p>
+      <w:pPr>
+        <w:pBdr/>
+        <w:spacing/>
+        <w:ind/>
+        <w:rPr>
+          <w:lang w:val="en-US"/>
+        </w:rPr>
+      </w:pPr>
+      <w:r>
+        <w:rPr>
+          <w:lang w:val="en-US"/>
+        </w:rPr>
+      </w:r>
+      <w:r>
+        <w:rPr>
+          <w:lang w:val="en-US"/>
+        </w:rPr>
+      </w:r>
+      <w:r>
+        <w:rPr>
+          <w:lang w:val="en-US"/>
+        </w:rPr>
+      </w:r>
+    </w:p>
+    <w:p>
+      <w:pPr>
+        <w:pBdr/>
+        <w:spacing/>
+        <w:ind/>
+        <w:rPr>
+          <w:lang w:val="en-US"/>
+        </w:rPr>
+      </w:pPr>
+      <w:r>
+        <w:rPr>
+          <w:b/>
+        </w:rPr>
+        <w:t>This is bold text</w:t>
+      </w:r>
+      <w:r>
+        <w:rPr>
+          <w:lang w:val="en-US"/>
+        </w:rPr>
+      </w:r>
+      <w:r>
+        <w:rPr>
+          <w:lang w:val="en-US"/>
+        </w:rPr>
+      </w:r>
+    </w:p>
+    <w:p>
+      <w:pPr>
+        <w:pBdr/>
+        <w:spacing/>
+        <w:ind/>
+        <w:rPr>
+          <w:lang w:val="en-US"/>
+        </w:rPr>
+      </w:pPr>
+      <w:r>
+        <w:rPr>
+          <w:b/>
+        </w:rPr>
+        <w:t>This is bold text</w:t>
+      </w:r>
+      <w:r>
+        <w:rPr>
+          <w:lang w:val="en-US"/>
+        </w:rPr>
+      </w:r>
+      <w:r>
+        <w:rPr>
+          <w:lang w:val="en-US"/>
+        </w:rPr>
+      </w:r>
+    </w:p>
+    <w:p>
+      <w:pPr>
+        <w:pBdr/>
+        <w:spacing/>
+        <w:ind/>
+        <w:rPr>
+          <w:lang w:val="en-US"/>
+        </w:rPr>
+      </w:pPr>
+      <w:r>
+        <w:rPr>
+          <w:lang w:val="en-US"/>
+        </w:rPr>
+      </w:r>
+      <w:r>
+        <w:rPr>
+          <w:lang w:val="en-US"/>
+        </w:rPr>
+      </w:r>
+      <w:r>
+        <w:rPr>
+          <w:lang w:val="en-US"/>
+        </w:rPr>
+      </w:r>
+    </w:p>
+    <w:p>
+      <w:pPr>
+        <w:pBdr/>
+        <w:spacing/>
+        <w:ind/>
+        <w:rPr>
+          <w:highlight w:val="none"/>
+          <w:lang w:val="en-US"/>
+        </w:rPr>
+      </w:pPr>
+      <w:r>
+        <w:rPr>
+          <w:highlight w:val="yellow"/>
+        </w:rPr>
+        <w:t>This should be highlighted</w:t>
+      </w:r>
+      <w:r>
+        <w:rPr>
+          <w:lang w:val="en-US"/>
+        </w:rPr>
+      </w:r>
+      <w:r>
+        <w:rPr>
+          <w:lang w:val="en-US"/>
+        </w:rPr>
+      </w:r>
+      <w:r>
+        <w:rPr>
+          <w:highlight w:val="none"/>
+          <w:lang w:val="en-US" w:bidi="en-US"/>
+        </w:rPr>
+      </w:r>
+      <w:r/>
+      <w:r>
+        <w:rPr>
+          <w:highlight w:val="none"/>
+          <w:lang w:val="en-US"/>
+        </w:rPr>
+      </w:r>
+    </w:p>
+    <w:p>
+      <w:pPr>
+        <w:pBdr/>
+        <w:spacing/>
+        <w:ind/>
+        <w:rPr>
+          <w:highlight w:val="none"/>
+          <w:lang w:val="en-US" w:bidi="en-US"/>
+        </w:rPr>
+      </w:pPr>
+      <w:r>
+        <w:rPr>
+          <w:highlight w:val="none"/>
+          <w:lang w:val="en-US" w:bidi="en-US"/>
+        </w:rPr>
+        <w:t xml:space="preserve">T</w:t>
+      </w:r>
+      <w:r>
+        <w:rPr>
+          <w:highlight w:val="none"/>
+          <w:lang w:val="fr-FR"/>
+        </w:rPr>
+        <w:t xml:space="preserve">h</w:t>
+      </w:r>
+      <w:r>
+        <w:rPr>
+          <w:highlight w:val="none"/>
+          <w:lang w:val="en-US" w:bidi="en-US"/>
+        </w:rPr>
+        <w:t xml:space="preserve">is </w:t>
+      </w:r>
+      <w:r>
+        <w:rPr>
+          <w:highlight w:val="none"/>
+          <w:lang w:val="fr-FR"/>
+        </w:rPr>
+        <w:t xml:space="preserve">should be both bold and highlighted</w:t>
+      </w:r>
+      <w:r>
+        <w:rPr>
+          <w:highlight w:val="none"/>
+          <w:lang w:val="en-US" w:bidi="en-US"/>
+        </w:rPr>
+        <w:t xml:space="preserve"> </w:t>
+      </w:r>
+      <w:r>
+        <w:rPr>
+          <w:b/>
+          <w:highlight w:val="yellow"/>
+          <w:lang w:val="fr-FR"/>
+        </w:rPr>
+        <w:t xml:space="preserve">t</w:t>
+      </w:r>
+      <w:r>
+        <w:rPr>
+          <w:b/>
+          <w:highlight w:val="yellow"/>
+          <w:lang w:val="en-US" w:bidi="en-US"/>
+        </w:rPr>
+        <w:t>est</w:t>
+      </w:r>
+      <w:r>
+        <w:rPr/>
+        <w:t xml:space="preserve"> bold(highlight)</w:t>
+      </w:r>
+      <w:r/>
+    </w:p>
+    <w:p>
+      <w:pPr>
+        <w:pBdr/>
+        <w:spacing/>
+        <w:ind/>
+        <w:rPr/>
+      </w:pPr>
+      <w:r>
+        <w:rPr>
+          <w:highlight w:val="none"/>
+          <w:lang w:val="en-US" w:bidi="en-US"/>
+        </w:rPr>
+      </w:r>
+      <w:r/>
+    </w:p>
+    <w:p>
+      <w:pPr>
+        <w:pBdr/>
+        <w:spacing/>
+        <w:ind/>
+        <w:rPr/>
+      </w:pPr>
+      <w:r>
+        <w:rPr>
+          <w:highlight w:val="none"/>
+          <w:lang w:val="en-US" w:bidi="en-US"/>
+        </w:rPr>
+      </w:r>
+      <w:r>
+        <w:rPr>
+          <w:highlight w:val="none"/>
+          <w:lang w:val="en-US" w:bidi="en-US"/>
+        </w:rPr>
+      </w:r>
+      <w:r>
+        <w:rPr>
+          <w:highlight w:val="none"/>
+          <w:lang w:val="fr-FR"/>
+        </w:rPr>
+        <w:t xml:space="preserve">h</w:t>
+      </w:r>
+      <w:r>
+        <w:rPr>
+          <w:highlight w:val="none"/>
+          <w:lang w:val="en-US" w:bidi="en-US"/>
+        </w:rPr>
+        <w:t xml:space="preserve">is </w:t>
+      </w:r>
+      <w:r>
+        <w:rPr>
+          <w:highlight w:val="none"/>
+          <w:lang w:val="fr-FR"/>
+        </w:rPr>
+        <w:t xml:space="preserve">should be both bold and highlighted</w:t>
+      </w:r>
+      <w:r>
+        <w:rPr>
+          <w:highlight w:val="none"/>
+          <w:lang w:val="en-US" w:bidi="en-US"/>
+        </w:rPr>
+        <w:t xml:space="preserve"> </w:t>
+      </w:r>
+      <w:r/>
+      <w:r>
+        <w:rPr>
+          <w:highlight w:val="none"/>
+          <w:lang w:val="en-US" w:bidi="en-US"/>
+        </w:rPr>
+        <w:t xml:space="preserve"> </w:t>
+      </w:r>
+      <w:r>
+        <w:rPr>
+          <w:b/>
+          <w:highlight w:val="yellow"/>
+          <w:lang w:val="fr-FR"/>
+        </w:rPr>
+        <w:t xml:space="preserve">t</w:t>
+      </w:r>
+      <w:r>
+        <w:rPr>
+          <w:b/>
+          <w:highlight w:val="yellow"/>
+          <w:lang w:val="en-US" w:bidi="en-US"/>
+        </w:rPr>
+        <w:t>est</w:t>
+      </w:r>
+      <w:r>
+        <w:rPr/>
+        <w:t xml:space="preserve"> highlight(bold)</w:t>
+      </w:r>
+      <w:r/>
+    </w:p>
+    <w:p>
+      <w:pPr>
+        <w:pBdr/>
+        <w:spacing/>
+        <w:ind/>
+        <w:rPr/>
+      </w:pPr>
+      <w:r>
+        <w:rPr>
+          <w:highlight w:val="none"/>
+          <w:lang w:val="en-US" w:bidi="en-US"/>
+        </w:rPr>
+      </w:r>
+      <w:r/>
+    </w:p>
+    <w:p>
+      <w:pPr>
+        <w:pBdr/>
+        <w:spacing/>
+        <w:ind/>
+        <w:rPr/>
+      </w:pPr>
+      <w:r>
+        <w:rPr>
+          <w:highlight w:val="none"/>
+          <w:lang w:val="en-US" w:bidi="en-US"/>
+        </w:rPr>
+      </w:r>
+      <w:r>
+        <w:rPr>
+          <w:highlight w:val="none"/>
+          <w:lang w:val="en-US" w:bidi="en-US"/>
+        </w:rPr>
+      </w:r>
+      <w:r>
+        <w:rPr>
+          <w:highlight w:val="none"/>
+          <w:lang w:val="fr-FR"/>
+        </w:rPr>
+        <w:t xml:space="preserve">h</w:t>
+      </w:r>
+      <w:r>
+        <w:rPr>
+          <w:highlight w:val="none"/>
+          <w:lang w:val="en-US" w:bidi="en-US"/>
+        </w:rPr>
+        <w:t xml:space="preserve">is </w:t>
+      </w:r>
+      <w:r>
+        <w:rPr>
+          <w:highlight w:val="none"/>
+          <w:lang w:val="fr-FR"/>
+        </w:rPr>
+        <w:t xml:space="preserve">should be both </w:t>
+      </w:r>
+      <w:r>
+        <w:rPr>
+          <w:highlight w:val="none"/>
+          <w:lang w:val="fr-FR"/>
+        </w:rPr>
+        <w:t xml:space="preserve">code </w:t>
+      </w:r>
+      <w:r/>
+      <w:r>
+        <w:rPr>
+          <w:highlight w:val="none"/>
+          <w:lang w:val="fr-FR"/>
+        </w:rPr>
+        <w:t xml:space="preserve">and highlighted</w:t>
+      </w:r>
+      <w:r>
+        <w:rPr>
+          <w:highlight w:val="none"/>
+          <w:lang w:val="en-US" w:bidi="en-US"/>
+        </w:rPr>
+        <w:t xml:space="preserve"> </w:t>
+      </w:r>
+      <w:r/>
+      <w:r>
+        <w:rPr>
+          <w:highlight w:val="none"/>
+          <w:lang w:val="en-US" w:bidi="en-US"/>
+        </w:rPr>
+        <w:t xml:space="preserve"> </w:t>
+      </w:r>
+      <w:r>
+        <w:rPr>
+          <w:rStyle w:val="1003"/>
+          <w:highlight w:val="yellow"/>
+        </w:rPr>
+        <w:t>test</w:t>
+      </w:r>
+      <w:r>
+        <w:rPr/>
+        <w:t xml:space="preserve"> highlight(code)</w:t>
+      </w:r>
+      <w:r/>
+    </w:p>
+    <w:p>
+      <w:pPr>
+        <w:pBdr/>
+        <w:spacing/>
+        <w:ind/>
+        <w:rPr/>
+      </w:pPr>
+      <w:r>
+        <w:rPr>
+          <w:highlight w:val="none"/>
+          <w:lang w:val="en-US" w:bidi="en-US"/>
+        </w:rPr>
+      </w:r>
+      <w:r/>
+    </w:p>
+    <w:p>
+      <w:pPr>
+        <w:pBdr/>
+        <w:spacing/>
+        <w:ind/>
+        <w:rPr/>
+      </w:pPr>
+      <w:r>
+        <w:rPr>
+          <w:highlight w:val="none"/>
+          <w:lang w:val="en-US" w:bidi="en-US"/>
+        </w:rPr>
+      </w:r>
+      <w:r>
+        <w:rPr>
+          <w:highlight w:val="none"/>
+          <w:lang w:val="en-US" w:bidi="en-US"/>
+        </w:rPr>
+      </w:r>
+      <w:r>
+        <w:rPr>
+          <w:highlight w:val="none"/>
+          <w:lang w:val="fr-FR"/>
+        </w:rPr>
+        <w:t xml:space="preserve">h</w:t>
+      </w:r>
+      <w:r>
+        <w:rPr>
+          <w:highlight w:val="none"/>
+          <w:lang w:val="en-US" w:bidi="en-US"/>
+        </w:rPr>
+        <w:t xml:space="preserve">is </w:t>
+      </w:r>
+      <w:r>
+        <w:rPr>
+          <w:highlight w:val="none"/>
+          <w:lang w:val="fr-FR"/>
+        </w:rPr>
+        <w:t xml:space="preserve">should be both code and highlighted</w:t>
+      </w:r>
+      <w:r>
+        <w:rPr>
+          <w:highlight w:val="none"/>
+          <w:lang w:val="en-US" w:bidi="en-US"/>
+        </w:rPr>
+        <w:t xml:space="preserve"> </w:t>
+      </w:r>
+      <w:r>
+        <w:rPr>
+          <w:highlight w:val="none"/>
+          <w:lang w:val="en-US" w:bidi="en-US"/>
+        </w:rPr>
+        <w:t xml:space="preserve"> </w:t>
+      </w:r>
+      <w:r>
+        <w:rPr>
+          <w:rStyle w:val="1003"/>
+          <w:highlight w:val="yellow"/>
+          <w:lang w:val="fr-FR"/>
+        </w:rPr>
+        <w:t xml:space="preserve">t</w:t>
+      </w:r>
+      <w:r>
+        <w:rPr>
+          <w:rStyle w:val="1003"/>
+          <w:highlight w:val="yellow"/>
+          <w:lang w:val="en-US" w:bidi="en-US"/>
+        </w:rPr>
+        <w:t>est</w:t>
+      </w:r>
+      <w:r>
+        <w:rPr/>
+        <w:t xml:space="preserve"> code(highlight)</w:t>
+      </w:r>
+      <w:r/>
+    </w:p>
+    <w:p>
+      <w:pPr>
+        <w:pBdr/>
+        <w:spacing/>
+        <w:ind/>
+        <w:rPr>
+          <w:lang w:val="en-US"/>
+        </w:rPr>
+      </w:pPr>
+      <w:r>
+        <w:rPr>
+          <w:lang w:val="en-US"/>
+        </w:rPr>
+      </w:r>
+      <w:r>
+        <w:rPr>
+          <w:lang w:val="en-US"/>
+        </w:rPr>
+      </w:r>
+      <w:r>
+        <w:rPr>
+          <w:lang w:val="en-US"/>
+        </w:rPr>
+      </w:r>
+    </w:p>
+    <w:p>
+      <w:pPr>
         <w:pBdr/>
         <w:spacing/>
         <w:ind/>
@@ -354,16 +735,77 @@
           <w:lang w:val="en-US"/>
         </w:rPr>
       </w:r>
-    </w:p>
-    <w:p>
-      <w:pPr>
-        <w:pBdr/>
-        <w:spacing/>
-        <w:ind/>
+      <w:r>
         <w:rPr>
           <w:lang w:val="en-US"/>
         </w:rPr>
-      </w:pPr>
+      </w:r>
+    </w:p>
+    <w:p>
+      <w:pPr>
+        <w:pBdr/>
+        <w:spacing/>
+        <w:ind/>
+        <w:rPr>
+          <w:lang w:val="en-US"/>
+        </w:rPr>
+      </w:pPr>
+      <w:r>
+        <w:rPr>
+          <w:lang w:val="en-US"/>
+        </w:rPr>
+      </w:r>
+      <w:r>
+        <w:rPr>
+          <w:lang w:val="en-US"/>
+        </w:rPr>
+      </w:r>
+      <w:r>
+        <w:rPr>
+          <w:lang w:val="en-US"/>
+        </w:rPr>
+      </w:r>
+    </w:p>
+    <w:p>
+      <w:pPr>
+        <w:pBdr/>
+        <w:spacing/>
+        <w:ind/>
+        <w:rPr>
+          <w:lang w:val="en-US"/>
+        </w:rPr>
+      </w:pPr>
+      <w:r>
+        <w:rPr>
+          <w:i/>
+        </w:rPr>
+        <w:t>This is italic text</w:t>
+      </w:r>
+      <w:r>
+        <w:rPr>
+          <w:lang w:val="en-US"/>
+        </w:rPr>
+      </w:r>
+      <w:r>
+        <w:rPr>
+          <w:lang w:val="en-US"/>
+        </w:rPr>
+      </w:r>
+    </w:p>
+    <w:p>
+      <w:pPr>
+        <w:pBdr/>
+        <w:spacing/>
+        <w:ind/>
+        <w:rPr>
+          <w:lang w:val="en-US"/>
+        </w:rPr>
+      </w:pPr>
+      <w:r>
+        <w:rPr>
+          <w:lang w:val="en-US"/>
+        </w:rPr>
+      </w:r>
       <w:r>
         <w:rPr>
           <w:lang w:val="en-US"/>
@@ -399,16 +841,26 @@
           <w:lang w:val="en-US"/>
         </w:rPr>
       </w:r>
-    </w:p>
-    <w:p>
-      <w:pPr>
-        <w:pBdr/>
-        <w:spacing/>
-        <w:ind/>
+      <w:r>
         <w:rPr>
           <w:lang w:val="en-US"/>
         </w:rPr>
-      </w:pPr>
+      </w:r>
+    </w:p>
+    <w:p>
+      <w:pPr>
+        <w:pBdr/>
+        <w:spacing/>
+        <w:ind/>
+        <w:rPr>
+          <w:lang w:val="en-US"/>
+        </w:rPr>
+      </w:pPr>
+      <w:r>
+        <w:rPr>
+          <w:lang w:val="en-US"/>
+        </w:rPr>
+      </w:r>
       <w:r>
         <w:rPr>
           <w:lang w:val="en-US"/>
@@ -440,16 +892,34 @@
           <w:lang w:val="en-US"/>
         </w:rPr>
       </w:r>
-    </w:p>
-    <w:p>
-      <w:pPr>
-        <w:pBdr/>
-        <w:spacing/>
-        <w:ind/>
+      <w:r>
         <w:rPr>
           <w:lang w:val="en-US"/>
         </w:rPr>
-      </w:pPr>
+      </w:r>
+    </w:p>
+    <w:p>
+      <w:pPr>
+        <w:pBdr/>
+        <w:spacing/>
+        <w:ind/>
+        <w:rPr>
+          <w:lang w:val="en-US"/>
+        </w:rPr>
+      </w:pPr>
+      <w:r>
+        <w:rPr>
+          <w:color w:val="FF0000"/>
+        </w:rPr>
+        <w:t>this is a red text</w:t>
+      </w:r>
+      <w:r>
+        <w:rPr>
+          <w:b/>
+          <w:color w:val="FF0000"/>
+        </w:rPr>
+        <w:t>this is a red text</w:t>
+      </w:r>
       <w:r>
         <w:rPr>
           <w:color w:val="FF0000"/>
@@ -475,16 +945,26 @@
           <w:lang w:val="en-US"/>
         </w:rPr>
       </w:r>
-    </w:p>
-    <w:p>
-      <w:pPr>
-        <w:pBdr/>
-        <w:spacing/>
-        <w:ind/>
+      <w:r>
         <w:rPr>
           <w:lang w:val="en-US"/>
         </w:rPr>
-      </w:pPr>
+      </w:r>
+    </w:p>
+    <w:p>
+      <w:pPr>
+        <w:pBdr/>
+        <w:spacing/>
+        <w:ind/>
+        <w:rPr>
+          <w:lang w:val="en-US"/>
+        </w:rPr>
+      </w:pPr>
+      <w:r>
+        <w:rPr>
+          <w:lang w:val="en-US"/>
+        </w:rPr>
+      </w:r>
       <w:r>
         <w:rPr>
           <w:lang w:val="en-US"/>
@@ -498,7 +978,7 @@
     </w:p>
     <w:p>
       <w:pPr>
-        <w:pStyle w:val="706"/>
+        <w:pStyle w:val="814"/>
         <w:pBdr/>
         <w:spacing/>
         <w:ind/>
@@ -519,6 +999,11 @@
           <w:lang w:val="en-US"/>
         </w:rPr>
       </w:pPr>
+      <w:r>
+        <w:rPr>
+          <w:lang w:val="en-US"/>
+        </w:rPr>
+      </w:r>
       <w:r>
         <w:rPr>
           <w:lang w:val="en-US"/>
@@ -532,7 +1017,7 @@
     </w:p>
     <w:tbl>
       <w:tblPr>
-        <w:tblStyle w:val="824"/>
+        <w:tblStyle w:val="932"/>
         <w:tblW w:type="auto" w:w="0"/>
         <w:tblLook w:firstColumn="1" w:firstRow="1" w:lastColumn="0" w:lastRow="0" w:noHBand="0" w:noVBand="1" w:val="04A0"/>
       </w:tblPr>
@@ -549,7 +1034,7 @@
           </w:tcPr>
           <w:p>
             <w:pPr>
-              <w:pStyle w:val="892"/>
+              <w:pStyle w:val="1000"/>
             </w:pPr>
             <w:r>
               <w:rPr>
@@ -566,7 +1051,7 @@
           </w:tcPr>
           <w:p>
             <w:pPr>
-              <w:pStyle w:val="892"/>
+              <w:pStyle w:val="1000"/>
             </w:pPr>
             <w:r>
               <w:rPr>
@@ -583,7 +1068,7 @@
           </w:tcPr>
           <w:p>
             <w:pPr>
-              <w:pStyle w:val="892"/>
+              <w:pStyle w:val="1000"/>
             </w:pPr>
             <w:r>
               <w:rPr>
@@ -602,7 +1087,7 @@
           </w:tcPr>
           <w:p>
             <w:pPr>
-              <w:pStyle w:val="892"/>
+              <w:pStyle w:val="1000"/>
             </w:pPr>
             <w:r>
               <w:rPr>
@@ -619,7 +1104,7 @@
           </w:tcPr>
           <w:p>
             <w:pPr>
-              <w:pStyle w:val="892"/>
+              <w:pStyle w:val="1000"/>
               <w:jc w:val="center"/>
             </w:pPr>
             <w:r>
@@ -637,7 +1122,7 @@
           </w:tcPr>
           <w:p>
             <w:pPr>
-              <w:pStyle w:val="892"/>
+              <w:pStyle w:val="1000"/>
               <w:jc w:val="right"/>
             </w:pPr>
             <w:r>
@@ -657,7 +1142,7 @@
           </w:tcPr>
           <w:p>
             <w:pPr>
-              <w:pStyle w:val="892"/>
+              <w:pStyle w:val="1000"/>
             </w:pPr>
             <w:r>
               <w:rPr>
@@ -674,7 +1159,7 @@
           </w:tcPr>
           <w:p>
             <w:pPr>
-              <w:pStyle w:val="892"/>
+              <w:pStyle w:val="1000"/>
               <w:jc w:val="center"/>
             </w:pPr>
             <w:r>
@@ -692,7 +1177,7 @@
           </w:tcPr>
           <w:p>
             <w:pPr>
-              <w:pStyle w:val="892"/>
+              <w:pStyle w:val="1000"/>
               <w:jc w:val="right"/>
             </w:pPr>
             <w:r>
@@ -705,855 +1190,6 @@
         </w:tc>
       </w:tr>
     </w:tbl>
-    <w:p>
-      <w:pPr>
-        <w:pBdr/>
-        <w:spacing/>
-        <w:ind/>
-        <w:rPr>
-          <w:lang w:val="en-US"/>
-        </w:rPr>
-      </w:pPr>
-      <w:r>
-        <w:rPr>
-          <w:lang w:val="en-US"/>
-        </w:rPr>
-      </w:r>
-      <w:r>
-        <w:rPr>
-          <w:lang w:val="en-US"/>
-        </w:rPr>
-      </w:r>
-    </w:p>
-    <w:p>
-      <w:pPr>
-        <w:pStyle w:val="706"/>
-        <w:pBdr/>
-        <w:spacing/>
-        <w:ind/>
-        <w:rPr>
-          <w:lang w:val="en-US"/>
-        </w:rPr>
-      </w:pPr>
-      <w:r>
-        <w:t>Lists</w:t>
-      </w:r>
-    </w:p>
-    <w:p>
-      <w:pPr>
-        <w:pBdr/>
-        <w:spacing/>
-        <w:ind/>
-        <w:rPr>
-          <w:lang w:val="en-US"/>
-        </w:rPr>
-      </w:pPr>
-      <w:r>
-        <w:rPr>
-          <w:lang w:val="en-US"/>
-        </w:rPr>
-      </w:r>
-      <w:r>
-        <w:rPr>
-          <w:lang w:val="en-US"/>
-        </w:rPr>
-      </w:r>
-    </w:p>
-    <w:p>
-      <w:pPr>
-        <w:pBdr/>
-        <w:spacing/>
-        <w:ind/>
-        <w:rPr>
-          <w:lang w:val="en-US"/>
-        </w:rPr>
-      </w:pPr>
-      <w:r>
-        <w:rPr>
-          <w:lang w:val="en-US"/>
-        </w:rPr>
-        <w:t xml:space="preserve">Unordered</w:t>
-      </w:r>
-      <w:r>
-        <w:rPr>
-          <w:lang w:val="en-US"/>
-        </w:rPr>
-      </w:r>
-    </w:p>
-    <w:p>
-      <w:pPr>
-        <w:pBdr/>
-        <w:spacing/>
-        <w:ind/>
-        <w:rPr>
-          <w:lang w:val="en-US"/>
-        </w:rPr>
-      </w:pPr>
-      <w:r>
-        <w:rPr>
-          <w:lang w:val="en-US"/>
-        </w:rPr>
-      </w:r>
-      <w:r>
-        <w:rPr>
-          <w:lang w:val="en-US"/>
-        </w:rPr>
-      </w:r>
-    </w:p>
-    <w:p>
-      <w:pPr>
-        <w:pStyle w:val="888"/>
-      </w:pPr>
-      <w:r>
-        <w:t xml:space="preserve">Create a list by starting a line with </w:t>
-      </w:r>
-      <w:r>
-        <w:rPr>
-          <w:rStyle w:val="895"/>
-        </w:rPr>
-        <w:t>+</w:t>
-      </w:r>
-      <w:r>
-        <w:rPr/>
-        <w:t xml:space="preserve">, </w:t>
-      </w:r>
-      <w:r>
-        <w:rPr>
-          <w:rStyle w:val="895"/>
-        </w:rPr>
-        <w:t>-</w:t>
-      </w:r>
-      <w:r>
-        <w:rPr/>
-        <w:t xml:space="preserve">, or </w:t>
-      </w:r>
-      <w:r>
-        <w:rPr>
-          <w:rStyle w:val="895"/>
-        </w:rPr>
-        <w:t>*</w:t>
-      </w:r>
-    </w:p>
-    <w:p>
-      <w:pPr>
-        <w:pStyle w:val="888"/>
-      </w:pPr>
-      <w:r>
-        <w:t>Sub-lists are made by indenting 2 spaces:</w:t>
-      </w:r>
-    </w:p>
-    <w:p>
-      <w:pPr>
-        <w:pStyle w:val="888"/>
-      </w:pPr>
-      <w:r>
-        <w:t>Marker character change forces new list start:</w:t>
-      </w:r>
-    </w:p>
-    <w:p>
-      <w:pPr>
-        <w:pStyle w:val="888"/>
-      </w:pPr>
-      <w:r>
-        <w:t>Ac tristique libero volutpat at</w:t>
-      </w:r>
-    </w:p>
-    <w:p>
-      <w:pPr>
-        <w:pStyle w:val="888"/>
-      </w:pPr>
-      <w:r>
-        <w:t>Facilisis in pretium nisl aliquet</w:t>
-      </w:r>
-    </w:p>
-    <w:p>
-      <w:pPr>
-        <w:pStyle w:val="888"/>
-      </w:pPr>
-      <w:r>
-        <w:t>Nulla volutpat aliquam velit</w:t>
-      </w:r>
-    </w:p>
-    <w:p>
-      <w:pPr>
-        <w:pStyle w:val="888"/>
-      </w:pPr>
-      <w:r>
-        <w:t>Very easy!</w:t>
-      </w:r>
-    </w:p>
-    <w:p>
-      <w:pPr>
-        <w:pBdr/>
-        <w:spacing/>
-        <w:ind/>
-        <w:rPr>
-          <w:lang w:val="en-US"/>
-        </w:rPr>
-      </w:pPr>
-      <w:r>
-        <w:rPr>
-          <w:lang w:val="en-US"/>
-        </w:rPr>
-      </w:r>
-      <w:r>
-        <w:rPr>
-          <w:lang w:val="en-US"/>
-        </w:rPr>
-      </w:r>
-    </w:p>
-    <w:p>
-      <w:pPr>
-        <w:pBdr/>
-        <w:spacing/>
-        <w:ind/>
-        <w:rPr>
-          <w:lang w:val="en-US"/>
-        </w:rPr>
-      </w:pPr>
-      <w:r>
-        <w:rPr>
-          <w:lang w:val="en-US"/>
-        </w:rPr>
-        <w:t xml:space="preserve">Ordered</w:t>
-      </w:r>
-      <w:r>
-        <w:rPr>
-          <w:lang w:val="en-US"/>
-        </w:rPr>
-      </w:r>
-    </w:p>
-    <w:p>
-      <w:pPr>
-        <w:pBdr/>
-        <w:spacing/>
-        <w:ind/>
-        <w:rPr>
-          <w:lang w:val="en-US"/>
-        </w:rPr>
-      </w:pPr>
-      <w:r>
-        <w:rPr>
-          <w:lang w:val="en-US"/>
-        </w:rPr>
-      </w:r>
-      <w:r>
-        <w:rPr>
-          <w:lang w:val="en-US"/>
-        </w:rPr>
-      </w:r>
-    </w:p>
-    <w:p>
-      <w:pPr>
-        <w:pBdr/>
-        <w:spacing/>
-        <w:ind/>
-        <w:rPr>
-          <w:lang w:val="en-US"/>
-        </w:rPr>
-      </w:pPr>
-      <w:r>
-        <w:rPr>
-          <w:lang w:val="en-US"/>
-        </w:rPr>
-        <w:t xml:space="preserve">1. Lorem ipsum dolor sit amet</w:t>
-      </w:r>
-      <w:r>
-        <w:rPr>
-          <w:lang w:val="en-US"/>
-        </w:rPr>
-      </w:r>
-    </w:p>
-    <w:p>
-      <w:pPr>
-        <w:pBdr/>
-        <w:spacing/>
-        <w:ind/>
-        <w:rPr>
-          <w:lang w:val="en-US"/>
-        </w:rPr>
-      </w:pPr>
-      <w:r>
-        <w:rPr>
-          <w:lang w:val="en-US"/>
-        </w:rPr>
-        <w:t xml:space="preserve">2. Consectetur adipiscing elit</w:t>
-      </w:r>
-      <w:r>
-        <w:rPr>
-          <w:lang w:val="en-US"/>
-        </w:rPr>
-      </w:r>
-    </w:p>
-    <w:p>
-      <w:pPr>
-        <w:pBdr/>
-        <w:spacing/>
-        <w:ind/>
-        <w:rPr>
-          <w:lang w:val="en-US"/>
-        </w:rPr>
-      </w:pPr>
-      <w:r>
-        <w:rPr>
-          <w:lang w:val="en-US"/>
-        </w:rPr>
-        <w:t xml:space="preserve">3. Integer molestie lorem at massa</w:t>
-      </w:r>
-      <w:r>
-        <w:rPr>
-          <w:lang w:val="en-US"/>
-        </w:rPr>
-      </w:r>
-    </w:p>
-    <w:p>
-      <w:pPr>
-        <w:pBdr/>
-        <w:spacing/>
-        <w:ind/>
-        <w:rPr>
-          <w:lang w:val="en-US"/>
-        </w:rPr>
-      </w:pPr>
-      <w:r>
-        <w:rPr>
-          <w:lang w:val="en-US"/>
-        </w:rPr>
-      </w:r>
-      <w:r>
-        <w:rPr>
-          <w:lang w:val="en-US"/>
-        </w:rPr>
-      </w:r>
-    </w:p>
-    <w:p>
-      <w:pPr>
-        <w:pBdr/>
-        <w:spacing/>
-        <w:ind/>
-        <w:rPr>
-          <w:lang w:val="en-US"/>
-        </w:rPr>
-      </w:pPr>
-      <w:r>
-        <w:rPr>
-          <w:lang w:val="en-US"/>
-        </w:rPr>
-      </w:r>
-      <w:r>
-        <w:rPr>
-          <w:lang w:val="en-US"/>
-        </w:rPr>
-      </w:r>
-    </w:p>
-    <w:p>
-      <w:pPr>
-        <w:pBdr/>
-        <w:spacing/>
-        <w:ind/>
-        <w:rPr>
-          <w:lang w:val="en-US"/>
-        </w:rPr>
-      </w:pPr>
-      <w:r>
-        <w:rPr>
-          <w:lang w:val="en-US"/>
-        </w:rPr>
-        <w:t xml:space="preserve">1. You can use sequential numbers...</w:t>
-      </w:r>
-      <w:r>
-        <w:rPr>
-          <w:lang w:val="en-US"/>
-        </w:rPr>
-      </w:r>
-    </w:p>
-    <w:p>
-      <w:pPr>
-        <w:pBdr/>
-        <w:spacing/>
-        <w:ind/>
-        <w:rPr>
-          <w:lang w:val="en-US"/>
-        </w:rPr>
-      </w:pPr>
-      <w:r>
-        <w:rPr>
-          <w:lang w:val="en-US"/>
-        </w:rPr>
-        <w:t xml:space="preserve">1. ...or keep all the numbers as </w:t>
-      </w:r>
-      <w:r>
-        <w:rPr>
-          <w:rStyle w:val="895"/>
-        </w:rPr>
-        <w:t>1.</w:t>
-      </w:r>
-      <w:r>
-        <w:rPr>
-          <w:lang w:val="en-US"/>
-        </w:rPr>
-      </w:r>
-    </w:p>
-    <w:p>
-      <w:pPr>
-        <w:pBdr/>
-        <w:spacing/>
-        <w:ind/>
-        <w:rPr>
-          <w:lang w:val="en-US"/>
-        </w:rPr>
-      </w:pPr>
-      <w:r>
-        <w:rPr>
-          <w:lang w:val="en-US"/>
-        </w:rPr>
-      </w:r>
-      <w:r>
-        <w:rPr>
-          <w:lang w:val="en-US"/>
-        </w:rPr>
-      </w:r>
-    </w:p>
-    <w:p>
-      <w:pPr>
-        <w:pBdr/>
-        <w:spacing/>
-        <w:ind/>
-        <w:rPr>
-          <w:lang w:val="en-US"/>
-        </w:rPr>
-      </w:pPr>
-      <w:r>
-        <w:rPr>
-          <w:lang w:val="en-US"/>
-        </w:rPr>
-        <w:t xml:space="preserve">Start numbering with offset:</w:t>
-      </w:r>
-      <w:r>
-        <w:rPr>
-          <w:lang w:val="en-US"/>
-        </w:rPr>
-      </w:r>
-    </w:p>
-    <w:p>
-      <w:pPr>
-        <w:pBdr/>
-        <w:spacing/>
-        <w:ind/>
-        <w:rPr>
-          <w:lang w:val="en-US"/>
-        </w:rPr>
-      </w:pPr>
-      <w:r>
-        <w:rPr>
-          <w:lang w:val="en-US"/>
-        </w:rPr>
-      </w:r>
-      <w:r>
-        <w:rPr>
-          <w:lang w:val="en-US"/>
-        </w:rPr>
-      </w:r>
-    </w:p>
-    <w:p>
-      <w:pPr>
-        <w:pBdr/>
-        <w:spacing/>
-        <w:ind/>
-        <w:rPr>
-          <w:lang w:val="en-US"/>
-        </w:rPr>
-      </w:pPr>
-      <w:r>
-        <w:rPr>
-          <w:lang w:val="en-US"/>
-        </w:rPr>
-        <w:t xml:space="preserve">57. foo</w:t>
-      </w:r>
-      <w:r>
-        <w:rPr>
-          <w:lang w:val="en-US"/>
-        </w:rPr>
-      </w:r>
-    </w:p>
-    <w:p>
-      <w:pPr>
-        <w:pBdr/>
-        <w:spacing/>
-        <w:ind/>
-        <w:rPr>
-          <w:lang w:val="en-US"/>
-        </w:rPr>
-      </w:pPr>
-      <w:r>
-        <w:rPr>
-          <w:lang w:val="en-US"/>
-        </w:rPr>
-        <w:t xml:space="preserve">1. bar</w:t>
-      </w:r>
-      <w:r>
-        <w:rPr>
-          <w:lang w:val="en-US"/>
-        </w:rPr>
-      </w:r>
-    </w:p>
-    <w:p>
-      <w:pPr>
-        <w:pBdr/>
-        <w:spacing/>
-        <w:ind/>
-        <w:rPr>
-          <w:lang w:val="en-US"/>
-        </w:rPr>
-      </w:pPr>
-      <w:r>
-        <w:rPr>
-          <w:lang w:val="en-US"/>
-        </w:rPr>
-      </w:r>
-      <w:r>
-        <w:rPr>
-          <w:lang w:val="en-US"/>
-        </w:rPr>
-      </w:r>
-    </w:p>
-    <w:p>
-      <w:pPr>
-        <w:pBdr/>
-        <w:spacing/>
-        <w:ind/>
-        <w:rPr>
-          <w:lang w:val="en-US"/>
-        </w:rPr>
-      </w:pPr>
-      <w:r>
-        <w:rPr>
-          <w:lang w:val="en-US"/>
-        </w:rPr>
-      </w:r>
-      <w:r>
-        <w:rPr>
-          <w:lang w:val="en-US"/>
-        </w:rPr>
-      </w:r>
-    </w:p>
-    <w:p>
-      <w:pPr>
-        <w:pStyle w:val="706"/>
-        <w:pBdr/>
-        <w:spacing/>
-        <w:ind/>
-        <w:rPr>
-          <w:lang w:val="en-US"/>
-        </w:rPr>
-      </w:pPr>
-      <w:r>
-        <w:t>Code</w:t>
-      </w:r>
-    </w:p>
-    <w:p>
-      <w:pPr>
-        <w:pBdr/>
-        <w:spacing/>
-        <w:ind/>
-        <w:rPr>
-          <w:lang w:val="en-US"/>
-        </w:rPr>
-      </w:pPr>
-      <w:r>
-        <w:rPr>
-          <w:lang w:val="en-US"/>
-        </w:rPr>
-      </w:r>
-      <w:r>
-        <w:rPr>
-          <w:lang w:val="en-US"/>
-        </w:rPr>
-      </w:r>
-    </w:p>
-    <w:p>
-      <w:pPr>
-        <w:pBdr/>
-        <w:spacing/>
-        <w:ind/>
-        <w:rPr>
-          <w:lang w:val="en-US"/>
-        </w:rPr>
-      </w:pPr>
-      <w:r>
-        <w:rPr>
-          <w:lang w:val="en-US"/>
-        </w:rPr>
-        <w:t xml:space="preserve">Inline </w:t>
-      </w:r>
-      <w:r>
-        <w:rPr>
-          <w:rStyle w:val="895"/>
-        </w:rPr>
-        <w:t>code</w:t>
-      </w:r>
-      <w:r>
-        <w:rPr>
-          <w:lang w:val="en-US"/>
-        </w:rPr>
-      </w:r>
-    </w:p>
-    <w:p>
-      <w:pPr>
-        <w:pBdr/>
-        <w:spacing/>
-        <w:ind/>
-        <w:rPr>
-          <w:lang w:val="en-US"/>
-        </w:rPr>
-      </w:pPr>
-      <w:r>
-        <w:rPr>
-          <w:lang w:val="en-US"/>
-        </w:rPr>
-        <w:t xml:space="preserve">Block code "fences", must be in a separated paragraph</w:t>
-      </w:r>
-      <w:r>
-        <w:rPr>
-          <w:lang w:val="en-US"/>
-        </w:rPr>
-      </w:r>
-    </w:p>
-    <w:p>
-      <w:pPr>
-        <w:pBdr/>
-        <w:spacing/>
-        <w:ind/>
-        <w:rPr>
-          <w:lang w:val="en-US"/>
-        </w:rPr>
-      </w:pPr>
-      <w:r>
-        <w:rPr>
-          <w:lang w:val="en-US"/>
-        </w:rPr>
-      </w:r>
-      <w:r>
-        <w:rPr>
-          <w:lang w:val="en-US"/>
-        </w:rPr>
-      </w:r>
-    </w:p>
-    <w:p>
-      <w:pPr>
-        <w:pStyle w:val="890"/>
-        <w:pBdr/>
-        <w:spacing/>
-        <w:ind/>
-        <w:rPr>
-          <w:lang w:val="en-US"/>
-        </w:rPr>
-      </w:pPr>
-      <w:r>
-        <w:rPr>
-          <w:lang w:val="en-US"/>
-        </w:rPr>
-        <w:t xml:space="preserve">test</w:t>
-      </w:r>
-      <w:r>
-        <w:rPr>
-          <w:lang w:val="en-US"/>
-        </w:rPr>
-      </w:r>
-    </w:p>
-    <w:p>
-      <w:pPr>
-        <w:pStyle w:val="890"/>
-        <w:pBdr/>
-        <w:spacing/>
-        <w:ind/>
-        <w:rPr>
-          <w:lang w:val="en-US"/>
-        </w:rPr>
-      </w:pPr>
-      <w:r>
-        <w:rPr>
-          <w:lang w:val="en-US"/>
-        </w:rPr>
-        <w:t xml:space="preserve">Sample text here...</w:t>
-      </w:r>
-      <w:r>
-        <w:rPr>
-          <w:lang w:val="en-US"/>
-        </w:rPr>
-      </w:r>
-    </w:p>
-    <w:p>
-      <w:pPr>
-        <w:pBdr/>
-        <w:spacing/>
-        <w:ind/>
-        <w:rPr>
-          <w:lang w:val="en-US"/>
-        </w:rPr>
-      </w:pPr>
-      <w:r>
-        <w:rPr>
-          <w:lang w:val="en-US"/>
-        </w:rPr>
-      </w:r>
-      <w:r>
-        <w:rPr>
-          <w:lang w:val="en-US"/>
-        </w:rPr>
-      </w:r>
-    </w:p>
-    <w:p>
-      <w:pPr>
-        <w:pBdr/>
-        <w:spacing/>
-        <w:ind/>
-        <w:rPr>
-          <w:lang w:val="en-US"/>
-        </w:rPr>
-      </w:pPr>
-      <w:r>
-        <w:rPr>
-          <w:lang w:val="en-US"/>
-        </w:rPr>
-        <w:t xml:space="preserve">Syntax highlighting is not implemented</w:t>
-      </w:r>
-      <w:r>
-        <w:rPr>
-          <w:lang w:val="en-US"/>
-        </w:rPr>
-      </w:r>
-    </w:p>
-    <w:p>
-      <w:pPr>
-        <w:pBdr/>
-        <w:spacing/>
-        <w:ind/>
-        <w:rPr>
-          <w:lang w:val="en-US"/>
-        </w:rPr>
-      </w:pPr>
-      <w:r>
-        <w:rPr>
-          <w:lang w:val="en-US"/>
-        </w:rPr>
-      </w:r>
-      <w:r>
-        <w:rPr>
-          <w:lang w:val="en-US"/>
-        </w:rPr>
-      </w:r>
-    </w:p>
-    <w:p>
-      <w:pPr>
-        <w:pStyle w:val="890"/>
-        <w:pBdr/>
-        <w:spacing/>
-        <w:ind/>
-        <w:rPr>
-          <w:lang w:val="en-US"/>
-        </w:rPr>
-      </w:pPr>
-      <w:r>
-        <w:rPr>
-          <w:lang w:val="en-US"/>
-        </w:rPr>
-        <w:t xml:space="preserve">js</w:t>
-      </w:r>
-      <w:r>
-        <w:rPr>
-          <w:lang w:val="en-US"/>
-        </w:rPr>
-      </w:r>
-    </w:p>
-    <w:p>
-      <w:pPr>
-        <w:pStyle w:val="890"/>
-        <w:pBdr/>
-        <w:spacing/>
-        <w:ind/>
-        <w:rPr>
-          <w:lang w:val="en-US"/>
-        </w:rPr>
-      </w:pPr>
-      <w:r>
-        <w:rPr>
-          <w:lang w:val="en-US"/>
-        </w:rPr>
-        <w:t xml:space="preserve">var foo = function (bar) {</w:t>
-      </w:r>
-      <w:r>
-        <w:rPr>
-          <w:lang w:val="en-US"/>
-        </w:rPr>
-      </w:r>
-    </w:p>
-    <w:p>
-      <w:pPr>
-        <w:pStyle w:val="890"/>
-        <w:pBdr/>
-        <w:spacing/>
-        <w:ind/>
-        <w:rPr>
-          <w:lang w:val="en-US"/>
-        </w:rPr>
-      </w:pPr>
-      <w:r>
-        <w:rPr>
-          <w:lang w:val="en-US"/>
-        </w:rPr>
-        <w:t xml:space="preserve">  return bar++;</w:t>
-      </w:r>
-      <w:r>
-        <w:rPr>
-          <w:lang w:val="en-US"/>
-        </w:rPr>
-      </w:r>
-    </w:p>
-    <w:p>
-      <w:pPr>
-        <w:pStyle w:val="890"/>
-        <w:pBdr/>
-        <w:spacing/>
-        <w:ind/>
-        <w:rPr>
-          <w:lang w:val="en-US"/>
-        </w:rPr>
-      </w:pPr>
-      <w:r>
-        <w:rPr>
-          <w:lang w:val="en-US"/>
-        </w:rPr>
-        <w:t xml:space="preserve">};</w:t>
-      </w:r>
-      <w:r>
-        <w:rPr>
-          <w:lang w:val="en-US"/>
-        </w:rPr>
-      </w:r>
-    </w:p>
-    <w:p>
-      <w:pPr>
-        <w:pStyle w:val="890"/>
-        <w:pBdr/>
-        <w:spacing/>
-        <w:ind/>
-        <w:rPr>
-          <w:lang w:val="en-US"/>
-        </w:rPr>
-      </w:pPr>
-      <w:r>
-        <w:rPr>
-          <w:lang w:val="en-US"/>
-        </w:rPr>
-        <w:t xml:space="preserve">console.log(foo(5));</w:t>
-      </w:r>
-      <w:r>
-        <w:rPr>
-          <w:lang w:val="en-US"/>
-        </w:rPr>
-      </w:r>
-    </w:p>
     <w:p>
       <w:pPr>
         <w:pBdr/>
@@ -1581,6 +1217,1030 @@
     </w:p>
     <w:p>
       <w:pPr>
+        <w:pStyle w:val="814"/>
+        <w:pBdr/>
+        <w:spacing/>
+        <w:ind/>
+        <w:rPr>
+          <w:lang w:val="en-US"/>
+        </w:rPr>
+      </w:pPr>
+      <w:r>
+        <w:t>Lists</w:t>
+      </w:r>
+    </w:p>
+    <w:p>
+      <w:pPr>
+        <w:pBdr/>
+        <w:spacing/>
+        <w:ind/>
+        <w:rPr>
+          <w:lang w:val="en-US"/>
+        </w:rPr>
+      </w:pPr>
+      <w:r>
+        <w:rPr>
+          <w:lang w:val="en-US"/>
+        </w:rPr>
+      </w:r>
+      <w:r>
+        <w:rPr>
+          <w:lang w:val="en-US"/>
+        </w:rPr>
+      </w:r>
+      <w:r>
+        <w:rPr>
+          <w:lang w:val="en-US"/>
+        </w:rPr>
+      </w:r>
+    </w:p>
+    <w:p>
+      <w:pPr>
+        <w:pBdr/>
+        <w:spacing/>
+        <w:ind/>
+        <w:rPr>
+          <w:lang w:val="en-US"/>
+        </w:rPr>
+      </w:pPr>
+      <w:r>
+        <w:rPr>
+          <w:lang w:val="en-US"/>
+        </w:rPr>
+        <w:t xml:space="preserve">Unordered</w:t>
+      </w:r>
+      <w:r>
+        <w:rPr>
+          <w:lang w:val="en-US"/>
+        </w:rPr>
+      </w:r>
+      <w:r>
+        <w:rPr>
+          <w:lang w:val="en-US"/>
+        </w:rPr>
+      </w:r>
+    </w:p>
+    <w:p>
+      <w:pPr>
+        <w:pBdr/>
+        <w:spacing/>
+        <w:ind/>
+        <w:rPr>
+          <w:lang w:val="en-US"/>
+        </w:rPr>
+      </w:pPr>
+      <w:r>
+        <w:rPr>
+          <w:lang w:val="en-US"/>
+        </w:rPr>
+      </w:r>
+      <w:r>
+        <w:rPr>
+          <w:lang w:val="en-US"/>
+        </w:rPr>
+      </w:r>
+      <w:r>
+        <w:rPr>
+          <w:lang w:val="en-US"/>
+        </w:rPr>
+      </w:r>
+    </w:p>
+    <w:p>
+      <w:pPr>
+        <w:pStyle w:val="996"/>
+      </w:pPr>
+      <w:r>
+        <w:t xml:space="preserve">Create a list by starting a line with </w:t>
+      </w:r>
+      <w:r>
+        <w:rPr>
+          <w:rStyle w:val="1003"/>
+        </w:rPr>
+        <w:t>+</w:t>
+      </w:r>
+      <w:r>
+        <w:rPr/>
+        <w:t xml:space="preserve">, </w:t>
+      </w:r>
+      <w:r>
+        <w:rPr>
+          <w:rStyle w:val="1003"/>
+        </w:rPr>
+        <w:t>-</w:t>
+      </w:r>
+      <w:r>
+        <w:rPr/>
+        <w:t xml:space="preserve">, or </w:t>
+      </w:r>
+      <w:r>
+        <w:rPr>
+          <w:rStyle w:val="1003"/>
+        </w:rPr>
+        <w:t>*</w:t>
+      </w:r>
+    </w:p>
+    <w:p>
+      <w:pPr>
+        <w:pStyle w:val="996"/>
+      </w:pPr>
+      <w:r>
+        <w:t>Sub-lists are made by indenting 2 spaces:</w:t>
+      </w:r>
+    </w:p>
+    <w:p>
+      <w:pPr>
+        <w:pStyle w:val="996"/>
+      </w:pPr>
+      <w:r>
+        <w:t>Marker character change forces new list start:</w:t>
+      </w:r>
+    </w:p>
+    <w:p>
+      <w:pPr>
+        <w:pStyle w:val="996"/>
+      </w:pPr>
+      <w:r>
+        <w:t>Ac tristique libero volutpat at</w:t>
+      </w:r>
+    </w:p>
+    <w:p>
+      <w:pPr>
+        <w:pStyle w:val="996"/>
+      </w:pPr>
+      <w:r>
+        <w:t>Facilisis in pretium nisl aliquet</w:t>
+      </w:r>
+    </w:p>
+    <w:p>
+      <w:pPr>
+        <w:pStyle w:val="996"/>
+      </w:pPr>
+      <w:r>
+        <w:t>Nulla volutpat aliquam velit</w:t>
+      </w:r>
+    </w:p>
+    <w:p>
+      <w:pPr>
+        <w:pStyle w:val="996"/>
+      </w:pPr>
+      <w:r>
+        <w:t>Very easy!</w:t>
+      </w:r>
+    </w:p>
+    <w:p>
+      <w:pPr>
+        <w:pBdr/>
+        <w:spacing/>
+        <w:ind/>
+        <w:rPr>
+          <w:lang w:val="en-US"/>
+        </w:rPr>
+      </w:pPr>
+      <w:r>
+        <w:rPr>
+          <w:lang w:val="en-US"/>
+        </w:rPr>
+      </w:r>
+      <w:r>
+        <w:rPr>
+          <w:lang w:val="en-US"/>
+        </w:rPr>
+      </w:r>
+      <w:r>
+        <w:rPr>
+          <w:lang w:val="en-US"/>
+        </w:rPr>
+      </w:r>
+    </w:p>
+    <w:p>
+      <w:pPr>
+        <w:pBdr/>
+        <w:spacing/>
+        <w:ind/>
+        <w:rPr>
+          <w:lang w:val="en-US"/>
+        </w:rPr>
+      </w:pPr>
+      <w:r>
+        <w:rPr>
+          <w:lang w:val="en-US"/>
+        </w:rPr>
+        <w:t xml:space="preserve">Ordered</w:t>
+      </w:r>
+      <w:r>
+        <w:rPr>
+          <w:lang w:val="en-US"/>
+        </w:rPr>
+      </w:r>
+      <w:r>
+        <w:rPr>
+          <w:lang w:val="en-US"/>
+        </w:rPr>
+      </w:r>
+    </w:p>
+    <w:p>
+      <w:pPr>
+        <w:pBdr/>
+        <w:spacing/>
+        <w:ind/>
+        <w:rPr>
+          <w:lang w:val="en-US"/>
+        </w:rPr>
+      </w:pPr>
+      <w:r>
+        <w:rPr>
+          <w:lang w:val="en-US"/>
+        </w:rPr>
+      </w:r>
+      <w:r>
+        <w:rPr>
+          <w:lang w:val="en-US"/>
+        </w:rPr>
+      </w:r>
+      <w:r>
+        <w:rPr>
+          <w:lang w:val="en-US"/>
+        </w:rPr>
+      </w:r>
+    </w:p>
+    <w:p>
+      <w:pPr>
+        <w:pBdr/>
+        <w:spacing/>
+        <w:ind/>
+        <w:rPr>
+          <w:lang w:val="en-US"/>
+        </w:rPr>
+      </w:pPr>
+      <w:r>
+        <w:rPr>
+          <w:lang w:val="en-US"/>
+        </w:rPr>
+        <w:t xml:space="preserve">1. Lorem ipsum dolor sit amet</w:t>
+      </w:r>
+      <w:r>
+        <w:rPr>
+          <w:lang w:val="en-US"/>
+        </w:rPr>
+      </w:r>
+      <w:r>
+        <w:rPr>
+          <w:lang w:val="en-US"/>
+        </w:rPr>
+      </w:r>
+    </w:p>
+    <w:p>
+      <w:pPr>
+        <w:pBdr/>
+        <w:spacing/>
+        <w:ind/>
+        <w:rPr>
+          <w:lang w:val="en-US"/>
+        </w:rPr>
+      </w:pPr>
+      <w:r>
+        <w:rPr>
+          <w:lang w:val="en-US"/>
+        </w:rPr>
+        <w:t xml:space="preserve">2. Consectetur adipiscing elit</w:t>
+      </w:r>
+      <w:r>
+        <w:rPr>
+          <w:lang w:val="en-US"/>
+        </w:rPr>
+      </w:r>
+      <w:r>
+        <w:rPr>
+          <w:lang w:val="en-US"/>
+        </w:rPr>
+      </w:r>
+    </w:p>
+    <w:p>
+      <w:pPr>
+        <w:pBdr/>
+        <w:spacing/>
+        <w:ind/>
+        <w:rPr>
+          <w:lang w:val="en-US"/>
+        </w:rPr>
+      </w:pPr>
+      <w:r>
+        <w:rPr>
+          <w:lang w:val="en-US"/>
+        </w:rPr>
+        <w:t xml:space="preserve">3. Integer molestie lorem at massa</w:t>
+      </w:r>
+      <w:r>
+        <w:rPr>
+          <w:lang w:val="en-US"/>
+        </w:rPr>
+      </w:r>
+      <w:r>
+        <w:rPr>
+          <w:lang w:val="en-US"/>
+        </w:rPr>
+      </w:r>
+    </w:p>
+    <w:p>
+      <w:pPr>
+        <w:pBdr/>
+        <w:spacing/>
+        <w:ind/>
+        <w:rPr>
+          <w:lang w:val="en-US"/>
+        </w:rPr>
+      </w:pPr>
+      <w:r>
+        <w:rPr>
+          <w:lang w:val="en-US"/>
+        </w:rPr>
+      </w:r>
+      <w:r>
+        <w:rPr>
+          <w:lang w:val="en-US"/>
+        </w:rPr>
+      </w:r>
+      <w:r>
+        <w:rPr>
+          <w:lang w:val="en-US"/>
+        </w:rPr>
+      </w:r>
+    </w:p>
+    <w:p>
+      <w:pPr>
+        <w:pBdr/>
+        <w:spacing/>
+        <w:ind/>
+        <w:rPr>
+          <w:lang w:val="en-US"/>
+        </w:rPr>
+      </w:pPr>
+      <w:r>
+        <w:rPr>
+          <w:lang w:val="en-US"/>
+        </w:rPr>
+      </w:r>
+      <w:r>
+        <w:rPr>
+          <w:lang w:val="en-US"/>
+        </w:rPr>
+      </w:r>
+      <w:r>
+        <w:rPr>
+          <w:lang w:val="en-US"/>
+        </w:rPr>
+      </w:r>
+    </w:p>
+    <w:p>
+      <w:pPr>
+        <w:pBdr/>
+        <w:spacing/>
+        <w:ind/>
+        <w:rPr>
+          <w:lang w:val="en-US"/>
+        </w:rPr>
+      </w:pPr>
+      <w:r>
+        <w:rPr>
+          <w:lang w:val="en-US"/>
+        </w:rPr>
+        <w:t xml:space="preserve">1. You can use sequential numbers...</w:t>
+      </w:r>
+      <w:r>
+        <w:rPr>
+          <w:lang w:val="en-US"/>
+        </w:rPr>
+      </w:r>
+      <w:r>
+        <w:rPr>
+          <w:lang w:val="en-US"/>
+        </w:rPr>
+      </w:r>
+    </w:p>
+    <w:p>
+      <w:pPr>
+        <w:pBdr/>
+        <w:spacing/>
+        <w:ind/>
+        <w:rPr>
+          <w:lang w:val="en-US"/>
+        </w:rPr>
+      </w:pPr>
+      <w:r>
+        <w:rPr>
+          <w:lang w:val="en-US"/>
+        </w:rPr>
+        <w:t xml:space="preserve">1. ...or keep all the numbers as </w:t>
+      </w:r>
+      <w:r>
+        <w:rPr>
+          <w:rStyle w:val="1003"/>
+        </w:rPr>
+        <w:t>1.</w:t>
+      </w:r>
+      <w:r>
+        <w:rPr>
+          <w:lang w:val="en-US"/>
+        </w:rPr>
+      </w:r>
+      <w:r>
+        <w:rPr>
+          <w:lang w:val="en-US"/>
+        </w:rPr>
+      </w:r>
+    </w:p>
+    <w:p>
+      <w:pPr>
+        <w:pBdr/>
+        <w:spacing/>
+        <w:ind/>
+        <w:rPr>
+          <w:lang w:val="en-US"/>
+        </w:rPr>
+      </w:pPr>
+      <w:r>
+        <w:rPr>
+          <w:lang w:val="en-US"/>
+        </w:rPr>
+      </w:r>
+      <w:r>
+        <w:rPr>
+          <w:lang w:val="en-US"/>
+        </w:rPr>
+      </w:r>
+      <w:r>
+        <w:rPr>
+          <w:lang w:val="en-US"/>
+        </w:rPr>
+      </w:r>
+    </w:p>
+    <w:p>
+      <w:pPr>
+        <w:pBdr/>
+        <w:spacing/>
+        <w:ind/>
+        <w:rPr>
+          <w:lang w:val="en-US"/>
+        </w:rPr>
+      </w:pPr>
+      <w:r>
+        <w:rPr>
+          <w:lang w:val="en-US"/>
+        </w:rPr>
+        <w:t xml:space="preserve">Start numbering with offset:</w:t>
+      </w:r>
+      <w:r>
+        <w:rPr>
+          <w:lang w:val="en-US"/>
+        </w:rPr>
+      </w:r>
+      <w:r>
+        <w:rPr>
+          <w:lang w:val="en-US"/>
+        </w:rPr>
+      </w:r>
+    </w:p>
+    <w:p>
+      <w:pPr>
+        <w:pBdr/>
+        <w:spacing/>
+        <w:ind/>
+        <w:rPr>
+          <w:lang w:val="en-US"/>
+        </w:rPr>
+      </w:pPr>
+      <w:r>
+        <w:rPr>
+          <w:lang w:val="en-US"/>
+        </w:rPr>
+      </w:r>
+      <w:r>
+        <w:rPr>
+          <w:lang w:val="en-US"/>
+        </w:rPr>
+      </w:r>
+      <w:r>
+        <w:rPr>
+          <w:lang w:val="en-US"/>
+        </w:rPr>
+      </w:r>
+    </w:p>
+    <w:p>
+      <w:pPr>
+        <w:pBdr/>
+        <w:spacing/>
+        <w:ind/>
+        <w:rPr>
+          <w:lang w:val="en-US"/>
+        </w:rPr>
+      </w:pPr>
+      <w:r>
+        <w:rPr>
+          <w:lang w:val="en-US"/>
+        </w:rPr>
+        <w:t xml:space="preserve">57. foo</w:t>
+      </w:r>
+      <w:r>
+        <w:rPr>
+          <w:lang w:val="en-US"/>
+        </w:rPr>
+      </w:r>
+      <w:r>
+        <w:rPr>
+          <w:lang w:val="en-US"/>
+        </w:rPr>
+      </w:r>
+    </w:p>
+    <w:p>
+      <w:pPr>
+        <w:pBdr/>
+        <w:spacing/>
+        <w:ind/>
+        <w:rPr>
+          <w:lang w:val="en-US"/>
+        </w:rPr>
+      </w:pPr>
+      <w:r>
+        <w:rPr>
+          <w:lang w:val="en-US"/>
+        </w:rPr>
+        <w:t xml:space="preserve">1. bar</w:t>
+      </w:r>
+      <w:r>
+        <w:rPr>
+          <w:lang w:val="en-US"/>
+        </w:rPr>
+      </w:r>
+      <w:r>
+        <w:rPr>
+          <w:lang w:val="en-US"/>
+        </w:rPr>
+      </w:r>
+    </w:p>
+    <w:p>
+      <w:pPr>
+        <w:pBdr/>
+        <w:spacing/>
+        <w:ind/>
+        <w:rPr>
+          <w:lang w:val="en-US"/>
+        </w:rPr>
+      </w:pPr>
+      <w:r>
+        <w:rPr>
+          <w:lang w:val="en-US"/>
+        </w:rPr>
+      </w:r>
+      <w:r>
+        <w:rPr>
+          <w:lang w:val="en-US"/>
+        </w:rPr>
+      </w:r>
+      <w:r>
+        <w:rPr>
+          <w:lang w:val="en-US"/>
+        </w:rPr>
+      </w:r>
+    </w:p>
+    <w:p>
+      <w:pPr>
+        <w:pBdr/>
+        <w:spacing/>
+        <w:ind/>
+        <w:rPr>
+          <w:lang w:val="en-US"/>
+        </w:rPr>
+      </w:pPr>
+      <w:r>
+        <w:rPr>
+          <w:lang w:val="en-US"/>
+        </w:rPr>
+      </w:r>
+      <w:r>
+        <w:rPr>
+          <w:lang w:val="en-US"/>
+        </w:rPr>
+      </w:r>
+      <w:r>
+        <w:rPr>
+          <w:lang w:val="en-US"/>
+        </w:rPr>
+      </w:r>
+    </w:p>
+    <w:p>
+      <w:pPr>
+        <w:pStyle w:val="814"/>
+        <w:pBdr/>
+        <w:spacing/>
+        <w:ind/>
+        <w:rPr>
+          <w:lang w:val="en-US"/>
+        </w:rPr>
+      </w:pPr>
+      <w:r>
+        <w:t>Code</w:t>
+      </w:r>
+    </w:p>
+    <w:p>
+      <w:pPr>
+        <w:pBdr/>
+        <w:spacing/>
+        <w:ind/>
+        <w:rPr>
+          <w:lang w:val="en-US"/>
+        </w:rPr>
+      </w:pPr>
+      <w:r>
+        <w:rPr>
+          <w:lang w:val="en-US"/>
+        </w:rPr>
+      </w:r>
+      <w:r>
+        <w:rPr>
+          <w:lang w:val="en-US"/>
+        </w:rPr>
+      </w:r>
+      <w:r>
+        <w:rPr>
+          <w:lang w:val="en-US"/>
+        </w:rPr>
+      </w:r>
+    </w:p>
+    <w:p>
+      <w:pPr>
+        <w:pBdr/>
+        <w:spacing/>
+        <w:ind/>
+        <w:rPr>
+          <w:lang w:val="en-US"/>
+        </w:rPr>
+      </w:pPr>
+      <w:r>
+        <w:rPr>
+          <w:lang w:val="en-US"/>
+        </w:rPr>
+        <w:t xml:space="preserve">Inline </w:t>
+      </w:r>
+      <w:r>
+        <w:rPr>
+          <w:rStyle w:val="1003"/>
+        </w:rPr>
+        <w:t>code</w:t>
+      </w:r>
+      <w:r>
+        <w:rPr>
+          <w:lang w:val="en-US"/>
+        </w:rPr>
+      </w:r>
+      <w:r>
+        <w:rPr>
+          <w:lang w:val="en-US"/>
+        </w:rPr>
+      </w:r>
+    </w:p>
+    <w:p>
+      <w:pPr>
+        <w:pBdr/>
+        <w:spacing/>
+        <w:ind/>
+        <w:rPr>
+          <w:lang w:val="en-US"/>
+        </w:rPr>
+      </w:pPr>
+      <w:r>
+        <w:rPr>
+          <w:lang w:val="en-US"/>
+        </w:rPr>
+        <w:t xml:space="preserve">Block code "fences", must be in a separated paragraph</w:t>
+      </w:r>
+      <w:r>
+        <w:rPr>
+          <w:lang w:val="en-US"/>
+        </w:rPr>
+      </w:r>
+      <w:r>
+        <w:rPr>
+          <w:lang w:val="en-US"/>
+        </w:rPr>
+      </w:r>
+    </w:p>
+    <w:p>
+      <w:pPr>
+        <w:pBdr/>
+        <w:spacing/>
+        <w:ind/>
+        <w:rPr>
+          <w:lang w:val="en-US"/>
+        </w:rPr>
+      </w:pPr>
+      <w:r>
+        <w:rPr>
+          <w:lang w:val="en-US"/>
+        </w:rPr>
+      </w:r>
+      <w:r>
+        <w:rPr>
+          <w:lang w:val="en-US"/>
+        </w:rPr>
+      </w:r>
+      <w:r>
+        <w:rPr>
+          <w:lang w:val="en-US"/>
+        </w:rPr>
+      </w:r>
+    </w:p>
+    <w:p>
+      <w:pPr>
+        <w:pStyle w:val="998"/>
+        <w:pBdr/>
+        <w:spacing/>
+        <w:ind/>
+        <w:rPr>
+          <w:lang w:val="en-US"/>
+        </w:rPr>
+      </w:pPr>
+      <w:r>
+        <w:rPr>
+          <w:lang w:val="en-US"/>
+        </w:rPr>
+        <w:t xml:space="preserve">test</w:t>
+      </w:r>
+      <w:r>
+        <w:rPr>
+          <w:lang w:val="en-US"/>
+        </w:rPr>
+      </w:r>
+      <w:r>
+        <w:rPr>
+          <w:lang w:val="en-US"/>
+        </w:rPr>
+      </w:r>
+    </w:p>
+    <w:p>
+      <w:pPr>
+        <w:pStyle w:val="998"/>
+        <w:pBdr/>
+        <w:spacing/>
+        <w:ind/>
+        <w:rPr>
+          <w:lang w:val="en-US"/>
+        </w:rPr>
+      </w:pPr>
+      <w:r>
+        <w:rPr>
+          <w:lang w:val="en-US"/>
+        </w:rPr>
+        <w:t xml:space="preserve">Sample text here...</w:t>
+      </w:r>
+      <w:r>
+        <w:rPr>
+          <w:lang w:val="en-US"/>
+        </w:rPr>
+      </w:r>
+      <w:r>
+        <w:rPr>
+          <w:lang w:val="en-US"/>
+        </w:rPr>
+      </w:r>
+    </w:p>
+    <w:p>
+      <w:pPr>
+        <w:pBdr/>
+        <w:spacing/>
+        <w:ind/>
+        <w:rPr>
+          <w:lang w:val="en-US"/>
+        </w:rPr>
+      </w:pPr>
+      <w:r>
+        <w:rPr>
+          <w:lang w:val="en-US"/>
+        </w:rPr>
+      </w:r>
+      <w:r>
+        <w:rPr>
+          <w:lang w:val="en-US"/>
+        </w:rPr>
+      </w:r>
+      <w:r>
+        <w:rPr>
+          <w:lang w:val="en-US"/>
+        </w:rPr>
+      </w:r>
+    </w:p>
+    <w:p>
+      <w:pPr>
+        <w:pBdr/>
+        <w:spacing/>
+        <w:ind/>
+        <w:rPr>
+          <w:lang w:val="en-US"/>
+        </w:rPr>
+      </w:pPr>
+      <w:r>
+        <w:rPr>
+          <w:lang w:val="en-US"/>
+        </w:rPr>
+        <w:t xml:space="preserve">Syntax highlighting is not implemented</w:t>
+      </w:r>
+      <w:r>
+        <w:rPr>
+          <w:lang w:val="en-US"/>
+        </w:rPr>
+      </w:r>
+      <w:r>
+        <w:rPr>
+          <w:lang w:val="en-US"/>
+        </w:rPr>
+      </w:r>
+    </w:p>
+    <w:p>
+      <w:pPr>
+        <w:pBdr/>
+        <w:spacing/>
+        <w:ind/>
+        <w:rPr>
+          <w:lang w:val="en-US"/>
+        </w:rPr>
+      </w:pPr>
+      <w:r>
+        <w:rPr>
+          <w:lang w:val="en-US"/>
+        </w:rPr>
+      </w:r>
+      <w:r>
+        <w:rPr>
+          <w:lang w:val="en-US"/>
+        </w:rPr>
+      </w:r>
+      <w:r>
+        <w:rPr>
+          <w:lang w:val="en-US"/>
+        </w:rPr>
+      </w:r>
+    </w:p>
+    <w:p>
+      <w:pPr>
+        <w:pStyle w:val="998"/>
+        <w:pBdr/>
+        <w:spacing/>
+        <w:ind/>
+        <w:rPr>
+          <w:lang w:val="en-US"/>
+        </w:rPr>
+      </w:pPr>
+      <w:r>
+        <w:rPr>
+          <w:lang w:val="en-US"/>
+        </w:rPr>
+        <w:t xml:space="preserve">js</w:t>
+      </w:r>
+      <w:r>
+        <w:rPr>
+          <w:lang w:val="en-US"/>
+        </w:rPr>
+      </w:r>
+      <w:r>
+        <w:rPr>
+          <w:lang w:val="en-US"/>
+        </w:rPr>
+      </w:r>
+    </w:p>
+    <w:p>
+      <w:pPr>
+        <w:pStyle w:val="998"/>
+        <w:pBdr/>
+        <w:spacing/>
+        <w:ind/>
+        <w:rPr>
+          <w:lang w:val="en-US"/>
+        </w:rPr>
+      </w:pPr>
+      <w:r>
+        <w:rPr>
+          <w:lang w:val="en-US"/>
+        </w:rPr>
+        <w:t xml:space="preserve">var foo = function (bar) {</w:t>
+      </w:r>
+      <w:r>
+        <w:rPr>
+          <w:lang w:val="en-US"/>
+        </w:rPr>
+      </w:r>
+      <w:r>
+        <w:rPr>
+          <w:lang w:val="en-US"/>
+        </w:rPr>
+      </w:r>
+    </w:p>
+    <w:p>
+      <w:pPr>
+        <w:pStyle w:val="998"/>
+        <w:pBdr/>
+        <w:spacing/>
+        <w:ind/>
+        <w:rPr>
+          <w:lang w:val="en-US"/>
+        </w:rPr>
+      </w:pPr>
+      <w:r>
+        <w:rPr>
+          <w:lang w:val="en-US"/>
+        </w:rPr>
+        <w:t xml:space="preserve">  return bar++;</w:t>
+      </w:r>
+      <w:r>
+        <w:rPr>
+          <w:lang w:val="en-US"/>
+        </w:rPr>
+      </w:r>
+      <w:r>
+        <w:rPr>
+          <w:lang w:val="en-US"/>
+        </w:rPr>
+      </w:r>
+    </w:p>
+    <w:p>
+      <w:pPr>
+        <w:pStyle w:val="998"/>
+        <w:pBdr/>
+        <w:spacing/>
+        <w:ind/>
+        <w:rPr>
+          <w:lang w:val="en-US"/>
+        </w:rPr>
+      </w:pPr>
+      <w:r>
+        <w:rPr>
+          <w:lang w:val="en-US"/>
+        </w:rPr>
+        <w:t xml:space="preserve">};</w:t>
+      </w:r>
+      <w:r>
+        <w:rPr>
+          <w:lang w:val="en-US"/>
+        </w:rPr>
+      </w:r>
+      <w:r>
+        <w:rPr>
+          <w:lang w:val="en-US"/>
+        </w:rPr>
+      </w:r>
+    </w:p>
+    <w:p>
+      <w:pPr>
+        <w:pStyle w:val="998"/>
+        <w:pBdr/>
+        <w:spacing/>
+        <w:ind/>
+        <w:rPr>
+          <w:lang w:val="en-US"/>
+        </w:rPr>
+      </w:pPr>
+      <w:r>
+        <w:rPr>
+          <w:lang w:val="en-US"/>
+        </w:rPr>
+        <w:t xml:space="preserve">console.log(foo(5));</w:t>
+      </w:r>
+      <w:r>
+        <w:rPr>
+          <w:lang w:val="en-US"/>
+        </w:rPr>
+      </w:r>
+      <w:r>
+        <w:rPr>
+          <w:lang w:val="en-US"/>
+        </w:rPr>
+      </w:r>
+    </w:p>
+    <w:p>
+      <w:pPr>
+        <w:pBdr/>
+        <w:spacing/>
+        <w:ind/>
+        <w:rPr>
+          <w:lang w:val="en-US"/>
+        </w:rPr>
+      </w:pPr>
+      <w:r>
+        <w:rPr>
+          <w:lang w:val="en-US"/>
+        </w:rPr>
+      </w:r>
+      <w:r>
+        <w:rPr>
+          <w:lang w:val="en-US"/>
+        </w:rPr>
+      </w:r>
+      <w:r>
+        <w:rPr>
+          <w:lang w:val="en-US"/>
+        </w:rPr>
+      </w:r>
+    </w:p>
+    <w:p>
+      <w:pPr>
         <w:pBdr/>
         <w:spacing/>
         <w:ind/>
@@ -1593,6 +2253,11 @@
           <w:lang w:val="fr-FR"/>
         </w:rPr>
         <w:t xml:space="preserve">Create a graph using mermaid !</w:t>
+      </w:r>
+      <w:r>
+        <w:rPr>
+          <w:lang w:val="en-US"/>
+        </w:rPr>
       </w:r>
       <w:r>
         <w:rPr>
@@ -1665,6 +2330,11 @@
           <w:lang w:val="en-US"/>
         </w:rPr>
       </w:r>
+      <w:r>
+        <w:rPr>
+          <w:lang w:val="en-US"/>
+        </w:rPr>
+      </w:r>
     </w:p>
     <w:p>
       <w:pPr>
@@ -1681,7 +2351,7 @@
     </w:p>
     <w:p>
       <w:pPr>
-        <w:pStyle w:val="890"/>
+        <w:pStyle w:val="998"/>
       </w:pPr>
       <w:r>
         <w:t>this code block</w:t>
@@ -1701,6 +2371,11 @@
           <w:lang w:val="en-US"/>
         </w:rPr>
       </w:pPr>
+      <w:r>
+        <w:rPr>
+          <w:lang w:val="en-US"/>
+        </w:rPr>
+      </w:r>
       <w:r>
         <w:rPr>
           <w:lang w:val="en-US"/>
@@ -1732,16 +2407,26 @@
           <w:lang w:val="en-US"/>
         </w:rPr>
       </w:r>
-    </w:p>
-    <w:p>
-      <w:pPr>
-        <w:pBdr/>
-        <w:spacing/>
-        <w:ind/>
+      <w:r>
         <w:rPr>
           <w:lang w:val="en-US"/>
         </w:rPr>
-      </w:pPr>
+      </w:r>
+    </w:p>
+    <w:p>
+      <w:pPr>
+        <w:pBdr/>
+        <w:spacing/>
+        <w:ind/>
+        <w:rPr>
+          <w:lang w:val="en-US"/>
+        </w:rPr>
+      </w:pPr>
+      <w:r>
+        <w:rPr>
+          <w:lang w:val="en-US"/>
+        </w:rPr>
+      </w:r>
       <w:r>
         <w:rPr>
           <w:lang w:val="en-US"/>
@@ -1755,7 +2440,7 @@
     </w:p>
     <w:p>
       <w:pPr>
-        <w:pStyle w:val="706"/>
+        <w:pStyle w:val="814"/>
         <w:pBdr/>
         <w:spacing/>
         <w:ind/>
@@ -1792,16 +2477,26 @@
           <w:lang w:val="en-US"/>
         </w:rPr>
       </w:r>
-    </w:p>
-    <w:p>
-      <w:pPr>
-        <w:pBdr/>
-        <w:spacing/>
-        <w:ind/>
+      <w:r>
         <w:rPr>
           <w:lang w:val="en-US"/>
         </w:rPr>
-      </w:pPr>
+      </w:r>
+    </w:p>
+    <w:p>
+      <w:pPr>
+        <w:pBdr/>
+        <w:spacing/>
+        <w:ind/>
+        <w:rPr>
+          <w:lang w:val="en-US"/>
+        </w:rPr>
+      </w:pPr>
+      <w:r>
+        <w:rPr>
+          <w:lang w:val="en-US"/>
+        </w:rPr>
+      </w:r>
       <w:r>
         <w:rPr>
           <w:lang w:val="en-US"/>
@@ -1825,27 +2520,12 @@
       <w:hyperlink r:id="rId11">
         <w:r>
           <w:rPr>
-            <w:rStyle w:val="867"/>
+            <w:rStyle w:val="975"/>
             <w:u w:val="single"/>
           </w:rPr>
           <w:t>link text</w:t>
         </w:r>
       </w:hyperlink>
-      <w:r>
-        <w:rPr>
-          <w:lang w:val="en-US"/>
-        </w:rPr>
-      </w:r>
-    </w:p>
-    <w:p>
-      <w:pPr>
-        <w:pBdr/>
-        <w:spacing/>
-        <w:ind/>
-        <w:rPr>
-          <w:lang w:val="en-US"/>
-        </w:rPr>
-      </w:pPr>
       <w:r>
         <w:rPr>
           <w:lang w:val="en-US"/>
@@ -1866,54 +2546,11 @@
           <w:lang w:val="en-US"/>
         </w:rPr>
       </w:pPr>
-      <w:hyperlink r:id="rId12">
-        <w:r>
-          <w:rPr>
-            <w:rStyle w:val="867"/>
-            <w:u w:val="single"/>
-          </w:rPr>
-          <w:t>link with title</w:t>
-        </w:r>
-      </w:hyperlink>
       <w:r>
         <w:rPr>
           <w:lang w:val="en-US"/>
         </w:rPr>
       </w:r>
-    </w:p>
-    <w:p>
-      <w:pPr>
-        <w:pBdr/>
-        <w:spacing/>
-        <w:ind/>
-        <w:rPr>
-          <w:lang w:val="en-US"/>
-        </w:rPr>
-      </w:pPr>
-      <w:hyperlink w:anchor="bookmark1">
-        <w:r>
-          <w:rPr>
-            <w:rStyle w:val="867"/>
-            <w:u w:val="single"/>
-          </w:rPr>
-          <w:t>link to a bookmark</w:t>
-        </w:r>
-      </w:hyperlink>
-      <w:r>
-        <w:rPr>
-          <w:lang w:val="en-US"/>
-        </w:rPr>
-      </w:r>
-    </w:p>
-    <w:p>
-      <w:pPr>
-        <w:pBdr/>
-        <w:spacing/>
-        <w:ind/>
-        <w:rPr>
-          <w:lang w:val="en-US"/>
-        </w:rPr>
-      </w:pPr>
       <w:r>
         <w:rPr>
           <w:lang w:val="en-US"/>
@@ -1934,6 +2571,15 @@
           <w:lang w:val="en-US"/>
         </w:rPr>
       </w:pPr>
+      <w:hyperlink r:id="rId12">
+        <w:r>
+          <w:rPr>
+            <w:rStyle w:val="975"/>
+            <w:u w:val="single"/>
+          </w:rPr>
+          <w:t>link with title</w:t>
+        </w:r>
+      </w:hyperlink>
       <w:r>
         <w:rPr>
           <w:lang w:val="en-US"/>
@@ -1954,6 +2600,85 @@
           <w:lang w:val="en-US"/>
         </w:rPr>
       </w:pPr>
+      <w:hyperlink w:anchor="bookmark1">
+        <w:r>
+          <w:rPr>
+            <w:rStyle w:val="975"/>
+            <w:u w:val="single"/>
+          </w:rPr>
+          <w:t>link to a bookmark</w:t>
+        </w:r>
+      </w:hyperlink>
+      <w:r>
+        <w:rPr>
+          <w:lang w:val="en-US"/>
+        </w:rPr>
+      </w:r>
+      <w:r>
+        <w:rPr>
+          <w:lang w:val="en-US"/>
+        </w:rPr>
+      </w:r>
+    </w:p>
+    <w:p>
+      <w:pPr>
+        <w:pBdr/>
+        <w:spacing/>
+        <w:ind/>
+        <w:rPr>
+          <w:lang w:val="en-US"/>
+        </w:rPr>
+      </w:pPr>
+      <w:r>
+        <w:rPr>
+          <w:lang w:val="en-US"/>
+        </w:rPr>
+      </w:r>
+      <w:r>
+        <w:rPr>
+          <w:lang w:val="en-US"/>
+        </w:rPr>
+      </w:r>
+      <w:r>
+        <w:rPr>
+          <w:lang w:val="en-US"/>
+        </w:rPr>
+      </w:r>
+    </w:p>
+    <w:p>
+      <w:pPr>
+        <w:pBdr/>
+        <w:spacing/>
+        <w:ind/>
+        <w:rPr>
+          <w:lang w:val="en-US"/>
+        </w:rPr>
+      </w:pPr>
+      <w:r>
+        <w:rPr>
+          <w:lang w:val="en-US"/>
+        </w:rPr>
+      </w:r>
+      <w:r>
+        <w:rPr>
+          <w:lang w:val="en-US"/>
+        </w:rPr>
+      </w:r>
+      <w:r>
+        <w:rPr>
+          <w:lang w:val="en-US"/>
+        </w:rPr>
+      </w:r>
+    </w:p>
+    <w:p>
+      <w:pPr>
+        <w:pBdr/>
+        <w:spacing/>
+        <w:ind/>
+        <w:rPr>
+          <w:lang w:val="en-US"/>
+        </w:rPr>
+      </w:pPr>
       <w:r>
         <w:rPr>
           <w:lang w:val="en-US"/>
@@ -1963,7 +2688,7 @@
       <w:hyperlink r:id="rId13">
         <w:r>
           <w:rPr>
-            <w:rStyle w:val="867"/>
+            <w:rStyle w:val="975"/>
             <w:u w:val="single"/>
           </w:rPr>
           <w:t>https://github.com/nodeca/pica</w:t>
@@ -1978,6 +2703,11 @@
           <w:lang w:val="en-US"/>
         </w:rPr>
       </w:r>
+      <w:r>
+        <w:rPr>
+          <w:lang w:val="en-US"/>
+        </w:rPr>
+      </w:r>
     </w:p>
     <w:p>
       <w:pPr>
@@ -1996,7 +2726,7 @@
       </w:r>
       <w:r>
         <w:rPr>
-          <w:rStyle w:val="895"/>
+          <w:rStyle w:val="1003"/>
         </w:rPr>
         <w:t>https://github.com/nodeca/pica</w:t>
       </w:r>
@@ -2009,16 +2739,26 @@
           <w:lang w:val="en-US"/>
         </w:rPr>
       </w:r>
-    </w:p>
-    <w:p>
-      <w:pPr>
-        <w:pBdr/>
-        <w:spacing/>
-        <w:ind/>
+      <w:r>
         <w:rPr>
           <w:lang w:val="en-US"/>
         </w:rPr>
-      </w:pPr>
+      </w:r>
+    </w:p>
+    <w:p>
+      <w:pPr>
+        <w:pBdr/>
+        <w:spacing/>
+        <w:ind/>
+        <w:rPr>
+          <w:lang w:val="en-US"/>
+        </w:rPr>
+      </w:pPr>
+      <w:r>
+        <w:rPr>
+          <w:lang w:val="en-US"/>
+        </w:rPr>
+      </w:r>
       <w:r>
         <w:rPr>
           <w:lang w:val="en-US"/>
@@ -2049,16 +2789,26 @@
           <w:lang w:val="en-US"/>
         </w:rPr>
       </w:r>
-    </w:p>
-    <w:p>
-      <w:pPr>
-        <w:pBdr/>
-        <w:spacing/>
-        <w:ind/>
+      <w:r>
         <w:rPr>
           <w:lang w:val="en-US"/>
         </w:rPr>
-      </w:pPr>
+      </w:r>
+    </w:p>
+    <w:p>
+      <w:pPr>
+        <w:pBdr/>
+        <w:spacing/>
+        <w:ind/>
+        <w:rPr>
+          <w:lang w:val="en-US"/>
+        </w:rPr>
+      </w:pPr>
+      <w:r>
+        <w:rPr>
+          <w:lang w:val="en-US"/>
+        </w:rPr>
+      </w:r>
       <w:r>
         <w:rPr>
           <w:lang w:val="en-US"/>
@@ -2072,7 +2822,7 @@
     </w:p>
     <w:p>
       <w:pPr>
-        <w:pStyle w:val="706"/>
+        <w:pStyle w:val="814"/>
         <w:pBdr/>
         <w:spacing/>
         <w:ind/>
@@ -2093,6 +2843,11 @@
           <w:lang w:val="en-US"/>
         </w:rPr>
       </w:pPr>
+      <w:r>
+        <w:rPr>
+          <w:lang w:val="en-US"/>
+        </w:rPr>
+      </w:r>
       <w:r>
         <w:rPr>
           <w:lang w:val="en-US"/>
@@ -2153,16 +2908,26 @@
           <w:lang w:val="en-US"/>
         </w:rPr>
       </w:r>
-    </w:p>
-    <w:p>
-      <w:pPr>
-        <w:pBdr/>
-        <w:spacing/>
-        <w:ind/>
+      <w:r>
         <w:rPr>
           <w:lang w:val="en-US"/>
         </w:rPr>
-      </w:pPr>
+      </w:r>
+    </w:p>
+    <w:p>
+      <w:pPr>
+        <w:pBdr/>
+        <w:spacing/>
+        <w:ind/>
+        <w:rPr>
+          <w:lang w:val="en-US"/>
+        </w:rPr>
+      </w:pPr>
+      <w:r>
+        <w:rPr>
+          <w:lang w:val="en-US"/>
+        </w:rPr>
+      </w:r>
       <w:r>
         <w:rPr>
           <w:lang w:val="en-US"/>
@@ -2194,16 +2959,26 @@
           <w:lang w:val="en-US"/>
         </w:rPr>
       </w:r>
-    </w:p>
-    <w:p>
-      <w:pPr>
-        <w:pBdr/>
-        <w:spacing/>
-        <w:ind/>
+      <w:r>
         <w:rPr>
           <w:lang w:val="en-US"/>
         </w:rPr>
-      </w:pPr>
+      </w:r>
+    </w:p>
+    <w:p>
+      <w:pPr>
+        <w:pBdr/>
+        <w:spacing/>
+        <w:ind/>
+        <w:rPr>
+          <w:lang w:val="en-US"/>
+        </w:rPr>
+      </w:pPr>
+      <w:r>
+        <w:rPr>
+          <w:lang w:val="en-US"/>
+        </w:rPr>
+      </w:r>
       <w:r>
         <w:rPr>
           <w:lang w:val="en-US"/>
@@ -2234,16 +3009,26 @@
           <w:lang w:val="en-US"/>
         </w:rPr>
       </w:r>
-    </w:p>
-    <w:p>
-      <w:pPr>
-        <w:pBdr/>
-        <w:spacing/>
-        <w:ind/>
+      <w:r>
         <w:rPr>
           <w:lang w:val="en-US"/>
         </w:rPr>
-      </w:pPr>
+      </w:r>
+    </w:p>
+    <w:p>
+      <w:pPr>
+        <w:pBdr/>
+        <w:spacing/>
+        <w:ind/>
+        <w:rPr>
+          <w:lang w:val="en-US"/>
+        </w:rPr>
+      </w:pPr>
+      <w:r>
+        <w:rPr>
+          <w:lang w:val="en-US"/>
+        </w:rPr>
+      </w:r>
       <w:r>
         <w:rPr>
           <w:lang w:val="en-US"/>
@@ -2257,7 +3042,7 @@
     </w:p>
     <w:p>
       <w:pPr>
-        <w:pStyle w:val="706"/>
+        <w:pStyle w:val="814"/>
         <w:pBdr/>
         <w:spacing/>
         <w:ind/>
@@ -2286,7 +3071,7 @@
       </w:r>
       <w:r>
         <w:rPr>
-          <w:rStyle w:val="870"/>
+          <w:rStyle w:val="978"/>
         </w:rPr>
         <w:footnoteReference w:id="1"/>
       </w:r>
@@ -2299,16 +3084,26 @@
           <w:lang w:val="en-US"/>
         </w:rPr>
       </w:r>
-    </w:p>
-    <w:p>
-      <w:pPr>
-        <w:pBdr/>
-        <w:spacing/>
-        <w:ind/>
+      <w:r>
         <w:rPr>
           <w:lang w:val="en-US"/>
         </w:rPr>
-      </w:pPr>
+      </w:r>
+    </w:p>
+    <w:p>
+      <w:pPr>
+        <w:pBdr/>
+        <w:spacing/>
+        <w:ind/>
+        <w:rPr>
+          <w:lang w:val="en-US"/>
+        </w:rPr>
+      </w:pPr>
+      <w:r>
+        <w:rPr>
+          <w:lang w:val="en-US"/>
+        </w:rPr>
+      </w:r>
       <w:r>
         <w:rPr>
           <w:lang w:val="en-US"/>
@@ -2337,7 +3132,7 @@
       </w:r>
       <w:r>
         <w:rPr>
-          <w:rStyle w:val="870"/>
+          <w:rStyle w:val="978"/>
         </w:rPr>
         <w:footnoteReference w:id="2"/>
       </w:r>
@@ -2350,16 +3145,26 @@
           <w:lang w:val="en-US"/>
         </w:rPr>
       </w:r>
-    </w:p>
-    <w:p>
-      <w:pPr>
-        <w:pBdr/>
-        <w:spacing/>
-        <w:ind/>
+      <w:r>
         <w:rPr>
           <w:lang w:val="en-US"/>
         </w:rPr>
-      </w:pPr>
+      </w:r>
+    </w:p>
+    <w:p>
+      <w:pPr>
+        <w:pBdr/>
+        <w:spacing/>
+        <w:ind/>
+        <w:rPr>
+          <w:lang w:val="en-US"/>
+        </w:rPr>
+      </w:pPr>
+      <w:r>
+        <w:rPr>
+          <w:lang w:val="en-US"/>
+        </w:rPr>
+      </w:r>
       <w:r>
         <w:rPr>
           <w:lang w:val="en-US"/>
@@ -2388,7 +3193,7 @@
       </w:r>
       <w:r>
         <w:rPr>
-          <w:rStyle w:val="870"/>
+          <w:rStyle w:val="978"/>
         </w:rPr>
         <w:footnoteReference w:id="3"/>
       </w:r>
@@ -2401,16 +3206,26 @@
           <w:lang w:val="en-US"/>
         </w:rPr>
       </w:r>
-    </w:p>
-    <w:p>
-      <w:pPr>
-        <w:pBdr/>
-        <w:spacing/>
-        <w:ind/>
+      <w:r>
         <w:rPr>
           <w:lang w:val="en-US"/>
         </w:rPr>
-      </w:pPr>
+      </w:r>
+    </w:p>
+    <w:p>
+      <w:pPr>
+        <w:pBdr/>
+        <w:spacing/>
+        <w:ind/>
+        <w:rPr>
+          <w:lang w:val="en-US"/>
+        </w:rPr>
+      </w:pPr>
+      <w:r>
+        <w:rPr>
+          <w:lang w:val="en-US"/>
+        </w:rPr>
+      </w:r>
       <w:r>
         <w:rPr>
           <w:lang w:val="en-US"/>
@@ -2441,16 +3256,26 @@
           <w:lang w:val="en-US"/>
         </w:rPr>
       </w:r>
-    </w:p>
-    <w:p>
-      <w:pPr>
-        <w:pBdr/>
-        <w:spacing/>
-        <w:ind/>
+      <w:r>
         <w:rPr>
           <w:lang w:val="en-US"/>
         </w:rPr>
-      </w:pPr>
+      </w:r>
+    </w:p>
+    <w:p>
+      <w:pPr>
+        <w:pBdr/>
+        <w:spacing/>
+        <w:ind/>
+        <w:rPr>
+          <w:lang w:val="en-US"/>
+        </w:rPr>
+      </w:pPr>
+      <w:r>
+        <w:rPr>
+          <w:lang w:val="en-US"/>
+        </w:rPr>
+      </w:r>
       <w:r>
         <w:rPr>
           <w:lang w:val="en-US"/>
@@ -2540,7 +3365,7 @@
   <w:footnote w:id="1">
     <w:p>
       <w:pPr>
-        <w:pStyle w:val="868"/>
+        <w:pStyle w:val="976"/>
         <w:pBdr/>
         <w:spacing/>
         <w:ind/>
@@ -2550,7 +3375,7 @@
       </w:pPr>
       <w:r>
         <w:rPr>
-          <w:rStyle w:val="870"/>
+          <w:rStyle w:val="978"/>
         </w:rPr>
         <w:footnoteRef/>
       </w:r>
@@ -2573,10 +3398,15 @@
           <w:lang w:val="en-US"/>
         </w:rPr>
       </w:r>
+      <w:r>
+        <w:rPr>
+          <w:lang w:val="en-US"/>
+        </w:rPr>
+      </w:r>
     </w:p>
     <w:p>
       <w:pPr>
-        <w:pStyle w:val="868"/>
+        <w:pStyle w:val="976"/>
         <w:pBdr/>
         <w:spacing/>
         <w:ind/>
@@ -2595,12 +3425,17 @@
           <w:lang w:val="en-US"/>
         </w:rPr>
       </w:r>
+      <w:r>
+        <w:rPr>
+          <w:lang w:val="en-US"/>
+        </w:rPr>
+      </w:r>
     </w:p>
   </w:footnote>
   <w:footnote w:id="2">
     <w:p>
       <w:pPr>
-        <w:pStyle w:val="868"/>
+        <w:pStyle w:val="976"/>
         <w:pBdr/>
         <w:spacing/>
         <w:ind/>
@@ -2610,7 +3445,7 @@
       </w:pPr>
       <w:r>
         <w:rPr>
-          <w:rStyle w:val="870"/>
+          <w:rStyle w:val="978"/>
         </w:rPr>
         <w:footnoteRef/>
       </w:r>
@@ -2623,16 +3458,21 @@
           <w:lang w:val="en-US"/>
         </w:rPr>
       </w:r>
+      <w:r>
+        <w:rPr>
+          <w:lang w:val="en-US"/>
+        </w:rPr>
+      </w:r>
     </w:p>
   </w:footnote>
   <w:footnote w:id="3">
     <w:p>
       <w:pPr>
-        <w:pStyle w:val="868"/>
+        <w:pStyle w:val="976"/>
       </w:pPr>
       <w:r>
         <w:rPr>
-          <w:rStyle w:val="870"/>
+          <w:rStyle w:val="978"/>
         </w:rPr>
         <w:footnoteRef/>
       </w:r>
@@ -2642,7 +3482,7 @@
       <w:hyperlink r:id="rId1">
         <w:r>
           <w:rPr>
-            <w:rStyle w:val="867"/>
+            <w:rStyle w:val="975"/>
             <w:u w:val="single"/>
           </w:rPr>
           <w:t>https://www.google.com/</w:t>
@@ -2667,7 +3507,7 @@
         <w:spacing/>
         <w:ind w:hanging="360" w:left="709"/>
       </w:pPr>
-      <w:pStyle w:val="888"/>
+      <w:pStyle w:val="996"/>
       <w:rPr>
         <w:rFonts w:hint="default" w:ascii="Symbol" w:hAnsi="Symbol" w:eastAsia="Symbol" w:cs="Symbol"/>
       </w:rPr>
@@ -3117,9 +3957,9 @@
     <w:lsdException w:name="Bibliography" w:uiPriority="37"/>
     <w:lsdException w:name="TOC Heading" w:uiPriority="39" w:qFormat="1"/>
   </w:latentStyles>
-  <w:style w:type="table" w:styleId="13">
+  <w:style w:type="table" w:styleId="705">
     <w:name w:val="Table Grid Light"/>
-    <w:basedOn w:val="715"/>
+    <w:basedOn w:val="823"/>
     <w:uiPriority w:val="59"/>
     <w:pPr>
       <w:pBdr/>
@@ -3316,9 +4156,9 @@
       </w:tcPr>
     </w:tblStylePr>
   </w:style>
-  <w:style w:type="table" w:styleId="20">
+  <w:style w:type="table" w:styleId="706">
     <w:name w:val="Grid Table 1 Light - Accent 1"/>
-    <w:basedOn w:val="715"/>
+    <w:basedOn w:val="823"/>
     <w:uiPriority w:val="99"/>
     <w:pPr>
       <w:pBdr/>
@@ -3539,9 +4379,9 @@
       </w:tcPr>
     </w:tblStylePr>
   </w:style>
-  <w:style w:type="table" w:styleId="21">
+  <w:style w:type="table" w:styleId="707">
     <w:name w:val="Grid Table 1 Light - Accent 2"/>
-    <w:basedOn w:val="715"/>
+    <w:basedOn w:val="823"/>
     <w:uiPriority w:val="99"/>
     <w:pPr>
       <w:pBdr/>
@@ -3762,9 +4602,9 @@
       </w:tcPr>
     </w:tblStylePr>
   </w:style>
-  <w:style w:type="table" w:styleId="22">
+  <w:style w:type="table" w:styleId="708">
     <w:name w:val="Grid Table 1 Light - Accent 3"/>
-    <w:basedOn w:val="715"/>
+    <w:basedOn w:val="823"/>
     <w:uiPriority w:val="99"/>
     <w:pPr>
       <w:pBdr/>
@@ -3985,9 +4825,9 @@
       </w:tcPr>
     </w:tblStylePr>
   </w:style>
-  <w:style w:type="table" w:styleId="23">
+  <w:style w:type="table" w:styleId="709">
     <w:name w:val="Grid Table 1 Light - Accent 4"/>
-    <w:basedOn w:val="715"/>
+    <w:basedOn w:val="823"/>
     <w:uiPriority w:val="99"/>
     <w:pPr>
       <w:pBdr/>
@@ -4208,9 +5048,9 @@
       </w:tcPr>
     </w:tblStylePr>
   </w:style>
-  <w:style w:type="table" w:styleId="24">
+  <w:style w:type="table" w:styleId="710">
     <w:name w:val="Grid Table 1 Light - Accent 5"/>
-    <w:basedOn w:val="715"/>
+    <w:basedOn w:val="823"/>
     <w:uiPriority w:val="99"/>
     <w:pPr>
       <w:pBdr/>
@@ -4431,9 +5271,9 @@
       </w:tcPr>
     </w:tblStylePr>
   </w:style>
-  <w:style w:type="table" w:styleId="25">
+  <w:style w:type="table" w:styleId="711">
     <w:name w:val="Grid Table 1 Light - Accent 6"/>
-    <w:basedOn w:val="715"/>
+    <w:basedOn w:val="823"/>
     <w:uiPriority w:val="99"/>
     <w:pPr>
       <w:pBdr/>
@@ -4654,9 +5494,9 @@
       </w:tcPr>
     </w:tblStylePr>
   </w:style>
-  <w:style w:type="table" w:styleId="27">
+  <w:style w:type="table" w:styleId="712">
     <w:name w:val="Grid Table 2 - Accent 1"/>
-    <w:basedOn w:val="715"/>
+    <w:basedOn w:val="823"/>
     <w:uiPriority w:val="99"/>
     <w:pPr>
       <w:pBdr/>
@@ -4886,9 +5726,9 @@
       </w:tcPr>
     </w:tblStylePr>
   </w:style>
-  <w:style w:type="table" w:styleId="28">
+  <w:style w:type="table" w:styleId="713">
     <w:name w:val="Grid Table 2 - Accent 2"/>
-    <w:basedOn w:val="715"/>
+    <w:basedOn w:val="823"/>
     <w:uiPriority w:val="99"/>
     <w:pPr>
       <w:pBdr/>
@@ -5118,9 +5958,9 @@
       </w:tcPr>
     </w:tblStylePr>
   </w:style>
-  <w:style w:type="table" w:styleId="29">
+  <w:style w:type="table" w:styleId="714">
     <w:name w:val="Grid Table 2 - Accent 3"/>
-    <w:basedOn w:val="715"/>
+    <w:basedOn w:val="823"/>
     <w:uiPriority w:val="99"/>
     <w:pPr>
       <w:pBdr/>
@@ -5350,9 +6190,9 @@
       </w:tcPr>
     </w:tblStylePr>
   </w:style>
-  <w:style w:type="table" w:styleId="30">
+  <w:style w:type="table" w:styleId="715">
     <w:name w:val="Grid Table 2 - Accent 4"/>
-    <w:basedOn w:val="715"/>
+    <w:basedOn w:val="823"/>
     <w:uiPriority w:val="99"/>
     <w:pPr>
       <w:pBdr/>
@@ -5582,9 +6422,9 @@
       </w:tcPr>
     </w:tblStylePr>
   </w:style>
-  <w:style w:type="table" w:styleId="31">
+  <w:style w:type="table" w:styleId="716">
     <w:name w:val="Grid Table 2 - Accent 5"/>
-    <w:basedOn w:val="715"/>
+    <w:basedOn w:val="823"/>
     <w:uiPriority w:val="99"/>
     <w:pPr>
       <w:pBdr/>
@@ -5814,9 +6654,9 @@
       </w:tcPr>
     </w:tblStylePr>
   </w:style>
-  <w:style w:type="table" w:styleId="32">
+  <w:style w:type="table" w:styleId="717">
     <w:name w:val="Grid Table 2 - Accent 6"/>
-    <w:basedOn w:val="715"/>
+    <w:basedOn w:val="823"/>
     <w:uiPriority w:val="99"/>
     <w:pPr>
       <w:pBdr/>
@@ -6046,9 +6886,9 @@
       </w:tcPr>
     </w:tblStylePr>
   </w:style>
-  <w:style w:type="table" w:styleId="34">
+  <w:style w:type="table" w:styleId="718">
     <w:name w:val="Grid Table 3 - Accent 1"/>
-    <w:basedOn w:val="715"/>
+    <w:basedOn w:val="823"/>
     <w:uiPriority w:val="99"/>
     <w:pPr>
       <w:pBdr/>
@@ -6147,29 +6987,6 @@
         <w:tblBorders/>
       </w:tblPr>
       <w:tcPr>
-        <w:shd w:color="ffffff"/>
-        <w:tcBorders>
-          <w:top w:val="none" w:color="000000" w:sz="4" w:space="0"/>
-          <w:left w:val="none" w:color="000000" w:sz="4" w:space="0"/>
-          <w:bottom w:val="none" w:color="000000" w:sz="4" w:space="0"/>
-          <w:right w:val="none" w:color="000000" w:sz="4" w:space="0"/>
-        </w:tcBorders>
-      </w:tcPr>
-    </w:tblStylePr>
-    <w:tblStylePr w:type="firstRow">
-      <w:rPr>
-        <w:b/>
-        <w:color w:val="404040"/>
-      </w:rPr>
-      <w:pPr>
-        <w:pBdr/>
-        <w:spacing/>
-        <w:ind/>
-      </w:pPr>
-      <w:tblPr>
-        <w:tblBorders/>
-      </w:tblPr>
-      <w:tcPr>
         <w:shd w:val="clear" w:color="ffffff"/>
         <w:tcBorders>
           <w:top w:val="none" w:color="000000" w:sz="4" w:space="0"/>
@@ -6179,30 +6996,7 @@
         </w:tcBorders>
       </w:tcPr>
     </w:tblStylePr>
-    <w:tblStylePr w:type="lastCol">
-      <w:rPr>
-        <w:i/>
-        <w:color w:val="404040"/>
-      </w:rPr>
-      <w:pPr>
-        <w:pBdr/>
-        <w:spacing/>
-        <w:ind/>
-      </w:pPr>
-      <w:tblPr>
-        <w:tblBorders/>
-      </w:tblPr>
-      <w:tcPr>
-        <w:shd w:color="ffffff"/>
-        <w:tcBorders>
-          <w:top w:val="none" w:color="000000" w:sz="4" w:space="0"/>
-          <w:left w:val="none" w:color="000000" w:sz="4" w:space="0"/>
-          <w:bottom w:val="none" w:color="000000" w:sz="4" w:space="0"/>
-          <w:right w:val="none" w:color="000000" w:sz="4" w:space="0"/>
-        </w:tcBorders>
-      </w:tcPr>
-    </w:tblStylePr>
-    <w:tblStylePr w:type="lastRow">
+    <w:tblStylePr w:type="firstRow">
       <w:rPr>
         <w:b/>
         <w:color w:val="404040"/>
@@ -6225,6 +7019,52 @@
         </w:tcBorders>
       </w:tcPr>
     </w:tblStylePr>
+    <w:tblStylePr w:type="lastCol">
+      <w:rPr>
+        <w:i/>
+        <w:color w:val="404040"/>
+      </w:rPr>
+      <w:pPr>
+        <w:pBdr/>
+        <w:spacing/>
+        <w:ind/>
+      </w:pPr>
+      <w:tblPr>
+        <w:tblBorders/>
+      </w:tblPr>
+      <w:tcPr>
+        <w:shd w:val="clear" w:color="ffffff"/>
+        <w:tcBorders>
+          <w:top w:val="none" w:color="000000" w:sz="4" w:space="0"/>
+          <w:left w:val="none" w:color="000000" w:sz="4" w:space="0"/>
+          <w:bottom w:val="none" w:color="000000" w:sz="4" w:space="0"/>
+          <w:right w:val="none" w:color="000000" w:sz="4" w:space="0"/>
+        </w:tcBorders>
+      </w:tcPr>
+    </w:tblStylePr>
+    <w:tblStylePr w:type="lastRow">
+      <w:rPr>
+        <w:b/>
+        <w:color w:val="404040"/>
+      </w:rPr>
+      <w:pPr>
+        <w:pBdr/>
+        <w:spacing/>
+        <w:ind/>
+      </w:pPr>
+      <w:tblPr>
+        <w:tblBorders/>
+      </w:tblPr>
+      <w:tcPr>
+        <w:shd w:val="clear" w:color="ffffff"/>
+        <w:tcBorders>
+          <w:top w:val="none" w:color="000000" w:sz="4" w:space="0"/>
+          <w:left w:val="none" w:color="000000" w:sz="4" w:space="0"/>
+          <w:bottom w:val="none" w:color="000000" w:sz="4" w:space="0"/>
+          <w:right w:val="none" w:color="000000" w:sz="4" w:space="0"/>
+        </w:tcBorders>
+      </w:tcPr>
+    </w:tblStylePr>
     <w:tblStylePr w:type="nwCell">
       <w:pPr>
         <w:pBdr/>
@@ -6291,9 +7131,9 @@
       </w:tcPr>
     </w:tblStylePr>
   </w:style>
-  <w:style w:type="table" w:styleId="35">
+  <w:style w:type="table" w:styleId="719">
     <w:name w:val="Grid Table 3 - Accent 2"/>
-    <w:basedOn w:val="715"/>
+    <w:basedOn w:val="823"/>
     <w:uiPriority w:val="99"/>
     <w:pPr>
       <w:pBdr/>
@@ -6392,29 +7232,6 @@
         <w:tblBorders/>
       </w:tblPr>
       <w:tcPr>
-        <w:shd w:color="ffffff"/>
-        <w:tcBorders>
-          <w:top w:val="none" w:color="000000" w:sz="4" w:space="0"/>
-          <w:left w:val="none" w:color="000000" w:sz="4" w:space="0"/>
-          <w:bottom w:val="none" w:color="000000" w:sz="4" w:space="0"/>
-          <w:right w:val="none" w:color="000000" w:sz="4" w:space="0"/>
-        </w:tcBorders>
-      </w:tcPr>
-    </w:tblStylePr>
-    <w:tblStylePr w:type="firstRow">
-      <w:rPr>
-        <w:b/>
-        <w:color w:val="404040"/>
-      </w:rPr>
-      <w:pPr>
-        <w:pBdr/>
-        <w:spacing/>
-        <w:ind/>
-      </w:pPr>
-      <w:tblPr>
-        <w:tblBorders/>
-      </w:tblPr>
-      <w:tcPr>
         <w:shd w:val="clear" w:color="ffffff"/>
         <w:tcBorders>
           <w:top w:val="none" w:color="000000" w:sz="4" w:space="0"/>
@@ -6424,30 +7241,7 @@
         </w:tcBorders>
       </w:tcPr>
     </w:tblStylePr>
-    <w:tblStylePr w:type="lastCol">
-      <w:rPr>
-        <w:i/>
-        <w:color w:val="404040"/>
-      </w:rPr>
-      <w:pPr>
-        <w:pBdr/>
-        <w:spacing/>
-        <w:ind/>
-      </w:pPr>
-      <w:tblPr>
-        <w:tblBorders/>
-      </w:tblPr>
-      <w:tcPr>
-        <w:shd w:color="ffffff"/>
-        <w:tcBorders>
-          <w:top w:val="none" w:color="000000" w:sz="4" w:space="0"/>
-          <w:left w:val="none" w:color="000000" w:sz="4" w:space="0"/>
-          <w:bottom w:val="none" w:color="000000" w:sz="4" w:space="0"/>
-          <w:right w:val="none" w:color="000000" w:sz="4" w:space="0"/>
-        </w:tcBorders>
-      </w:tcPr>
-    </w:tblStylePr>
-    <w:tblStylePr w:type="lastRow">
+    <w:tblStylePr w:type="firstRow">
       <w:rPr>
         <w:b/>
         <w:color w:val="404040"/>
@@ -6470,6 +7264,52 @@
         </w:tcBorders>
       </w:tcPr>
     </w:tblStylePr>
+    <w:tblStylePr w:type="lastCol">
+      <w:rPr>
+        <w:i/>
+        <w:color w:val="404040"/>
+      </w:rPr>
+      <w:pPr>
+        <w:pBdr/>
+        <w:spacing/>
+        <w:ind/>
+      </w:pPr>
+      <w:tblPr>
+        <w:tblBorders/>
+      </w:tblPr>
+      <w:tcPr>
+        <w:shd w:val="clear" w:color="ffffff"/>
+        <w:tcBorders>
+          <w:top w:val="none" w:color="000000" w:sz="4" w:space="0"/>
+          <w:left w:val="none" w:color="000000" w:sz="4" w:space="0"/>
+          <w:bottom w:val="none" w:color="000000" w:sz="4" w:space="0"/>
+          <w:right w:val="none" w:color="000000" w:sz="4" w:space="0"/>
+        </w:tcBorders>
+      </w:tcPr>
+    </w:tblStylePr>
+    <w:tblStylePr w:type="lastRow">
+      <w:rPr>
+        <w:b/>
+        <w:color w:val="404040"/>
+      </w:rPr>
+      <w:pPr>
+        <w:pBdr/>
+        <w:spacing/>
+        <w:ind/>
+      </w:pPr>
+      <w:tblPr>
+        <w:tblBorders/>
+      </w:tblPr>
+      <w:tcPr>
+        <w:shd w:val="clear" w:color="ffffff"/>
+        <w:tcBorders>
+          <w:top w:val="none" w:color="000000" w:sz="4" w:space="0"/>
+          <w:left w:val="none" w:color="000000" w:sz="4" w:space="0"/>
+          <w:bottom w:val="none" w:color="000000" w:sz="4" w:space="0"/>
+          <w:right w:val="none" w:color="000000" w:sz="4" w:space="0"/>
+        </w:tcBorders>
+      </w:tcPr>
+    </w:tblStylePr>
     <w:tblStylePr w:type="nwCell">
       <w:pPr>
         <w:pBdr/>
@@ -6536,9 +7376,9 @@
       </w:tcPr>
     </w:tblStylePr>
   </w:style>
-  <w:style w:type="table" w:styleId="36">
+  <w:style w:type="table" w:styleId="720">
     <w:name w:val="Grid Table 3 - Accent 3"/>
-    <w:basedOn w:val="715"/>
+    <w:basedOn w:val="823"/>
     <w:uiPriority w:val="99"/>
     <w:pPr>
       <w:pBdr/>
@@ -6637,29 +7477,6 @@
         <w:tblBorders/>
       </w:tblPr>
       <w:tcPr>
-        <w:shd w:color="ffffff"/>
-        <w:tcBorders>
-          <w:top w:val="none" w:color="000000" w:sz="4" w:space="0"/>
-          <w:left w:val="none" w:color="000000" w:sz="4" w:space="0"/>
-          <w:bottom w:val="none" w:color="000000" w:sz="4" w:space="0"/>
-          <w:right w:val="none" w:color="000000" w:sz="4" w:space="0"/>
-        </w:tcBorders>
-      </w:tcPr>
-    </w:tblStylePr>
-    <w:tblStylePr w:type="firstRow">
-      <w:rPr>
-        <w:b/>
-        <w:color w:val="404040"/>
-      </w:rPr>
-      <w:pPr>
-        <w:pBdr/>
-        <w:spacing/>
-        <w:ind/>
-      </w:pPr>
-      <w:tblPr>
-        <w:tblBorders/>
-      </w:tblPr>
-      <w:tcPr>
         <w:shd w:val="clear" w:color="ffffff"/>
         <w:tcBorders>
           <w:top w:val="none" w:color="000000" w:sz="4" w:space="0"/>
@@ -6669,30 +7486,7 @@
         </w:tcBorders>
       </w:tcPr>
     </w:tblStylePr>
-    <w:tblStylePr w:type="lastCol">
-      <w:rPr>
-        <w:i/>
-        <w:color w:val="404040"/>
-      </w:rPr>
-      <w:pPr>
-        <w:pBdr/>
-        <w:spacing/>
-        <w:ind/>
-      </w:pPr>
-      <w:tblPr>
-        <w:tblBorders/>
-      </w:tblPr>
-      <w:tcPr>
-        <w:shd w:color="ffffff"/>
-        <w:tcBorders>
-          <w:top w:val="none" w:color="000000" w:sz="4" w:space="0"/>
-          <w:left w:val="none" w:color="000000" w:sz="4" w:space="0"/>
-          <w:bottom w:val="none" w:color="000000" w:sz="4" w:space="0"/>
-          <w:right w:val="none" w:color="000000" w:sz="4" w:space="0"/>
-        </w:tcBorders>
-      </w:tcPr>
-    </w:tblStylePr>
-    <w:tblStylePr w:type="lastRow">
+    <w:tblStylePr w:type="firstRow">
       <w:rPr>
         <w:b/>
         <w:color w:val="404040"/>
@@ -6715,6 +7509,52 @@
         </w:tcBorders>
       </w:tcPr>
     </w:tblStylePr>
+    <w:tblStylePr w:type="lastCol">
+      <w:rPr>
+        <w:i/>
+        <w:color w:val="404040"/>
+      </w:rPr>
+      <w:pPr>
+        <w:pBdr/>
+        <w:spacing/>
+        <w:ind/>
+      </w:pPr>
+      <w:tblPr>
+        <w:tblBorders/>
+      </w:tblPr>
+      <w:tcPr>
+        <w:shd w:val="clear" w:color="ffffff"/>
+        <w:tcBorders>
+          <w:top w:val="none" w:color="000000" w:sz="4" w:space="0"/>
+          <w:left w:val="none" w:color="000000" w:sz="4" w:space="0"/>
+          <w:bottom w:val="none" w:color="000000" w:sz="4" w:space="0"/>
+          <w:right w:val="none" w:color="000000" w:sz="4" w:space="0"/>
+        </w:tcBorders>
+      </w:tcPr>
+    </w:tblStylePr>
+    <w:tblStylePr w:type="lastRow">
+      <w:rPr>
+        <w:b/>
+        <w:color w:val="404040"/>
+      </w:rPr>
+      <w:pPr>
+        <w:pBdr/>
+        <w:spacing/>
+        <w:ind/>
+      </w:pPr>
+      <w:tblPr>
+        <w:tblBorders/>
+      </w:tblPr>
+      <w:tcPr>
+        <w:shd w:val="clear" w:color="ffffff"/>
+        <w:tcBorders>
+          <w:top w:val="none" w:color="000000" w:sz="4" w:space="0"/>
+          <w:left w:val="none" w:color="000000" w:sz="4" w:space="0"/>
+          <w:bottom w:val="none" w:color="000000" w:sz="4" w:space="0"/>
+          <w:right w:val="none" w:color="000000" w:sz="4" w:space="0"/>
+        </w:tcBorders>
+      </w:tcPr>
+    </w:tblStylePr>
     <w:tblStylePr w:type="nwCell">
       <w:pPr>
         <w:pBdr/>
@@ -6781,9 +7621,9 @@
       </w:tcPr>
     </w:tblStylePr>
   </w:style>
-  <w:style w:type="table" w:styleId="37">
+  <w:style w:type="table" w:styleId="721">
     <w:name w:val="Grid Table 3 - Accent 4"/>
-    <w:basedOn w:val="715"/>
+    <w:basedOn w:val="823"/>
     <w:uiPriority w:val="99"/>
     <w:pPr>
       <w:pBdr/>
@@ -6882,29 +7722,6 @@
         <w:tblBorders/>
       </w:tblPr>
       <w:tcPr>
-        <w:shd w:color="ffffff"/>
-        <w:tcBorders>
-          <w:top w:val="none" w:color="000000" w:sz="4" w:space="0"/>
-          <w:left w:val="none" w:color="000000" w:sz="4" w:space="0"/>
-          <w:bottom w:val="none" w:color="000000" w:sz="4" w:space="0"/>
-          <w:right w:val="none" w:color="000000" w:sz="4" w:space="0"/>
-        </w:tcBorders>
-      </w:tcPr>
-    </w:tblStylePr>
-    <w:tblStylePr w:type="firstRow">
-      <w:rPr>
-        <w:b/>
-        <w:color w:val="404040"/>
-      </w:rPr>
-      <w:pPr>
-        <w:pBdr/>
-        <w:spacing/>
-        <w:ind/>
-      </w:pPr>
-      <w:tblPr>
-        <w:tblBorders/>
-      </w:tblPr>
-      <w:tcPr>
         <w:shd w:val="clear" w:color="ffffff"/>
         <w:tcBorders>
           <w:top w:val="none" w:color="000000" w:sz="4" w:space="0"/>
@@ -6914,30 +7731,7 @@
         </w:tcBorders>
       </w:tcPr>
     </w:tblStylePr>
-    <w:tblStylePr w:type="lastCol">
-      <w:rPr>
-        <w:i/>
-        <w:color w:val="404040"/>
-      </w:rPr>
-      <w:pPr>
-        <w:pBdr/>
-        <w:spacing/>
-        <w:ind/>
-      </w:pPr>
-      <w:tblPr>
-        <w:tblBorders/>
-      </w:tblPr>
-      <w:tcPr>
-        <w:shd w:color="ffffff"/>
-        <w:tcBorders>
-          <w:top w:val="none" w:color="000000" w:sz="4" w:space="0"/>
-          <w:left w:val="none" w:color="000000" w:sz="4" w:space="0"/>
-          <w:bottom w:val="none" w:color="000000" w:sz="4" w:space="0"/>
-          <w:right w:val="none" w:color="000000" w:sz="4" w:space="0"/>
-        </w:tcBorders>
-      </w:tcPr>
-    </w:tblStylePr>
-    <w:tblStylePr w:type="lastRow">
+    <w:tblStylePr w:type="firstRow">
       <w:rPr>
         <w:b/>
         <w:color w:val="404040"/>
@@ -6960,6 +7754,52 @@
         </w:tcBorders>
       </w:tcPr>
     </w:tblStylePr>
+    <w:tblStylePr w:type="lastCol">
+      <w:rPr>
+        <w:i/>
+        <w:color w:val="404040"/>
+      </w:rPr>
+      <w:pPr>
+        <w:pBdr/>
+        <w:spacing/>
+        <w:ind/>
+      </w:pPr>
+      <w:tblPr>
+        <w:tblBorders/>
+      </w:tblPr>
+      <w:tcPr>
+        <w:shd w:val="clear" w:color="ffffff"/>
+        <w:tcBorders>
+          <w:top w:val="none" w:color="000000" w:sz="4" w:space="0"/>
+          <w:left w:val="none" w:color="000000" w:sz="4" w:space="0"/>
+          <w:bottom w:val="none" w:color="000000" w:sz="4" w:space="0"/>
+          <w:right w:val="none" w:color="000000" w:sz="4" w:space="0"/>
+        </w:tcBorders>
+      </w:tcPr>
+    </w:tblStylePr>
+    <w:tblStylePr w:type="lastRow">
+      <w:rPr>
+        <w:b/>
+        <w:color w:val="404040"/>
+      </w:rPr>
+      <w:pPr>
+        <w:pBdr/>
+        <w:spacing/>
+        <w:ind/>
+      </w:pPr>
+      <w:tblPr>
+        <w:tblBorders/>
+      </w:tblPr>
+      <w:tcPr>
+        <w:shd w:val="clear" w:color="ffffff"/>
+        <w:tcBorders>
+          <w:top w:val="none" w:color="000000" w:sz="4" w:space="0"/>
+          <w:left w:val="none" w:color="000000" w:sz="4" w:space="0"/>
+          <w:bottom w:val="none" w:color="000000" w:sz="4" w:space="0"/>
+          <w:right w:val="none" w:color="000000" w:sz="4" w:space="0"/>
+        </w:tcBorders>
+      </w:tcPr>
+    </w:tblStylePr>
     <w:tblStylePr w:type="nwCell">
       <w:pPr>
         <w:pBdr/>
@@ -7026,9 +7866,9 @@
       </w:tcPr>
     </w:tblStylePr>
   </w:style>
-  <w:style w:type="table" w:styleId="38">
+  <w:style w:type="table" w:styleId="722">
     <w:name w:val="Grid Table 3 - Accent 5"/>
-    <w:basedOn w:val="715"/>
+    <w:basedOn w:val="823"/>
     <w:uiPriority w:val="99"/>
     <w:pPr>
       <w:pBdr/>
@@ -7127,29 +7967,6 @@
         <w:tblBorders/>
       </w:tblPr>
       <w:tcPr>
-        <w:shd w:color="ffffff"/>
-        <w:tcBorders>
-          <w:top w:val="none" w:color="000000" w:sz="4" w:space="0"/>
-          <w:left w:val="none" w:color="000000" w:sz="4" w:space="0"/>
-          <w:bottom w:val="none" w:color="000000" w:sz="4" w:space="0"/>
-          <w:right w:val="none" w:color="000000" w:sz="4" w:space="0"/>
-        </w:tcBorders>
-      </w:tcPr>
-    </w:tblStylePr>
-    <w:tblStylePr w:type="firstRow">
-      <w:rPr>
-        <w:b/>
-        <w:color w:val="404040"/>
-      </w:rPr>
-      <w:pPr>
-        <w:pBdr/>
-        <w:spacing/>
-        <w:ind/>
-      </w:pPr>
-      <w:tblPr>
-        <w:tblBorders/>
-      </w:tblPr>
-      <w:tcPr>
         <w:shd w:val="clear" w:color="ffffff"/>
         <w:tcBorders>
           <w:top w:val="none" w:color="000000" w:sz="4" w:space="0"/>
@@ -7159,30 +7976,7 @@
         </w:tcBorders>
       </w:tcPr>
     </w:tblStylePr>
-    <w:tblStylePr w:type="lastCol">
-      <w:rPr>
-        <w:i/>
-        <w:color w:val="404040"/>
-      </w:rPr>
-      <w:pPr>
-        <w:pBdr/>
-        <w:spacing/>
-        <w:ind/>
-      </w:pPr>
-      <w:tblPr>
-        <w:tblBorders/>
-      </w:tblPr>
-      <w:tcPr>
-        <w:shd w:color="ffffff"/>
-        <w:tcBorders>
-          <w:top w:val="none" w:color="000000" w:sz="4" w:space="0"/>
-          <w:left w:val="none" w:color="000000" w:sz="4" w:space="0"/>
-          <w:bottom w:val="none" w:color="000000" w:sz="4" w:space="0"/>
-          <w:right w:val="none" w:color="000000" w:sz="4" w:space="0"/>
-        </w:tcBorders>
-      </w:tcPr>
-    </w:tblStylePr>
-    <w:tblStylePr w:type="lastRow">
+    <w:tblStylePr w:type="firstRow">
       <w:rPr>
         <w:b/>
         <w:color w:val="404040"/>
@@ -7205,6 +7999,52 @@
         </w:tcBorders>
       </w:tcPr>
     </w:tblStylePr>
+    <w:tblStylePr w:type="lastCol">
+      <w:rPr>
+        <w:i/>
+        <w:color w:val="404040"/>
+      </w:rPr>
+      <w:pPr>
+        <w:pBdr/>
+        <w:spacing/>
+        <w:ind/>
+      </w:pPr>
+      <w:tblPr>
+        <w:tblBorders/>
+      </w:tblPr>
+      <w:tcPr>
+        <w:shd w:val="clear" w:color="ffffff"/>
+        <w:tcBorders>
+          <w:top w:val="none" w:color="000000" w:sz="4" w:space="0"/>
+          <w:left w:val="none" w:color="000000" w:sz="4" w:space="0"/>
+          <w:bottom w:val="none" w:color="000000" w:sz="4" w:space="0"/>
+          <w:right w:val="none" w:color="000000" w:sz="4" w:space="0"/>
+        </w:tcBorders>
+      </w:tcPr>
+    </w:tblStylePr>
+    <w:tblStylePr w:type="lastRow">
+      <w:rPr>
+        <w:b/>
+        <w:color w:val="404040"/>
+      </w:rPr>
+      <w:pPr>
+        <w:pBdr/>
+        <w:spacing/>
+        <w:ind/>
+      </w:pPr>
+      <w:tblPr>
+        <w:tblBorders/>
+      </w:tblPr>
+      <w:tcPr>
+        <w:shd w:val="clear" w:color="ffffff"/>
+        <w:tcBorders>
+          <w:top w:val="none" w:color="000000" w:sz="4" w:space="0"/>
+          <w:left w:val="none" w:color="000000" w:sz="4" w:space="0"/>
+          <w:bottom w:val="none" w:color="000000" w:sz="4" w:space="0"/>
+          <w:right w:val="none" w:color="000000" w:sz="4" w:space="0"/>
+        </w:tcBorders>
+      </w:tcPr>
+    </w:tblStylePr>
     <w:tblStylePr w:type="nwCell">
       <w:pPr>
         <w:pBdr/>
@@ -7271,9 +8111,9 @@
       </w:tcPr>
     </w:tblStylePr>
   </w:style>
-  <w:style w:type="table" w:styleId="39">
+  <w:style w:type="table" w:styleId="723">
     <w:name w:val="Grid Table 3 - Accent 6"/>
-    <w:basedOn w:val="715"/>
+    <w:basedOn w:val="823"/>
     <w:uiPriority w:val="99"/>
     <w:pPr>
       <w:pBdr/>
@@ -7372,29 +8212,6 @@
         <w:tblBorders/>
       </w:tblPr>
       <w:tcPr>
-        <w:shd w:color="ffffff"/>
-        <w:tcBorders>
-          <w:top w:val="none" w:color="000000" w:sz="4" w:space="0"/>
-          <w:left w:val="none" w:color="000000" w:sz="4" w:space="0"/>
-          <w:bottom w:val="none" w:color="000000" w:sz="4" w:space="0"/>
-          <w:right w:val="none" w:color="000000" w:sz="4" w:space="0"/>
-        </w:tcBorders>
-      </w:tcPr>
-    </w:tblStylePr>
-    <w:tblStylePr w:type="firstRow">
-      <w:rPr>
-        <w:b/>
-        <w:color w:val="404040"/>
-      </w:rPr>
-      <w:pPr>
-        <w:pBdr/>
-        <w:spacing/>
-        <w:ind/>
-      </w:pPr>
-      <w:tblPr>
-        <w:tblBorders/>
-      </w:tblPr>
-      <w:tcPr>
         <w:shd w:val="clear" w:color="ffffff"/>
         <w:tcBorders>
           <w:top w:val="none" w:color="000000" w:sz="4" w:space="0"/>
@@ -7404,30 +8221,7 @@
         </w:tcBorders>
       </w:tcPr>
     </w:tblStylePr>
-    <w:tblStylePr w:type="lastCol">
-      <w:rPr>
-        <w:i/>
-        <w:color w:val="404040"/>
-      </w:rPr>
-      <w:pPr>
-        <w:pBdr/>
-        <w:spacing/>
-        <w:ind/>
-      </w:pPr>
-      <w:tblPr>
-        <w:tblBorders/>
-      </w:tblPr>
-      <w:tcPr>
-        <w:shd w:color="ffffff"/>
-        <w:tcBorders>
-          <w:top w:val="none" w:color="000000" w:sz="4" w:space="0"/>
-          <w:left w:val="none" w:color="000000" w:sz="4" w:space="0"/>
-          <w:bottom w:val="none" w:color="000000" w:sz="4" w:space="0"/>
-          <w:right w:val="none" w:color="000000" w:sz="4" w:space="0"/>
-        </w:tcBorders>
-      </w:tcPr>
-    </w:tblStylePr>
-    <w:tblStylePr w:type="lastRow">
+    <w:tblStylePr w:type="firstRow">
       <w:rPr>
         <w:b/>
         <w:color w:val="404040"/>
@@ -7450,6 +8244,52 @@
         </w:tcBorders>
       </w:tcPr>
     </w:tblStylePr>
+    <w:tblStylePr w:type="lastCol">
+      <w:rPr>
+        <w:i/>
+        <w:color w:val="404040"/>
+      </w:rPr>
+      <w:pPr>
+        <w:pBdr/>
+        <w:spacing/>
+        <w:ind/>
+      </w:pPr>
+      <w:tblPr>
+        <w:tblBorders/>
+      </w:tblPr>
+      <w:tcPr>
+        <w:shd w:val="clear" w:color="ffffff"/>
+        <w:tcBorders>
+          <w:top w:val="none" w:color="000000" w:sz="4" w:space="0"/>
+          <w:left w:val="none" w:color="000000" w:sz="4" w:space="0"/>
+          <w:bottom w:val="none" w:color="000000" w:sz="4" w:space="0"/>
+          <w:right w:val="none" w:color="000000" w:sz="4" w:space="0"/>
+        </w:tcBorders>
+      </w:tcPr>
+    </w:tblStylePr>
+    <w:tblStylePr w:type="lastRow">
+      <w:rPr>
+        <w:b/>
+        <w:color w:val="404040"/>
+      </w:rPr>
+      <w:pPr>
+        <w:pBdr/>
+        <w:spacing/>
+        <w:ind/>
+      </w:pPr>
+      <w:tblPr>
+        <w:tblBorders/>
+      </w:tblPr>
+      <w:tcPr>
+        <w:shd w:val="clear" w:color="ffffff"/>
+        <w:tcBorders>
+          <w:top w:val="none" w:color="000000" w:sz="4" w:space="0"/>
+          <w:left w:val="none" w:color="000000" w:sz="4" w:space="0"/>
+          <w:bottom w:val="none" w:color="000000" w:sz="4" w:space="0"/>
+          <w:right w:val="none" w:color="000000" w:sz="4" w:space="0"/>
+        </w:tcBorders>
+      </w:tcPr>
+    </w:tblStylePr>
     <w:tblStylePr w:type="nwCell">
       <w:pPr>
         <w:pBdr/>
@@ -7516,9 +8356,9 @@
       </w:tcPr>
     </w:tblStylePr>
   </w:style>
-  <w:style w:type="table" w:styleId="41">
+  <w:style w:type="table" w:styleId="724">
     <w:name w:val="Grid Table 4 - Accent 1"/>
-    <w:basedOn w:val="715"/>
+    <w:basedOn w:val="823"/>
     <w:uiPriority w:val="59"/>
     <w:pPr>
       <w:pBdr/>
@@ -7749,9 +8589,9 @@
       </w:tcPr>
     </w:tblStylePr>
   </w:style>
-  <w:style w:type="table" w:styleId="42">
+  <w:style w:type="table" w:styleId="725">
     <w:name w:val="Grid Table 4 - Accent 2"/>
-    <w:basedOn w:val="715"/>
+    <w:basedOn w:val="823"/>
     <w:uiPriority w:val="59"/>
     <w:pPr>
       <w:pBdr/>
@@ -7982,9 +8822,9 @@
       </w:tcPr>
     </w:tblStylePr>
   </w:style>
-  <w:style w:type="table" w:styleId="43">
+  <w:style w:type="table" w:styleId="726">
     <w:name w:val="Grid Table 4 - Accent 3"/>
-    <w:basedOn w:val="715"/>
+    <w:basedOn w:val="823"/>
     <w:uiPriority w:val="59"/>
     <w:pPr>
       <w:pBdr/>
@@ -8215,9 +9055,9 @@
       </w:tcPr>
     </w:tblStylePr>
   </w:style>
-  <w:style w:type="table" w:styleId="44">
+  <w:style w:type="table" w:styleId="727">
     <w:name w:val="Grid Table 4 - Accent 4"/>
-    <w:basedOn w:val="715"/>
+    <w:basedOn w:val="823"/>
     <w:uiPriority w:val="59"/>
     <w:pPr>
       <w:pBdr/>
@@ -8448,9 +9288,9 @@
       </w:tcPr>
     </w:tblStylePr>
   </w:style>
-  <w:style w:type="table" w:styleId="45">
+  <w:style w:type="table" w:styleId="728">
     <w:name w:val="Grid Table 4 - Accent 5"/>
-    <w:basedOn w:val="715"/>
+    <w:basedOn w:val="823"/>
     <w:uiPriority w:val="59"/>
     <w:pPr>
       <w:pBdr/>
@@ -8681,9 +9521,9 @@
       </w:tcPr>
     </w:tblStylePr>
   </w:style>
-  <w:style w:type="table" w:styleId="46">
+  <w:style w:type="table" w:styleId="729">
     <w:name w:val="Grid Table 4 - Accent 6"/>
-    <w:basedOn w:val="715"/>
+    <w:basedOn w:val="823"/>
     <w:uiPriority w:val="59"/>
     <w:pPr>
       <w:pBdr/>
@@ -8914,9 +9754,9 @@
       </w:tcPr>
     </w:tblStylePr>
   </w:style>
-  <w:style w:type="table" w:styleId="49">
+  <w:style w:type="table" w:styleId="730">
     <w:name w:val="Grid Table 5 Dark - Accent 2"/>
-    <w:basedOn w:val="715"/>
+    <w:basedOn w:val="823"/>
     <w:uiPriority w:val="99"/>
     <w:pPr>
       <w:pBdr/>
@@ -9142,9 +9982,9 @@
       </w:tcPr>
     </w:tblStylePr>
   </w:style>
-  <w:style w:type="table" w:styleId="50">
+  <w:style w:type="table" w:styleId="731">
     <w:name w:val="Grid Table 5 Dark - Accent 3"/>
-    <w:basedOn w:val="715"/>
+    <w:basedOn w:val="823"/>
     <w:uiPriority w:val="99"/>
     <w:pPr>
       <w:pBdr/>
@@ -9370,9 +10210,9 @@
       </w:tcPr>
     </w:tblStylePr>
   </w:style>
-  <w:style w:type="table" w:styleId="52">
+  <w:style w:type="table" w:styleId="732">
     <w:name w:val="Grid Table 5 Dark - Accent 5"/>
-    <w:basedOn w:val="715"/>
+    <w:basedOn w:val="823"/>
     <w:uiPriority w:val="99"/>
     <w:pPr>
       <w:pBdr/>
@@ -9598,9 +10438,9 @@
       </w:tcPr>
     </w:tblStylePr>
   </w:style>
-  <w:style w:type="table" w:styleId="53">
+  <w:style w:type="table" w:styleId="733">
     <w:name w:val="Grid Table 5 Dark - Accent 6"/>
-    <w:basedOn w:val="715"/>
+    <w:basedOn w:val="823"/>
     <w:uiPriority w:val="99"/>
     <w:pPr>
       <w:pBdr/>
@@ -9826,9 +10666,9 @@
       </w:tcPr>
     </w:tblStylePr>
   </w:style>
-  <w:style w:type="table" w:styleId="55">
+  <w:style w:type="table" w:styleId="734">
     <w:name w:val="Grid Table 6 Colorful - Accent 1"/>
-    <w:basedOn w:val="715"/>
+    <w:basedOn w:val="823"/>
     <w:uiPriority w:val="99"/>
     <w:pPr>
       <w:pBdr/>
@@ -10056,9 +10896,9 @@
       </w:tcPr>
     </w:tblStylePr>
   </w:style>
-  <w:style w:type="table" w:styleId="56">
+  <w:style w:type="table" w:styleId="735">
     <w:name w:val="Grid Table 6 Colorful - Accent 2"/>
-    <w:basedOn w:val="715"/>
+    <w:basedOn w:val="823"/>
     <w:uiPriority w:val="99"/>
     <w:pPr>
       <w:pBdr/>
@@ -10286,9 +11126,9 @@
       </w:tcPr>
     </w:tblStylePr>
   </w:style>
-  <w:style w:type="table" w:styleId="57">
+  <w:style w:type="table" w:styleId="736">
     <w:name w:val="Grid Table 6 Colorful - Accent 3"/>
-    <w:basedOn w:val="715"/>
+    <w:basedOn w:val="823"/>
     <w:uiPriority w:val="99"/>
     <w:pPr>
       <w:pBdr/>
@@ -10516,9 +11356,9 @@
       </w:tcPr>
     </w:tblStylePr>
   </w:style>
-  <w:style w:type="table" w:styleId="58">
+  <w:style w:type="table" w:styleId="737">
     <w:name w:val="Grid Table 6 Colorful - Accent 4"/>
-    <w:basedOn w:val="715"/>
+    <w:basedOn w:val="823"/>
     <w:uiPriority w:val="99"/>
     <w:pPr>
       <w:pBdr/>
@@ -10746,9 +11586,9 @@
       </w:tcPr>
     </w:tblStylePr>
   </w:style>
-  <w:style w:type="table" w:styleId="59">
+  <w:style w:type="table" w:styleId="738">
     <w:name w:val="Grid Table 6 Colorful - Accent 5"/>
-    <w:basedOn w:val="715"/>
+    <w:basedOn w:val="823"/>
     <w:uiPriority w:val="99"/>
     <w:pPr>
       <w:pBdr/>
@@ -10976,9 +11816,9 @@
       </w:tcPr>
     </w:tblStylePr>
   </w:style>
-  <w:style w:type="table" w:styleId="60">
+  <w:style w:type="table" w:styleId="739">
     <w:name w:val="Grid Table 6 Colorful - Accent 6"/>
-    <w:basedOn w:val="715"/>
+    <w:basedOn w:val="823"/>
     <w:uiPriority w:val="99"/>
     <w:pPr>
       <w:pBdr/>
@@ -11206,9 +12046,9 @@
       </w:tcPr>
     </w:tblStylePr>
   </w:style>
-  <w:style w:type="table" w:styleId="62">
+  <w:style w:type="table" w:styleId="740">
     <w:name w:val="Grid Table 7 Colorful - Accent 1"/>
-    <w:basedOn w:val="715"/>
+    <w:basedOn w:val="823"/>
     <w:uiPriority w:val="99"/>
     <w:pPr>
       <w:pBdr/>
@@ -11310,11 +12150,11 @@
         <w:tblBorders/>
       </w:tblPr>
       <w:tcPr>
-        <w:shd w:color="ffffff"/>
+        <w:shd w:val="clear" w:color="ffffff"/>
         <w:tcBorders>
-          <w:top w:val="none"/>
-          <w:left w:val="none"/>
-          <w:bottom w:val="none"/>
+          <w:top w:val="none" w:color="000000" w:sz="4" w:space="0"/>
+          <w:left w:val="none" w:color="000000" w:sz="4" w:space="0"/>
+          <w:bottom w:val="none" w:color="000000" w:sz="4" w:space="0"/>
           <w:right w:val="single" w:color="000000" w:themeColor="accent1" w:themeTint="80" w:sz="4" w:space="0"/>
         </w:tcBorders>
       </w:tcPr>
@@ -11337,10 +12177,10 @@
       <w:tcPr>
         <w:shd w:val="clear" w:color="ffffff" w:themeColor="light1" w:fill="ffffff" w:themeFill="light1"/>
         <w:tcBorders>
-          <w:top w:val="none"/>
-          <w:left w:val="none"/>
+          <w:top w:val="none" w:color="000000" w:sz="4" w:space="0"/>
+          <w:left w:val="none" w:color="000000" w:sz="4" w:space="0"/>
           <w:bottom w:val="single" w:color="000000" w:themeColor="accent1" w:themeTint="80" w:sz="4" w:space="0"/>
-          <w:right w:val="none"/>
+          <w:right w:val="none" w:color="000000" w:sz="4" w:space="0"/>
         </w:tcBorders>
       </w:tcPr>
     </w:tblStylePr>
@@ -11360,12 +12200,12 @@
         <w:tblBorders/>
       </w:tblPr>
       <w:tcPr>
-        <w:shd w:color="ffffff"/>
+        <w:shd w:val="clear" w:color="ffffff"/>
         <w:tcBorders>
-          <w:top w:val="none"/>
+          <w:top w:val="none" w:color="000000" w:sz="4" w:space="0"/>
           <w:left w:val="single" w:color="000000" w:themeColor="accent1" w:themeTint="80" w:sz="4" w:space="0"/>
-          <w:bottom w:val="none"/>
-          <w:right w:val="none"/>
+          <w:bottom w:val="none" w:color="000000" w:sz="4" w:space="0"/>
+          <w:right w:val="none" w:color="000000" w:sz="4" w:space="0"/>
         </w:tcBorders>
       </w:tcPr>
     </w:tblStylePr>
@@ -11388,9 +12228,9 @@
         <w:shd w:val="clear" w:color="ffffff" w:themeColor="light1" w:fill="ffffff" w:themeFill="light1"/>
         <w:tcBorders>
           <w:top w:val="single" w:color="000000" w:themeColor="accent1" w:themeTint="80" w:sz="4" w:space="0"/>
-          <w:left w:val="none"/>
-          <w:bottom w:val="none"/>
-          <w:right w:val="none"/>
+          <w:left w:val="none" w:color="000000" w:sz="4" w:space="0"/>
+          <w:bottom w:val="none" w:color="000000" w:sz="4" w:space="0"/>
+          <w:right w:val="none" w:color="000000" w:sz="4" w:space="0"/>
         </w:tcBorders>
       </w:tcPr>
     </w:tblStylePr>
@@ -11460,9 +12300,9 @@
       </w:tcPr>
     </w:tblStylePr>
   </w:style>
-  <w:style w:type="table" w:styleId="63">
+  <w:style w:type="table" w:styleId="741">
     <w:name w:val="Grid Table 7 Colorful - Accent 2"/>
-    <w:basedOn w:val="715"/>
+    <w:basedOn w:val="823"/>
     <w:uiPriority w:val="99"/>
     <w:pPr>
       <w:pBdr/>
@@ -11564,11 +12404,11 @@
         <w:tblBorders/>
       </w:tblPr>
       <w:tcPr>
-        <w:shd w:color="ffffff"/>
+        <w:shd w:val="clear" w:color="ffffff"/>
         <w:tcBorders>
-          <w:top w:val="none"/>
-          <w:left w:val="none"/>
-          <w:bottom w:val="none"/>
+          <w:top w:val="none" w:color="000000" w:sz="4" w:space="0"/>
+          <w:left w:val="none" w:color="000000" w:sz="4" w:space="0"/>
+          <w:bottom w:val="none" w:color="000000" w:sz="4" w:space="0"/>
           <w:right w:val="single" w:color="000000" w:themeColor="accent2" w:themeTint="97" w:sz="4" w:space="0"/>
         </w:tcBorders>
       </w:tcPr>
@@ -11591,10 +12431,10 @@
       <w:tcPr>
         <w:shd w:val="clear" w:color="ffffff" w:themeColor="light1" w:fill="ffffff" w:themeFill="light1"/>
         <w:tcBorders>
-          <w:top w:val="none"/>
-          <w:left w:val="none"/>
+          <w:top w:val="none" w:color="000000" w:sz="4" w:space="0"/>
+          <w:left w:val="none" w:color="000000" w:sz="4" w:space="0"/>
           <w:bottom w:val="single" w:color="000000" w:themeColor="accent2" w:themeTint="97" w:sz="4" w:space="0"/>
-          <w:right w:val="none"/>
+          <w:right w:val="none" w:color="000000" w:sz="4" w:space="0"/>
         </w:tcBorders>
       </w:tcPr>
     </w:tblStylePr>
@@ -11614,12 +12454,12 @@
         <w:tblBorders/>
       </w:tblPr>
       <w:tcPr>
-        <w:shd w:color="ffffff"/>
+        <w:shd w:val="clear" w:color="ffffff"/>
         <w:tcBorders>
-          <w:top w:val="none"/>
+          <w:top w:val="none" w:color="000000" w:sz="4" w:space="0"/>
           <w:left w:val="single" w:color="000000" w:themeColor="accent2" w:themeTint="97" w:sz="4" w:space="0"/>
-          <w:bottom w:val="none"/>
-          <w:right w:val="none"/>
+          <w:bottom w:val="none" w:color="000000" w:sz="4" w:space="0"/>
+          <w:right w:val="none" w:color="000000" w:sz="4" w:space="0"/>
         </w:tcBorders>
       </w:tcPr>
     </w:tblStylePr>
@@ -11642,9 +12482,9 @@
         <w:shd w:val="clear" w:color="ffffff" w:themeColor="light1" w:fill="ffffff" w:themeFill="light1"/>
         <w:tcBorders>
           <w:top w:val="single" w:color="000000" w:themeColor="accent2" w:themeTint="97" w:sz="4" w:space="0"/>
-          <w:left w:val="none"/>
-          <w:bottom w:val="none"/>
-          <w:right w:val="none"/>
+          <w:left w:val="none" w:color="000000" w:sz="4" w:space="0"/>
+          <w:bottom w:val="none" w:color="000000" w:sz="4" w:space="0"/>
+          <w:right w:val="none" w:color="000000" w:sz="4" w:space="0"/>
         </w:tcBorders>
       </w:tcPr>
     </w:tblStylePr>
@@ -11714,9 +12554,9 @@
       </w:tcPr>
     </w:tblStylePr>
   </w:style>
-  <w:style w:type="table" w:styleId="64">
+  <w:style w:type="table" w:styleId="742">
     <w:name w:val="Grid Table 7 Colorful - Accent 3"/>
-    <w:basedOn w:val="715"/>
+    <w:basedOn w:val="823"/>
     <w:uiPriority w:val="99"/>
     <w:pPr>
       <w:pBdr/>
@@ -11818,11 +12658,11 @@
         <w:tblBorders/>
       </w:tblPr>
       <w:tcPr>
-        <w:shd w:color="ffffff"/>
+        <w:shd w:val="clear" w:color="ffffff"/>
         <w:tcBorders>
-          <w:top w:val="none"/>
-          <w:left w:val="none"/>
-          <w:bottom w:val="none"/>
+          <w:top w:val="none" w:color="000000" w:sz="4" w:space="0"/>
+          <w:left w:val="none" w:color="000000" w:sz="4" w:space="0"/>
+          <w:bottom w:val="none" w:color="000000" w:sz="4" w:space="0"/>
           <w:right w:val="single" w:color="000000" w:themeColor="accent3" w:themeTint="FE" w:sz="4" w:space="0"/>
         </w:tcBorders>
       </w:tcPr>
@@ -11845,10 +12685,10 @@
       <w:tcPr>
         <w:shd w:val="clear" w:color="ffffff" w:themeColor="light1" w:fill="ffffff" w:themeFill="light1"/>
         <w:tcBorders>
-          <w:top w:val="none"/>
-          <w:left w:val="none"/>
+          <w:top w:val="none" w:color="000000" w:sz="4" w:space="0"/>
+          <w:left w:val="none" w:color="000000" w:sz="4" w:space="0"/>
           <w:bottom w:val="single" w:color="000000" w:themeColor="accent3" w:themeTint="FE" w:sz="4" w:space="0"/>
-          <w:right w:val="none"/>
+          <w:right w:val="none" w:color="000000" w:sz="4" w:space="0"/>
         </w:tcBorders>
       </w:tcPr>
     </w:tblStylePr>
@@ -11868,12 +12708,12 @@
         <w:tblBorders/>
       </w:tblPr>
       <w:tcPr>
-        <w:shd w:color="ffffff"/>
+        <w:shd w:val="clear" w:color="ffffff"/>
         <w:tcBorders>
-          <w:top w:val="none"/>
+          <w:top w:val="none" w:color="000000" w:sz="4" w:space="0"/>
           <w:left w:val="single" w:color="000000" w:themeColor="accent3" w:themeTint="FE" w:sz="4" w:space="0"/>
-          <w:bottom w:val="none"/>
-          <w:right w:val="none"/>
+          <w:bottom w:val="none" w:color="000000" w:sz="4" w:space="0"/>
+          <w:right w:val="none" w:color="000000" w:sz="4" w:space="0"/>
         </w:tcBorders>
       </w:tcPr>
     </w:tblStylePr>
@@ -11896,9 +12736,9 @@
         <w:shd w:val="clear" w:color="ffffff" w:themeColor="light1" w:fill="ffffff" w:themeFill="light1"/>
         <w:tcBorders>
           <w:top w:val="single" w:color="000000" w:themeColor="accent3" w:themeTint="FE" w:sz="4" w:space="0"/>
-          <w:left w:val="none"/>
-          <w:bottom w:val="none"/>
-          <w:right w:val="none"/>
+          <w:left w:val="none" w:color="000000" w:sz="4" w:space="0"/>
+          <w:bottom w:val="none" w:color="000000" w:sz="4" w:space="0"/>
+          <w:right w:val="none" w:color="000000" w:sz="4" w:space="0"/>
         </w:tcBorders>
       </w:tcPr>
     </w:tblStylePr>
@@ -11968,9 +12808,9 @@
       </w:tcPr>
     </w:tblStylePr>
   </w:style>
-  <w:style w:type="table" w:styleId="65">
+  <w:style w:type="table" w:styleId="743">
     <w:name w:val="Grid Table 7 Colorful - Accent 4"/>
-    <w:basedOn w:val="715"/>
+    <w:basedOn w:val="823"/>
     <w:uiPriority w:val="99"/>
     <w:pPr>
       <w:pBdr/>
@@ -12072,11 +12912,11 @@
         <w:tblBorders/>
       </w:tblPr>
       <w:tcPr>
-        <w:shd w:color="ffffff"/>
+        <w:shd w:val="clear" w:color="ffffff"/>
         <w:tcBorders>
-          <w:top w:val="none"/>
-          <w:left w:val="none"/>
-          <w:bottom w:val="none"/>
+          <w:top w:val="none" w:color="000000" w:sz="4" w:space="0"/>
+          <w:left w:val="none" w:color="000000" w:sz="4" w:space="0"/>
+          <w:bottom w:val="none" w:color="000000" w:sz="4" w:space="0"/>
           <w:right w:val="single" w:color="000000" w:themeColor="accent4" w:themeTint="9A" w:sz="4" w:space="0"/>
         </w:tcBorders>
       </w:tcPr>
@@ -12099,10 +12939,10 @@
       <w:tcPr>
         <w:shd w:val="clear" w:color="ffffff" w:themeColor="light1" w:fill="ffffff" w:themeFill="light1"/>
         <w:tcBorders>
-          <w:top w:val="none"/>
-          <w:left w:val="none"/>
+          <w:top w:val="none" w:color="000000" w:sz="4" w:space="0"/>
+          <w:left w:val="none" w:color="000000" w:sz="4" w:space="0"/>
           <w:bottom w:val="single" w:color="000000" w:themeColor="accent4" w:themeTint="9A" w:sz="4" w:space="0"/>
-          <w:right w:val="none"/>
+          <w:right w:val="none" w:color="000000" w:sz="4" w:space="0"/>
         </w:tcBorders>
       </w:tcPr>
     </w:tblStylePr>
@@ -12122,12 +12962,12 @@
         <w:tblBorders/>
       </w:tblPr>
       <w:tcPr>
-        <w:shd w:color="ffffff"/>
+        <w:shd w:val="clear" w:color="ffffff"/>
         <w:tcBorders>
-          <w:top w:val="none"/>
+          <w:top w:val="none" w:color="000000" w:sz="4" w:space="0"/>
           <w:left w:val="single" w:color="000000" w:themeColor="accent4" w:themeTint="9A" w:sz="4" w:space="0"/>
-          <w:bottom w:val="none"/>
-          <w:right w:val="none"/>
+          <w:bottom w:val="none" w:color="000000" w:sz="4" w:space="0"/>
+          <w:right w:val="none" w:color="000000" w:sz="4" w:space="0"/>
         </w:tcBorders>
       </w:tcPr>
     </w:tblStylePr>
@@ -12150,9 +12990,9 @@
         <w:shd w:val="clear" w:color="ffffff" w:themeColor="light1" w:fill="ffffff" w:themeFill="light1"/>
         <w:tcBorders>
           <w:top w:val="single" w:color="000000" w:themeColor="accent4" w:themeTint="9A" w:sz="4" w:space="0"/>
-          <w:left w:val="none"/>
-          <w:bottom w:val="none"/>
-          <w:right w:val="none"/>
+          <w:left w:val="none" w:color="000000" w:sz="4" w:space="0"/>
+          <w:bottom w:val="none" w:color="000000" w:sz="4" w:space="0"/>
+          <w:right w:val="none" w:color="000000" w:sz="4" w:space="0"/>
         </w:tcBorders>
       </w:tcPr>
     </w:tblStylePr>
@@ -12222,9 +13062,9 @@
       </w:tcPr>
     </w:tblStylePr>
   </w:style>
-  <w:style w:type="table" w:styleId="66">
+  <w:style w:type="table" w:styleId="744">
     <w:name w:val="Grid Table 7 Colorful - Accent 5"/>
-    <w:basedOn w:val="715"/>
+    <w:basedOn w:val="823"/>
     <w:uiPriority w:val="99"/>
     <w:pPr>
       <w:pBdr/>
@@ -12326,11 +13166,11 @@
         <w:tblBorders/>
       </w:tblPr>
       <w:tcPr>
-        <w:shd w:color="ffffff"/>
+        <w:shd w:val="clear" w:color="ffffff"/>
         <w:tcBorders>
-          <w:top w:val="none"/>
-          <w:left w:val="none"/>
-          <w:bottom w:val="none"/>
+          <w:top w:val="none" w:color="000000" w:sz="4" w:space="0"/>
+          <w:left w:val="none" w:color="000000" w:sz="4" w:space="0"/>
+          <w:bottom w:val="none" w:color="000000" w:sz="4" w:space="0"/>
           <w:right w:val="single" w:color="000000" w:themeColor="accent5" w:themeTint="90" w:sz="4" w:space="0"/>
         </w:tcBorders>
       </w:tcPr>
@@ -12353,10 +13193,10 @@
       <w:tcPr>
         <w:shd w:val="clear" w:color="ffffff" w:themeColor="light1" w:fill="ffffff" w:themeFill="light1"/>
         <w:tcBorders>
-          <w:top w:val="none"/>
-          <w:left w:val="none"/>
+          <w:top w:val="none" w:color="000000" w:sz="4" w:space="0"/>
+          <w:left w:val="none" w:color="000000" w:sz="4" w:space="0"/>
           <w:bottom w:val="single" w:color="000000" w:themeColor="accent5" w:themeTint="90" w:sz="4" w:space="0"/>
-          <w:right w:val="none"/>
+          <w:right w:val="none" w:color="000000" w:sz="4" w:space="0"/>
         </w:tcBorders>
       </w:tcPr>
     </w:tblStylePr>
@@ -12376,12 +13216,12 @@
         <w:tblBorders/>
       </w:tblPr>
       <w:tcPr>
-        <w:shd w:color="ffffff"/>
+        <w:shd w:val="clear" w:color="ffffff"/>
         <w:tcBorders>
-          <w:top w:val="none"/>
+          <w:top w:val="none" w:color="000000" w:sz="4" w:space="0"/>
           <w:left w:val="single" w:color="000000" w:themeColor="accent5" w:themeTint="90" w:sz="4" w:space="0"/>
-          <w:bottom w:val="none"/>
-          <w:right w:val="none"/>
+          <w:bottom w:val="none" w:color="000000" w:sz="4" w:space="0"/>
+          <w:right w:val="none" w:color="000000" w:sz="4" w:space="0"/>
         </w:tcBorders>
       </w:tcPr>
     </w:tblStylePr>
@@ -12404,9 +13244,9 @@
         <w:shd w:val="clear" w:color="ffffff" w:themeColor="light1" w:fill="ffffff" w:themeFill="light1"/>
         <w:tcBorders>
           <w:top w:val="single" w:color="000000" w:themeColor="accent5" w:themeTint="90" w:sz="4" w:space="0"/>
-          <w:left w:val="none"/>
-          <w:bottom w:val="none"/>
-          <w:right w:val="none"/>
+          <w:left w:val="none" w:color="000000" w:sz="4" w:space="0"/>
+          <w:bottom w:val="none" w:color="000000" w:sz="4" w:space="0"/>
+          <w:right w:val="none" w:color="000000" w:sz="4" w:space="0"/>
         </w:tcBorders>
       </w:tcPr>
     </w:tblStylePr>
@@ -12476,9 +13316,9 @@
       </w:tcPr>
     </w:tblStylePr>
   </w:style>
-  <w:style w:type="table" w:styleId="67">
+  <w:style w:type="table" w:styleId="745">
     <w:name w:val="Grid Table 7 Colorful - Accent 6"/>
-    <w:basedOn w:val="715"/>
+    <w:basedOn w:val="823"/>
     <w:uiPriority w:val="99"/>
     <w:pPr>
       <w:pBdr/>
@@ -12580,11 +13420,11 @@
         <w:tblBorders/>
       </w:tblPr>
       <w:tcPr>
-        <w:shd w:color="ffffff"/>
+        <w:shd w:val="clear" w:color="ffffff"/>
         <w:tcBorders>
-          <w:top w:val="none"/>
-          <w:left w:val="none"/>
-          <w:bottom w:val="none"/>
+          <w:top w:val="none" w:color="000000" w:sz="4" w:space="0"/>
+          <w:left w:val="none" w:color="000000" w:sz="4" w:space="0"/>
+          <w:bottom w:val="none" w:color="000000" w:sz="4" w:space="0"/>
           <w:right w:val="single" w:color="000000" w:themeColor="accent6" w:themeTint="90" w:sz="4" w:space="0"/>
         </w:tcBorders>
       </w:tcPr>
@@ -12607,10 +13447,10 @@
       <w:tcPr>
         <w:shd w:val="clear" w:color="ffffff" w:themeColor="light1" w:fill="ffffff" w:themeFill="light1"/>
         <w:tcBorders>
-          <w:top w:val="none"/>
-          <w:left w:val="none"/>
+          <w:top w:val="none" w:color="000000" w:sz="4" w:space="0"/>
+          <w:left w:val="none" w:color="000000" w:sz="4" w:space="0"/>
           <w:bottom w:val="single" w:color="000000" w:themeColor="accent6" w:themeTint="90" w:sz="4" w:space="0"/>
-          <w:right w:val="none"/>
+          <w:right w:val="none" w:color="000000" w:sz="4" w:space="0"/>
         </w:tcBorders>
       </w:tcPr>
     </w:tblStylePr>
@@ -12630,12 +13470,12 @@
         <w:tblBorders/>
       </w:tblPr>
       <w:tcPr>
-        <w:shd w:color="ffffff"/>
+        <w:shd w:val="clear" w:color="ffffff"/>
         <w:tcBorders>
-          <w:top w:val="none"/>
+          <w:top w:val="none" w:color="000000" w:sz="4" w:space="0"/>
           <w:left w:val="single" w:color="000000" w:themeColor="accent6" w:themeTint="90" w:sz="4" w:space="0"/>
-          <w:bottom w:val="none"/>
-          <w:right w:val="none"/>
+          <w:bottom w:val="none" w:color="000000" w:sz="4" w:space="0"/>
+          <w:right w:val="none" w:color="000000" w:sz="4" w:space="0"/>
         </w:tcBorders>
       </w:tcPr>
     </w:tblStylePr>
@@ -12658,9 +13498,9 @@
         <w:shd w:val="clear" w:color="ffffff" w:themeColor="light1" w:fill="ffffff" w:themeFill="light1"/>
         <w:tcBorders>
           <w:top w:val="single" w:color="000000" w:themeColor="accent6" w:themeTint="90" w:sz="4" w:space="0"/>
-          <w:left w:val="none"/>
-          <w:bottom w:val="none"/>
-          <w:right w:val="none"/>
+          <w:left w:val="none" w:color="000000" w:sz="4" w:space="0"/>
+          <w:bottom w:val="none" w:color="000000" w:sz="4" w:space="0"/>
+          <w:right w:val="none" w:color="000000" w:sz="4" w:space="0"/>
         </w:tcBorders>
       </w:tcPr>
     </w:tblStylePr>
@@ -12730,9 +13570,9 @@
       </w:tcPr>
     </w:tblStylePr>
   </w:style>
-  <w:style w:type="table" w:styleId="69">
+  <w:style w:type="table" w:styleId="746">
     <w:name w:val="List Table 1 Light - Accent 1"/>
-    <w:basedOn w:val="715"/>
+    <w:basedOn w:val="823"/>
     <w:uiPriority w:val="99"/>
     <w:pPr>
       <w:pBdr/>
@@ -12946,9 +13786,9 @@
       </w:tcPr>
     </w:tblStylePr>
   </w:style>
-  <w:style w:type="table" w:styleId="70">
+  <w:style w:type="table" w:styleId="747">
     <w:name w:val="List Table 1 Light - Accent 2"/>
-    <w:basedOn w:val="715"/>
+    <w:basedOn w:val="823"/>
     <w:uiPriority w:val="99"/>
     <w:pPr>
       <w:pBdr/>
@@ -13162,9 +14002,9 @@
       </w:tcPr>
     </w:tblStylePr>
   </w:style>
-  <w:style w:type="table" w:styleId="71">
+  <w:style w:type="table" w:styleId="748">
     <w:name w:val="List Table 1 Light - Accent 3"/>
-    <w:basedOn w:val="715"/>
+    <w:basedOn w:val="823"/>
     <w:uiPriority w:val="99"/>
     <w:pPr>
       <w:pBdr/>
@@ -13378,9 +14218,9 @@
       </w:tcPr>
     </w:tblStylePr>
   </w:style>
-  <w:style w:type="table" w:styleId="72">
+  <w:style w:type="table" w:styleId="749">
     <w:name w:val="List Table 1 Light - Accent 4"/>
-    <w:basedOn w:val="715"/>
+    <w:basedOn w:val="823"/>
     <w:uiPriority w:val="99"/>
     <w:pPr>
       <w:pBdr/>
@@ -13594,9 +14434,9 @@
       </w:tcPr>
     </w:tblStylePr>
   </w:style>
-  <w:style w:type="table" w:styleId="73">
+  <w:style w:type="table" w:styleId="750">
     <w:name w:val="List Table 1 Light - Accent 5"/>
-    <w:basedOn w:val="715"/>
+    <w:basedOn w:val="823"/>
     <w:uiPriority w:val="99"/>
     <w:pPr>
       <w:pBdr/>
@@ -13810,9 +14650,9 @@
       </w:tcPr>
     </w:tblStylePr>
   </w:style>
-  <w:style w:type="table" w:styleId="74">
+  <w:style w:type="table" w:styleId="751">
     <w:name w:val="List Table 1 Light - Accent 6"/>
-    <w:basedOn w:val="715"/>
+    <w:basedOn w:val="823"/>
     <w:uiPriority w:val="99"/>
     <w:pPr>
       <w:pBdr/>
@@ -14026,9 +14866,9 @@
       </w:tcPr>
     </w:tblStylePr>
   </w:style>
-  <w:style w:type="table" w:styleId="76">
+  <w:style w:type="table" w:styleId="752">
     <w:name w:val="List Table 2 - Accent 1"/>
-    <w:basedOn w:val="715"/>
+    <w:basedOn w:val="823"/>
     <w:uiPriority w:val="99"/>
     <w:pPr>
       <w:pBdr/>
@@ -14264,9 +15104,9 @@
       </w:tcPr>
     </w:tblStylePr>
   </w:style>
-  <w:style w:type="table" w:styleId="77">
+  <w:style w:type="table" w:styleId="753">
     <w:name w:val="List Table 2 - Accent 2"/>
-    <w:basedOn w:val="715"/>
+    <w:basedOn w:val="823"/>
     <w:uiPriority w:val="99"/>
     <w:pPr>
       <w:pBdr/>
@@ -14502,9 +15342,9 @@
       </w:tcPr>
     </w:tblStylePr>
   </w:style>
-  <w:style w:type="table" w:styleId="78">
+  <w:style w:type="table" w:styleId="754">
     <w:name w:val="List Table 2 - Accent 3"/>
-    <w:basedOn w:val="715"/>
+    <w:basedOn w:val="823"/>
     <w:uiPriority w:val="99"/>
     <w:pPr>
       <w:pBdr/>
@@ -14740,9 +15580,9 @@
       </w:tcPr>
     </w:tblStylePr>
   </w:style>
-  <w:style w:type="table" w:styleId="79">
+  <w:style w:type="table" w:styleId="755">
     <w:name w:val="List Table 2 - Accent 4"/>
-    <w:basedOn w:val="715"/>
+    <w:basedOn w:val="823"/>
     <w:uiPriority w:val="99"/>
     <w:pPr>
       <w:pBdr/>
@@ -14978,9 +15818,9 @@
       </w:tcPr>
     </w:tblStylePr>
   </w:style>
-  <w:style w:type="table" w:styleId="80">
+  <w:style w:type="table" w:styleId="756">
     <w:name w:val="List Table 2 - Accent 5"/>
-    <w:basedOn w:val="715"/>
+    <w:basedOn w:val="823"/>
     <w:uiPriority w:val="99"/>
     <w:pPr>
       <w:pBdr/>
@@ -15216,9 +16056,9 @@
       </w:tcPr>
     </w:tblStylePr>
   </w:style>
-  <w:style w:type="table" w:styleId="81">
+  <w:style w:type="table" w:styleId="757">
     <w:name w:val="List Table 2 - Accent 6"/>
-    <w:basedOn w:val="715"/>
+    <w:basedOn w:val="823"/>
     <w:uiPriority w:val="99"/>
     <w:pPr>
       <w:pBdr/>
@@ -15454,9 +16294,9 @@
       </w:tcPr>
     </w:tblStylePr>
   </w:style>
-  <w:style w:type="table" w:styleId="83">
+  <w:style w:type="table" w:styleId="758">
     <w:name w:val="List Table 3 - Accent 1"/>
-    <w:basedOn w:val="715"/>
+    <w:basedOn w:val="823"/>
     <w:uiPriority w:val="99"/>
     <w:pPr>
       <w:pBdr/>
@@ -15682,9 +16522,9 @@
       </w:tcPr>
     </w:tblStylePr>
   </w:style>
-  <w:style w:type="table" w:styleId="84">
+  <w:style w:type="table" w:styleId="759">
     <w:name w:val="List Table 3 - Accent 2"/>
-    <w:basedOn w:val="715"/>
+    <w:basedOn w:val="823"/>
     <w:uiPriority w:val="99"/>
     <w:pPr>
       <w:pBdr/>
@@ -15910,9 +16750,9 @@
       </w:tcPr>
     </w:tblStylePr>
   </w:style>
-  <w:style w:type="table" w:styleId="85">
+  <w:style w:type="table" w:styleId="760">
     <w:name w:val="List Table 3 - Accent 3"/>
-    <w:basedOn w:val="715"/>
+    <w:basedOn w:val="823"/>
     <w:uiPriority w:val="99"/>
     <w:pPr>
       <w:pBdr/>
@@ -16138,9 +16978,9 @@
       </w:tcPr>
     </w:tblStylePr>
   </w:style>
-  <w:style w:type="table" w:styleId="86">
+  <w:style w:type="table" w:styleId="761">
     <w:name w:val="List Table 3 - Accent 4"/>
-    <w:basedOn w:val="715"/>
+    <w:basedOn w:val="823"/>
     <w:uiPriority w:val="99"/>
     <w:pPr>
       <w:pBdr/>
@@ -16366,9 +17206,9 @@
       </w:tcPr>
     </w:tblStylePr>
   </w:style>
-  <w:style w:type="table" w:styleId="87">
+  <w:style w:type="table" w:styleId="762">
     <w:name w:val="List Table 3 - Accent 5"/>
-    <w:basedOn w:val="715"/>
+    <w:basedOn w:val="823"/>
     <w:uiPriority w:val="99"/>
     <w:pPr>
       <w:pBdr/>
@@ -16594,9 +17434,9 @@
       </w:tcPr>
     </w:tblStylePr>
   </w:style>
-  <w:style w:type="table" w:styleId="88">
+  <w:style w:type="table" w:styleId="763">
     <w:name w:val="List Table 3 - Accent 6"/>
-    <w:basedOn w:val="715"/>
+    <w:basedOn w:val="823"/>
     <w:uiPriority w:val="99"/>
     <w:pPr>
       <w:pBdr/>
@@ -16822,9 +17662,9 @@
       </w:tcPr>
     </w:tblStylePr>
   </w:style>
-  <w:style w:type="table" w:styleId="90">
+  <w:style w:type="table" w:styleId="764">
     <w:name w:val="List Table 4 - Accent 1"/>
-    <w:basedOn w:val="715"/>
+    <w:basedOn w:val="823"/>
     <w:uiPriority w:val="99"/>
     <w:pPr>
       <w:pBdr/>
@@ -17047,9 +17887,9 @@
       </w:tcPr>
     </w:tblStylePr>
   </w:style>
-  <w:style w:type="table" w:styleId="91">
+  <w:style w:type="table" w:styleId="765">
     <w:name w:val="List Table 4 - Accent 2"/>
-    <w:basedOn w:val="715"/>
+    <w:basedOn w:val="823"/>
     <w:uiPriority w:val="99"/>
     <w:pPr>
       <w:pBdr/>
@@ -17272,9 +18112,9 @@
       </w:tcPr>
     </w:tblStylePr>
   </w:style>
-  <w:style w:type="table" w:styleId="92">
+  <w:style w:type="table" w:styleId="766">
     <w:name w:val="List Table 4 - Accent 3"/>
-    <w:basedOn w:val="715"/>
+    <w:basedOn w:val="823"/>
     <w:uiPriority w:val="99"/>
     <w:pPr>
       <w:pBdr/>
@@ -17497,9 +18337,9 @@
       </w:tcPr>
     </w:tblStylePr>
   </w:style>
-  <w:style w:type="table" w:styleId="93">
+  <w:style w:type="table" w:styleId="767">
     <w:name w:val="List Table 4 - Accent 4"/>
-    <w:basedOn w:val="715"/>
+    <w:basedOn w:val="823"/>
     <w:uiPriority w:val="99"/>
     <w:pPr>
       <w:pBdr/>
@@ -17722,9 +18562,9 @@
       </w:tcPr>
     </w:tblStylePr>
   </w:style>
-  <w:style w:type="table" w:styleId="94">
+  <w:style w:type="table" w:styleId="768">
     <w:name w:val="List Table 4 - Accent 5"/>
-    <w:basedOn w:val="715"/>
+    <w:basedOn w:val="823"/>
     <w:uiPriority w:val="99"/>
     <w:pPr>
       <w:pBdr/>
@@ -17947,9 +18787,9 @@
       </w:tcPr>
     </w:tblStylePr>
   </w:style>
-  <w:style w:type="table" w:styleId="95">
+  <w:style w:type="table" w:styleId="769">
     <w:name w:val="List Table 4 - Accent 6"/>
-    <w:basedOn w:val="715"/>
+    <w:basedOn w:val="823"/>
     <w:uiPriority w:val="99"/>
     <w:pPr>
       <w:pBdr/>
@@ -18172,9 +19012,9 @@
       </w:tcPr>
     </w:tblStylePr>
   </w:style>
-  <w:style w:type="table" w:styleId="97">
+  <w:style w:type="table" w:styleId="770">
     <w:name w:val="List Table 5 Dark - Accent 1"/>
-    <w:basedOn w:val="715"/>
+    <w:basedOn w:val="823"/>
     <w:uiPriority w:val="99"/>
     <w:pPr>
       <w:pBdr/>
@@ -18414,9 +19254,9 @@
       </w:tcPr>
     </w:tblStylePr>
   </w:style>
-  <w:style w:type="table" w:styleId="98">
+  <w:style w:type="table" w:styleId="771">
     <w:name w:val="List Table 5 Dark - Accent 2"/>
-    <w:basedOn w:val="715"/>
+    <w:basedOn w:val="823"/>
     <w:uiPriority w:val="99"/>
     <w:pPr>
       <w:pBdr/>
@@ -18656,9 +19496,9 @@
       </w:tcPr>
     </w:tblStylePr>
   </w:style>
-  <w:style w:type="table" w:styleId="99">
+  <w:style w:type="table" w:styleId="772">
     <w:name w:val="List Table 5 Dark - Accent 3"/>
-    <w:basedOn w:val="715"/>
+    <w:basedOn w:val="823"/>
     <w:uiPriority w:val="99"/>
     <w:pPr>
       <w:pBdr/>
@@ -18898,9 +19738,9 @@
       </w:tcPr>
     </w:tblStylePr>
   </w:style>
-  <w:style w:type="table" w:styleId="100">
+  <w:style w:type="table" w:styleId="773">
     <w:name w:val="List Table 5 Dark - Accent 4"/>
-    <w:basedOn w:val="715"/>
+    <w:basedOn w:val="823"/>
     <w:uiPriority w:val="99"/>
     <w:pPr>
       <w:pBdr/>
@@ -19140,9 +19980,9 @@
       </w:tcPr>
     </w:tblStylePr>
   </w:style>
-  <w:style w:type="table" w:styleId="101">
+  <w:style w:type="table" w:styleId="774">
     <w:name w:val="List Table 5 Dark - Accent 5"/>
-    <w:basedOn w:val="715"/>
+    <w:basedOn w:val="823"/>
     <w:uiPriority w:val="99"/>
     <w:pPr>
       <w:pBdr/>
@@ -19382,9 +20222,9 @@
       </w:tcPr>
     </w:tblStylePr>
   </w:style>
-  <w:style w:type="table" w:styleId="102">
+  <w:style w:type="table" w:styleId="775">
     <w:name w:val="List Table 5 Dark - Accent 6"/>
-    <w:basedOn w:val="715"/>
+    <w:basedOn w:val="823"/>
     <w:uiPriority w:val="99"/>
     <w:pPr>
       <w:pBdr/>
@@ -19624,9 +20464,9 @@
       </w:tcPr>
     </w:tblStylePr>
   </w:style>
-  <w:style w:type="table" w:styleId="104">
+  <w:style w:type="table" w:styleId="776">
     <w:name w:val="List Table 6 Colorful - Accent 1"/>
-    <w:basedOn w:val="715"/>
+    <w:basedOn w:val="823"/>
     <w:uiPriority w:val="99"/>
     <w:pPr>
       <w:pBdr/>
@@ -19847,9 +20687,9 @@
       </w:tcPr>
     </w:tblStylePr>
   </w:style>
-  <w:style w:type="table" w:styleId="105">
+  <w:style w:type="table" w:styleId="777">
     <w:name w:val="List Table 6 Colorful - Accent 2"/>
-    <w:basedOn w:val="715"/>
+    <w:basedOn w:val="823"/>
     <w:uiPriority w:val="99"/>
     <w:pPr>
       <w:pBdr/>
@@ -20070,9 +20910,9 @@
       </w:tcPr>
     </w:tblStylePr>
   </w:style>
-  <w:style w:type="table" w:styleId="106">
+  <w:style w:type="table" w:styleId="778">
     <w:name w:val="List Table 6 Colorful - Accent 3"/>
-    <w:basedOn w:val="715"/>
+    <w:basedOn w:val="823"/>
     <w:uiPriority w:val="99"/>
     <w:pPr>
       <w:pBdr/>
@@ -20293,9 +21133,9 @@
       </w:tcPr>
     </w:tblStylePr>
   </w:style>
-  <w:style w:type="table" w:styleId="107">
+  <w:style w:type="table" w:styleId="779">
     <w:name w:val="List Table 6 Colorful - Accent 4"/>
-    <w:basedOn w:val="715"/>
+    <w:basedOn w:val="823"/>
     <w:uiPriority w:val="99"/>
     <w:pPr>
       <w:pBdr/>
@@ -20516,9 +21356,9 @@
       </w:tcPr>
     </w:tblStylePr>
   </w:style>
-  <w:style w:type="table" w:styleId="108">
+  <w:style w:type="table" w:styleId="780">
     <w:name w:val="List Table 6 Colorful - Accent 5"/>
-    <w:basedOn w:val="715"/>
+    <w:basedOn w:val="823"/>
     <w:uiPriority w:val="99"/>
     <w:pPr>
       <w:pBdr/>
@@ -20739,9 +21579,9 @@
       </w:tcPr>
     </w:tblStylePr>
   </w:style>
-  <w:style w:type="table" w:styleId="109">
+  <w:style w:type="table" w:styleId="781">
     <w:name w:val="List Table 6 Colorful - Accent 6"/>
-    <w:basedOn w:val="715"/>
+    <w:basedOn w:val="823"/>
     <w:uiPriority w:val="99"/>
     <w:pPr>
       <w:pBdr/>
@@ -20962,9 +21802,9 @@
       </w:tcPr>
     </w:tblStylePr>
   </w:style>
-  <w:style w:type="table" w:styleId="111">
+  <w:style w:type="table" w:styleId="782">
     <w:name w:val="List Table 7 Colorful - Accent 1"/>
-    <w:basedOn w:val="715"/>
+    <w:basedOn w:val="823"/>
     <w:uiPriority w:val="99"/>
     <w:pPr>
       <w:pBdr/>
@@ -21063,11 +21903,11 @@
         <w:tblBorders/>
       </w:tblPr>
       <w:tcPr>
-        <w:shd w:color="ffffff"/>
+        <w:shd w:val="clear" w:color="ffffff"/>
         <w:tcBorders>
-          <w:top w:val="none"/>
-          <w:left w:val="none"/>
-          <w:bottom w:val="none"/>
+          <w:top w:val="none" w:color="000000" w:sz="4" w:space="0"/>
+          <w:left w:val="none" w:color="000000" w:sz="4" w:space="0"/>
+          <w:bottom w:val="none" w:color="000000" w:sz="4" w:space="0"/>
           <w:right w:val="single" w:color="000000" w:themeColor="accent1" w:sz="4" w:space="0"/>
         </w:tcBorders>
       </w:tcPr>
@@ -21090,10 +21930,10 @@
       <w:tcPr>
         <w:shd w:val="clear" w:color="ffffff" w:themeColor="light1" w:fill="ffffff" w:themeFill="light1"/>
         <w:tcBorders>
-          <w:top w:val="none"/>
-          <w:left w:val="none"/>
+          <w:top w:val="none" w:color="000000" w:sz="4" w:space="0"/>
+          <w:left w:val="none" w:color="000000" w:sz="4" w:space="0"/>
           <w:bottom w:val="single" w:color="000000" w:themeColor="accent1" w:sz="4" w:space="0"/>
-          <w:right w:val="none"/>
+          <w:right w:val="none" w:color="000000" w:sz="4" w:space="0"/>
         </w:tcBorders>
       </w:tcPr>
     </w:tblStylePr>
@@ -21113,12 +21953,12 @@
         <w:tblBorders/>
       </w:tblPr>
       <w:tcPr>
-        <w:shd w:color="ffffff"/>
+        <w:shd w:val="clear" w:color="ffffff"/>
         <w:tcBorders>
-          <w:top w:val="none"/>
+          <w:top w:val="none" w:color="000000" w:sz="4" w:space="0"/>
           <w:left w:val="single" w:color="000000" w:themeColor="accent1" w:sz="4" w:space="0"/>
-          <w:bottom w:val="none"/>
-          <w:right w:val="none"/>
+          <w:bottom w:val="none" w:color="000000" w:sz="4" w:space="0"/>
+          <w:right w:val="none" w:color="000000" w:sz="4" w:space="0"/>
         </w:tcBorders>
       </w:tcPr>
     </w:tblStylePr>
@@ -21141,9 +21981,9 @@
         <w:shd w:val="clear" w:color="ffffff" w:themeColor="light1" w:fill="ffffff" w:themeFill="light1"/>
         <w:tcBorders>
           <w:top w:val="single" w:color="000000" w:themeColor="accent1" w:sz="4" w:space="0"/>
-          <w:left w:val="none"/>
-          <w:bottom w:val="none"/>
-          <w:right w:val="none"/>
+          <w:left w:val="none" w:color="000000" w:sz="4" w:space="0"/>
+          <w:bottom w:val="none" w:color="000000" w:sz="4" w:space="0"/>
+          <w:right w:val="none" w:color="000000" w:sz="4" w:space="0"/>
         </w:tcBorders>
       </w:tcPr>
     </w:tblStylePr>
@@ -21218,9 +22058,9 @@
       </w:tcPr>
     </w:tblStylePr>
   </w:style>
-  <w:style w:type="table" w:styleId="112">
+  <w:style w:type="table" w:styleId="783">
     <w:name w:val="List Table 7 Colorful - Accent 2"/>
-    <w:basedOn w:val="715"/>
+    <w:basedOn w:val="823"/>
     <w:uiPriority w:val="99"/>
     <w:pPr>
       <w:pBdr/>
@@ -21319,11 +22159,11 @@
         <w:tblBorders/>
       </w:tblPr>
       <w:tcPr>
-        <w:shd w:color="ffffff"/>
+        <w:shd w:val="clear" w:color="ffffff"/>
         <w:tcBorders>
-          <w:top w:val="none"/>
-          <w:left w:val="none"/>
-          <w:bottom w:val="none"/>
+          <w:top w:val="none" w:color="000000" w:sz="4" w:space="0"/>
+          <w:left w:val="none" w:color="000000" w:sz="4" w:space="0"/>
+          <w:bottom w:val="none" w:color="000000" w:sz="4" w:space="0"/>
           <w:right w:val="single" w:color="000000" w:themeColor="accent2" w:themeTint="97" w:sz="4" w:space="0"/>
         </w:tcBorders>
       </w:tcPr>
@@ -21346,10 +22186,10 @@
       <w:tcPr>
         <w:shd w:val="clear" w:color="ffffff" w:themeColor="light1" w:fill="ffffff" w:themeFill="light1"/>
         <w:tcBorders>
-          <w:top w:val="none"/>
-          <w:left w:val="none"/>
+          <w:top w:val="none" w:color="000000" w:sz="4" w:space="0"/>
+          <w:left w:val="none" w:color="000000" w:sz="4" w:space="0"/>
           <w:bottom w:val="single" w:color="000000" w:themeColor="accent2" w:themeTint="97" w:sz="4" w:space="0"/>
-          <w:right w:val="none"/>
+          <w:right w:val="none" w:color="000000" w:sz="4" w:space="0"/>
         </w:tcBorders>
       </w:tcPr>
     </w:tblStylePr>
@@ -21369,12 +22209,12 @@
         <w:tblBorders/>
       </w:tblPr>
       <w:tcPr>
-        <w:shd w:color="ffffff"/>
+        <w:shd w:val="clear" w:color="ffffff"/>
         <w:tcBorders>
-          <w:top w:val="none"/>
+          <w:top w:val="none" w:color="000000" w:sz="4" w:space="0"/>
           <w:left w:val="single" w:color="000000" w:themeColor="accent2" w:themeTint="97" w:sz="4" w:space="0"/>
-          <w:bottom w:val="none"/>
-          <w:right w:val="none"/>
+          <w:bottom w:val="none" w:color="000000" w:sz="4" w:space="0"/>
+          <w:right w:val="none" w:color="000000" w:sz="4" w:space="0"/>
         </w:tcBorders>
       </w:tcPr>
     </w:tblStylePr>
@@ -21397,9 +22237,9 @@
         <w:shd w:val="clear" w:color="ffffff" w:themeColor="light1" w:fill="ffffff" w:themeFill="light1"/>
         <w:tcBorders>
           <w:top w:val="single" w:color="000000" w:themeColor="accent2" w:themeTint="97" w:sz="4" w:space="0"/>
-          <w:left w:val="none"/>
-          <w:bottom w:val="none"/>
-          <w:right w:val="none"/>
+          <w:left w:val="none" w:color="000000" w:sz="4" w:space="0"/>
+          <w:bottom w:val="none" w:color="000000" w:sz="4" w:space="0"/>
+          <w:right w:val="none" w:color="000000" w:sz="4" w:space="0"/>
         </w:tcBorders>
       </w:tcPr>
     </w:tblStylePr>
@@ -21474,9 +22314,9 @@
       </w:tcPr>
     </w:tblStylePr>
   </w:style>
-  <w:style w:type="table" w:styleId="113">
+  <w:style w:type="table" w:styleId="784">
     <w:name w:val="List Table 7 Colorful - Accent 3"/>
-    <w:basedOn w:val="715"/>
+    <w:basedOn w:val="823"/>
     <w:uiPriority w:val="99"/>
     <w:pPr>
       <w:pBdr/>
@@ -21575,11 +22415,11 @@
         <w:tblBorders/>
       </w:tblPr>
       <w:tcPr>
-        <w:shd w:color="ffffff"/>
+        <w:shd w:val="clear" w:color="ffffff"/>
         <w:tcBorders>
-          <w:top w:val="none"/>
-          <w:left w:val="none"/>
-          <w:bottom w:val="none"/>
+          <w:top w:val="none" w:color="000000" w:sz="4" w:space="0"/>
+          <w:left w:val="none" w:color="000000" w:sz="4" w:space="0"/>
+          <w:bottom w:val="none" w:color="000000" w:sz="4" w:space="0"/>
           <w:right w:val="single" w:color="000000" w:themeColor="accent3" w:themeTint="98" w:sz="4" w:space="0"/>
         </w:tcBorders>
       </w:tcPr>
@@ -21602,10 +22442,10 @@
       <w:tcPr>
         <w:shd w:val="clear" w:color="ffffff" w:themeColor="light1" w:fill="ffffff" w:themeFill="light1"/>
         <w:tcBorders>
-          <w:top w:val="none"/>
-          <w:left w:val="none"/>
+          <w:top w:val="none" w:color="000000" w:sz="4" w:space="0"/>
+          <w:left w:val="none" w:color="000000" w:sz="4" w:space="0"/>
           <w:bottom w:val="single" w:color="000000" w:themeColor="accent3" w:themeTint="98" w:sz="4" w:space="0"/>
-          <w:right w:val="none"/>
+          <w:right w:val="none" w:color="000000" w:sz="4" w:space="0"/>
         </w:tcBorders>
       </w:tcPr>
     </w:tblStylePr>
@@ -21625,12 +22465,12 @@
         <w:tblBorders/>
       </w:tblPr>
       <w:tcPr>
-        <w:shd w:color="ffffff"/>
+        <w:shd w:val="clear" w:color="ffffff"/>
         <w:tcBorders>
-          <w:top w:val="none"/>
+          <w:top w:val="none" w:color="000000" w:sz="4" w:space="0"/>
           <w:left w:val="single" w:color="000000" w:themeColor="accent3" w:themeTint="98" w:sz="4" w:space="0"/>
-          <w:bottom w:val="none"/>
-          <w:right w:val="none"/>
+          <w:bottom w:val="none" w:color="000000" w:sz="4" w:space="0"/>
+          <w:right w:val="none" w:color="000000" w:sz="4" w:space="0"/>
         </w:tcBorders>
       </w:tcPr>
     </w:tblStylePr>
@@ -21653,9 +22493,9 @@
         <w:shd w:val="clear" w:color="ffffff" w:themeColor="light1" w:fill="ffffff" w:themeFill="light1"/>
         <w:tcBorders>
           <w:top w:val="single" w:color="000000" w:themeColor="accent3" w:themeTint="98" w:sz="4" w:space="0"/>
-          <w:left w:val="none"/>
-          <w:bottom w:val="none"/>
-          <w:right w:val="none"/>
+          <w:left w:val="none" w:color="000000" w:sz="4" w:space="0"/>
+          <w:bottom w:val="none" w:color="000000" w:sz="4" w:space="0"/>
+          <w:right w:val="none" w:color="000000" w:sz="4" w:space="0"/>
         </w:tcBorders>
       </w:tcPr>
     </w:tblStylePr>
@@ -21730,9 +22570,9 @@
       </w:tcPr>
     </w:tblStylePr>
   </w:style>
-  <w:style w:type="table" w:styleId="114">
+  <w:style w:type="table" w:styleId="785">
     <w:name w:val="List Table 7 Colorful - Accent 4"/>
-    <w:basedOn w:val="715"/>
+    <w:basedOn w:val="823"/>
     <w:uiPriority w:val="99"/>
     <w:pPr>
       <w:pBdr/>
@@ -21831,11 +22671,11 @@
         <w:tblBorders/>
       </w:tblPr>
       <w:tcPr>
-        <w:shd w:color="ffffff"/>
+        <w:shd w:val="clear" w:color="ffffff"/>
         <w:tcBorders>
-          <w:top w:val="none"/>
-          <w:left w:val="none"/>
-          <w:bottom w:val="none"/>
+          <w:top w:val="none" w:color="000000" w:sz="4" w:space="0"/>
+          <w:left w:val="none" w:color="000000" w:sz="4" w:space="0"/>
+          <w:bottom w:val="none" w:color="000000" w:sz="4" w:space="0"/>
           <w:right w:val="single" w:color="000000" w:themeColor="accent4" w:themeTint="9A" w:sz="4" w:space="0"/>
         </w:tcBorders>
       </w:tcPr>
@@ -21858,10 +22698,10 @@
       <w:tcPr>
         <w:shd w:val="clear" w:color="ffffff" w:themeColor="light1" w:fill="ffffff" w:themeFill="light1"/>
         <w:tcBorders>
-          <w:top w:val="none"/>
-          <w:left w:val="none"/>
+          <w:top w:val="none" w:color="000000" w:sz="4" w:space="0"/>
+          <w:left w:val="none" w:color="000000" w:sz="4" w:space="0"/>
           <w:bottom w:val="single" w:color="000000" w:themeColor="accent4" w:themeTint="9A" w:sz="4" w:space="0"/>
-          <w:right w:val="none"/>
+          <w:right w:val="none" w:color="000000" w:sz="4" w:space="0"/>
         </w:tcBorders>
       </w:tcPr>
     </w:tblStylePr>
@@ -21881,12 +22721,12 @@
         <w:tblBorders/>
       </w:tblPr>
       <w:tcPr>
-        <w:shd w:color="ffffff"/>
+        <w:shd w:val="clear" w:color="ffffff"/>
         <w:tcBorders>
-          <w:top w:val="none"/>
+          <w:top w:val="none" w:color="000000" w:sz="4" w:space="0"/>
           <w:left w:val="single" w:color="000000" w:themeColor="accent4" w:themeTint="9A" w:sz="4" w:space="0"/>
-          <w:bottom w:val="none"/>
-          <w:right w:val="none"/>
+          <w:bottom w:val="none" w:color="000000" w:sz="4" w:space="0"/>
+          <w:right w:val="none" w:color="000000" w:sz="4" w:space="0"/>
         </w:tcBorders>
       </w:tcPr>
     </w:tblStylePr>
@@ -21909,9 +22749,9 @@
         <w:shd w:val="clear" w:color="ffffff" w:themeColor="light1" w:fill="ffffff" w:themeFill="light1"/>
         <w:tcBorders>
           <w:top w:val="single" w:color="000000" w:themeColor="accent4" w:themeTint="9A" w:sz="4" w:space="0"/>
-          <w:left w:val="none"/>
-          <w:bottom w:val="none"/>
-          <w:right w:val="none"/>
+          <w:left w:val="none" w:color="000000" w:sz="4" w:space="0"/>
+          <w:bottom w:val="none" w:color="000000" w:sz="4" w:space="0"/>
+          <w:right w:val="none" w:color="000000" w:sz="4" w:space="0"/>
         </w:tcBorders>
       </w:tcPr>
     </w:tblStylePr>
@@ -21986,9 +22826,9 @@
       </w:tcPr>
     </w:tblStylePr>
   </w:style>
-  <w:style w:type="table" w:styleId="115">
+  <w:style w:type="table" w:styleId="786">
     <w:name w:val="List Table 7 Colorful - Accent 5"/>
-    <w:basedOn w:val="715"/>
+    <w:basedOn w:val="823"/>
     <w:uiPriority w:val="99"/>
     <w:pPr>
       <w:pBdr/>
@@ -22087,11 +22927,11 @@
         <w:tblBorders/>
       </w:tblPr>
       <w:tcPr>
-        <w:shd w:color="ffffff"/>
+        <w:shd w:val="clear" w:color="ffffff"/>
         <w:tcBorders>
-          <w:top w:val="none"/>
-          <w:left w:val="none"/>
-          <w:bottom w:val="none"/>
+          <w:top w:val="none" w:color="000000" w:sz="4" w:space="0"/>
+          <w:left w:val="none" w:color="000000" w:sz="4" w:space="0"/>
+          <w:bottom w:val="none" w:color="000000" w:sz="4" w:space="0"/>
           <w:right w:val="single" w:color="000000" w:themeColor="accent5" w:themeTint="9A" w:sz="4" w:space="0"/>
         </w:tcBorders>
       </w:tcPr>
@@ -22114,10 +22954,10 @@
       <w:tcPr>
         <w:shd w:val="clear" w:color="ffffff" w:themeColor="light1" w:fill="ffffff" w:themeFill="light1"/>
         <w:tcBorders>
-          <w:top w:val="none"/>
-          <w:left w:val="none"/>
+          <w:top w:val="none" w:color="000000" w:sz="4" w:space="0"/>
+          <w:left w:val="none" w:color="000000" w:sz="4" w:space="0"/>
           <w:bottom w:val="single" w:color="000000" w:themeColor="accent5" w:themeTint="9A" w:sz="4" w:space="0"/>
-          <w:right w:val="none"/>
+          <w:right w:val="none" w:color="000000" w:sz="4" w:space="0"/>
         </w:tcBorders>
       </w:tcPr>
     </w:tblStylePr>
@@ -22137,12 +22977,12 @@
         <w:tblBorders/>
       </w:tblPr>
       <w:tcPr>
-        <w:shd w:color="ffffff"/>
+        <w:shd w:val="clear" w:color="ffffff"/>
         <w:tcBorders>
-          <w:top w:val="none"/>
+          <w:top w:val="none" w:color="000000" w:sz="4" w:space="0"/>
           <w:left w:val="single" w:color="000000" w:themeColor="accent5" w:themeTint="9A" w:sz="4" w:space="0"/>
-          <w:bottom w:val="none"/>
-          <w:right w:val="none"/>
+          <w:bottom w:val="none" w:color="000000" w:sz="4" w:space="0"/>
+          <w:right w:val="none" w:color="000000" w:sz="4" w:space="0"/>
         </w:tcBorders>
       </w:tcPr>
     </w:tblStylePr>
@@ -22165,9 +23005,9 @@
         <w:shd w:val="clear" w:color="ffffff" w:themeColor="light1" w:fill="ffffff" w:themeFill="light1"/>
         <w:tcBorders>
           <w:top w:val="single" w:color="000000" w:themeColor="accent5" w:themeTint="9A" w:sz="4" w:space="0"/>
-          <w:left w:val="none"/>
-          <w:bottom w:val="none"/>
-          <w:right w:val="none"/>
+          <w:left w:val="none" w:color="000000" w:sz="4" w:space="0"/>
+          <w:bottom w:val="none" w:color="000000" w:sz="4" w:space="0"/>
+          <w:right w:val="none" w:color="000000" w:sz="4" w:space="0"/>
         </w:tcBorders>
       </w:tcPr>
     </w:tblStylePr>
@@ -22242,9 +23082,9 @@
       </w:tcPr>
     </w:tblStylePr>
   </w:style>
-  <w:style w:type="table" w:styleId="116">
+  <w:style w:type="table" w:styleId="787">
     <w:name w:val="List Table 7 Colorful - Accent 6"/>
-    <w:basedOn w:val="715"/>
+    <w:basedOn w:val="823"/>
     <w:uiPriority w:val="99"/>
     <w:pPr>
       <w:pBdr/>
@@ -22343,11 +23183,11 @@
         <w:tblBorders/>
       </w:tblPr>
       <w:tcPr>
-        <w:shd w:color="ffffff"/>
+        <w:shd w:val="clear" w:color="ffffff"/>
         <w:tcBorders>
-          <w:top w:val="none"/>
-          <w:left w:val="none"/>
-          <w:bottom w:val="none"/>
+          <w:top w:val="none" w:color="000000" w:sz="4" w:space="0"/>
+          <w:left w:val="none" w:color="000000" w:sz="4" w:space="0"/>
+          <w:bottom w:val="none" w:color="000000" w:sz="4" w:space="0"/>
           <w:right w:val="single" w:color="000000" w:themeColor="accent6" w:themeTint="98" w:sz="4" w:space="0"/>
         </w:tcBorders>
       </w:tcPr>
@@ -22370,10 +23210,10 @@
       <w:tcPr>
         <w:shd w:val="clear" w:color="ffffff" w:themeColor="light1" w:fill="ffffff" w:themeFill="light1"/>
         <w:tcBorders>
-          <w:top w:val="none"/>
-          <w:left w:val="none"/>
+          <w:top w:val="none" w:color="000000" w:sz="4" w:space="0"/>
+          <w:left w:val="none" w:color="000000" w:sz="4" w:space="0"/>
           <w:bottom w:val="single" w:color="000000" w:themeColor="accent6" w:themeTint="98" w:sz="4" w:space="0"/>
-          <w:right w:val="none"/>
+          <w:right w:val="none" w:color="000000" w:sz="4" w:space="0"/>
         </w:tcBorders>
       </w:tcPr>
     </w:tblStylePr>
@@ -22393,12 +23233,12 @@
         <w:tblBorders/>
       </w:tblPr>
       <w:tcPr>
-        <w:shd w:color="ffffff"/>
+        <w:shd w:val="clear" w:color="ffffff"/>
         <w:tcBorders>
-          <w:top w:val="none"/>
+          <w:top w:val="none" w:color="000000" w:sz="4" w:space="0"/>
           <w:left w:val="single" w:color="000000" w:themeColor="accent6" w:themeTint="98" w:sz="4" w:space="0"/>
-          <w:bottom w:val="none"/>
-          <w:right w:val="none"/>
+          <w:bottom w:val="none" w:color="000000" w:sz="4" w:space="0"/>
+          <w:right w:val="none" w:color="000000" w:sz="4" w:space="0"/>
         </w:tcBorders>
       </w:tcPr>
     </w:tblStylePr>
@@ -22421,9 +23261,9 @@
         <w:shd w:val="clear" w:color="ffffff" w:themeColor="light1" w:fill="ffffff" w:themeFill="light1"/>
         <w:tcBorders>
           <w:top w:val="single" w:color="000000" w:themeColor="accent6" w:themeTint="98" w:sz="4" w:space="0"/>
-          <w:left w:val="none"/>
-          <w:bottom w:val="none"/>
-          <w:right w:val="none"/>
+          <w:left w:val="none" w:color="000000" w:sz="4" w:space="0"/>
+          <w:bottom w:val="none" w:color="000000" w:sz="4" w:space="0"/>
+          <w:right w:val="none" w:color="000000" w:sz="4" w:space="0"/>
         </w:tcBorders>
       </w:tcPr>
     </w:tblStylePr>
@@ -22498,10 +23338,10 @@
       </w:tcPr>
     </w:tblStylePr>
   </w:style>
-  <w:style w:type="character" w:styleId="150">
+  <w:style w:type="character" w:styleId="788">
     <w:name w:val="Heading 1 Char"/>
-    <w:basedOn w:val="714"/>
-    <w:link w:val="705"/>
+    <w:basedOn w:val="822"/>
+    <w:link w:val="813"/>
     <w:uiPriority w:val="9"/>
     <w:pPr>
       <w:pBdr/>
@@ -22515,10 +23355,10 @@
       <w:szCs w:val="40"/>
     </w:rPr>
   </w:style>
-  <w:style w:type="character" w:styleId="151">
+  <w:style w:type="character" w:styleId="789">
     <w:name w:val="Heading 2 Char"/>
-    <w:basedOn w:val="714"/>
-    <w:link w:val="706"/>
+    <w:basedOn w:val="822"/>
+    <w:link w:val="814"/>
     <w:uiPriority w:val="9"/>
     <w:pPr>
       <w:pBdr/>
@@ -22532,10 +23372,10 @@
       <w:szCs w:val="32"/>
     </w:rPr>
   </w:style>
-  <w:style w:type="character" w:styleId="152">
+  <w:style w:type="character" w:styleId="790">
     <w:name w:val="Heading 3 Char"/>
-    <w:basedOn w:val="714"/>
-    <w:link w:val="707"/>
+    <w:basedOn w:val="822"/>
+    <w:link w:val="815"/>
     <w:uiPriority w:val="9"/>
     <w:pPr>
       <w:pBdr/>
@@ -22549,10 +23389,10 @@
       <w:szCs w:val="28"/>
     </w:rPr>
   </w:style>
-  <w:style w:type="character" w:styleId="153">
+  <w:style w:type="character" w:styleId="791">
     <w:name w:val="Heading 4 Char"/>
-    <w:basedOn w:val="714"/>
-    <w:link w:val="708"/>
+    <w:basedOn w:val="822"/>
+    <w:link w:val="816"/>
     <w:uiPriority w:val="9"/>
     <w:pPr>
       <w:pBdr/>
@@ -22566,10 +23406,10 @@
       <w:color w:val="0f4761" w:themeColor="accent1" w:themeShade="BF"/>
     </w:rPr>
   </w:style>
-  <w:style w:type="character" w:styleId="154">
+  <w:style w:type="character" w:styleId="792">
     <w:name w:val="Heading 5 Char"/>
-    <w:basedOn w:val="714"/>
-    <w:link w:val="709"/>
+    <w:basedOn w:val="822"/>
+    <w:link w:val="817"/>
     <w:uiPriority w:val="9"/>
     <w:pPr>
       <w:pBdr/>
@@ -22581,10 +23421,10 @@
       <w:color w:val="0f4761" w:themeColor="accent1" w:themeShade="BF"/>
     </w:rPr>
   </w:style>
-  <w:style w:type="character" w:styleId="155">
+  <w:style w:type="character" w:styleId="793">
     <w:name w:val="Heading 6 Char"/>
-    <w:basedOn w:val="714"/>
-    <w:link w:val="710"/>
+    <w:basedOn w:val="822"/>
+    <w:link w:val="818"/>
     <w:uiPriority w:val="9"/>
     <w:pPr>
       <w:pBdr/>
@@ -22598,10 +23438,10 @@
       <w:color w:val="595959" w:themeColor="text1" w:themeTint="A6"/>
     </w:rPr>
   </w:style>
-  <w:style w:type="character" w:styleId="156">
+  <w:style w:type="character" w:styleId="794">
     <w:name w:val="Heading 7 Char"/>
-    <w:basedOn w:val="714"/>
-    <w:link w:val="711"/>
+    <w:basedOn w:val="822"/>
+    <w:link w:val="819"/>
     <w:uiPriority w:val="9"/>
     <w:pPr>
       <w:pBdr/>
@@ -22613,10 +23453,10 @@
       <w:color w:val="595959" w:themeColor="text1" w:themeTint="A6"/>
     </w:rPr>
   </w:style>
-  <w:style w:type="character" w:styleId="157">
+  <w:style w:type="character" w:styleId="795">
     <w:name w:val="Heading 8 Char"/>
-    <w:basedOn w:val="714"/>
-    <w:link w:val="712"/>
+    <w:basedOn w:val="822"/>
+    <w:link w:val="820"/>
     <w:uiPriority w:val="9"/>
     <w:pPr>
       <w:pBdr/>
@@ -22630,10 +23470,10 @@
       <w:color w:val="272727" w:themeColor="text1" w:themeTint="D8"/>
     </w:rPr>
   </w:style>
-  <w:style w:type="character" w:styleId="158">
+  <w:style w:type="character" w:styleId="796">
     <w:name w:val="Heading 9 Char"/>
-    <w:basedOn w:val="714"/>
-    <w:link w:val="713"/>
+    <w:basedOn w:val="822"/>
+    <w:link w:val="821"/>
     <w:uiPriority w:val="9"/>
     <w:pPr>
       <w:pBdr/>
@@ -22647,10 +23487,10 @@
       <w:color w:val="272727" w:themeColor="text1" w:themeTint="D8"/>
     </w:rPr>
   </w:style>
-  <w:style w:type="character" w:styleId="160">
+  <w:style w:type="character" w:styleId="797">
     <w:name w:val="Title Char"/>
-    <w:basedOn w:val="714"/>
-    <w:link w:val="810"/>
+    <w:basedOn w:val="822"/>
+    <w:link w:val="918"/>
     <w:uiPriority w:val="10"/>
     <w:pPr>
       <w:pBdr/>
@@ -22664,10 +23504,10 @@
       <w:szCs w:val="56"/>
     </w:rPr>
   </w:style>
-  <w:style w:type="character" w:styleId="162">
+  <w:style w:type="character" w:styleId="798">
     <w:name w:val="Subtitle Char"/>
-    <w:basedOn w:val="714"/>
-    <w:link w:val="812"/>
+    <w:basedOn w:val="822"/>
+    <w:link w:val="920"/>
     <w:uiPriority w:val="11"/>
     <w:pPr>
       <w:pBdr/>
@@ -22681,10 +23521,10 @@
       <w:szCs w:val="28"/>
     </w:rPr>
   </w:style>
-  <w:style w:type="character" w:styleId="164">
+  <w:style w:type="character" w:styleId="799">
     <w:name w:val="Quote Char"/>
-    <w:basedOn w:val="714"/>
-    <w:link w:val="814"/>
+    <w:basedOn w:val="822"/>
+    <w:link w:val="922"/>
     <w:uiPriority w:val="29"/>
     <w:pPr>
       <w:pBdr/>
@@ -22697,9 +23537,9 @@
       <w:color w:val="404040" w:themeColor="text1" w:themeTint="BF"/>
     </w:rPr>
   </w:style>
-  <w:style w:type="character" w:styleId="166">
+  <w:style w:type="character" w:styleId="800">
     <w:name w:val="Intense Emphasis"/>
-    <w:basedOn w:val="714"/>
+    <w:basedOn w:val="822"/>
     <w:uiPriority w:val="21"/>
     <w:qFormat/>
     <w:pPr>
@@ -22713,10 +23553,10 @@
       <w:color w:val="0f4761" w:themeColor="accent1" w:themeShade="BF"/>
     </w:rPr>
   </w:style>
-  <w:style w:type="character" w:styleId="168">
+  <w:style w:type="character" w:styleId="801">
     <w:name w:val="Intense Quote Char"/>
-    <w:basedOn w:val="714"/>
-    <w:link w:val="816"/>
+    <w:basedOn w:val="822"/>
+    <w:link w:val="924"/>
     <w:uiPriority w:val="30"/>
     <w:pPr>
       <w:pBdr/>
@@ -22729,9 +23569,9 @@
       <w:color w:val="0f4761" w:themeColor="accent1" w:themeShade="BF"/>
     </w:rPr>
   </w:style>
-  <w:style w:type="character" w:styleId="169">
+  <w:style w:type="character" w:styleId="802">
     <w:name w:val="Intense Reference"/>
-    <w:basedOn w:val="714"/>
+    <w:basedOn w:val="822"/>
     <w:uiPriority w:val="32"/>
     <w:qFormat/>
     <w:pPr>
@@ -22747,9 +23587,9 @@
       <w:spacing w:val="5"/>
     </w:rPr>
   </w:style>
-  <w:style w:type="character" w:styleId="171">
+  <w:style w:type="character" w:styleId="803">
     <w:name w:val="Subtle Emphasis"/>
-    <w:basedOn w:val="714"/>
+    <w:basedOn w:val="822"/>
     <w:uiPriority w:val="19"/>
     <w:qFormat/>
     <w:pPr>
@@ -22763,9 +23603,9 @@
       <w:color w:val="404040" w:themeColor="text1" w:themeTint="BF"/>
     </w:rPr>
   </w:style>
-  <w:style w:type="character" w:styleId="172">
+  <w:style w:type="character" w:styleId="804">
     <w:name w:val="Emphasis"/>
-    <w:basedOn w:val="714"/>
+    <w:basedOn w:val="822"/>
     <w:uiPriority w:val="20"/>
     <w:qFormat/>
     <w:pPr>
@@ -22778,9 +23618,9 @@
       <w:iCs/>
     </w:rPr>
   </w:style>
-  <w:style w:type="character" w:styleId="173">
+  <w:style w:type="character" w:styleId="805">
     <w:name w:val="Strong"/>
-    <w:basedOn w:val="714"/>
+    <w:basedOn w:val="822"/>
     <w:uiPriority w:val="22"/>
     <w:qFormat/>
     <w:pPr>
@@ -22793,9 +23633,9 @@
       <w:bCs/>
     </w:rPr>
   </w:style>
-  <w:style w:type="character" w:styleId="174">
+  <w:style w:type="character" w:styleId="806">
     <w:name w:val="Subtle Reference"/>
-    <w:basedOn w:val="714"/>
+    <w:basedOn w:val="822"/>
     <w:uiPriority w:val="31"/>
     <w:qFormat/>
     <w:pPr>
@@ -22808,9 +23648,9 @@
       <w:color w:val="5a5a5a" w:themeColor="text1" w:themeTint="A5"/>
     </w:rPr>
   </w:style>
-  <w:style w:type="character" w:styleId="175">
+  <w:style w:type="character" w:styleId="807">
     <w:name w:val="Book Title"/>
-    <w:basedOn w:val="714"/>
+    <w:basedOn w:val="822"/>
     <w:uiPriority w:val="33"/>
     <w:qFormat/>
     <w:pPr>
@@ -22826,10 +23666,10 @@
       <w:spacing w:val="5"/>
     </w:rPr>
   </w:style>
-  <w:style w:type="character" w:styleId="177">
+  <w:style w:type="character" w:styleId="808">
     <w:name w:val="Header Char"/>
-    <w:basedOn w:val="714"/>
-    <w:link w:val="818"/>
+    <w:basedOn w:val="822"/>
+    <w:link w:val="926"/>
     <w:uiPriority w:val="99"/>
     <w:pPr>
       <w:pBdr/>
@@ -22837,10 +23677,10 @@
       <w:ind/>
     </w:pPr>
   </w:style>
-  <w:style w:type="character" w:styleId="182">
+  <w:style w:type="character" w:styleId="809">
     <w:name w:val="Footnote Text Char"/>
-    <w:basedOn w:val="714"/>
-    <w:link w:val="868"/>
+    <w:basedOn w:val="822"/>
+    <w:link w:val="976"/>
     <w:uiPriority w:val="99"/>
     <w:semiHidden/>
     <w:pPr>
@@ -22853,10 +23693,10 @@
       <w:szCs w:val="20"/>
     </w:rPr>
   </w:style>
-  <w:style w:type="character" w:styleId="185">
+  <w:style w:type="character" w:styleId="810">
     <w:name w:val="Endnote Text Char"/>
-    <w:basedOn w:val="714"/>
-    <w:link w:val="871"/>
+    <w:basedOn w:val="822"/>
+    <w:link w:val="979"/>
     <w:uiPriority w:val="99"/>
     <w:semiHidden/>
     <w:pPr>
@@ -22869,9 +23709,9 @@
       <w:szCs w:val="20"/>
     </w:rPr>
   </w:style>
-  <w:style w:type="character" w:styleId="198">
+  <w:style w:type="character" w:styleId="811">
     <w:name w:val="Placeholder Text"/>
-    <w:basedOn w:val="714"/>
+    <w:basedOn w:val="822"/>
     <w:uiPriority w:val="99"/>
     <w:semiHidden/>
     <w:pPr>
@@ -22883,7 +23723,7 @@
       <w:color w:val="666666"/>
     </w:rPr>
   </w:style>
-  <w:style w:type="paragraph" w:styleId="704" w:default="1">
+  <w:style w:type="paragraph" w:styleId="812" w:default="1">
     <w:name w:val="Normal"/>
     <w:qFormat/>
     <w:pPr>
@@ -22892,11 +23732,11 @@
       <w:ind/>
     </w:pPr>
   </w:style>
-  <w:style w:type="paragraph" w:styleId="705">
+  <w:style w:type="paragraph" w:styleId="813">
     <w:name w:val="Heading 1"/>
-    <w:basedOn w:val="704"/>
-    <w:next w:val="704"/>
-    <w:link w:val="801"/>
+    <w:basedOn w:val="812"/>
+    <w:next w:val="812"/>
+    <w:link w:val="909"/>
     <w:uiPriority w:val="9"/>
     <w:qFormat/>
     <w:pPr>
@@ -22913,11 +23753,11 @@
       <w:szCs w:val="40"/>
     </w:rPr>
   </w:style>
-  <w:style w:type="paragraph" w:styleId="706">
+  <w:style w:type="paragraph" w:styleId="814">
     <w:name w:val="Heading 2"/>
-    <w:basedOn w:val="704"/>
-    <w:next w:val="704"/>
-    <w:link w:val="802"/>
+    <w:basedOn w:val="812"/>
+    <w:next w:val="812"/>
+    <w:link w:val="910"/>
     <w:uiPriority w:val="9"/>
     <w:unhideWhenUsed/>
     <w:qFormat/>
@@ -22934,11 +23774,11 @@
       <w:sz w:val="34"/>
     </w:rPr>
   </w:style>
-  <w:style w:type="paragraph" w:styleId="707">
+  <w:style w:type="paragraph" w:styleId="815">
     <w:name w:val="Heading 3"/>
-    <w:basedOn w:val="704"/>
-    <w:next w:val="704"/>
-    <w:link w:val="803"/>
+    <w:basedOn w:val="812"/>
+    <w:next w:val="812"/>
+    <w:link w:val="911"/>
     <w:uiPriority w:val="9"/>
     <w:unhideWhenUsed/>
     <w:qFormat/>
@@ -22956,11 +23796,11 @@
       <w:szCs w:val="30"/>
     </w:rPr>
   </w:style>
-  <w:style w:type="paragraph" w:styleId="708">
+  <w:style w:type="paragraph" w:styleId="816">
     <w:name w:val="Heading 4"/>
-    <w:basedOn w:val="704"/>
-    <w:next w:val="704"/>
-    <w:link w:val="804"/>
+    <w:basedOn w:val="812"/>
+    <w:next w:val="812"/>
+    <w:link w:val="912"/>
     <w:uiPriority w:val="9"/>
     <w:unhideWhenUsed/>
     <w:qFormat/>
@@ -22980,11 +23820,11 @@
       <w:szCs w:val="26"/>
     </w:rPr>
   </w:style>
-  <w:style w:type="paragraph" w:styleId="709">
+  <w:style w:type="paragraph" w:styleId="817">
     <w:name w:val="Heading 5"/>
-    <w:basedOn w:val="704"/>
-    <w:next w:val="704"/>
-    <w:link w:val="805"/>
+    <w:basedOn w:val="812"/>
+    <w:next w:val="812"/>
+    <w:link w:val="913"/>
     <w:uiPriority w:val="9"/>
     <w:unhideWhenUsed/>
     <w:qFormat/>
@@ -23004,11 +23844,11 @@
       <w:szCs w:val="24"/>
     </w:rPr>
   </w:style>
-  <w:style w:type="paragraph" w:styleId="710">
+  <w:style w:type="paragraph" w:styleId="818">
     <w:name w:val="Heading 6"/>
-    <w:basedOn w:val="704"/>
-    <w:next w:val="704"/>
-    <w:link w:val="806"/>
+    <w:basedOn w:val="812"/>
+    <w:next w:val="812"/>
+    <w:link w:val="914"/>
     <w:uiPriority w:val="9"/>
     <w:unhideWhenUsed/>
     <w:qFormat/>
@@ -23026,11 +23866,11 @@
       <w:bCs/>
     </w:rPr>
   </w:style>
-  <w:style w:type="paragraph" w:styleId="711">
+  <w:style w:type="paragraph" w:styleId="819">
     <w:name w:val="Heading 7"/>
-    <w:basedOn w:val="704"/>
-    <w:next w:val="704"/>
-    <w:link w:val="807"/>
+    <w:basedOn w:val="812"/>
+    <w:next w:val="812"/>
+    <w:link w:val="915"/>
     <w:uiPriority w:val="9"/>
     <w:unhideWhenUsed/>
     <w:qFormat/>
@@ -23050,11 +23890,11 @@
       <w:iCs/>
     </w:rPr>
   </w:style>
-  <w:style w:type="paragraph" w:styleId="712">
+  <w:style w:type="paragraph" w:styleId="820">
     <w:name w:val="Heading 8"/>
-    <w:basedOn w:val="704"/>
-    <w:next w:val="704"/>
-    <w:link w:val="808"/>
+    <w:basedOn w:val="812"/>
+    <w:next w:val="812"/>
+    <w:link w:val="916"/>
     <w:uiPriority w:val="9"/>
     <w:unhideWhenUsed/>
     <w:qFormat/>
@@ -23072,11 +23912,11 @@
       <w:iCs/>
     </w:rPr>
   </w:style>
-  <w:style w:type="paragraph" w:styleId="713">
+  <w:style w:type="paragraph" w:styleId="821">
     <w:name w:val="Heading 9"/>
-    <w:basedOn w:val="704"/>
-    <w:next w:val="704"/>
-    <w:link w:val="809"/>
+    <w:basedOn w:val="812"/>
+    <w:next w:val="812"/>
+    <w:link w:val="917"/>
     <w:uiPriority w:val="9"/>
     <w:unhideWhenUsed/>
     <w:qFormat/>
@@ -23096,7 +23936,7 @@
       <w:szCs w:val="21"/>
     </w:rPr>
   </w:style>
-  <w:style w:type="character" w:styleId="714" w:default="1">
+  <w:style w:type="character" w:styleId="822" w:default="1">
     <w:name w:val="Default Paragraph Font"/>
     <w:uiPriority w:val="1"/>
     <w:semiHidden/>
@@ -23107,7 +23947,7 @@
       <w:ind/>
     </w:pPr>
   </w:style>
-  <w:style w:type="table" w:styleId="715" w:default="1">
+  <w:style w:type="table" w:styleId="823" w:default="1">
     <w:name w:val="Normal Table"/>
     <w:uiPriority w:val="99"/>
     <w:semiHidden/>
@@ -23300,7 +24140,7 @@
       </w:tcPr>
     </w:tblStylePr>
   </w:style>
-  <w:style w:type="numbering" w:styleId="716" w:default="1">
+  <w:style w:type="numbering" w:styleId="824" w:default="1">
     <w:name w:val="No List"/>
     <w:uiPriority w:val="99"/>
     <w:semiHidden/>
@@ -23311,9 +24151,9 @@
       <w:ind/>
     </w:pPr>
   </w:style>
-  <w:style w:type="table" w:styleId="717">
+  <w:style w:type="table" w:styleId="825">
     <w:name w:val="Grid Table Light"/>
-    <w:basedOn w:val="715"/>
+    <w:basedOn w:val="823"/>
     <w:uiPriority w:val="59"/>
     <w:pPr>
       <w:pBdr/>
@@ -23503,9 +24343,9 @@
       </w:tcPr>
     </w:tblStylePr>
   </w:style>
-  <w:style w:type="table" w:styleId="718">
+  <w:style w:type="table" w:styleId="826">
     <w:name w:val="Grid Table 1 Light Accent 1"/>
-    <w:basedOn w:val="715"/>
+    <w:basedOn w:val="823"/>
     <w:uiPriority w:val="99"/>
     <w:pPr>
       <w:pBdr/>
@@ -23725,9 +24565,9 @@
       </w:tcPr>
     </w:tblStylePr>
   </w:style>
-  <w:style w:type="table" w:styleId="719">
+  <w:style w:type="table" w:styleId="827">
     <w:name w:val="Grid Table 1 Light Accent 2"/>
-    <w:basedOn w:val="715"/>
+    <w:basedOn w:val="823"/>
     <w:uiPriority w:val="99"/>
     <w:pPr>
       <w:pBdr/>
@@ -23947,9 +24787,9 @@
       </w:tcPr>
     </w:tblStylePr>
   </w:style>
-  <w:style w:type="table" w:styleId="720">
+  <w:style w:type="table" w:styleId="828">
     <w:name w:val="Grid Table 1 Light Accent 3"/>
-    <w:basedOn w:val="715"/>
+    <w:basedOn w:val="823"/>
     <w:uiPriority w:val="99"/>
     <w:pPr>
       <w:pBdr/>
@@ -24169,9 +25009,9 @@
       </w:tcPr>
     </w:tblStylePr>
   </w:style>
-  <w:style w:type="table" w:styleId="721">
+  <w:style w:type="table" w:styleId="829">
     <w:name w:val="Grid Table 1 Light Accent 4"/>
-    <w:basedOn w:val="715"/>
+    <w:basedOn w:val="823"/>
     <w:uiPriority w:val="99"/>
     <w:pPr>
       <w:pBdr/>
@@ -24391,9 +25231,9 @@
       </w:tcPr>
     </w:tblStylePr>
   </w:style>
-  <w:style w:type="table" w:styleId="722">
+  <w:style w:type="table" w:styleId="830">
     <w:name w:val="Grid Table 1 Light Accent 5"/>
-    <w:basedOn w:val="715"/>
+    <w:basedOn w:val="823"/>
     <w:uiPriority w:val="99"/>
     <w:pPr>
       <w:pBdr/>
@@ -24613,9 +25453,9 @@
       </w:tcPr>
     </w:tblStylePr>
   </w:style>
-  <w:style w:type="table" w:styleId="723">
+  <w:style w:type="table" w:styleId="831">
     <w:name w:val="Grid Table 1 Light Accent 6"/>
-    <w:basedOn w:val="715"/>
+    <w:basedOn w:val="823"/>
     <w:uiPriority w:val="99"/>
     <w:pPr>
       <w:pBdr/>
@@ -24835,9 +25675,9 @@
       </w:tcPr>
     </w:tblStylePr>
   </w:style>
-  <w:style w:type="table" w:styleId="724">
+  <w:style w:type="table" w:styleId="832">
     <w:name w:val="Grid Table 2 Accent 1"/>
-    <w:basedOn w:val="715"/>
+    <w:basedOn w:val="823"/>
     <w:uiPriority w:val="99"/>
     <w:pPr>
       <w:pBdr/>
@@ -25066,9 +25906,9 @@
       </w:tcPr>
     </w:tblStylePr>
   </w:style>
-  <w:style w:type="table" w:styleId="725">
+  <w:style w:type="table" w:styleId="833">
     <w:name w:val="Grid Table 2 Accent 2"/>
-    <w:basedOn w:val="715"/>
+    <w:basedOn w:val="823"/>
     <w:uiPriority w:val="99"/>
     <w:pPr>
       <w:pBdr/>
@@ -25297,9 +26137,9 @@
       </w:tcPr>
     </w:tblStylePr>
   </w:style>
-  <w:style w:type="table" w:styleId="726">
+  <w:style w:type="table" w:styleId="834">
     <w:name w:val="Grid Table 2 Accent 3"/>
-    <w:basedOn w:val="715"/>
+    <w:basedOn w:val="823"/>
     <w:uiPriority w:val="99"/>
     <w:pPr>
       <w:pBdr/>
@@ -25528,9 +26368,9 @@
       </w:tcPr>
     </w:tblStylePr>
   </w:style>
-  <w:style w:type="table" w:styleId="727">
+  <w:style w:type="table" w:styleId="835">
     <w:name w:val="Grid Table 2 Accent 4"/>
-    <w:basedOn w:val="715"/>
+    <w:basedOn w:val="823"/>
     <w:uiPriority w:val="99"/>
     <w:pPr>
       <w:pBdr/>
@@ -25759,9 +26599,9 @@
       </w:tcPr>
     </w:tblStylePr>
   </w:style>
-  <w:style w:type="table" w:styleId="728">
+  <w:style w:type="table" w:styleId="836">
     <w:name w:val="Grid Table 2 Accent 5"/>
-    <w:basedOn w:val="715"/>
+    <w:basedOn w:val="823"/>
     <w:uiPriority w:val="99"/>
     <w:pPr>
       <w:pBdr/>
@@ -25990,9 +26830,9 @@
       </w:tcPr>
     </w:tblStylePr>
   </w:style>
-  <w:style w:type="table" w:styleId="729">
+  <w:style w:type="table" w:styleId="837">
     <w:name w:val="Grid Table 2 Accent 6"/>
-    <w:basedOn w:val="715"/>
+    <w:basedOn w:val="823"/>
     <w:uiPriority w:val="99"/>
     <w:pPr>
       <w:pBdr/>
@@ -26221,9 +27061,9 @@
       </w:tcPr>
     </w:tblStylePr>
   </w:style>
-  <w:style w:type="table" w:styleId="730">
+  <w:style w:type="table" w:styleId="838">
     <w:name w:val="Grid Table 3 Accent 1"/>
-    <w:basedOn w:val="715"/>
+    <w:basedOn w:val="823"/>
     <w:uiPriority w:val="99"/>
     <w:pPr>
       <w:pBdr/>
@@ -26465,9 +27305,9 @@
       </w:tcPr>
     </w:tblStylePr>
   </w:style>
-  <w:style w:type="table" w:styleId="731">
+  <w:style w:type="table" w:styleId="839">
     <w:name w:val="Grid Table 3 Accent 2"/>
-    <w:basedOn w:val="715"/>
+    <w:basedOn w:val="823"/>
     <w:uiPriority w:val="99"/>
     <w:pPr>
       <w:pBdr/>
@@ -26709,9 +27549,9 @@
       </w:tcPr>
     </w:tblStylePr>
   </w:style>
-  <w:style w:type="table" w:styleId="732">
+  <w:style w:type="table" w:styleId="840">
     <w:name w:val="Grid Table 3 Accent 3"/>
-    <w:basedOn w:val="715"/>
+    <w:basedOn w:val="823"/>
     <w:uiPriority w:val="99"/>
     <w:pPr>
       <w:pBdr/>
@@ -26953,9 +27793,9 @@
       </w:tcPr>
     </w:tblStylePr>
   </w:style>
-  <w:style w:type="table" w:styleId="733">
+  <w:style w:type="table" w:styleId="841">
     <w:name w:val="Grid Table 3 Accent 4"/>
-    <w:basedOn w:val="715"/>
+    <w:basedOn w:val="823"/>
     <w:uiPriority w:val="99"/>
     <w:pPr>
       <w:pBdr/>
@@ -27197,9 +28037,9 @@
       </w:tcPr>
     </w:tblStylePr>
   </w:style>
-  <w:style w:type="table" w:styleId="734">
+  <w:style w:type="table" w:styleId="842">
     <w:name w:val="Grid Table 3 Accent 5"/>
-    <w:basedOn w:val="715"/>
+    <w:basedOn w:val="823"/>
     <w:uiPriority w:val="99"/>
     <w:pPr>
       <w:pBdr/>
@@ -27441,9 +28281,9 @@
       </w:tcPr>
     </w:tblStylePr>
   </w:style>
-  <w:style w:type="table" w:styleId="735">
+  <w:style w:type="table" w:styleId="843">
     <w:name w:val="Grid Table 3 Accent 6"/>
-    <w:basedOn w:val="715"/>
+    <w:basedOn w:val="823"/>
     <w:uiPriority w:val="99"/>
     <w:pPr>
       <w:pBdr/>
@@ -27685,9 +28525,9 @@
       </w:tcPr>
     </w:tblStylePr>
   </w:style>
-  <w:style w:type="table" w:styleId="736">
+  <w:style w:type="table" w:styleId="844">
     <w:name w:val="Grid Table 4 Accent 1"/>
-    <w:basedOn w:val="715"/>
+    <w:basedOn w:val="823"/>
     <w:uiPriority w:val="59"/>
     <w:pPr>
       <w:pBdr/>
@@ -27917,9 +28757,9 @@
       </w:tcPr>
     </w:tblStylePr>
   </w:style>
-  <w:style w:type="table" w:styleId="737">
+  <w:style w:type="table" w:styleId="845">
     <w:name w:val="Grid Table 4 Accent 2"/>
-    <w:basedOn w:val="715"/>
+    <w:basedOn w:val="823"/>
     <w:uiPriority w:val="59"/>
     <w:pPr>
       <w:pBdr/>
@@ -28149,9 +28989,9 @@
       </w:tcPr>
     </w:tblStylePr>
   </w:style>
-  <w:style w:type="table" w:styleId="738">
+  <w:style w:type="table" w:styleId="846">
     <w:name w:val="Grid Table 4 Accent 3"/>
-    <w:basedOn w:val="715"/>
+    <w:basedOn w:val="823"/>
     <w:uiPriority w:val="59"/>
     <w:pPr>
       <w:pBdr/>
@@ -28381,9 +29221,9 @@
       </w:tcPr>
     </w:tblStylePr>
   </w:style>
-  <w:style w:type="table" w:styleId="739">
+  <w:style w:type="table" w:styleId="847">
     <w:name w:val="Grid Table 4 Accent 4"/>
-    <w:basedOn w:val="715"/>
+    <w:basedOn w:val="823"/>
     <w:uiPriority w:val="59"/>
     <w:pPr>
       <w:pBdr/>
@@ -28613,9 +29453,9 @@
       </w:tcPr>
     </w:tblStylePr>
   </w:style>
-  <w:style w:type="table" w:styleId="740">
+  <w:style w:type="table" w:styleId="848">
     <w:name w:val="Grid Table 4 Accent 5"/>
-    <w:basedOn w:val="715"/>
+    <w:basedOn w:val="823"/>
     <w:uiPriority w:val="59"/>
     <w:pPr>
       <w:pBdr/>
@@ -28845,9 +29685,9 @@
       </w:tcPr>
     </w:tblStylePr>
   </w:style>
-  <w:style w:type="table" w:styleId="741">
+  <w:style w:type="table" w:styleId="849">
     <w:name w:val="Grid Table 4 Accent 6"/>
-    <w:basedOn w:val="715"/>
+    <w:basedOn w:val="823"/>
     <w:uiPriority w:val="59"/>
     <w:pPr>
       <w:pBdr/>
@@ -29077,9 +29917,9 @@
       </w:tcPr>
     </w:tblStylePr>
   </w:style>
-  <w:style w:type="table" w:styleId="742">
+  <w:style w:type="table" w:styleId="850">
     <w:name w:val="Grid Table 5 Dark Accent 2"/>
-    <w:basedOn w:val="715"/>
+    <w:basedOn w:val="823"/>
     <w:uiPriority w:val="99"/>
     <w:pPr>
       <w:pBdr/>
@@ -29304,9 +30144,9 @@
       </w:tcPr>
     </w:tblStylePr>
   </w:style>
-  <w:style w:type="table" w:styleId="743">
+  <w:style w:type="table" w:styleId="851">
     <w:name w:val="Grid Table 5 Dark Accent 3"/>
-    <w:basedOn w:val="715"/>
+    <w:basedOn w:val="823"/>
     <w:uiPriority w:val="99"/>
     <w:pPr>
       <w:pBdr/>
@@ -29531,9 +30371,9 @@
       </w:tcPr>
     </w:tblStylePr>
   </w:style>
-  <w:style w:type="table" w:styleId="744">
+  <w:style w:type="table" w:styleId="852">
     <w:name w:val="Grid Table 5 Dark Accent 5"/>
-    <w:basedOn w:val="715"/>
+    <w:basedOn w:val="823"/>
     <w:uiPriority w:val="99"/>
     <w:pPr>
       <w:pBdr/>
@@ -29758,9 +30598,9 @@
       </w:tcPr>
     </w:tblStylePr>
   </w:style>
-  <w:style w:type="table" w:styleId="745">
+  <w:style w:type="table" w:styleId="853">
     <w:name w:val="Grid Table 5 Dark Accent 6"/>
-    <w:basedOn w:val="715"/>
+    <w:basedOn w:val="823"/>
     <w:uiPriority w:val="99"/>
     <w:pPr>
       <w:pBdr/>
@@ -29985,9 +30825,9 @@
       </w:tcPr>
     </w:tblStylePr>
   </w:style>
-  <w:style w:type="table" w:styleId="746">
+  <w:style w:type="table" w:styleId="854">
     <w:name w:val="Grid Table 6 Colorful Accent 1"/>
-    <w:basedOn w:val="715"/>
+    <w:basedOn w:val="823"/>
     <w:uiPriority w:val="99"/>
     <w:pPr>
       <w:pBdr/>
@@ -30209,9 +31049,9 @@
       </w:tcPr>
     </w:tblStylePr>
   </w:style>
-  <w:style w:type="table" w:styleId="747">
+  <w:style w:type="table" w:styleId="855">
     <w:name w:val="Grid Table 6 Colorful Accent 2"/>
-    <w:basedOn w:val="715"/>
+    <w:basedOn w:val="823"/>
     <w:uiPriority w:val="99"/>
     <w:pPr>
       <w:pBdr/>
@@ -30433,9 +31273,9 @@
       </w:tcPr>
     </w:tblStylePr>
   </w:style>
-  <w:style w:type="table" w:styleId="748">
+  <w:style w:type="table" w:styleId="856">
     <w:name w:val="Grid Table 6 Colorful Accent 3"/>
-    <w:basedOn w:val="715"/>
+    <w:basedOn w:val="823"/>
     <w:uiPriority w:val="99"/>
     <w:pPr>
       <w:pBdr/>
@@ -30657,9 +31497,9 @@
       </w:tcPr>
     </w:tblStylePr>
   </w:style>
-  <w:style w:type="table" w:styleId="749">
+  <w:style w:type="table" w:styleId="857">
     <w:name w:val="Grid Table 6 Colorful Accent 4"/>
-    <w:basedOn w:val="715"/>
+    <w:basedOn w:val="823"/>
     <w:uiPriority w:val="99"/>
     <w:pPr>
       <w:pBdr/>
@@ -30881,9 +31721,9 @@
       </w:tcPr>
     </w:tblStylePr>
   </w:style>
-  <w:style w:type="table" w:styleId="750">
+  <w:style w:type="table" w:styleId="858">
     <w:name w:val="Grid Table 6 Colorful Accent 5"/>
-    <w:basedOn w:val="715"/>
+    <w:basedOn w:val="823"/>
     <w:uiPriority w:val="99"/>
     <w:pPr>
       <w:pBdr/>
@@ -31105,9 +31945,9 @@
       </w:tcPr>
     </w:tblStylePr>
   </w:style>
-  <w:style w:type="table" w:styleId="751">
+  <w:style w:type="table" w:styleId="859">
     <w:name w:val="Grid Table 6 Colorful Accent 6"/>
-    <w:basedOn w:val="715"/>
+    <w:basedOn w:val="823"/>
     <w:uiPriority w:val="99"/>
     <w:pPr>
       <w:pBdr/>
@@ -31329,9 +32169,9 @@
       </w:tcPr>
     </w:tblStylePr>
   </w:style>
-  <w:style w:type="table" w:styleId="752">
+  <w:style w:type="table" w:styleId="860">
     <w:name w:val="Grid Table 7 Colorful Accent 1"/>
-    <w:basedOn w:val="715"/>
+    <w:basedOn w:val="823"/>
     <w:uiPriority w:val="99"/>
     <w:pPr>
       <w:pBdr/>
@@ -31582,9 +32422,9 @@
       </w:tcPr>
     </w:tblStylePr>
   </w:style>
-  <w:style w:type="table" w:styleId="753">
+  <w:style w:type="table" w:styleId="861">
     <w:name w:val="Grid Table 7 Colorful Accent 2"/>
-    <w:basedOn w:val="715"/>
+    <w:basedOn w:val="823"/>
     <w:uiPriority w:val="99"/>
     <w:pPr>
       <w:pBdr/>
@@ -31835,9 +32675,9 @@
       </w:tcPr>
     </w:tblStylePr>
   </w:style>
-  <w:style w:type="table" w:styleId="754">
+  <w:style w:type="table" w:styleId="862">
     <w:name w:val="Grid Table 7 Colorful Accent 3"/>
-    <w:basedOn w:val="715"/>
+    <w:basedOn w:val="823"/>
     <w:uiPriority w:val="99"/>
     <w:pPr>
       <w:pBdr/>
@@ -32088,9 +32928,9 @@
       </w:tcPr>
     </w:tblStylePr>
   </w:style>
-  <w:style w:type="table" w:styleId="755">
+  <w:style w:type="table" w:styleId="863">
     <w:name w:val="Grid Table 7 Colorful Accent 4"/>
-    <w:basedOn w:val="715"/>
+    <w:basedOn w:val="823"/>
     <w:uiPriority w:val="99"/>
     <w:pPr>
       <w:pBdr/>
@@ -32341,9 +33181,9 @@
       </w:tcPr>
     </w:tblStylePr>
   </w:style>
-  <w:style w:type="table" w:styleId="756">
+  <w:style w:type="table" w:styleId="864">
     <w:name w:val="Grid Table 7 Colorful Accent 5"/>
-    <w:basedOn w:val="715"/>
+    <w:basedOn w:val="823"/>
     <w:uiPriority w:val="99"/>
     <w:pPr>
       <w:pBdr/>
@@ -32594,9 +33434,9 @@
       </w:tcPr>
     </w:tblStylePr>
   </w:style>
-  <w:style w:type="table" w:styleId="757">
+  <w:style w:type="table" w:styleId="865">
     <w:name w:val="Grid Table 7 Colorful Accent 6"/>
-    <w:basedOn w:val="715"/>
+    <w:basedOn w:val="823"/>
     <w:uiPriority w:val="99"/>
     <w:pPr>
       <w:pBdr/>
@@ -32847,9 +33687,9 @@
       </w:tcPr>
     </w:tblStylePr>
   </w:style>
-  <w:style w:type="table" w:styleId="758">
+  <w:style w:type="table" w:styleId="866">
     <w:name w:val="List Table 1 Light Accent 1"/>
-    <w:basedOn w:val="715"/>
+    <w:basedOn w:val="823"/>
     <w:uiPriority w:val="99"/>
     <w:pPr>
       <w:pBdr/>
@@ -33062,9 +33902,9 @@
       </w:tcPr>
     </w:tblStylePr>
   </w:style>
-  <w:style w:type="table" w:styleId="759">
+  <w:style w:type="table" w:styleId="867">
     <w:name w:val="List Table 1 Light Accent 2"/>
-    <w:basedOn w:val="715"/>
+    <w:basedOn w:val="823"/>
     <w:uiPriority w:val="99"/>
     <w:pPr>
       <w:pBdr/>
@@ -33277,9 +34117,9 @@
       </w:tcPr>
     </w:tblStylePr>
   </w:style>
-  <w:style w:type="table" w:styleId="760">
+  <w:style w:type="table" w:styleId="868">
     <w:name w:val="List Table 1 Light Accent 3"/>
-    <w:basedOn w:val="715"/>
+    <w:basedOn w:val="823"/>
     <w:uiPriority w:val="99"/>
     <w:pPr>
       <w:pBdr/>
@@ -33492,9 +34332,9 @@
       </w:tcPr>
     </w:tblStylePr>
   </w:style>
-  <w:style w:type="table" w:styleId="761">
+  <w:style w:type="table" w:styleId="869">
     <w:name w:val="List Table 1 Light Accent 4"/>
-    <w:basedOn w:val="715"/>
+    <w:basedOn w:val="823"/>
     <w:uiPriority w:val="99"/>
     <w:pPr>
       <w:pBdr/>
@@ -33707,9 +34547,9 @@
       </w:tcPr>
     </w:tblStylePr>
   </w:style>
-  <w:style w:type="table" w:styleId="762">
+  <w:style w:type="table" w:styleId="870">
     <w:name w:val="List Table 1 Light Accent 5"/>
-    <w:basedOn w:val="715"/>
+    <w:basedOn w:val="823"/>
     <w:uiPriority w:val="99"/>
     <w:pPr>
       <w:pBdr/>
@@ -33922,9 +34762,9 @@
       </w:tcPr>
     </w:tblStylePr>
   </w:style>
-  <w:style w:type="table" w:styleId="763">
+  <w:style w:type="table" w:styleId="871">
     <w:name w:val="List Table 1 Light Accent 6"/>
-    <w:basedOn w:val="715"/>
+    <w:basedOn w:val="823"/>
     <w:uiPriority w:val="99"/>
     <w:pPr>
       <w:pBdr/>
@@ -34137,9 +34977,9 @@
       </w:tcPr>
     </w:tblStylePr>
   </w:style>
-  <w:style w:type="table" w:styleId="764">
+  <w:style w:type="table" w:styleId="872">
     <w:name w:val="List Table 2 Accent 1"/>
-    <w:basedOn w:val="715"/>
+    <w:basedOn w:val="823"/>
     <w:uiPriority w:val="99"/>
     <w:pPr>
       <w:pBdr/>
@@ -34374,9 +35214,9 @@
       </w:tcPr>
     </w:tblStylePr>
   </w:style>
-  <w:style w:type="table" w:styleId="765">
+  <w:style w:type="table" w:styleId="873">
     <w:name w:val="List Table 2 Accent 2"/>
-    <w:basedOn w:val="715"/>
+    <w:basedOn w:val="823"/>
     <w:uiPriority w:val="99"/>
     <w:pPr>
       <w:pBdr/>
@@ -34611,9 +35451,9 @@
       </w:tcPr>
     </w:tblStylePr>
   </w:style>
-  <w:style w:type="table" w:styleId="766">
+  <w:style w:type="table" w:styleId="874">
     <w:name w:val="List Table 2 Accent 3"/>
-    <w:basedOn w:val="715"/>
+    <w:basedOn w:val="823"/>
     <w:uiPriority w:val="99"/>
     <w:pPr>
       <w:pBdr/>
@@ -34848,9 +35688,9 @@
       </w:tcPr>
     </w:tblStylePr>
   </w:style>
-  <w:style w:type="table" w:styleId="767">
+  <w:style w:type="table" w:styleId="875">
     <w:name w:val="List Table 2 Accent 4"/>
-    <w:basedOn w:val="715"/>
+    <w:basedOn w:val="823"/>
     <w:uiPriority w:val="99"/>
     <w:pPr>
       <w:pBdr/>
@@ -35085,9 +35925,9 @@
       </w:tcPr>
     </w:tblStylePr>
   </w:style>
-  <w:style w:type="table" w:styleId="768">
+  <w:style w:type="table" w:styleId="876">
     <w:name w:val="List Table 2 Accent 5"/>
-    <w:basedOn w:val="715"/>
+    <w:basedOn w:val="823"/>
     <w:uiPriority w:val="99"/>
     <w:pPr>
       <w:pBdr/>
@@ -35322,9 +36162,9 @@
       </w:tcPr>
     </w:tblStylePr>
   </w:style>
-  <w:style w:type="table" w:styleId="769">
+  <w:style w:type="table" w:styleId="877">
     <w:name w:val="List Table 2 Accent 6"/>
-    <w:basedOn w:val="715"/>
+    <w:basedOn w:val="823"/>
     <w:uiPriority w:val="99"/>
     <w:pPr>
       <w:pBdr/>
@@ -35559,9 +36399,9 @@
       </w:tcPr>
     </w:tblStylePr>
   </w:style>
-  <w:style w:type="table" w:styleId="770">
+  <w:style w:type="table" w:styleId="878">
     <w:name w:val="List Table 3 Accent 1"/>
-    <w:basedOn w:val="715"/>
+    <w:basedOn w:val="823"/>
     <w:uiPriority w:val="99"/>
     <w:pPr>
       <w:pBdr/>
@@ -35786,9 +36626,9 @@
       </w:tcPr>
     </w:tblStylePr>
   </w:style>
-  <w:style w:type="table" w:styleId="771">
+  <w:style w:type="table" w:styleId="879">
     <w:name w:val="List Table 3 Accent 2"/>
-    <w:basedOn w:val="715"/>
+    <w:basedOn w:val="823"/>
     <w:uiPriority w:val="99"/>
     <w:pPr>
       <w:pBdr/>
@@ -36013,9 +36853,9 @@
       </w:tcPr>
     </w:tblStylePr>
   </w:style>
-  <w:style w:type="table" w:styleId="772">
+  <w:style w:type="table" w:styleId="880">
     <w:name w:val="List Table 3 Accent 3"/>
-    <w:basedOn w:val="715"/>
+    <w:basedOn w:val="823"/>
     <w:uiPriority w:val="99"/>
     <w:pPr>
       <w:pBdr/>
@@ -36240,9 +37080,9 @@
       </w:tcPr>
     </w:tblStylePr>
   </w:style>
-  <w:style w:type="table" w:styleId="773">
+  <w:style w:type="table" w:styleId="881">
     <w:name w:val="List Table 3 Accent 4"/>
-    <w:basedOn w:val="715"/>
+    <w:basedOn w:val="823"/>
     <w:uiPriority w:val="99"/>
     <w:pPr>
       <w:pBdr/>
@@ -36467,9 +37307,9 @@
       </w:tcPr>
     </w:tblStylePr>
   </w:style>
-  <w:style w:type="table" w:styleId="774">
+  <w:style w:type="table" w:styleId="882">
     <w:name w:val="List Table 3 Accent 5"/>
-    <w:basedOn w:val="715"/>
+    <w:basedOn w:val="823"/>
     <w:uiPriority w:val="99"/>
     <w:pPr>
       <w:pBdr/>
@@ -36694,9 +37534,9 @@
       </w:tcPr>
     </w:tblStylePr>
   </w:style>
-  <w:style w:type="table" w:styleId="775">
+  <w:style w:type="table" w:styleId="883">
     <w:name w:val="List Table 3 Accent 6"/>
-    <w:basedOn w:val="715"/>
+    <w:basedOn w:val="823"/>
     <w:uiPriority w:val="99"/>
     <w:pPr>
       <w:pBdr/>
@@ -36921,9 +37761,9 @@
       </w:tcPr>
     </w:tblStylePr>
   </w:style>
-  <w:style w:type="table" w:styleId="776">
+  <w:style w:type="table" w:styleId="884">
     <w:name w:val="List Table 4 Accent 1"/>
-    <w:basedOn w:val="715"/>
+    <w:basedOn w:val="823"/>
     <w:uiPriority w:val="99"/>
     <w:pPr>
       <w:pBdr/>
@@ -37145,9 +37985,9 @@
       </w:tcPr>
     </w:tblStylePr>
   </w:style>
-  <w:style w:type="table" w:styleId="777">
+  <w:style w:type="table" w:styleId="885">
     <w:name w:val="List Table 4 Accent 2"/>
-    <w:basedOn w:val="715"/>
+    <w:basedOn w:val="823"/>
     <w:uiPriority w:val="99"/>
     <w:pPr>
       <w:pBdr/>
@@ -37369,9 +38209,9 @@
       </w:tcPr>
     </w:tblStylePr>
   </w:style>
-  <w:style w:type="table" w:styleId="778">
+  <w:style w:type="table" w:styleId="886">
     <w:name w:val="List Table 4 Accent 3"/>
-    <w:basedOn w:val="715"/>
+    <w:basedOn w:val="823"/>
     <w:uiPriority w:val="99"/>
     <w:pPr>
       <w:pBdr/>
@@ -37593,9 +38433,9 @@
       </w:tcPr>
     </w:tblStylePr>
   </w:style>
-  <w:style w:type="table" w:styleId="779">
+  <w:style w:type="table" w:styleId="887">
     <w:name w:val="List Table 4 Accent 4"/>
-    <w:basedOn w:val="715"/>
+    <w:basedOn w:val="823"/>
     <w:uiPriority w:val="99"/>
     <w:pPr>
       <w:pBdr/>
@@ -37817,9 +38657,9 @@
       </w:tcPr>
     </w:tblStylePr>
   </w:style>
-  <w:style w:type="table" w:styleId="780">
+  <w:style w:type="table" w:styleId="888">
     <w:name w:val="List Table 4 Accent 5"/>
-    <w:basedOn w:val="715"/>
+    <w:basedOn w:val="823"/>
     <w:uiPriority w:val="99"/>
     <w:pPr>
       <w:pBdr/>
@@ -38041,9 +38881,9 @@
       </w:tcPr>
     </w:tblStylePr>
   </w:style>
-  <w:style w:type="table" w:styleId="781">
+  <w:style w:type="table" w:styleId="889">
     <w:name w:val="List Table 4 Accent 6"/>
-    <w:basedOn w:val="715"/>
+    <w:basedOn w:val="823"/>
     <w:uiPriority w:val="99"/>
     <w:pPr>
       <w:pBdr/>
@@ -38265,9 +39105,9 @@
       </w:tcPr>
     </w:tblStylePr>
   </w:style>
-  <w:style w:type="table" w:styleId="782">
+  <w:style w:type="table" w:styleId="890">
     <w:name w:val="List Table 5 Dark Accent 1"/>
-    <w:basedOn w:val="715"/>
+    <w:basedOn w:val="823"/>
     <w:uiPriority w:val="99"/>
     <w:pPr>
       <w:pBdr/>
@@ -38501,9 +39341,9 @@
       </w:tcPr>
     </w:tblStylePr>
   </w:style>
-  <w:style w:type="table" w:styleId="783">
+  <w:style w:type="table" w:styleId="891">
     <w:name w:val="List Table 5 Dark Accent 2"/>
-    <w:basedOn w:val="715"/>
+    <w:basedOn w:val="823"/>
     <w:uiPriority w:val="99"/>
     <w:pPr>
       <w:pBdr/>
@@ -38737,9 +39577,9 @@
       </w:tcPr>
     </w:tblStylePr>
   </w:style>
-  <w:style w:type="table" w:styleId="784">
+  <w:style w:type="table" w:styleId="892">
     <w:name w:val="List Table 5 Dark Accent 3"/>
-    <w:basedOn w:val="715"/>
+    <w:basedOn w:val="823"/>
     <w:uiPriority w:val="99"/>
     <w:pPr>
       <w:pBdr/>
@@ -38973,9 +39813,9 @@
       </w:tcPr>
     </w:tblStylePr>
   </w:style>
-  <w:style w:type="table" w:styleId="785">
+  <w:style w:type="table" w:styleId="893">
     <w:name w:val="List Table 5 Dark Accent 4"/>
-    <w:basedOn w:val="715"/>
+    <w:basedOn w:val="823"/>
     <w:uiPriority w:val="99"/>
     <w:pPr>
       <w:pBdr/>
@@ -39209,9 +40049,9 @@
       </w:tcPr>
     </w:tblStylePr>
   </w:style>
-  <w:style w:type="table" w:styleId="786">
+  <w:style w:type="table" w:styleId="894">
     <w:name w:val="List Table 5 Dark Accent 5"/>
-    <w:basedOn w:val="715"/>
+    <w:basedOn w:val="823"/>
     <w:uiPriority w:val="99"/>
     <w:pPr>
       <w:pBdr/>
@@ -39445,9 +40285,9 @@
       </w:tcPr>
     </w:tblStylePr>
   </w:style>
-  <w:style w:type="table" w:styleId="787">
+  <w:style w:type="table" w:styleId="895">
     <w:name w:val="List Table 5 Dark Accent 6"/>
-    <w:basedOn w:val="715"/>
+    <w:basedOn w:val="823"/>
     <w:uiPriority w:val="99"/>
     <w:pPr>
       <w:pBdr/>
@@ -39681,9 +40521,9 @@
       </w:tcPr>
     </w:tblStylePr>
   </w:style>
-  <w:style w:type="table" w:styleId="788">
+  <w:style w:type="table" w:styleId="896">
     <w:name w:val="List Table 6 Colorful Accent 1"/>
-    <w:basedOn w:val="715"/>
+    <w:basedOn w:val="823"/>
     <w:uiPriority w:val="99"/>
     <w:pPr>
       <w:pBdr/>
@@ -39903,9 +40743,9 @@
       </w:tcPr>
     </w:tblStylePr>
   </w:style>
-  <w:style w:type="table" w:styleId="789">
+  <w:style w:type="table" w:styleId="897">
     <w:name w:val="List Table 6 Colorful Accent 2"/>
-    <w:basedOn w:val="715"/>
+    <w:basedOn w:val="823"/>
     <w:uiPriority w:val="99"/>
     <w:pPr>
       <w:pBdr/>
@@ -40125,9 +40965,9 @@
       </w:tcPr>
     </w:tblStylePr>
   </w:style>
-  <w:style w:type="table" w:styleId="790">
+  <w:style w:type="table" w:styleId="898">
     <w:name w:val="List Table 6 Colorful Accent 3"/>
-    <w:basedOn w:val="715"/>
+    <w:basedOn w:val="823"/>
     <w:uiPriority w:val="99"/>
     <w:pPr>
       <w:pBdr/>
@@ -40347,9 +41187,9 @@
       </w:tcPr>
     </w:tblStylePr>
   </w:style>
-  <w:style w:type="table" w:styleId="791">
+  <w:style w:type="table" w:styleId="899">
     <w:name w:val="List Table 6 Colorful Accent 4"/>
-    <w:basedOn w:val="715"/>
+    <w:basedOn w:val="823"/>
     <w:uiPriority w:val="99"/>
     <w:pPr>
       <w:pBdr/>
@@ -40569,9 +41409,9 @@
       </w:tcPr>
     </w:tblStylePr>
   </w:style>
-  <w:style w:type="table" w:styleId="792">
+  <w:style w:type="table" w:styleId="900">
     <w:name w:val="List Table 6 Colorful Accent 5"/>
-    <w:basedOn w:val="715"/>
+    <w:basedOn w:val="823"/>
     <w:uiPriority w:val="99"/>
     <w:pPr>
       <w:pBdr/>
@@ -40791,9 +41631,9 @@
       </w:tcPr>
     </w:tblStylePr>
   </w:style>
-  <w:style w:type="table" w:styleId="793">
+  <w:style w:type="table" w:styleId="901">
     <w:name w:val="List Table 6 Colorful Accent 6"/>
-    <w:basedOn w:val="715"/>
+    <w:basedOn w:val="823"/>
     <w:uiPriority w:val="99"/>
     <w:pPr>
       <w:pBdr/>
@@ -41013,9 +41853,9 @@
       </w:tcPr>
     </w:tblStylePr>
   </w:style>
-  <w:style w:type="table" w:styleId="794">
+  <w:style w:type="table" w:styleId="902">
     <w:name w:val="List Table 7 Colorful Accent 1"/>
-    <w:basedOn w:val="715"/>
+    <w:basedOn w:val="823"/>
     <w:uiPriority w:val="99"/>
     <w:pPr>
       <w:pBdr/>
@@ -41263,9 +42103,9 @@
       </w:tcPr>
     </w:tblStylePr>
   </w:style>
-  <w:style w:type="table" w:styleId="795">
+  <w:style w:type="table" w:styleId="903">
     <w:name w:val="List Table 7 Colorful Accent 2"/>
-    <w:basedOn w:val="715"/>
+    <w:basedOn w:val="823"/>
     <w:uiPriority w:val="99"/>
     <w:pPr>
       <w:pBdr/>
@@ -41513,9 +42353,9 @@
       </w:tcPr>
     </w:tblStylePr>
   </w:style>
-  <w:style w:type="table" w:styleId="796">
+  <w:style w:type="table" w:styleId="904">
     <w:name w:val="List Table 7 Colorful Accent 3"/>
-    <w:basedOn w:val="715"/>
+    <w:basedOn w:val="823"/>
     <w:uiPriority w:val="99"/>
     <w:pPr>
       <w:pBdr/>
@@ -41763,9 +42603,9 @@
       </w:tcPr>
     </w:tblStylePr>
   </w:style>
-  <w:style w:type="table" w:styleId="797">
+  <w:style w:type="table" w:styleId="905">
     <w:name w:val="List Table 7 Colorful Accent 4"/>
-    <w:basedOn w:val="715"/>
+    <w:basedOn w:val="823"/>
     <w:uiPriority w:val="99"/>
     <w:pPr>
       <w:pBdr/>
@@ -42013,9 +42853,9 @@
       </w:tcPr>
     </w:tblStylePr>
   </w:style>
-  <w:style w:type="table" w:styleId="798">
+  <w:style w:type="table" w:styleId="906">
     <w:name w:val="List Table 7 Colorful Accent 5"/>
-    <w:basedOn w:val="715"/>
+    <w:basedOn w:val="823"/>
     <w:uiPriority w:val="99"/>
     <w:pPr>
       <w:pBdr/>
@@ -42263,9 +43103,9 @@
       </w:tcPr>
     </w:tblStylePr>
   </w:style>
-  <w:style w:type="table" w:styleId="799">
+  <w:style w:type="table" w:styleId="907">
     <w:name w:val="List Table 7 Colorful Accent 6"/>
-    <w:basedOn w:val="715"/>
+    <w:basedOn w:val="823"/>
     <w:uiPriority w:val="99"/>
     <w:pPr>
       <w:pBdr/>
@@ -42513,7 +43353,7 @@
       </w:tcPr>
     </w:tblStylePr>
   </w:style>
-  <w:style w:type="character" w:styleId="800" w:customStyle="1">
+  <w:style w:type="character" w:styleId="908" w:customStyle="1">
     <w:name w:val="Caption Char"/>
     <w:uiPriority w:val="99"/>
     <w:pPr>
@@ -42522,9 +43362,9 @@
       <w:ind/>
     </w:pPr>
   </w:style>
-  <w:style w:type="character" w:styleId="801" w:customStyle="1">
+  <w:style w:type="character" w:styleId="909" w:customStyle="1">
     <w:name w:val="Titre 1 Car"/>
-    <w:link w:val="705"/>
+    <w:link w:val="813"/>
     <w:uiPriority w:val="9"/>
     <w:pPr>
       <w:pBdr/>
@@ -42537,9 +43377,9 @@
       <w:szCs w:val="40"/>
     </w:rPr>
   </w:style>
-  <w:style w:type="character" w:styleId="802" w:customStyle="1">
+  <w:style w:type="character" w:styleId="910" w:customStyle="1">
     <w:name w:val="Titre 2 Car"/>
-    <w:link w:val="706"/>
+    <w:link w:val="814"/>
     <w:uiPriority w:val="9"/>
     <w:pPr>
       <w:pBdr/>
@@ -42551,9 +43391,9 @@
       <w:sz w:val="34"/>
     </w:rPr>
   </w:style>
-  <w:style w:type="character" w:styleId="803" w:customStyle="1">
+  <w:style w:type="character" w:styleId="911" w:customStyle="1">
     <w:name w:val="Titre 3 Car"/>
-    <w:link w:val="707"/>
+    <w:link w:val="815"/>
     <w:uiPriority w:val="9"/>
     <w:pPr>
       <w:pBdr/>
@@ -42566,9 +43406,9 @@
       <w:szCs w:val="30"/>
     </w:rPr>
   </w:style>
-  <w:style w:type="character" w:styleId="804" w:customStyle="1">
+  <w:style w:type="character" w:styleId="912" w:customStyle="1">
     <w:name w:val="Titre 4 Car"/>
-    <w:link w:val="708"/>
+    <w:link w:val="816"/>
     <w:uiPriority w:val="9"/>
     <w:pPr>
       <w:pBdr/>
@@ -42583,9 +43423,9 @@
       <w:szCs w:val="26"/>
     </w:rPr>
   </w:style>
-  <w:style w:type="character" w:styleId="805" w:customStyle="1">
+  <w:style w:type="character" w:styleId="913" w:customStyle="1">
     <w:name w:val="Titre 5 Car"/>
-    <w:link w:val="709"/>
+    <w:link w:val="817"/>
     <w:uiPriority w:val="9"/>
     <w:pPr>
       <w:pBdr/>
@@ -42600,9 +43440,9 @@
       <w:szCs w:val="24"/>
     </w:rPr>
   </w:style>
-  <w:style w:type="character" w:styleId="806" w:customStyle="1">
+  <w:style w:type="character" w:styleId="914" w:customStyle="1">
     <w:name w:val="Titre 6 Car"/>
-    <w:link w:val="710"/>
+    <w:link w:val="818"/>
     <w:uiPriority w:val="9"/>
     <w:pPr>
       <w:pBdr/>
@@ -42617,9 +43457,9 @@
       <w:szCs w:val="22"/>
     </w:rPr>
   </w:style>
-  <w:style w:type="character" w:styleId="807" w:customStyle="1">
+  <w:style w:type="character" w:styleId="915" w:customStyle="1">
     <w:name w:val="Titre 7 Car"/>
-    <w:link w:val="711"/>
+    <w:link w:val="819"/>
     <w:uiPriority w:val="9"/>
     <w:pPr>
       <w:pBdr/>
@@ -42636,9 +43476,9 @@
       <w:szCs w:val="22"/>
     </w:rPr>
   </w:style>
-  <w:style w:type="character" w:styleId="808" w:customStyle="1">
+  <w:style w:type="character" w:styleId="916" w:customStyle="1">
     <w:name w:val="Titre 8 Car"/>
-    <w:link w:val="712"/>
+    <w:link w:val="820"/>
     <w:uiPriority w:val="9"/>
     <w:pPr>
       <w:pBdr/>
@@ -42653,9 +43493,9 @@
       <w:szCs w:val="22"/>
     </w:rPr>
   </w:style>
-  <w:style w:type="character" w:styleId="809" w:customStyle="1">
+  <w:style w:type="character" w:styleId="917" w:customStyle="1">
     <w:name w:val="Titre 9 Car"/>
-    <w:link w:val="713"/>
+    <w:link w:val="821"/>
     <w:uiPriority w:val="9"/>
     <w:pPr>
       <w:pBdr/>
@@ -42670,11 +43510,11 @@
       <w:szCs w:val="21"/>
     </w:rPr>
   </w:style>
-  <w:style w:type="paragraph" w:styleId="810">
+  <w:style w:type="paragraph" w:styleId="918">
     <w:name w:val="Title"/>
-    <w:basedOn w:val="704"/>
-    <w:next w:val="704"/>
-    <w:link w:val="811"/>
+    <w:basedOn w:val="812"/>
+    <w:next w:val="812"/>
+    <w:link w:val="919"/>
     <w:uiPriority w:val="10"/>
     <w:qFormat/>
     <w:pPr>
@@ -42688,9 +43528,9 @@
       <w:szCs w:val="48"/>
     </w:rPr>
   </w:style>
-  <w:style w:type="character" w:styleId="811" w:customStyle="1">
+  <w:style w:type="character" w:styleId="919" w:customStyle="1">
     <w:name w:val="Titre Car"/>
-    <w:link w:val="810"/>
+    <w:link w:val="918"/>
     <w:uiPriority w:val="10"/>
     <w:pPr>
       <w:pBdr/>
@@ -42702,11 +43542,11 @@
       <w:szCs w:val="48"/>
     </w:rPr>
   </w:style>
-  <w:style w:type="paragraph" w:styleId="812">
+  <w:style w:type="paragraph" w:styleId="920">
     <w:name w:val="Subtitle"/>
-    <w:basedOn w:val="704"/>
-    <w:next w:val="704"/>
-    <w:link w:val="813"/>
+    <w:basedOn w:val="812"/>
+    <w:next w:val="812"/>
+    <w:link w:val="921"/>
     <w:uiPriority w:val="11"/>
     <w:qFormat/>
     <w:pPr>
@@ -42719,9 +43559,9 @@
       <w:szCs w:val="24"/>
     </w:rPr>
   </w:style>
-  <w:style w:type="character" w:styleId="813" w:customStyle="1">
+  <w:style w:type="character" w:styleId="921" w:customStyle="1">
     <w:name w:val="Sous-titre Car"/>
-    <w:link w:val="812"/>
+    <w:link w:val="920"/>
     <w:uiPriority w:val="11"/>
     <w:pPr>
       <w:pBdr/>
@@ -42733,11 +43573,11 @@
       <w:szCs w:val="24"/>
     </w:rPr>
   </w:style>
-  <w:style w:type="paragraph" w:styleId="814">
+  <w:style w:type="paragraph" w:styleId="922">
     <w:name w:val="Quote"/>
-    <w:basedOn w:val="704"/>
-    <w:next w:val="704"/>
-    <w:link w:val="815"/>
+    <w:basedOn w:val="812"/>
+    <w:next w:val="812"/>
+    <w:link w:val="923"/>
     <w:uiPriority w:val="29"/>
     <w:qFormat/>
     <w:pPr>
@@ -42749,9 +43589,9 @@
       <w:i/>
     </w:rPr>
   </w:style>
-  <w:style w:type="character" w:styleId="815" w:customStyle="1">
+  <w:style w:type="character" w:styleId="923" w:customStyle="1">
     <w:name w:val="Citation Car"/>
-    <w:link w:val="814"/>
+    <w:link w:val="922"/>
     <w:uiPriority w:val="29"/>
     <w:pPr>
       <w:pBdr/>
@@ -42762,11 +43602,11 @@
       <w:i/>
     </w:rPr>
   </w:style>
-  <w:style w:type="paragraph" w:styleId="816">
+  <w:style w:type="paragraph" w:styleId="924">
     <w:name w:val="Intense Quote"/>
-    <w:basedOn w:val="704"/>
-    <w:next w:val="704"/>
-    <w:link w:val="817"/>
+    <w:basedOn w:val="812"/>
+    <w:next w:val="812"/>
+    <w:link w:val="925"/>
     <w:uiPriority w:val="30"/>
     <w:qFormat/>
     <w:pPr>
@@ -42784,9 +43624,9 @@
       <w:i/>
     </w:rPr>
   </w:style>
-  <w:style w:type="character" w:styleId="817" w:customStyle="1">
+  <w:style w:type="character" w:styleId="925" w:customStyle="1">
     <w:name w:val="Citation intense Car"/>
-    <w:link w:val="816"/>
+    <w:link w:val="924"/>
     <w:uiPriority w:val="30"/>
     <w:pPr>
       <w:pBdr/>
@@ -42797,10 +43637,10 @@
       <w:i/>
     </w:rPr>
   </w:style>
-  <w:style w:type="paragraph" w:styleId="818">
+  <w:style w:type="paragraph" w:styleId="926">
     <w:name w:val="Header"/>
-    <w:basedOn w:val="704"/>
-    <w:link w:val="819"/>
+    <w:basedOn w:val="812"/>
+    <w:link w:val="927"/>
     <w:uiPriority w:val="99"/>
     <w:unhideWhenUsed/>
     <w:pPr>
@@ -42812,9 +43652,9 @@
       <w:color w:val="70ad47" w:themeColor="accent6"/>
     </w:rPr>
   </w:style>
-  <w:style w:type="character" w:styleId="819" w:customStyle="1">
+  <w:style w:type="character" w:styleId="927" w:customStyle="1">
     <w:name w:val="En-tête Car"/>
-    <w:link w:val="818"/>
+    <w:link w:val="926"/>
     <w:uiPriority w:val="99"/>
     <w:pPr>
       <w:pBdr/>
@@ -42825,10 +43665,10 @@
       <w:color w:val="70ad47" w:themeColor="accent6"/>
     </w:rPr>
   </w:style>
-  <w:style w:type="paragraph" w:styleId="820">
+  <w:style w:type="paragraph" w:styleId="928">
     <w:name w:val="Footer"/>
-    <w:basedOn w:val="704"/>
-    <w:link w:val="823"/>
+    <w:basedOn w:val="812"/>
+    <w:link w:val="931"/>
     <w:uiPriority w:val="99"/>
     <w:unhideWhenUsed/>
     <w:pPr>
@@ -42841,7 +43681,7 @@
       <w:ind/>
     </w:pPr>
   </w:style>
-  <w:style w:type="character" w:styleId="821" w:customStyle="1">
+  <w:style w:type="character" w:styleId="929" w:customStyle="1">
     <w:name w:val="Footer Char"/>
     <w:uiPriority w:val="99"/>
     <w:pPr>
@@ -42850,10 +43690,10 @@
       <w:ind/>
     </w:pPr>
   </w:style>
-  <w:style w:type="paragraph" w:styleId="822">
+  <w:style w:type="paragraph" w:styleId="930">
     <w:name w:val="Caption"/>
-    <w:basedOn w:val="704"/>
-    <w:next w:val="704"/>
+    <w:basedOn w:val="812"/>
+    <w:next w:val="812"/>
     <w:uiPriority w:val="35"/>
     <w:semiHidden/>
     <w:unhideWhenUsed/>
@@ -42871,9 +43711,9 @@
       <w:szCs w:val="18"/>
     </w:rPr>
   </w:style>
-  <w:style w:type="character" w:styleId="823" w:customStyle="1">
+  <w:style w:type="character" w:styleId="931" w:customStyle="1">
     <w:name w:val="Pied de page Car"/>
-    <w:link w:val="820"/>
+    <w:link w:val="928"/>
     <w:uiPriority w:val="99"/>
     <w:pPr>
       <w:pBdr/>
@@ -42881,9 +43721,9 @@
       <w:ind/>
     </w:pPr>
   </w:style>
-  <w:style w:type="table" w:styleId="824">
+  <w:style w:type="table" w:styleId="932">
     <w:name w:val="Table Grid"/>
-    <w:basedOn w:val="715"/>
+    <w:basedOn w:val="823"/>
     <w:uiPriority w:val="59"/>
     <w:pPr>
       <w:pBdr/>
@@ -43073,9 +43913,9 @@
       </w:tcPr>
     </w:tblStylePr>
   </w:style>
-  <w:style w:type="table" w:styleId="825">
+  <w:style w:type="table" w:styleId="933">
     <w:name w:val="Plain Table 1"/>
-    <w:basedOn w:val="715"/>
+    <w:basedOn w:val="823"/>
     <w:uiPriority w:val="59"/>
     <w:pPr>
       <w:pBdr/>
@@ -43291,9 +44131,9 @@
       </w:tcPr>
     </w:tblStylePr>
   </w:style>
-  <w:style w:type="table" w:styleId="826">
+  <w:style w:type="table" w:styleId="934">
     <w:name w:val="Plain Table 2"/>
-    <w:basedOn w:val="715"/>
+    <w:basedOn w:val="823"/>
     <w:uiPriority w:val="59"/>
     <w:pPr>
       <w:pBdr/>
@@ -43517,9 +44357,9 @@
       </w:tcPr>
     </w:tblStylePr>
   </w:style>
-  <w:style w:type="table" w:styleId="827">
+  <w:style w:type="table" w:styleId="935">
     <w:name w:val="Plain Table 3"/>
-    <w:basedOn w:val="715"/>
+    <w:basedOn w:val="823"/>
     <w:uiPriority w:val="99"/>
     <w:pPr>
       <w:pBdr/>
@@ -43746,9 +44586,9 @@
       </w:tcPr>
     </w:tblStylePr>
   </w:style>
-  <w:style w:type="table" w:styleId="828">
+  <w:style w:type="table" w:styleId="936">
     <w:name w:val="Plain Table 4"/>
-    <w:basedOn w:val="715"/>
+    <w:basedOn w:val="823"/>
     <w:uiPriority w:val="99"/>
     <w:pPr>
       <w:pBdr/>
@@ -43961,9 +44801,9 @@
       </w:tcPr>
     </w:tblStylePr>
   </w:style>
-  <w:style w:type="table" w:styleId="829">
+  <w:style w:type="table" w:styleId="937">
     <w:name w:val="Plain Table 5"/>
-    <w:basedOn w:val="715"/>
+    <w:basedOn w:val="823"/>
     <w:uiPriority w:val="99"/>
     <w:pPr>
       <w:pBdr/>
@@ -44193,9 +45033,9 @@
       </w:tcPr>
     </w:tblStylePr>
   </w:style>
-  <w:style w:type="table" w:styleId="830">
+  <w:style w:type="table" w:styleId="938">
     <w:name w:val="Grid Table 1 Light"/>
-    <w:basedOn w:val="715"/>
+    <w:basedOn w:val="823"/>
     <w:uiPriority w:val="99"/>
     <w:pPr>
       <w:pBdr/>
@@ -44415,9 +45255,9 @@
       </w:tcPr>
     </w:tblStylePr>
   </w:style>
-  <w:style w:type="table" w:styleId="831">
+  <w:style w:type="table" w:styleId="939">
     <w:name w:val="Grid Table 2"/>
-    <w:basedOn w:val="715"/>
+    <w:basedOn w:val="823"/>
     <w:uiPriority w:val="99"/>
     <w:pPr>
       <w:pBdr/>
@@ -44646,9 +45486,9 @@
       </w:tcPr>
     </w:tblStylePr>
   </w:style>
-  <w:style w:type="table" w:styleId="832">
+  <w:style w:type="table" w:styleId="940">
     <w:name w:val="Grid Table 3"/>
-    <w:basedOn w:val="715"/>
+    <w:basedOn w:val="823"/>
     <w:uiPriority w:val="99"/>
     <w:pPr>
       <w:pBdr/>
@@ -44890,9 +45730,9 @@
       </w:tcPr>
     </w:tblStylePr>
   </w:style>
-  <w:style w:type="table" w:styleId="833">
+  <w:style w:type="table" w:styleId="941">
     <w:name w:val="Grid Table 4"/>
-    <w:basedOn w:val="715"/>
+    <w:basedOn w:val="823"/>
     <w:uiPriority w:val="59"/>
     <w:pPr>
       <w:pBdr/>
@@ -45122,9 +45962,9 @@
       </w:tcPr>
     </w:tblStylePr>
   </w:style>
-  <w:style w:type="table" w:styleId="834">
+  <w:style w:type="table" w:styleId="942">
     <w:name w:val="Grid Table 5 Dark"/>
-    <w:basedOn w:val="715"/>
+    <w:basedOn w:val="823"/>
     <w:uiPriority w:val="99"/>
     <w:pPr>
       <w:pBdr/>
@@ -45349,9 +46189,9 @@
       </w:tcPr>
     </w:tblStylePr>
   </w:style>
-  <w:style w:type="table" w:styleId="835" w:customStyle="1">
+  <w:style w:type="table" w:styleId="943" w:customStyle="1">
     <w:name w:val="Grid Table 5 Dark- Accent 1"/>
-    <w:basedOn w:val="715"/>
+    <w:basedOn w:val="823"/>
     <w:uiPriority w:val="99"/>
     <w:pPr>
       <w:pBdr/>
@@ -45576,9 +46416,9 @@
       </w:tcPr>
     </w:tblStylePr>
   </w:style>
-  <w:style w:type="table" w:styleId="836" w:customStyle="1">
+  <w:style w:type="table" w:styleId="944" w:customStyle="1">
     <w:name w:val="Grid Table 5 Dark- Accent 4"/>
-    <w:basedOn w:val="715"/>
+    <w:basedOn w:val="823"/>
     <w:uiPriority w:val="99"/>
     <w:pPr>
       <w:pBdr/>
@@ -45803,9 +46643,9 @@
       </w:tcPr>
     </w:tblStylePr>
   </w:style>
-  <w:style w:type="table" w:styleId="837">
+  <w:style w:type="table" w:styleId="945">
     <w:name w:val="Grid Table 6 Colorful"/>
-    <w:basedOn w:val="715"/>
+    <w:basedOn w:val="823"/>
     <w:uiPriority w:val="99"/>
     <w:pPr>
       <w:pBdr/>
@@ -46027,9 +46867,9 @@
       </w:tcPr>
     </w:tblStylePr>
   </w:style>
-  <w:style w:type="table" w:styleId="838">
+  <w:style w:type="table" w:styleId="946">
     <w:name w:val="Grid Table 7 Colorful"/>
-    <w:basedOn w:val="715"/>
+    <w:basedOn w:val="823"/>
     <w:uiPriority w:val="99"/>
     <w:pPr>
       <w:pBdr/>
@@ -46280,9 +47120,9 @@
       </w:tcPr>
     </w:tblStylePr>
   </w:style>
-  <w:style w:type="table" w:styleId="839">
+  <w:style w:type="table" w:styleId="947">
     <w:name w:val="List Table 1 Light"/>
-    <w:basedOn w:val="715"/>
+    <w:basedOn w:val="823"/>
     <w:uiPriority w:val="99"/>
     <w:pPr>
       <w:pBdr/>
@@ -46495,9 +47335,9 @@
       </w:tcPr>
     </w:tblStylePr>
   </w:style>
-  <w:style w:type="table" w:styleId="840">
+  <w:style w:type="table" w:styleId="948">
     <w:name w:val="List Table 2"/>
-    <w:basedOn w:val="715"/>
+    <w:basedOn w:val="823"/>
     <w:uiPriority w:val="99"/>
     <w:pPr>
       <w:pBdr/>
@@ -46732,9 +47572,9 @@
       </w:tcPr>
     </w:tblStylePr>
   </w:style>
-  <w:style w:type="table" w:styleId="841">
+  <w:style w:type="table" w:styleId="949">
     <w:name w:val="List Table 3"/>
-    <w:basedOn w:val="715"/>
+    <w:basedOn w:val="823"/>
     <w:uiPriority w:val="99"/>
     <w:pPr>
       <w:pBdr/>
@@ -46959,9 +47799,9 @@
       </w:tcPr>
     </w:tblStylePr>
   </w:style>
-  <w:style w:type="table" w:styleId="842">
+  <w:style w:type="table" w:styleId="950">
     <w:name w:val="List Table 4"/>
-    <w:basedOn w:val="715"/>
+    <w:basedOn w:val="823"/>
     <w:uiPriority w:val="99"/>
     <w:pPr>
       <w:pBdr/>
@@ -47183,9 +48023,9 @@
       </w:tcPr>
     </w:tblStylePr>
   </w:style>
-  <w:style w:type="table" w:styleId="843">
+  <w:style w:type="table" w:styleId="951">
     <w:name w:val="List Table 5 Dark"/>
-    <w:basedOn w:val="715"/>
+    <w:basedOn w:val="823"/>
     <w:uiPriority w:val="99"/>
     <w:pPr>
       <w:pBdr/>
@@ -47419,9 +48259,9 @@
       </w:tcPr>
     </w:tblStylePr>
   </w:style>
-  <w:style w:type="table" w:styleId="844">
+  <w:style w:type="table" w:styleId="952">
     <w:name w:val="List Table 6 Colorful"/>
-    <w:basedOn w:val="715"/>
+    <w:basedOn w:val="823"/>
     <w:uiPriority w:val="99"/>
     <w:pPr>
       <w:pBdr/>
@@ -47641,9 +48481,9 @@
       </w:tcPr>
     </w:tblStylePr>
   </w:style>
-  <w:style w:type="table" w:styleId="845">
+  <w:style w:type="table" w:styleId="953">
     <w:name w:val="List Table 7 Colorful"/>
-    <w:basedOn w:val="715"/>
+    <w:basedOn w:val="823"/>
     <w:uiPriority w:val="99"/>
     <w:pPr>
       <w:pBdr/>
@@ -47891,9 +48731,9 @@
       </w:tcPr>
     </w:tblStylePr>
   </w:style>
-  <w:style w:type="table" w:styleId="846" w:customStyle="1">
+  <w:style w:type="table" w:styleId="954" w:customStyle="1">
     <w:name w:val="Lined - Accent"/>
-    <w:basedOn w:val="715"/>
+    <w:basedOn w:val="823"/>
     <w:uiPriority w:val="99"/>
     <w:pPr>
       <w:pBdr/>
@@ -48130,9 +48970,9 @@
       </w:tcPr>
     </w:tblStylePr>
   </w:style>
-  <w:style w:type="table" w:styleId="847" w:customStyle="1">
+  <w:style w:type="table" w:styleId="955" w:customStyle="1">
     <w:name w:val="Lined - Accent 1"/>
-    <w:basedOn w:val="715"/>
+    <w:basedOn w:val="823"/>
     <w:uiPriority w:val="99"/>
     <w:pPr>
       <w:pBdr/>
@@ -48369,9 +49209,9 @@
       </w:tcPr>
     </w:tblStylePr>
   </w:style>
-  <w:style w:type="table" w:styleId="848" w:customStyle="1">
+  <w:style w:type="table" w:styleId="956" w:customStyle="1">
     <w:name w:val="Lined - Accent 2"/>
-    <w:basedOn w:val="715"/>
+    <w:basedOn w:val="823"/>
     <w:uiPriority w:val="99"/>
     <w:pPr>
       <w:pBdr/>
@@ -48608,9 +49448,9 @@
       </w:tcPr>
     </w:tblStylePr>
   </w:style>
-  <w:style w:type="table" w:styleId="849" w:customStyle="1">
+  <w:style w:type="table" w:styleId="957" w:customStyle="1">
     <w:name w:val="Lined - Accent 3"/>
-    <w:basedOn w:val="715"/>
+    <w:basedOn w:val="823"/>
     <w:uiPriority w:val="99"/>
     <w:pPr>
       <w:pBdr/>
@@ -48847,9 +49687,9 @@
       </w:tcPr>
     </w:tblStylePr>
   </w:style>
-  <w:style w:type="table" w:styleId="850" w:customStyle="1">
+  <w:style w:type="table" w:styleId="958" w:customStyle="1">
     <w:name w:val="Lined - Accent 4"/>
-    <w:basedOn w:val="715"/>
+    <w:basedOn w:val="823"/>
     <w:uiPriority w:val="99"/>
     <w:pPr>
       <w:pBdr/>
@@ -49086,9 +49926,9 @@
       </w:tcPr>
     </w:tblStylePr>
   </w:style>
-  <w:style w:type="table" w:styleId="851" w:customStyle="1">
+  <w:style w:type="table" w:styleId="959" w:customStyle="1">
     <w:name w:val="Lined - Accent 5"/>
-    <w:basedOn w:val="715"/>
+    <w:basedOn w:val="823"/>
     <w:uiPriority w:val="99"/>
     <w:pPr>
       <w:pBdr/>
@@ -49325,9 +50165,9 @@
       </w:tcPr>
     </w:tblStylePr>
   </w:style>
-  <w:style w:type="table" w:styleId="852" w:customStyle="1">
+  <w:style w:type="table" w:styleId="960" w:customStyle="1">
     <w:name w:val="Lined - Accent 6"/>
-    <w:basedOn w:val="715"/>
+    <w:basedOn w:val="823"/>
     <w:uiPriority w:val="99"/>
     <w:pPr>
       <w:pBdr/>
@@ -49564,9 +50404,9 @@
       </w:tcPr>
     </w:tblStylePr>
   </w:style>
-  <w:style w:type="table" w:styleId="853" w:customStyle="1">
+  <w:style w:type="table" w:styleId="961" w:customStyle="1">
     <w:name w:val="Bordered &amp; Lined - Accent"/>
-    <w:basedOn w:val="715"/>
+    <w:basedOn w:val="823"/>
     <w:uiPriority w:val="99"/>
     <w:pPr>
       <w:pBdr/>
@@ -49810,9 +50650,9 @@
       </w:tcPr>
     </w:tblStylePr>
   </w:style>
-  <w:style w:type="table" w:styleId="854" w:customStyle="1">
+  <w:style w:type="table" w:styleId="962" w:customStyle="1">
     <w:name w:val="Bordered &amp; Lined - Accent 1"/>
-    <w:basedOn w:val="715"/>
+    <w:basedOn w:val="823"/>
     <w:uiPriority w:val="99"/>
     <w:pPr>
       <w:pBdr/>
@@ -50056,9 +50896,9 @@
       </w:tcPr>
     </w:tblStylePr>
   </w:style>
-  <w:style w:type="table" w:styleId="855" w:customStyle="1">
+  <w:style w:type="table" w:styleId="963" w:customStyle="1">
     <w:name w:val="Bordered &amp; Lined - Accent 2"/>
-    <w:basedOn w:val="715"/>
+    <w:basedOn w:val="823"/>
     <w:uiPriority w:val="99"/>
     <w:pPr>
       <w:pBdr/>
@@ -50302,9 +51142,9 @@
       </w:tcPr>
     </w:tblStylePr>
   </w:style>
-  <w:style w:type="table" w:styleId="856" w:customStyle="1">
+  <w:style w:type="table" w:styleId="964" w:customStyle="1">
     <w:name w:val="Bordered &amp; Lined - Accent 3"/>
-    <w:basedOn w:val="715"/>
+    <w:basedOn w:val="823"/>
     <w:uiPriority w:val="99"/>
     <w:pPr>
       <w:pBdr/>
@@ -50548,9 +51388,9 @@
       </w:tcPr>
     </w:tblStylePr>
   </w:style>
-  <w:style w:type="table" w:styleId="857" w:customStyle="1">
+  <w:style w:type="table" w:styleId="965" w:customStyle="1">
     <w:name w:val="Bordered &amp; Lined - Accent 4"/>
-    <w:basedOn w:val="715"/>
+    <w:basedOn w:val="823"/>
     <w:uiPriority w:val="99"/>
     <w:pPr>
       <w:pBdr/>
@@ -50794,9 +51634,9 @@
       </w:tcPr>
     </w:tblStylePr>
   </w:style>
-  <w:style w:type="table" w:styleId="858" w:customStyle="1">
+  <w:style w:type="table" w:styleId="966" w:customStyle="1">
     <w:name w:val="Bordered &amp; Lined - Accent 5"/>
-    <w:basedOn w:val="715"/>
+    <w:basedOn w:val="823"/>
     <w:uiPriority w:val="99"/>
     <w:pPr>
       <w:pBdr/>
@@ -51040,9 +51880,9 @@
       </w:tcPr>
     </w:tblStylePr>
   </w:style>
-  <w:style w:type="table" w:styleId="859" w:customStyle="1">
+  <w:style w:type="table" w:styleId="967" w:customStyle="1">
     <w:name w:val="Bordered &amp; Lined - Accent 6"/>
-    <w:basedOn w:val="715"/>
+    <w:basedOn w:val="823"/>
     <w:uiPriority w:val="99"/>
     <w:pPr>
       <w:pBdr/>
@@ -51286,9 +52126,9 @@
       </w:tcPr>
     </w:tblStylePr>
   </w:style>
-  <w:style w:type="table" w:styleId="860" w:customStyle="1">
+  <w:style w:type="table" w:styleId="968" w:customStyle="1">
     <w:name w:val="Bordered"/>
-    <w:basedOn w:val="715"/>
+    <w:basedOn w:val="823"/>
     <w:uiPriority w:val="99"/>
     <w:pPr>
       <w:pBdr/>
@@ -51516,9 +52356,9 @@
       </w:tcPr>
     </w:tblStylePr>
   </w:style>
-  <w:style w:type="table" w:styleId="861" w:customStyle="1">
+  <w:style w:type="table" w:styleId="969" w:customStyle="1">
     <w:name w:val="Bordered - Accent 1"/>
-    <w:basedOn w:val="715"/>
+    <w:basedOn w:val="823"/>
     <w:uiPriority w:val="99"/>
     <w:pPr>
       <w:pBdr/>
@@ -51746,9 +52586,9 @@
       </w:tcPr>
     </w:tblStylePr>
   </w:style>
-  <w:style w:type="table" w:styleId="862" w:customStyle="1">
+  <w:style w:type="table" w:styleId="970" w:customStyle="1">
     <w:name w:val="Bordered - Accent 2"/>
-    <w:basedOn w:val="715"/>
+    <w:basedOn w:val="823"/>
     <w:uiPriority w:val="99"/>
     <w:pPr>
       <w:pBdr/>
@@ -51976,9 +52816,9 @@
       </w:tcPr>
     </w:tblStylePr>
   </w:style>
-  <w:style w:type="table" w:styleId="863" w:customStyle="1">
+  <w:style w:type="table" w:styleId="971" w:customStyle="1">
     <w:name w:val="Bordered - Accent 3"/>
-    <w:basedOn w:val="715"/>
+    <w:basedOn w:val="823"/>
     <w:uiPriority w:val="99"/>
     <w:pPr>
       <w:pBdr/>
@@ -52206,9 +53046,9 @@
       </w:tcPr>
     </w:tblStylePr>
   </w:style>
-  <w:style w:type="table" w:styleId="864" w:customStyle="1">
+  <w:style w:type="table" w:styleId="972" w:customStyle="1">
     <w:name w:val="Bordered - Accent 4"/>
-    <w:basedOn w:val="715"/>
+    <w:basedOn w:val="823"/>
     <w:uiPriority w:val="99"/>
     <w:pPr>
       <w:pBdr/>
@@ -52436,9 +53276,9 @@
       </w:tcPr>
     </w:tblStylePr>
   </w:style>
-  <w:style w:type="table" w:styleId="865" w:customStyle="1">
+  <w:style w:type="table" w:styleId="973" w:customStyle="1">
     <w:name w:val="Bordered - Accent 5"/>
-    <w:basedOn w:val="715"/>
+    <w:basedOn w:val="823"/>
     <w:uiPriority w:val="99"/>
     <w:pPr>
       <w:pBdr/>
@@ -52666,9 +53506,9 @@
       </w:tcPr>
     </w:tblStylePr>
   </w:style>
-  <w:style w:type="table" w:styleId="866" w:customStyle="1">
+  <w:style w:type="table" w:styleId="974" w:customStyle="1">
     <w:name w:val="Bordered - Accent 6"/>
-    <w:basedOn w:val="715"/>
+    <w:basedOn w:val="823"/>
     <w:uiPriority w:val="99"/>
     <w:pPr>
       <w:pBdr/>
@@ -52896,7 +53736,7 @@
       </w:tcPr>
     </w:tblStylePr>
   </w:style>
-  <w:style w:type="character" w:styleId="867">
+  <w:style w:type="character" w:styleId="975">
     <w:name w:val="Hyperlink"/>
     <w:uiPriority w:val="99"/>
     <w:unhideWhenUsed/>
@@ -52910,10 +53750,10 @@
       <w:u w:val="single"/>
     </w:rPr>
   </w:style>
-  <w:style w:type="paragraph" w:styleId="868">
+  <w:style w:type="paragraph" w:styleId="976">
     <w:name w:val="footnote text"/>
-    <w:basedOn w:val="704"/>
-    <w:link w:val="869"/>
+    <w:basedOn w:val="812"/>
+    <w:link w:val="977"/>
     <w:uiPriority w:val="99"/>
     <w:semiHidden/>
     <w:unhideWhenUsed/>
@@ -52926,9 +53766,9 @@
       <w:sz w:val="18"/>
     </w:rPr>
   </w:style>
-  <w:style w:type="character" w:styleId="869" w:customStyle="1">
+  <w:style w:type="character" w:styleId="977" w:customStyle="1">
     <w:name w:val="Note de bas de page Car"/>
-    <w:link w:val="868"/>
+    <w:link w:val="976"/>
     <w:uiPriority w:val="99"/>
     <w:pPr>
       <w:pBdr/>
@@ -52939,7 +53779,7 @@
       <w:sz w:val="18"/>
     </w:rPr>
   </w:style>
-  <w:style w:type="character" w:styleId="870">
+  <w:style w:type="character" w:styleId="978">
     <w:name w:val="footnote reference"/>
     <w:uiPriority w:val="99"/>
     <w:unhideWhenUsed/>
@@ -52952,10 +53792,10 @@
       <w:vertAlign w:val="superscript"/>
     </w:rPr>
   </w:style>
-  <w:style w:type="paragraph" w:styleId="871">
+  <w:style w:type="paragraph" w:styleId="979">
     <w:name w:val="endnote text"/>
-    <w:basedOn w:val="704"/>
-    <w:link w:val="872"/>
+    <w:basedOn w:val="812"/>
+    <w:link w:val="980"/>
     <w:uiPriority w:val="99"/>
     <w:semiHidden/>
     <w:unhideWhenUsed/>
@@ -52968,9 +53808,9 @@
       <w:sz w:val="20"/>
     </w:rPr>
   </w:style>
-  <w:style w:type="character" w:styleId="872" w:customStyle="1">
+  <w:style w:type="character" w:styleId="980" w:customStyle="1">
     <w:name w:val="Note de fin Car"/>
-    <w:link w:val="871"/>
+    <w:link w:val="979"/>
     <w:uiPriority w:val="99"/>
     <w:pPr>
       <w:pBdr/>
@@ -52981,7 +53821,7 @@
       <w:sz w:val="20"/>
     </w:rPr>
   </w:style>
-  <w:style w:type="character" w:styleId="873">
+  <w:style w:type="character" w:styleId="981">
     <w:name w:val="endnote reference"/>
     <w:uiPriority w:val="99"/>
     <w:semiHidden/>
@@ -52995,10 +53835,10 @@
       <w:vertAlign w:val="superscript"/>
     </w:rPr>
   </w:style>
-  <w:style w:type="paragraph" w:styleId="874">
+  <w:style w:type="paragraph" w:styleId="982">
     <w:name w:val="toc 1"/>
-    <w:basedOn w:val="704"/>
-    <w:next w:val="704"/>
+    <w:basedOn w:val="812"/>
+    <w:next w:val="812"/>
     <w:uiPriority w:val="39"/>
     <w:unhideWhenUsed/>
     <w:pPr>
@@ -53007,10 +53847,10 @@
       <w:ind/>
     </w:pPr>
   </w:style>
-  <w:style w:type="paragraph" w:styleId="875">
+  <w:style w:type="paragraph" w:styleId="983">
     <w:name w:val="toc 2"/>
-    <w:basedOn w:val="704"/>
-    <w:next w:val="704"/>
+    <w:basedOn w:val="812"/>
+    <w:next w:val="812"/>
     <w:uiPriority w:val="39"/>
     <w:unhideWhenUsed/>
     <w:pPr>
@@ -53019,10 +53859,10 @@
       <w:ind w:left="283"/>
     </w:pPr>
   </w:style>
-  <w:style w:type="paragraph" w:styleId="876">
+  <w:style w:type="paragraph" w:styleId="984">
     <w:name w:val="toc 3"/>
-    <w:basedOn w:val="704"/>
-    <w:next w:val="704"/>
+    <w:basedOn w:val="812"/>
+    <w:next w:val="812"/>
     <w:uiPriority w:val="39"/>
     <w:unhideWhenUsed/>
     <w:pPr>
@@ -53031,10 +53871,10 @@
       <w:ind w:left="567"/>
     </w:pPr>
   </w:style>
-  <w:style w:type="paragraph" w:styleId="877">
+  <w:style w:type="paragraph" w:styleId="985">
     <w:name w:val="toc 4"/>
-    <w:basedOn w:val="704"/>
-    <w:next w:val="704"/>
+    <w:basedOn w:val="812"/>
+    <w:next w:val="812"/>
     <w:uiPriority w:val="39"/>
     <w:unhideWhenUsed/>
     <w:pPr>
@@ -53043,10 +53883,10 @@
       <w:ind w:left="850"/>
     </w:pPr>
   </w:style>
-  <w:style w:type="paragraph" w:styleId="878">
+  <w:style w:type="paragraph" w:styleId="986">
     <w:name w:val="toc 5"/>
-    <w:basedOn w:val="704"/>
-    <w:next w:val="704"/>
+    <w:basedOn w:val="812"/>
+    <w:next w:val="812"/>
     <w:uiPriority w:val="39"/>
     <w:unhideWhenUsed/>
     <w:pPr>
@@ -53055,10 +53895,10 @@
       <w:ind w:left="1134"/>
     </w:pPr>
   </w:style>
-  <w:style w:type="paragraph" w:styleId="879">
+  <w:style w:type="paragraph" w:styleId="987">
     <w:name w:val="toc 6"/>
-    <w:basedOn w:val="704"/>
-    <w:next w:val="704"/>
+    <w:basedOn w:val="812"/>
+    <w:next w:val="812"/>
     <w:uiPriority w:val="39"/>
     <w:unhideWhenUsed/>
     <w:pPr>
@@ -53067,10 +53907,10 @@
       <w:ind w:left="1417"/>
     </w:pPr>
   </w:style>
-  <w:style w:type="paragraph" w:styleId="880">
+  <w:style w:type="paragraph" w:styleId="988">
     <w:name w:val="toc 7"/>
-    <w:basedOn w:val="704"/>
-    <w:next w:val="704"/>
+    <w:basedOn w:val="812"/>
+    <w:next w:val="812"/>
     <w:uiPriority w:val="39"/>
     <w:unhideWhenUsed/>
     <w:pPr>
@@ -53079,10 +53919,10 @@
       <w:ind w:left="1701"/>
     </w:pPr>
   </w:style>
-  <w:style w:type="paragraph" w:styleId="881">
+  <w:style w:type="paragraph" w:styleId="989">
     <w:name w:val="toc 8"/>
-    <w:basedOn w:val="704"/>
-    <w:next w:val="704"/>
+    <w:basedOn w:val="812"/>
+    <w:next w:val="812"/>
     <w:uiPriority w:val="39"/>
     <w:unhideWhenUsed/>
     <w:pPr>
@@ -53091,10 +53931,10 @@
       <w:ind w:left="1984"/>
     </w:pPr>
   </w:style>
-  <w:style w:type="paragraph" w:styleId="882">
+  <w:style w:type="paragraph" w:styleId="990">
     <w:name w:val="toc 9"/>
-    <w:basedOn w:val="704"/>
-    <w:next w:val="704"/>
+    <w:basedOn w:val="812"/>
+    <w:next w:val="812"/>
     <w:uiPriority w:val="39"/>
     <w:unhideWhenUsed/>
     <w:pPr>
@@ -53103,7 +53943,7 @@
       <w:ind w:left="2268"/>
     </w:pPr>
   </w:style>
-  <w:style w:type="paragraph" w:styleId="883">
+  <w:style w:type="paragraph" w:styleId="991">
     <w:name w:val="TOC Heading"/>
     <w:uiPriority w:val="39"/>
     <w:unhideWhenUsed/>
@@ -53113,10 +53953,10 @@
       <w:ind/>
     </w:pPr>
   </w:style>
-  <w:style w:type="paragraph" w:styleId="884">
+  <w:style w:type="paragraph" w:styleId="992">
     <w:name w:val="table of figures"/>
-    <w:basedOn w:val="704"/>
-    <w:next w:val="704"/>
+    <w:basedOn w:val="812"/>
+    <w:next w:val="812"/>
     <w:uiPriority w:val="99"/>
     <w:unhideWhenUsed/>
     <w:pPr>
@@ -53125,9 +53965,9 @@
       <w:ind/>
     </w:pPr>
   </w:style>
-  <w:style w:type="paragraph" w:styleId="885">
+  <w:style w:type="paragraph" w:styleId="993">
     <w:name w:val="No Spacing"/>
-    <w:basedOn w:val="704"/>
+    <w:basedOn w:val="812"/>
     <w:uiPriority w:val="1"/>
     <w:qFormat/>
     <w:pPr>
@@ -53136,9 +53976,9 @@
       <w:ind/>
     </w:pPr>
   </w:style>
-  <w:style w:type="paragraph" w:styleId="886">
+  <w:style w:type="paragraph" w:styleId="994">
     <w:name w:val="List Paragraph"/>
-    <w:basedOn w:val="704"/>
+    <w:basedOn w:val="812"/>
     <w:uiPriority w:val="34"/>
     <w:qFormat/>
     <w:pPr>
@@ -53148,20 +53988,20 @@
       <w:contextualSpacing w:val="true"/>
     </w:pPr>
   </w:style>
-  <w:style w:type="character" w:styleId="887" w:customStyle="1">
+  <w:style w:type="character" w:styleId="995" w:customStyle="1">
     <w:name w:val="BulletList_character"/>
-    <w:link w:val="888"/>
+    <w:link w:val="996"/>
     <w:pPr>
       <w:pBdr/>
       <w:spacing/>
       <w:ind/>
     </w:pPr>
   </w:style>
-  <w:style w:type="paragraph" w:styleId="888" w:customStyle="1">
+  <w:style w:type="paragraph" w:styleId="996" w:customStyle="1">
     <w:name w:val="BulletList"/>
-    <w:basedOn w:val="886"/>
-    <w:next w:val="886"/>
-    <w:link w:val="887"/>
+    <w:basedOn w:val="994"/>
+    <w:next w:val="994"/>
+    <w:link w:val="995"/>
     <w:qFormat/>
     <w:pPr>
       <w:numPr>
@@ -53172,9 +54012,9 @@
       <w:ind/>
     </w:pPr>
   </w:style>
-  <w:style w:type="character" w:styleId="889" w:customStyle="1">
+  <w:style w:type="character" w:styleId="997" w:customStyle="1">
     <w:name w:val="Code_character"/>
-    <w:link w:val="890"/>
+    <w:link w:val="998"/>
     <w:pPr>
       <w:pBdr/>
       <w:spacing/>
@@ -53184,10 +54024,10 @@
       <w:i/>
     </w:rPr>
   </w:style>
-  <w:style w:type="paragraph" w:styleId="890" w:customStyle="1">
+  <w:style w:type="paragraph" w:styleId="998" w:customStyle="1">
     <w:name w:val="Code"/>
-    <w:basedOn w:val="886"/>
-    <w:link w:val="889"/>
+    <w:basedOn w:val="994"/>
+    <w:link w:val="997"/>
     <w:qFormat/>
     <w:pPr>
       <w:pBdr/>
@@ -53199,19 +54039,19 @@
       <w:i/>
     </w:rPr>
   </w:style>
-  <w:style w:type="character" w:styleId="891" w:customStyle="1">
+  <w:style w:type="character" w:styleId="999" w:customStyle="1">
     <w:name w:val="Cell_character"/>
-    <w:link w:val="892"/>
+    <w:link w:val="1000"/>
     <w:pPr>
       <w:pBdr/>
       <w:spacing/>
       <w:ind/>
     </w:pPr>
   </w:style>
-  <w:style w:type="paragraph" w:styleId="892" w:customStyle="1">
+  <w:style w:type="paragraph" w:styleId="1000" w:customStyle="1">
     <w:name w:val="Cell"/>
-    <w:basedOn w:val="704"/>
-    <w:link w:val="891"/>
+    <w:basedOn w:val="812"/>
+    <w:link w:val="999"/>
     <w:qFormat/>
     <w:pPr>
       <w:pBdr/>
@@ -53219,9 +54059,9 @@
       <w:ind/>
     </w:pPr>
   </w:style>
-  <w:style w:type="character" w:styleId="893" w:customStyle="1">
+  <w:style w:type="character" w:styleId="1001" w:customStyle="1">
     <w:name w:val="Code Car_character"/>
-    <w:link w:val="894"/>
+    <w:link w:val="1002"/>
     <w:pPr>
       <w:pBdr/>
       <w:spacing/>
@@ -53232,10 +54072,10 @@
       <w:i/>
     </w:rPr>
   </w:style>
-  <w:style w:type="paragraph" w:styleId="894" w:customStyle="1">
+  <w:style w:type="paragraph" w:styleId="1002" w:customStyle="1">
     <w:name w:val="Code Car"/>
-    <w:basedOn w:val="704"/>
-    <w:link w:val="893"/>
+    <w:basedOn w:val="812"/>
+    <w:link w:val="1001"/>
     <w:pPr>
       <w:pBdr/>
       <w:spacing/>
@@ -53246,9 +54086,9 @@
       <w:i/>
     </w:rPr>
   </w:style>
-  <w:style w:type="character" w:styleId="895" w:customStyle="1">
+  <w:style w:type="character" w:styleId="1003" w:customStyle="1">
     <w:name w:val="CodeStyle"/>
-    <w:basedOn w:val="714"/>
+    <w:basedOn w:val="822"/>
     <w:uiPriority w:val="1"/>
     <w:qFormat/>
     <w:pPr>
@@ -53261,10 +54101,10 @@
       <w:sz w:val="22"/>
     </w:rPr>
   </w:style>
-  <w:style w:type="paragraph" w:styleId="896">
+  <w:style w:type="paragraph" w:styleId="1004">
     <w:name w:val="Body Text"/>
-    <w:basedOn w:val="704"/>
-    <w:link w:val="897"/>
+    <w:basedOn w:val="812"/>
+    <w:link w:val="1005"/>
     <w:uiPriority w:val="99"/>
     <w:semiHidden/>
     <w:unhideWhenUsed/>
@@ -53274,10 +54114,10 @@
       <w:ind/>
     </w:pPr>
   </w:style>
-  <w:style w:type="character" w:styleId="897" w:customStyle="1">
+  <w:style w:type="character" w:styleId="1005" w:customStyle="1">
     <w:name w:val="Corps de texte Car"/>
-    <w:basedOn w:val="714"/>
-    <w:link w:val="896"/>
+    <w:basedOn w:val="822"/>
+    <w:link w:val="1004"/>
     <w:uiPriority w:val="99"/>
     <w:semiHidden/>
     <w:pPr>
@@ -53286,9 +54126,9 @@
       <w:ind/>
     </w:pPr>
   </w:style>
-  <w:style w:type="character" w:styleId="898">
+  <w:style w:type="character" w:styleId="1006">
     <w:name w:val="Unresolved Mention"/>
-    <w:basedOn w:val="714"/>
+    <w:basedOn w:val="822"/>
     <w:uiPriority w:val="99"/>
     <w:semiHidden/>
     <w:unhideWhenUsed/>
@@ -53302,9 +54142,9 @@
       <w:shd w:val="clear" w:color="auto" w:fill="e1dfdd"/>
     </w:rPr>
   </w:style>
-  <w:style w:type="character" w:styleId="899">
+  <w:style w:type="character" w:styleId="1007">
     <w:name w:val="FollowedHyperlink"/>
-    <w:basedOn w:val="714"/>
+    <w:basedOn w:val="822"/>
     <w:uiPriority w:val="99"/>
     <w:semiHidden/>
     <w:unhideWhenUsed/>

--- a/examples/out_document.docx
+++ b/examples/out_document.docx
@@ -320,21 +320,10 @@
       </w:r>
       <w:r>
         <w:rPr>
+          <w:highlight w:val="none"/>
           <w:lang w:val="en-US"/>
         </w:rPr>
       </w:r>
-      <w:r>
-        <w:rPr>
-          <w:lang w:val="en-US"/>
-        </w:rPr>
-      </w:r>
-      <w:r>
-        <w:rPr>
-          <w:highlight w:val="none"/>
-          <w:lang w:val="en-US" w:bidi="en-US"/>
-        </w:rPr>
-      </w:r>
-      <w:r/>
       <w:r>
         <w:rPr>
           <w:highlight w:val="none"/>
@@ -407,7 +396,18 @@
         <w:rPr/>
         <w:t xml:space="preserve"> bold(highlight)</w:t>
       </w:r>
-      <w:r/>
+      <w:r>
+        <w:rPr>
+          <w:highlight w:val="none"/>
+          <w:lang w:val="en-US" w:bidi="en-US"/>
+        </w:rPr>
+      </w:r>
+      <w:r>
+        <w:rPr>
+          <w:highlight w:val="none"/>
+          <w:lang w:val="en-US" w:bidi="en-US"/>
+        </w:rPr>
+      </w:r>
     </w:p>
     <w:p>
       <w:pPr>
@@ -431,12 +431,6 @@
         <w:ind/>
         <w:rPr/>
       </w:pPr>
-      <w:r>
-        <w:rPr>
-          <w:highlight w:val="none"/>
-          <w:lang w:val="en-US" w:bidi="en-US"/>
-        </w:rPr>
-      </w:r>
       <w:r>
         <w:rPr>
           <w:highlight w:val="none"/>
@@ -471,7 +465,6 @@
         </w:rPr>
         <w:t xml:space="preserve"> </w:t>
       </w:r>
-      <w:r/>
       <w:r>
         <w:rPr>
           <w:highlight w:val="none"/>
@@ -523,12 +516,6 @@
         <w:ind/>
         <w:rPr/>
       </w:pPr>
-      <w:r>
-        <w:rPr>
-          <w:highlight w:val="none"/>
-          <w:lang w:val="en-US" w:bidi="en-US"/>
-        </w:rPr>
-      </w:r>
       <w:r>
         <w:rPr>
           <w:highlight w:val="none"/>
@@ -563,7 +550,6 @@
         </w:rPr>
         <w:t xml:space="preserve">code </w:t>
       </w:r>
-      <w:r/>
       <w:r>
         <w:rPr>
           <w:highlight w:val="none"/>
@@ -578,7 +564,6 @@
         </w:rPr>
         <w:t xml:space="preserve"> </w:t>
       </w:r>
-      <w:r/>
       <w:r>
         <w:rPr>
           <w:highlight w:val="none"/>
@@ -621,12 +606,6 @@
         <w:ind/>
         <w:rPr/>
       </w:pPr>
-      <w:r>
-        <w:rPr>
-          <w:highlight w:val="none"/>
-          <w:lang w:val="en-US" w:bidi="en-US"/>
-        </w:rPr>
-      </w:r>
       <w:r>
         <w:rPr>
           <w:highlight w:val="none"/>
@@ -2041,7 +2020,19 @@
         <w:rPr>
           <w:lang w:val="en-US"/>
         </w:rPr>
-        <w:t xml:space="preserve">Syntax highlighting is not implemented</w:t>
+        <w:t xml:space="preserve">Syntax highlighting is </w:t>
+      </w:r>
+      <w:r>
+        <w:rPr>
+          <w:lang w:val="fr-FR"/>
+        </w:rPr>
+        <w:t xml:space="preserve">now </w:t>
+      </w:r>
+      <w:r>
+        <w:rPr>
+          <w:lang w:val="en-US"/>
+        </w:rPr>
+        <w:t xml:space="preserve">implemented</w:t>
       </w:r>
       <w:r>
         <w:rPr>
@@ -2091,19 +2082,60 @@
       </w:pPr>
       <w:r>
         <w:rPr>
-          <w:lang w:val="en-US"/>
+          <w:color w:val="0000FF"/>
         </w:rPr>
-        <w:t xml:space="preserve">js</w:t>
+        <w:t>var</w:t>
+      </w:r>
+      <w:r>
+        <w:t xml:space="preserve"> </w:t>
+      </w:r>
+      <w:r>
+        <w:t>foo</w:t>
+      </w:r>
+      <w:r>
+        <w:t xml:space="preserve"> </w:t>
       </w:r>
       <w:r>
         <w:rPr>
-          <w:lang w:val="en-US"/>
+          <w:color w:val="808080"/>
         </w:rPr>
+        <w:t>=</w:t>
+      </w:r>
+      <w:r>
+        <w:t xml:space="preserve"> </w:t>
       </w:r>
       <w:r>
         <w:rPr>
-          <w:lang w:val="en-US"/>
+          <w:color w:val="0000FF"/>
         </w:rPr>
+        <w:t>function</w:t>
+      </w:r>
+      <w:r>
+        <w:t xml:space="preserve"> </w:t>
+      </w:r>
+      <w:r>
+        <w:rPr>
+          <w:color w:val="000000"/>
+        </w:rPr>
+        <w:t>(</w:t>
+      </w:r>
+      <w:r>
+        <w:t>bar</w:t>
+      </w:r>
+      <w:r>
+        <w:rPr>
+          <w:color w:val="000000"/>
+        </w:rPr>
+        <w:t>)</w:t>
+      </w:r>
+      <w:r>
+        <w:t xml:space="preserve"> </w:t>
+      </w:r>
+      <w:r>
+        <w:rPr>
+          <w:color w:val="000000"/>
+        </w:rPr>
+        <w:t>{</w:t>
       </w:r>
     </w:p>
     <w:p>
@@ -2117,101 +2149,116 @@
         </w:rPr>
       </w:pPr>
       <w:r>
+        <w:t xml:space="preserve">  </w:t>
+      </w:r>
+      <w:r>
+        <w:rPr>
+          <w:color w:val="AC7C8A"/>
+        </w:rPr>
+        <w:t>return</w:t>
+      </w:r>
+      <w:r>
+        <w:t xml:space="preserve"> </w:t>
+      </w:r>
+      <w:r>
+        <w:t>bar</w:t>
+      </w:r>
+      <w:r>
+        <w:rPr>
+          <w:color w:val="808080"/>
+        </w:rPr>
+        <w:t>++</w:t>
+      </w:r>
+      <w:r>
+        <w:rPr>
+          <w:color w:val="000000"/>
+        </w:rPr>
+        <w:t>;</w:t>
+      </w:r>
+    </w:p>
+    <w:p>
+      <w:pPr>
+        <w:pStyle w:val="998"/>
+        <w:pBdr/>
+        <w:spacing/>
+        <w:ind/>
         <w:rPr>
           <w:lang w:val="en-US"/>
         </w:rPr>
-        <w:t xml:space="preserve">var foo = function (bar) {</w:t>
+      </w:pPr>
+      <w:r>
+        <w:rPr>
+          <w:color w:val="000000"/>
+        </w:rPr>
+        <w:t>}</w:t>
       </w:r>
       <w:r>
         <w:rPr>
+          <w:color w:val="000000"/>
+        </w:rPr>
+        <w:t>;</w:t>
+      </w:r>
+    </w:p>
+    <w:p>
+      <w:pPr>
+        <w:pStyle w:val="998"/>
+        <w:pBdr/>
+        <w:spacing/>
+        <w:ind/>
+        <w:rPr>
           <w:lang w:val="en-US"/>
         </w:rPr>
+      </w:pPr>
+      <w:r>
+        <w:t>console</w:t>
       </w:r>
       <w:r>
         <w:rPr>
-          <w:lang w:val="en-US"/>
+          <w:color w:val="000000"/>
         </w:rPr>
+        <w:t>.</w:t>
       </w:r>
-    </w:p>
-    <w:p>
-      <w:pPr>
-        <w:pStyle w:val="998"/>
-        <w:pBdr/>
-        <w:spacing/>
-        <w:ind/>
-        <w:rPr>
-          <w:lang w:val="en-US"/>
-        </w:rPr>
-      </w:pPr>
       <w:r>
-        <w:rPr>
-          <w:lang w:val="en-US"/>
-        </w:rPr>
-        <w:t xml:space="preserve">  return bar++;</w:t>
+        <w:t>log</w:t>
       </w:r>
       <w:r>
         <w:rPr>
-          <w:lang w:val="en-US"/>
+          <w:color w:val="000000"/>
         </w:rPr>
+        <w:t>(</w:t>
+      </w:r>
+      <w:r>
+        <w:t>foo</w:t>
       </w:r>
       <w:r>
         <w:rPr>
-          <w:lang w:val="en-US"/>
+          <w:color w:val="000000"/>
         </w:rPr>
-      </w:r>
-    </w:p>
-    <w:p>
-      <w:pPr>
-        <w:pStyle w:val="998"/>
-        <w:pBdr/>
-        <w:spacing/>
-        <w:ind/>
-        <w:rPr>
-          <w:lang w:val="en-US"/>
-        </w:rPr>
-      </w:pPr>
-      <w:r>
-        <w:rPr>
-          <w:lang w:val="en-US"/>
-        </w:rPr>
-        <w:t xml:space="preserve">};</w:t>
+        <w:t>(</w:t>
       </w:r>
       <w:r>
         <w:rPr>
-          <w:lang w:val="en-US"/>
+          <w:color w:val="B58900"/>
         </w:rPr>
+        <w:t>5</w:t>
       </w:r>
       <w:r>
         <w:rPr>
-          <w:lang w:val="en-US"/>
+          <w:color w:val="000000"/>
         </w:rPr>
-      </w:r>
-    </w:p>
-    <w:p>
-      <w:pPr>
-        <w:pStyle w:val="998"/>
-        <w:pBdr/>
-        <w:spacing/>
-        <w:ind/>
-        <w:rPr>
-          <w:lang w:val="en-US"/>
-        </w:rPr>
-      </w:pPr>
-      <w:r>
-        <w:rPr>
-          <w:lang w:val="en-US"/>
-        </w:rPr>
-        <w:t xml:space="preserve">console.log(foo(5));</w:t>
+        <w:t>)</w:t>
       </w:r>
       <w:r>
         <w:rPr>
-          <w:lang w:val="en-US"/>
+          <w:color w:val="000000"/>
         </w:rPr>
+        <w:t>)</w:t>
       </w:r>
       <w:r>
         <w:rPr>
-          <w:lang w:val="en-US"/>
+          <w:color w:val="000000"/>
         </w:rPr>
+        <w:t>;</w:t>
       </w:r>
     </w:p>
     <w:p>
@@ -2346,20 +2393,30 @@
         </w:rPr>
       </w:pPr>
       <w:r>
-        <w:t>Thre is data before</w:t>
+        <w:rPr>
+          <w:lang w:val="en-US"/>
+        </w:rPr>
+        <w:t xml:space="preserve">Thre is data before </w:t>
       </w:r>
-    </w:p>
-    <w:p>
-      <w:pPr>
-        <w:pStyle w:val="998"/>
-      </w:pPr>
       <w:r>
-        <w:t>this code block</w:t>
+        <w:rPr>
+          <w:rStyle w:val="1003"/>
+        </w:rPr>
+        <w:t xml:space="preserve"> this code block </w:t>
       </w:r>
-    </w:p>
-    <w:p>
       <w:r>
+        <w:rPr/>
         <w:t xml:space="preserve"> and after.</w:t>
+      </w:r>
+      <w:r>
+        <w:rPr>
+          <w:lang w:val="en-US"/>
+        </w:rPr>
+      </w:r>
+      <w:r>
+        <w:rPr>
+          <w:lang w:val="en-US"/>
+        </w:rPr>
       </w:r>
     </w:p>
     <w:p>

--- a/examples/out_document.docx
+++ b/examples/out_document.docx
@@ -257,6 +257,7 @@
         <w:spacing/>
         <w:ind/>
         <w:rPr>
+          <w:highlight w:val="none"/>
           <w:lang w:val="en-US"/>
         </w:rPr>
       </w:pPr>
@@ -273,6 +274,70 @@
       </w:r>
       <w:r>
         <w:rPr>
+          <w:lang w:val="en-US"/>
+        </w:rPr>
+      </w:r>
+    </w:p>
+    <w:p>
+      <w:pPr>
+        <w:pBdr/>
+        <w:spacing/>
+        <w:ind/>
+        <w:rPr>
+          <w:lang w:val="en-US"/>
+        </w:rPr>
+      </w:pPr>
+      <w:r>
+        <w:rPr>
+          <w:lang w:val="en-US"/>
+        </w:rPr>
+      </w:r>
+      <w:r>
+        <w:rPr>
+          <w:lang w:val="en-US"/>
+        </w:rPr>
+      </w:r>
+      <w:r>
+        <w:rPr>
+          <w:lang w:val="en-US"/>
+        </w:rPr>
+      </w:r>
+    </w:p>
+    <w:p>
+      <w:pPr>
+        <w:pBdr/>
+        <w:spacing/>
+        <w:ind/>
+        <w:rPr>
+          <w:lang w:val="en-US"/>
+        </w:rPr>
+      </w:pPr>
+      <w:r>
+        <w:rPr>
+          <w:highlight w:val="none"/>
+          <w:lang w:val="fr-FR"/>
+        </w:rPr>
+        <w:t xml:space="preserve">Hyperlink with stars inside : </w:t>
+      </w:r>
+      <w:hyperlink r:id="rId11">
+        <w:r>
+          <w:rPr>
+            <w:rStyle w:val="975"/>
+            <w:u w:val="single"/>
+            <w:lang w:val="fr-FR"/>
+          </w:rPr>
+          <w:t>http://hyperlink.com?param=c*1*2*3*4</w:t>
+        </w:r>
+      </w:hyperlink>
+      <w:r>
+        <w:rPr>
+          <w:highlight w:val="none"/>
+          <w:lang w:val="en-US" w:bidi="en-US"/>
+        </w:rPr>
+      </w:r>
+      <w:r>
+        <w:rPr>
+          <w:highlight w:val="none"/>
           <w:lang w:val="en-US"/>
         </w:rPr>
       </w:r>
@@ -890,20 +955,20 @@
         <w:rPr>
           <w:color w:val="FF0000"/>
         </w:rPr>
-        <w:t>this is a red text</w:t>
+        <w:t xml:space="preserve">this is a </w:t>
       </w:r>
       <w:r>
         <w:rPr>
           <w:b/>
           <w:color w:val="FF0000"/>
         </w:rPr>
-        <w:t>this is a red text</w:t>
+        <w:t>red</w:t>
       </w:r>
       <w:r>
         <w:rPr>
           <w:color w:val="FF0000"/>
         </w:rPr>
-        <w:t>this is a red text</w:t>
+        <w:t xml:space="preserve"> text</w:t>
       </w:r>
       <w:r>
         <w:rPr/>
@@ -1196,6 +1261,255 @@
     </w:p>
     <w:p>
       <w:pPr>
+        <w:pBdr/>
+        <w:spacing/>
+        <w:ind/>
+        <w:rPr>
+          <w:lang w:val="en-US"/>
+        </w:rPr>
+      </w:pPr>
+      <w:r>
+        <w:rPr>
+          <w:lang w:val="fr-FR"/>
+        </w:rPr>
+        <w:t xml:space="preserve">Table with hyperlink  inside</w:t>
+      </w:r>
+      <w:r>
+        <w:rPr>
+          <w:lang w:val="en-US"/>
+        </w:rPr>
+      </w:r>
+    </w:p>
+    <w:tbl>
+      <w:tblPr>
+        <w:tblStyle w:val="932"/>
+        <w:tblW w:type="auto" w:w="0"/>
+        <w:tblLook w:firstColumn="1" w:firstRow="1" w:lastColumn="0" w:lastRow="0" w:noHBand="0" w:noVBand="1" w:val="04A0"/>
+      </w:tblPr>
+      <w:tblGrid>
+        <w:gridCol w:w="3118"/>
+        <w:gridCol w:w="3118"/>
+        <w:gridCol w:w="3118"/>
+      </w:tblGrid>
+      <w:tr>
+        <w:tc>
+          <w:tcPr>
+            <w:tcW w:type="dxa" w:w="3118"/>
+            <w:vAlign w:val="center"/>
+          </w:tcPr>
+          <w:p>
+            <w:pPr>
+              <w:pStyle w:val="1000"/>
+            </w:pPr>
+            <w:r>
+              <w:rPr>
+                <w:b w:val="0"/>
+              </w:rPr>
+              <w:t>Header1</w:t>
+            </w:r>
+          </w:p>
+        </w:tc>
+        <w:tc>
+          <w:tcPr>
+            <w:tcW w:type="dxa" w:w="3118"/>
+            <w:vAlign w:val="center"/>
+          </w:tcPr>
+          <w:p>
+            <w:pPr>
+              <w:pStyle w:val="1000"/>
+            </w:pPr>
+            <w:r>
+              <w:rPr>
+                <w:b w:val="0"/>
+              </w:rPr>
+              <w:t>Column 2</w:t>
+            </w:r>
+          </w:p>
+        </w:tc>
+        <w:tc>
+          <w:tcPr>
+            <w:tcW w:type="dxa" w:w="3118"/>
+            <w:vAlign w:val="center"/>
+          </w:tcPr>
+          <w:p>
+            <w:pPr>
+              <w:pStyle w:val="1000"/>
+            </w:pPr>
+            <w:r>
+              <w:rPr>
+                <w:b w:val="0"/>
+              </w:rPr>
+              <w:t>Column 3</w:t>
+            </w:r>
+          </w:p>
+        </w:tc>
+      </w:tr>
+      <w:tr>
+        <w:tc>
+          <w:tcPr>
+            <w:tcW w:type="dxa" w:w="3118"/>
+            <w:vAlign w:val="center"/>
+          </w:tcPr>
+          <w:p>
+            <w:pPr>
+              <w:pStyle w:val="1000"/>
+            </w:pPr>
+            <w:r>
+              <w:rPr>
+                <w:b w:val="0"/>
+              </w:rPr>
+              <w:t>this text should be aligned left in first column</w:t>
+            </w:r>
+          </w:p>
+        </w:tc>
+        <w:tc>
+          <w:tcPr>
+            <w:tcW w:type="dxa" w:w="3118"/>
+            <w:vAlign w:val="center"/>
+          </w:tcPr>
+          <w:p>
+            <w:pPr>
+              <w:pStyle w:val="1000"/>
+              <w:jc w:val="center"/>
+            </w:pPr>
+            <w:r>
+              <w:rPr>
+                <w:b w:val="0"/>
+              </w:rPr>
+              <w:t>This is my http://hyperlink.com</w:t>
+            </w:r>
+          </w:p>
+        </w:tc>
+        <w:tc>
+          <w:tcPr>
+            <w:tcW w:type="dxa" w:w="3118"/>
+            <w:vAlign w:val="center"/>
+          </w:tcPr>
+          <w:p>
+            <w:pPr>
+              <w:pStyle w:val="1000"/>
+              <w:jc w:val="right"/>
+            </w:pPr>
+            <w:r>
+              <w:rPr>
+                <w:b w:val="0"/>
+              </w:rPr>
+              <w:t>this text to the right</w:t>
+            </w:r>
+          </w:p>
+        </w:tc>
+      </w:tr>
+      <w:tr>
+        <w:tc>
+          <w:tcPr>
+            <w:tcW w:type="dxa" w:w="3118"/>
+            <w:vAlign w:val="center"/>
+          </w:tcPr>
+          <w:p>
+            <w:pPr>
+              <w:pStyle w:val="1000"/>
+            </w:pPr>
+            <w:r>
+              <w:rPr>
+                <w:b w:val="0"/>
+              </w:rPr>
+              <w:t>Another row</w:t>
+            </w:r>
+          </w:p>
+        </w:tc>
+        <w:tc>
+          <w:tcPr>
+            <w:tcW w:type="dxa" w:w="3118"/>
+            <w:vAlign w:val="center"/>
+          </w:tcPr>
+          <w:p>
+            <w:pPr>
+              <w:pStyle w:val="1000"/>
+              <w:jc w:val="center"/>
+            </w:pPr>
+            <w:r>
+              <w:rPr>
+                <w:b w:val="0"/>
+              </w:rPr>
+              <w:t>here</w:t>
+            </w:r>
+          </w:p>
+        </w:tc>
+        <w:tc>
+          <w:tcPr>
+            <w:tcW w:type="dxa" w:w="3118"/>
+            <w:vAlign w:val="center"/>
+          </w:tcPr>
+          <w:p>
+            <w:pPr>
+              <w:pStyle w:val="1000"/>
+              <w:jc w:val="right"/>
+            </w:pPr>
+            <w:r>
+              <w:rPr>
+                <w:b w:val="0"/>
+              </w:rPr>
+              <w:t>is text</w:t>
+            </w:r>
+          </w:p>
+        </w:tc>
+      </w:tr>
+    </w:tbl>
+    <w:p>
+      <w:pPr>
+        <w:pBdr/>
+        <w:spacing/>
+        <w:ind/>
+        <w:rPr>
+          <w:lang w:val="en-US"/>
+        </w:rPr>
+      </w:pPr>
+      <w:r>
+        <w:rPr>
+          <w:highlight w:val="none"/>
+          <w:lang w:val="en-US" w:bidi="en-US"/>
+        </w:rPr>
+      </w:r>
+      <w:r>
+        <w:rPr>
+          <w:highlight w:val="none"/>
+          <w:lang w:val="en-US" w:bidi="en-US"/>
+        </w:rPr>
+      </w:r>
+      <w:r>
+        <w:rPr>
+          <w:highlight w:val="none"/>
+          <w:lang w:val="en-US"/>
+        </w:rPr>
+      </w:r>
+    </w:p>
+    <w:p>
+      <w:pPr>
+        <w:pBdr/>
+        <w:spacing/>
+        <w:ind/>
+        <w:rPr>
+          <w:lang w:val="en-US"/>
+        </w:rPr>
+      </w:pPr>
+      <w:r>
+        <w:rPr>
+          <w:lang w:val="en-US"/>
+        </w:rPr>
+      </w:r>
+      <w:r>
+        <w:rPr>
+          <w:lang w:val="en-US"/>
+        </w:rPr>
+      </w:r>
+      <w:r>
+        <w:rPr>
+          <w:lang w:val="en-US"/>
+        </w:rPr>
+      </w:r>
+    </w:p>
+    <w:p>
+      <w:pPr>
         <w:pStyle w:val="814"/>
         <w:pBdr/>
         <w:spacing/>
@@ -2574,7 +2888,7 @@
           <w:lang w:val="en-US"/>
         </w:rPr>
       </w:pPr>
-      <w:hyperlink r:id="rId11">
+      <w:hyperlink r:id="rId12">
         <w:r>
           <w:rPr>
             <w:rStyle w:val="975"/>
@@ -2628,7 +2942,7 @@
           <w:lang w:val="en-US"/>
         </w:rPr>
       </w:pPr>
-      <w:hyperlink r:id="rId12">
+      <w:hyperlink r:id="rId13">
         <w:r>
           <w:rPr>
             <w:rStyle w:val="975"/>
@@ -2742,7 +3056,7 @@
         </w:rPr>
         <w:t xml:space="preserve">Autoconverted link </w:t>
       </w:r>
-      <w:hyperlink r:id="rId13">
+      <w:hyperlink r:id="rId14">
         <w:r>
           <w:rPr>
             <w:rStyle w:val="975"/>
@@ -2942,7 +3256,7 @@
                     <pic:cNvPicPr/>
                   </pic:nvPicPr>
                   <pic:blipFill>
-                    <a:blip r:embed="rId14"/>
+                    <a:blip r:embed="rId15"/>
                     <a:stretch>
                       <a:fillRect/>
                     </a:stretch>

--- a/examples/out_document.docx
+++ b/examples/out_document.docx
@@ -2664,6 +2664,13 @@
                       <a:ext cx="6188400" cy="3820000"/>
                     </a:xfrm>
                     <a:prstGeom prst="rect"/>
+                    <a:effectLst>
+                      <a:outerShdw blurRad="63500" sx="102000" sy="102000" algn="ctr" rotWithShape="0">
+                        <a:prstClr val="black">
+                          <a:alpha val="40000"/>
+                        </a:prstClr>
+                      </a:outerShdw>
+                    </a:effectLst>
                   </pic:spPr>
                 </pic:pic>
               </a:graphicData>
@@ -3267,6 +3274,13 @@
                       <a:ext cx="6188400" cy="6188400"/>
                     </a:xfrm>
                     <a:prstGeom prst="rect"/>
+                    <a:effectLst>
+                      <a:outerShdw blurRad="63500" sx="102000" sy="102000" algn="ctr" rotWithShape="0">
+                        <a:prstClr val="black">
+                          <a:alpha val="40000"/>
+                        </a:prstClr>
+                      </a:outerShdw>
+                    </a:effectLst>
                   </pic:spPr>
                 </pic:pic>
               </a:graphicData>
